--- a/doc/Bericht/02_Abstract/Abstract.docx
+++ b/doc/Bericht/02_Abstract/Abstract.docx
@@ -147,118 +147,304 @@
       <w:bookmarkEnd w:id="1"/>
     </w:p>
     <w:p>
+      <w:pPr>
+        <w:numPr>
+          <w:ilvl w:val="0"/>
+          <w:numId w:val="7"/>
+        </w:numPr>
+        <w:spacing w:before="100" w:beforeAutospacing="1" w:after="100" w:afterAutospacing="1"/>
+        <w:textAlignment w:val="baseline"/>
+        <w:rPr>
+          <w:rFonts w:ascii="Arial" w:eastAsia="Times New Roman" w:hAnsi="Arial" w:cs="Arial"/>
+          <w:color w:val="000000"/>
+          <w:sz w:val="23"/>
+          <w:szCs w:val="23"/>
+          <w:lang w:eastAsia="de-CH"/>
+        </w:rPr>
+      </w:pPr>
       <w:r>
-        <w:t>Eine interaktive Video Wall</w:t>
+        <w:rPr>
+          <w:rFonts w:ascii="Arial" w:eastAsia="Times New Roman" w:hAnsi="Arial" w:cs="Arial"/>
+          <w:color w:val="000000"/>
+          <w:sz w:val="23"/>
+          <w:szCs w:val="23"/>
+          <w:lang w:eastAsia="de-CH"/>
+        </w:rPr>
+        <w:t>Abstract die wichtigsten Punkte bei den neuen Erkenntnissen</w:t>
+      </w:r>
+    </w:p>
+    <w:p>
+      <w:pPr>
+        <w:numPr>
+          <w:ilvl w:val="1"/>
+          <w:numId w:val="7"/>
+        </w:numPr>
+        <w:spacing w:before="100" w:beforeAutospacing="1" w:after="100" w:afterAutospacing="1"/>
+        <w:textAlignment w:val="baseline"/>
+        <w:rPr>
+          <w:rFonts w:ascii="Arial" w:eastAsia="Times New Roman" w:hAnsi="Arial" w:cs="Arial"/>
+          <w:color w:val="000000"/>
+          <w:sz w:val="23"/>
+          <w:szCs w:val="23"/>
+          <w:lang w:eastAsia="de-CH"/>
+        </w:rPr>
+      </w:pPr>
+      <w:r>
+        <w:rPr>
+          <w:rFonts w:ascii="Arial" w:eastAsia="Times New Roman" w:hAnsi="Arial" w:cs="Arial"/>
+          <w:color w:val="000000"/>
+          <w:sz w:val="23"/>
+          <w:szCs w:val="23"/>
+          <w:lang w:eastAsia="de-CH"/>
+        </w:rPr>
+        <w:t>Problem. Grosse Bildschirme werden immer preiswerter, bieten Möglichkeit um Dinge attraktiv zu präsentieren. Mit Kinect ergibt sich neue Steuerung. HSR möchte wissen ob dies für eine neue Präsentation geeignet ist.</w:t>
+      </w:r>
+    </w:p>
+    <w:p>
+      <w:pPr>
+        <w:numPr>
+          <w:ilvl w:val="1"/>
+          <w:numId w:val="7"/>
+        </w:numPr>
+        <w:spacing w:before="100" w:beforeAutospacing="1" w:after="100" w:afterAutospacing="1"/>
+        <w:textAlignment w:val="baseline"/>
+        <w:rPr>
+          <w:rFonts w:ascii="Arial" w:eastAsia="Times New Roman" w:hAnsi="Arial" w:cs="Arial"/>
+          <w:color w:val="000000"/>
+          <w:sz w:val="23"/>
+          <w:szCs w:val="23"/>
+          <w:lang w:eastAsia="de-CH"/>
+        </w:rPr>
+      </w:pPr>
+      <w:r>
+        <w:rPr>
+          <w:rFonts w:ascii="Arial" w:eastAsia="Times New Roman" w:hAnsi="Arial" w:cs="Arial"/>
+          <w:color w:val="000000"/>
+          <w:sz w:val="23"/>
+          <w:szCs w:val="23"/>
+          <w:lang w:eastAsia="de-CH"/>
+        </w:rPr>
+        <w:t>Warum ist Problem ein Problem. Ansteuerung der Bildschirme ist noch in der vollen Entwicklung. Die Ansteuerung mittels Gesten ist noch wenig erforscht. Ob in diesem Raum überhaupt so eine Wand akzeptiert werden würde steht in den Sternen.</w:t>
+      </w:r>
+    </w:p>
+    <w:p>
+      <w:pPr>
+        <w:numPr>
+          <w:ilvl w:val="1"/>
+          <w:numId w:val="7"/>
+        </w:numPr>
+        <w:spacing w:before="100" w:beforeAutospacing="1" w:after="100" w:afterAutospacing="1"/>
+        <w:textAlignment w:val="baseline"/>
+        <w:rPr>
+          <w:rFonts w:ascii="Arial" w:eastAsia="Times New Roman" w:hAnsi="Arial" w:cs="Arial"/>
+          <w:color w:val="000000"/>
+          <w:sz w:val="23"/>
+          <w:szCs w:val="23"/>
+          <w:lang w:eastAsia="de-CH"/>
+        </w:rPr>
+      </w:pPr>
+      <w:r>
+        <w:rPr>
+          <w:rFonts w:ascii="Arial" w:eastAsia="Times New Roman" w:hAnsi="Arial" w:cs="Arial"/>
+          <w:color w:val="000000"/>
+          <w:sz w:val="23"/>
+          <w:szCs w:val="23"/>
+          <w:lang w:eastAsia="de-CH"/>
+        </w:rPr>
+        <w:t>Lösung</w:t>
+      </w:r>
+    </w:p>
+    <w:p>
+      <w:pPr>
+        <w:numPr>
+          <w:ilvl w:val="2"/>
+          <w:numId w:val="7"/>
+        </w:numPr>
+        <w:spacing w:before="100" w:beforeAutospacing="1" w:after="100" w:afterAutospacing="1"/>
+        <w:textAlignment w:val="baseline"/>
+        <w:rPr>
+          <w:rFonts w:ascii="Arial" w:eastAsia="Times New Roman" w:hAnsi="Arial" w:cs="Arial"/>
+          <w:color w:val="000000"/>
+          <w:sz w:val="23"/>
+          <w:szCs w:val="23"/>
+          <w:lang w:eastAsia="de-CH"/>
+        </w:rPr>
+      </w:pPr>
+      <w:r>
+        <w:rPr>
+          <w:rFonts w:ascii="Arial" w:eastAsia="Times New Roman" w:hAnsi="Arial" w:cs="Arial"/>
+          <w:color w:val="000000"/>
+          <w:sz w:val="23"/>
+          <w:szCs w:val="23"/>
+          <w:lang w:eastAsia="de-CH"/>
+        </w:rPr>
+        <w:t>In der Studie konnte folgendes gezeigt werden und daher wurde folgender Schluss gezogen. Im Bereich Videokarten können wir das folgende sagen...</w:t>
+      </w:r>
+    </w:p>
+    <w:p>
+      <w:pPr>
+        <w:numPr>
+          <w:ilvl w:val="1"/>
+          <w:numId w:val="7"/>
+        </w:numPr>
+        <w:spacing w:before="100" w:beforeAutospacing="1" w:after="100" w:afterAutospacing="1"/>
+        <w:textAlignment w:val="baseline"/>
+        <w:rPr>
+          <w:rFonts w:ascii="Arial" w:eastAsia="Times New Roman" w:hAnsi="Arial" w:cs="Arial"/>
+          <w:color w:val="000000"/>
+          <w:sz w:val="23"/>
+          <w:szCs w:val="23"/>
+          <w:lang w:eastAsia="de-CH"/>
+        </w:rPr>
+      </w:pPr>
+      <w:r>
+        <w:rPr>
+          <w:rFonts w:ascii="Arial" w:eastAsia="Times New Roman" w:hAnsi="Arial" w:cs="Arial"/>
+          <w:color w:val="000000"/>
+          <w:sz w:val="23"/>
+          <w:szCs w:val="23"/>
+          <w:lang w:eastAsia="de-CH"/>
+        </w:rPr>
+        <w:t>Weiteres/Ausbau/Forschung/Ausblick</w:t>
+      </w:r>
+    </w:p>
+    <w:p>
+      <w:pPr>
+        <w:numPr>
+          <w:ilvl w:val="2"/>
+          <w:numId w:val="7"/>
+        </w:numPr>
+        <w:spacing w:before="100" w:beforeAutospacing="1" w:after="100" w:afterAutospacing="1"/>
+        <w:textAlignment w:val="baseline"/>
+        <w:rPr>
+          <w:rFonts w:ascii="Arial" w:eastAsia="Times New Roman" w:hAnsi="Arial" w:cs="Arial"/>
+          <w:color w:val="000000"/>
+          <w:sz w:val="23"/>
+          <w:szCs w:val="23"/>
+          <w:lang w:eastAsia="de-CH"/>
+        </w:rPr>
+      </w:pPr>
+      <w:r>
+        <w:rPr>
+          <w:rFonts w:ascii="Arial" w:eastAsia="Times New Roman" w:hAnsi="Arial" w:cs="Arial"/>
+          <w:color w:val="000000"/>
+          <w:sz w:val="23"/>
+          <w:szCs w:val="23"/>
+          <w:lang w:eastAsia="de-CH"/>
+        </w:rPr>
+        <w:t>Dieses Projekt wird Grundlage für folgende Sachen...</w:t>
+      </w:r>
+    </w:p>
+    <w:p>
+      <w:r>
+        <w:t>Grosse Monitorkonstellationen bieten die Möglichkeit, Inhalte auf attraktive und i</w:t>
       </w:r>
       <w:r>
-        <w:t xml:space="preserve"> – eine Wand aus mehreren grossen Monitoren -</w:t>
-      </w:r>
-      <w:r>
-        <w:t xml:space="preserve"> bietet neue Möglichkeiten, Inhalte zu präsentieren.</w:t>
-      </w:r>
-      <w:r>
-        <w:t xml:space="preserve"> Dies möchte die Hochschule für Technik Rapperswil (HSR) nutzen, um auf attraktive Art Arbeiten von Studenten</w:t>
-      </w:r>
-      <w:r>
-        <w:t xml:space="preserve"> und</w:t>
-      </w:r>
-      <w:r>
-        <w:t xml:space="preserve"> Instituten </w:t>
-      </w:r>
-      <w:r>
-        <w:t xml:space="preserve"> zu präsentieren.</w:t>
+        <w:t>mposante weise zu präsentieren. Mittels Microsoft Kinect ergibt sich eine neue Steuerung, damit kann eine</w:t>
       </w:r>
       <w:r>
         <w:t xml:space="preserve"> </w:t>
       </w:r>
       <w:r>
-        <w:t>Darüber hinaus sind aber auch</w:t>
+        <w:t>Anwendung</w:t>
       </w:r>
       <w:r>
-        <w:t xml:space="preserve"> andere</w:t>
+        <w:t xml:space="preserve"> mit dem eigenen Körper, </w:t>
       </w:r>
       <w:r>
-        <w:t xml:space="preserve"> Inhalte denkbar, beispielsweise Informationen zu Veranstaltungen, die angebotenen Tagesmenus der Mensa</w:t>
+        <w:t>statt</w:t>
       </w:r>
       <w:r>
-        <w:t>, die Wetterlage oder Minispiele.</w:t>
+        <w:t xml:space="preserve"> einem Eingabegerät wie Tastatur oder Maus, </w:t>
       </w:r>
       <w:r>
-        <w:t xml:space="preserve"> Sinnvolle Inhalte gibt es viele, wodurch eine einfache Ausweitung der dargebotenen Inhalte der Video Wall ebenfalls eine zentrale Rolle spielt.</w:t>
+        <w:t>bedient</w:t>
       </w:r>
       <w:r>
-        <w:t xml:space="preserve"> Durch die Video Wall möchte die HSR </w:t>
+        <w:t xml:space="preserve"> werden</w:t>
+      </w:r>
+      <w:r>
+        <w:t>. Die Zusammenschliessung von Monitorwänden und Kinect</w:t>
+      </w:r>
+      <w:r>
+        <w:t xml:space="preserve"> – weiterführend als Video Wall bezeichnet -</w:t>
+      </w:r>
+      <w:r>
+        <w:t xml:space="preserve"> bietet eine neue Präsentations</w:t>
+      </w:r>
+      <w:r>
+        <w:t>- und Interaktions</w:t>
+      </w:r>
+      <w:r>
+        <w:t>möglichkeit.</w:t>
+      </w:r>
+      <w:r>
+        <w:t xml:space="preserve"> Die HSR wollte im Zug dieser Bachelorarbeit ergründen, in wie weit diese sich eignen.</w:t>
       </w:r>
     </w:p>
     <w:p>
       <w:r>
-        <w:t>Diese Arbeit dient als Machbarkeitsstudie der möglichen Ausstellung von Bachelor Postern der HSR.</w:t>
+        <w:t xml:space="preserve">Die Ansteuerung von mehreren Bildschirmen ist noch in der vollen Entwicklung. </w:t>
       </w:r>
       <w:r>
-        <w:t xml:space="preserve"> Zu Beginn war abzuklären, in welcher elektronischen Form die Poster vorhanden sind und ob dieses einfach einzubinden ist.</w:t>
+        <w:t xml:space="preserve">Auch die Ansteuerung mittels Gesten ist noch nicht komplett erforscht. </w:t>
       </w:r>
       <w:r>
-        <w:t xml:space="preserve"> Für die Visualisierung der Poster musste die ideale Auflösung der Video Wall eruiert werden, bei welcher die Lesbarkeit</w:t>
+        <w:t>Zudem war nicht bekannt, ob sich eine solche Video Wall am gewünschten Standort integrieren liesse und ob sie von den Nutzern akzeptiert werden würde.</w:t>
+      </w:r>
+    </w:p>
+    <w:p>
+      <w:r>
+        <w:t>Die Arbeit dient grundsätzlich als Machbarkeitsstudie</w:t>
       </w:r>
       <w:r>
-        <w:t xml:space="preserve"> der meisten Poster</w:t>
+        <w:t>. So</w:t>
       </w:r>
       <w:r>
-        <w:t xml:space="preserve"> noch garantiert ist.</w:t>
+        <w:t xml:space="preserve"> konnte </w:t>
       </w:r>
       <w:r>
-        <w:t xml:space="preserve"> Gleichzeitig mussten aber auch fl</w:t>
+        <w:t>auf</w:t>
       </w:r>
       <w:r>
-        <w:t>üssige Animationen möglich sein.</w:t>
+        <w:t>gezeigt werden, dass sich die ausgewählten Räumlichkeiten gut für die Video Wall eignen und sich diese dort auch gut in den Raum einbringen lässt.</w:t>
       </w:r>
       <w:r>
         <w:t xml:space="preserve"> </w:t>
       </w:r>
-      <w:bookmarkStart w:id="2" w:name="_GoBack"/>
-      <w:bookmarkEnd w:id="2"/>
+      <w:r>
+        <w:t xml:space="preserve">Bei der Ansteuerung von mehreren Monitoren wurde bald festgestellt, dass die momentanen Technologien noch nicht ausgereift sind. </w:t>
+      </w:r>
+      <w:r>
+        <w:t xml:space="preserve"> </w:t>
+      </w:r>
+      <w:r>
+        <w:t>So sind eine hohe Auflösung der Monitore und eine gleichzeitige hohe Performanz der Applikation schwierig in Einklang zu bringen.</w:t>
+      </w:r>
+      <w:r>
+        <w:t xml:space="preserve"> Die Inhalte der Video Wall sollen einfach ausbau- und wartbar sein. Daher erarbeitete das Team eine Möglichkeit, mit welcher neue Inhalte einfach hinzufügbar sind. Um erste Beispielinhalte aufzuzeigen, können mit der Video Wall die Poster der verschiedenen Studiengänge gelesen werden oder das aktuelle Tagesmenu der Mensa angesehen werden.</w:t>
+      </w:r>
     </w:p>
     <w:p>
       <w:r>
-        <w:t>Der Abstract richtet sich an den Spezialisten auf dem entsprechenden Gebiet und beschreibt daher in erster Linie die (neuen, eigenen) Ergebnisse und Resultate der Arbeit. Es umfasst nie mehr als eine Seite, typisch sogar nur etwa 200 Worte (etwa 20 Zeilen). Es sind keine Bilder zu verwenden.</w:t>
+        <w:t xml:space="preserve">Dieses Projekt kann als Grundlage für </w:t>
+      </w:r>
+      <w:r>
+        <w:t>die</w:t>
+      </w:r>
+      <w:r>
+        <w:t xml:space="preserve"> </w:t>
+      </w:r>
+      <w:r>
+        <w:t>weitere Entwicklung</w:t>
+      </w:r>
+      <w:bookmarkStart w:id="2" w:name="_GoBack"/>
+      <w:bookmarkEnd w:id="2"/>
+      <w:r>
+        <w:t xml:space="preserve"> genutzt werden.</w:t>
       </w:r>
     </w:p>
-    <w:p>
-      <w:pPr>
-        <w:pStyle w:val="ListParagraph"/>
-        <w:numPr>
-          <w:ilvl w:val="0"/>
-          <w:numId w:val="6"/>
-        </w:numPr>
-      </w:pPr>
-      <w:r>
-        <w:t>Vision</w:t>
-      </w:r>
-    </w:p>
-    <w:p>
-      <w:pPr>
-        <w:pStyle w:val="ListParagraph"/>
-        <w:numPr>
-          <w:ilvl w:val="0"/>
-          <w:numId w:val="6"/>
-        </w:numPr>
-      </w:pPr>
-      <w:r>
-        <w:t>Ausgangslage</w:t>
-      </w:r>
-    </w:p>
-    <w:p>
-      <w:pPr>
-        <w:pStyle w:val="ListParagraph"/>
-        <w:numPr>
-          <w:ilvl w:val="0"/>
-          <w:numId w:val="6"/>
-        </w:numPr>
-      </w:pPr>
-      <w:r>
-        <w:t>Ergebnisse</w:t>
-      </w:r>
-    </w:p>
+    <w:p/>
     <w:sectPr>
       <w:headerReference w:type="default" r:id="rId9"/>
       <w:footerReference w:type="default" r:id="rId10"/>
@@ -327,7 +513,7 @@
       <w:rPr>
         <w:noProof/>
       </w:rPr>
-      <w:t>23. Mai 2012</w:t>
+      <w:t>25. Mai 2012</w:t>
     </w:r>
     <w:r>
       <w:fldChar w:fldCharType="end"/>
@@ -379,31 +565,16 @@
       </w:rPr>
       <w:t xml:space="preserve"> von </w:t>
     </w:r>
-    <w:r>
-      <w:fldChar w:fldCharType="begin"/>
-    </w:r>
-    <w:r>
-      <w:instrText>NUMPAGES  \* Arabic  \* MERGEFORMAT</w:instrText>
-    </w:r>
-    <w:r>
-      <w:fldChar w:fldCharType="separate"/>
-    </w:r>
-    <w:r>
-      <w:rPr>
-        <w:b/>
-        <w:noProof/>
-        <w:lang w:val="de-DE"/>
-      </w:rPr>
-      <w:t>1</w:t>
-    </w:r>
-    <w:r>
-      <w:rPr>
-        <w:b/>
-        <w:noProof/>
-        <w:lang w:val="de-DE"/>
-      </w:rPr>
-      <w:fldChar w:fldCharType="end"/>
-    </w:r>
+    <w:fldSimple w:instr="NUMPAGES  \* Arabic  \* MERGEFORMAT">
+      <w:r>
+        <w:rPr>
+          <w:b/>
+          <w:noProof/>
+          <w:lang w:val="de-DE"/>
+        </w:rPr>
+        <w:t>1</w:t>
+      </w:r>
+    </w:fldSimple>
   </w:p>
 </w:ftr>
 </file>
@@ -948,6 +1119,155 @@
     </w:lvl>
   </w:abstractNum>
   <w:abstractNum w:abstractNumId="5">
+    <w:nsid w:val="498822DB"/>
+    <w:multiLevelType w:val="multilevel"/>
+    <w:tmpl w:val="D122AAB2"/>
+    <w:lvl w:ilvl="0">
+      <w:start w:val="1"/>
+      <w:numFmt w:val="bullet"/>
+      <w:lvlText w:val=""/>
+      <w:lvlJc w:val="left"/>
+      <w:pPr>
+        <w:tabs>
+          <w:tab w:val="num" w:pos="720"/>
+        </w:tabs>
+        <w:ind w:left="720" w:hanging="360"/>
+      </w:pPr>
+      <w:rPr>
+        <w:rFonts w:ascii="Symbol" w:hAnsi="Symbol" w:hint="default"/>
+        <w:sz w:val="20"/>
+      </w:rPr>
+    </w:lvl>
+    <w:lvl w:ilvl="1">
+      <w:start w:val="1"/>
+      <w:numFmt w:val="bullet"/>
+      <w:lvlText w:val="o"/>
+      <w:lvlJc w:val="left"/>
+      <w:pPr>
+        <w:tabs>
+          <w:tab w:val="num" w:pos="1440"/>
+        </w:tabs>
+        <w:ind w:left="1440" w:hanging="360"/>
+      </w:pPr>
+      <w:rPr>
+        <w:rFonts w:ascii="Courier New" w:hAnsi="Courier New" w:hint="default"/>
+        <w:sz w:val="20"/>
+      </w:rPr>
+    </w:lvl>
+    <w:lvl w:ilvl="2">
+      <w:start w:val="1"/>
+      <w:numFmt w:val="bullet"/>
+      <w:lvlText w:val=""/>
+      <w:lvlJc w:val="left"/>
+      <w:pPr>
+        <w:tabs>
+          <w:tab w:val="num" w:pos="2160"/>
+        </w:tabs>
+        <w:ind w:left="2160" w:hanging="360"/>
+      </w:pPr>
+      <w:rPr>
+        <w:rFonts w:ascii="Wingdings" w:hAnsi="Wingdings" w:hint="default"/>
+        <w:sz w:val="20"/>
+      </w:rPr>
+    </w:lvl>
+    <w:lvl w:ilvl="3" w:tentative="1">
+      <w:start w:val="1"/>
+      <w:numFmt w:val="bullet"/>
+      <w:lvlText w:val=""/>
+      <w:lvlJc w:val="left"/>
+      <w:pPr>
+        <w:tabs>
+          <w:tab w:val="num" w:pos="2880"/>
+        </w:tabs>
+        <w:ind w:left="2880" w:hanging="360"/>
+      </w:pPr>
+      <w:rPr>
+        <w:rFonts w:ascii="Wingdings" w:hAnsi="Wingdings" w:hint="default"/>
+        <w:sz w:val="20"/>
+      </w:rPr>
+    </w:lvl>
+    <w:lvl w:ilvl="4" w:tentative="1">
+      <w:start w:val="1"/>
+      <w:numFmt w:val="bullet"/>
+      <w:lvlText w:val=""/>
+      <w:lvlJc w:val="left"/>
+      <w:pPr>
+        <w:tabs>
+          <w:tab w:val="num" w:pos="3600"/>
+        </w:tabs>
+        <w:ind w:left="3600" w:hanging="360"/>
+      </w:pPr>
+      <w:rPr>
+        <w:rFonts w:ascii="Wingdings" w:hAnsi="Wingdings" w:hint="default"/>
+        <w:sz w:val="20"/>
+      </w:rPr>
+    </w:lvl>
+    <w:lvl w:ilvl="5" w:tentative="1">
+      <w:start w:val="1"/>
+      <w:numFmt w:val="bullet"/>
+      <w:lvlText w:val=""/>
+      <w:lvlJc w:val="left"/>
+      <w:pPr>
+        <w:tabs>
+          <w:tab w:val="num" w:pos="4320"/>
+        </w:tabs>
+        <w:ind w:left="4320" w:hanging="360"/>
+      </w:pPr>
+      <w:rPr>
+        <w:rFonts w:ascii="Wingdings" w:hAnsi="Wingdings" w:hint="default"/>
+        <w:sz w:val="20"/>
+      </w:rPr>
+    </w:lvl>
+    <w:lvl w:ilvl="6" w:tentative="1">
+      <w:start w:val="1"/>
+      <w:numFmt w:val="bullet"/>
+      <w:lvlText w:val=""/>
+      <w:lvlJc w:val="left"/>
+      <w:pPr>
+        <w:tabs>
+          <w:tab w:val="num" w:pos="5040"/>
+        </w:tabs>
+        <w:ind w:left="5040" w:hanging="360"/>
+      </w:pPr>
+      <w:rPr>
+        <w:rFonts w:ascii="Wingdings" w:hAnsi="Wingdings" w:hint="default"/>
+        <w:sz w:val="20"/>
+      </w:rPr>
+    </w:lvl>
+    <w:lvl w:ilvl="7" w:tentative="1">
+      <w:start w:val="1"/>
+      <w:numFmt w:val="bullet"/>
+      <w:lvlText w:val=""/>
+      <w:lvlJc w:val="left"/>
+      <w:pPr>
+        <w:tabs>
+          <w:tab w:val="num" w:pos="5760"/>
+        </w:tabs>
+        <w:ind w:left="5760" w:hanging="360"/>
+      </w:pPr>
+      <w:rPr>
+        <w:rFonts w:ascii="Wingdings" w:hAnsi="Wingdings" w:hint="default"/>
+        <w:sz w:val="20"/>
+      </w:rPr>
+    </w:lvl>
+    <w:lvl w:ilvl="8" w:tentative="1">
+      <w:start w:val="1"/>
+      <w:numFmt w:val="bullet"/>
+      <w:lvlText w:val=""/>
+      <w:lvlJc w:val="left"/>
+      <w:pPr>
+        <w:tabs>
+          <w:tab w:val="num" w:pos="6480"/>
+        </w:tabs>
+        <w:ind w:left="6480" w:hanging="360"/>
+      </w:pPr>
+      <w:rPr>
+        <w:rFonts w:ascii="Wingdings" w:hAnsi="Wingdings" w:hint="default"/>
+        <w:sz w:val="20"/>
+      </w:rPr>
+    </w:lvl>
+  </w:abstractNum>
+  <w:abstractNum w:abstractNumId="6">
     <w:nsid w:val="6BC0634B"/>
     <w:multiLevelType w:val="multilevel"/>
     <w:tmpl w:val="0807001F"/>
@@ -1040,7 +1360,7 @@
     <w:abstractNumId w:val="0"/>
   </w:num>
   <w:num w:numId="3">
-    <w:abstractNumId w:val="5"/>
+    <w:abstractNumId w:val="6"/>
   </w:num>
   <w:num w:numId="4">
     <w:abstractNumId w:val="4"/>
@@ -1050,6 +1370,9 @@
   </w:num>
   <w:num w:numId="6">
     <w:abstractNumId w:val="2"/>
+  </w:num>
+  <w:num w:numId="7">
+    <w:abstractNumId w:val="5"/>
   </w:num>
 </w:numbering>
 </file>
@@ -4470,7 +4793,7 @@
 </file>
 
 <file path=customXml/itemProps1.xml><?xml version="1.0" encoding="utf-8"?>
-<ds:datastoreItem xmlns:ds="http://schemas.openxmlformats.org/officeDocument/2006/customXml" ds:itemID="{8725348D-5F16-4531-8BD7-C6BE99235127}">
+<ds:datastoreItem xmlns:ds="http://schemas.openxmlformats.org/officeDocument/2006/customXml" ds:itemID="{2C2EC840-4826-4F4A-8300-77DDCE54E7FA}">
   <ds:schemaRefs>
     <ds:schemaRef ds:uri="http://schemas.openxmlformats.org/officeDocument/2006/bibliography"/>
   </ds:schemaRefs>

--- a/doc/Bericht/02_Abstract/Abstract.docx
+++ b/doc/Bericht/02_Abstract/Abstract.docx
@@ -4,7 +4,7 @@
   <w:body>
     <w:p>
       <w:pPr>
-        <w:pStyle w:val="Heading1"/>
+        <w:pStyle w:val="berschrift1"/>
       </w:pPr>
       <w:r>
         <w:t>Abstract</w:t>
@@ -12,7 +12,7 @@
     </w:p>
     <w:p>
       <w:pPr>
-        <w:pStyle w:val="Heading2"/>
+        <w:pStyle w:val="berschrift2"/>
       </w:pPr>
       <w:bookmarkStart w:id="0" w:name="_Toc287347253"/>
       <w:r>
@@ -22,7 +22,7 @@
     </w:p>
     <w:tbl>
       <w:tblPr>
-        <w:tblStyle w:val="MediumShading1-Accent1"/>
+        <w:tblStyle w:val="MittlereSchattierung1-Akzent1"/>
         <w:tblW w:w="0" w:type="auto"/>
         <w:tblInd w:w="-34" w:type="dxa"/>
         <w:tblLook w:val="0420" w:firstRow="1" w:lastRow="0" w:firstColumn="0" w:lastColumn="0" w:noHBand="0" w:noVBand="1"/>
@@ -138,7 +138,7 @@
     </w:tbl>
     <w:p>
       <w:pPr>
-        <w:pStyle w:val="Heading2"/>
+        <w:pStyle w:val="berschrift2"/>
       </w:pPr>
       <w:bookmarkStart w:id="1" w:name="_Toc287347256"/>
       <w:r>
@@ -340,31 +340,13 @@
         <w:t>Grosse Monitorkonstellationen bieten die Möglichkeit, Inhalte auf attraktive und i</w:t>
       </w:r>
       <w:r>
-        <w:t>mposante weise zu präsentieren. Mittels Microsoft Kinect ergibt sich eine neue Steuerung, damit kann eine</w:t>
-      </w:r>
-      <w:r>
-        <w:t xml:space="preserve"> </w:t>
-      </w:r>
-      <w:r>
-        <w:t>Anwendung</w:t>
-      </w:r>
-      <w:r>
-        <w:t xml:space="preserve"> mit dem eigenen Körper, </w:t>
-      </w:r>
-      <w:r>
-        <w:t>statt</w:t>
-      </w:r>
-      <w:r>
-        <w:t xml:space="preserve"> einem Eingabegerät wie Tastatur oder Maus, </w:t>
+        <w:t xml:space="preserve">mposante weise zu präsentieren. Mittels Microsoft Kinect ergibt sich eine neue Steuerung, damit kann eine Anwendung mit dem eigenen Körper, statt einem Eingabegerät wie Tastatur oder Maus, </w:t>
       </w:r>
       <w:r>
         <w:t>bedient</w:t>
       </w:r>
       <w:r>
-        <w:t xml:space="preserve"> werden</w:t>
-      </w:r>
-      <w:r>
-        <w:t>. Die Zusammenschliessung von Monitorwänden und Kinect</w:t>
+        <w:t xml:space="preserve"> werden. Die Zusammenschliessung von Monitorwänden und Kinect</w:t>
       </w:r>
       <w:r>
         <w:t xml:space="preserve"> – weiterführend als Video Wall bezeichnet -</w:t>
@@ -395,10 +377,7 @@
     </w:p>
     <w:p>
       <w:r>
-        <w:t>Die Arbeit dient grundsätzlich als Machbarkeitsstudie</w:t>
-      </w:r>
-      <w:r>
-        <w:t>. So</w:t>
+        <w:t>Die Arbeit dient grundsätzlich als Machbarkeitsstudie. So</w:t>
       </w:r>
       <w:r>
         <w:t xml:space="preserve"> konnte </w:t>
@@ -438,11 +417,14 @@
       <w:r>
         <w:t>weitere Entwicklung</w:t>
       </w:r>
-      <w:bookmarkStart w:id="2" w:name="_GoBack"/>
-      <w:bookmarkEnd w:id="2"/>
       <w:r>
         <w:t xml:space="preserve"> genutzt werden.</w:t>
       </w:r>
+      <w:r>
+        <w:t xml:space="preserve"> TODO: wie weiter?</w:t>
+      </w:r>
+      <w:bookmarkStart w:id="2" w:name="_GoBack"/>
+      <w:bookmarkEnd w:id="2"/>
     </w:p>
     <w:p/>
     <w:sectPr>
@@ -486,7 +468,7 @@
 <w:ftr xmlns:wpc="http://schemas.microsoft.com/office/word/2010/wordprocessingCanvas" xmlns:mc="http://schemas.openxmlformats.org/markup-compatibility/2006" xmlns:o="urn:schemas-microsoft-com:office:office" xmlns:r="http://schemas.openxmlformats.org/officeDocument/2006/relationships" xmlns:m="http://schemas.openxmlformats.org/officeDocument/2006/math" xmlns:v="urn:schemas-microsoft-com:vml" xmlns:wp14="http://schemas.microsoft.com/office/word/2010/wordprocessingDrawing" xmlns:wp="http://schemas.openxmlformats.org/drawingml/2006/wordprocessingDrawing" xmlns:w10="urn:schemas-microsoft-com:office:word" xmlns:w="http://schemas.openxmlformats.org/wordprocessingml/2006/main" xmlns:w14="http://schemas.microsoft.com/office/word/2010/wordml" xmlns:wpg="http://schemas.microsoft.com/office/word/2010/wordprocessingGroup" xmlns:wpi="http://schemas.microsoft.com/office/word/2010/wordprocessingInk" xmlns:wne="http://schemas.microsoft.com/office/word/2006/wordml" xmlns:wps="http://schemas.microsoft.com/office/word/2010/wordprocessingShape" mc:Ignorable="w14 wp14">
   <w:p>
     <w:pPr>
-      <w:pStyle w:val="Footer"/>
+      <w:pStyle w:val="Fuzeile"/>
     </w:pPr>
     <w:r>
       <w:t>Video Wall</w:t>
@@ -513,7 +495,7 @@
       <w:rPr>
         <w:noProof/>
       </w:rPr>
-      <w:t>25. Mai 2012</w:t>
+      <w:t>27. Mai 2012</w:t>
     </w:r>
     <w:r>
       <w:fldChar w:fldCharType="end"/>
@@ -565,16 +547,31 @@
       </w:rPr>
       <w:t xml:space="preserve"> von </w:t>
     </w:r>
-    <w:fldSimple w:instr="NUMPAGES  \* Arabic  \* MERGEFORMAT">
-      <w:r>
-        <w:rPr>
-          <w:b/>
-          <w:noProof/>
-          <w:lang w:val="de-DE"/>
-        </w:rPr>
-        <w:t>1</w:t>
-      </w:r>
-    </w:fldSimple>
+    <w:r>
+      <w:fldChar w:fldCharType="begin"/>
+    </w:r>
+    <w:r>
+      <w:instrText>NUMPAGES  \* Arabic  \* MERGEFORMAT</w:instrText>
+    </w:r>
+    <w:r>
+      <w:fldChar w:fldCharType="separate"/>
+    </w:r>
+    <w:r>
+      <w:rPr>
+        <w:b/>
+        <w:noProof/>
+        <w:lang w:val="de-DE"/>
+      </w:rPr>
+      <w:t>1</w:t>
+    </w:r>
+    <w:r>
+      <w:rPr>
+        <w:b/>
+        <w:noProof/>
+        <w:lang w:val="de-DE"/>
+      </w:rPr>
+      <w:fldChar w:fldCharType="end"/>
+    </w:r>
   </w:p>
 </w:ftr>
 </file>
@@ -608,7 +605,7 @@
 <w:hdr xmlns:wpc="http://schemas.microsoft.com/office/word/2010/wordprocessingCanvas" xmlns:mc="http://schemas.openxmlformats.org/markup-compatibility/2006" xmlns:o="urn:schemas-microsoft-com:office:office" xmlns:r="http://schemas.openxmlformats.org/officeDocument/2006/relationships" xmlns:m="http://schemas.openxmlformats.org/officeDocument/2006/math" xmlns:v="urn:schemas-microsoft-com:vml" xmlns:wp14="http://schemas.microsoft.com/office/word/2010/wordprocessingDrawing" xmlns:wp="http://schemas.openxmlformats.org/drawingml/2006/wordprocessingDrawing" xmlns:w10="urn:schemas-microsoft-com:office:word" xmlns:w="http://schemas.openxmlformats.org/wordprocessingml/2006/main" xmlns:w14="http://schemas.microsoft.com/office/word/2010/wordml" xmlns:wpg="http://schemas.microsoft.com/office/word/2010/wordprocessingGroup" xmlns:wpi="http://schemas.microsoft.com/office/word/2010/wordprocessingInk" xmlns:wne="http://schemas.microsoft.com/office/word/2006/wordml" xmlns:wps="http://schemas.microsoft.com/office/word/2010/wordprocessingShape" mc:Ignorable="w14 wp14">
   <w:p>
     <w:pPr>
-      <w:pStyle w:val="Header"/>
+      <w:pStyle w:val="Kopfzeile"/>
     </w:pPr>
     <w:r>
       <w:tab/>
@@ -1027,7 +1024,7 @@
     <w:lvl w:ilvl="0">
       <w:start w:val="1"/>
       <w:numFmt w:val="upperRoman"/>
-      <w:pStyle w:val="Heading1"/>
+      <w:pStyle w:val="berschrift1"/>
       <w:lvlText w:val="%1."/>
       <w:lvlJc w:val="left"/>
       <w:pPr>
@@ -1040,7 +1037,7 @@
     <w:lvl w:ilvl="1">
       <w:start w:val="1"/>
       <w:numFmt w:val="decimal"/>
-      <w:pStyle w:val="Heading2"/>
+      <w:pStyle w:val="berschrift2"/>
       <w:lvlText w:val="%1.%2"/>
       <w:lvlJc w:val="left"/>
       <w:pPr>
@@ -1050,7 +1047,7 @@
     <w:lvl w:ilvl="2">
       <w:start w:val="1"/>
       <w:numFmt w:val="decimal"/>
-      <w:pStyle w:val="Heading3"/>
+      <w:pStyle w:val="berschrift3"/>
       <w:lvlText w:val="%1.%2.%3"/>
       <w:lvlJc w:val="left"/>
       <w:pPr>
@@ -1060,7 +1057,7 @@
     <w:lvl w:ilvl="3">
       <w:start w:val="1"/>
       <w:numFmt w:val="decimal"/>
-      <w:pStyle w:val="Heading4"/>
+      <w:pStyle w:val="berschrift4"/>
       <w:lvlText w:val="%1.%2.%3.%4"/>
       <w:lvlJc w:val="left"/>
       <w:pPr>
@@ -1070,7 +1067,7 @@
     <w:lvl w:ilvl="4">
       <w:start w:val="1"/>
       <w:numFmt w:val="decimal"/>
-      <w:pStyle w:val="Heading5"/>
+      <w:pStyle w:val="berschrift5"/>
       <w:lvlText w:val="%1.%2.%3.%4.%5"/>
       <w:lvlJc w:val="left"/>
       <w:pPr>
@@ -1080,7 +1077,7 @@
     <w:lvl w:ilvl="5">
       <w:start w:val="1"/>
       <w:numFmt w:val="decimal"/>
-      <w:pStyle w:val="Heading6"/>
+      <w:pStyle w:val="berschrift6"/>
       <w:lvlText w:val="%1.%2.%3.%4.%5.%6"/>
       <w:lvlJc w:val="left"/>
       <w:pPr>
@@ -1090,7 +1087,7 @@
     <w:lvl w:ilvl="6">
       <w:start w:val="1"/>
       <w:numFmt w:val="decimal"/>
-      <w:pStyle w:val="Heading7"/>
+      <w:pStyle w:val="berschrift7"/>
       <w:lvlText w:val="%1.%2.%3.%4.%5.%6.%7"/>
       <w:lvlJc w:val="left"/>
       <w:pPr>
@@ -1100,7 +1097,7 @@
     <w:lvl w:ilvl="7">
       <w:start w:val="1"/>
       <w:numFmt w:val="decimal"/>
-      <w:pStyle w:val="Heading8"/>
+      <w:pStyle w:val="berschrift8"/>
       <w:lvlText w:val="%1.%2.%3.%4.%5.%6.%7.%8"/>
       <w:lvlJc w:val="left"/>
       <w:pPr>
@@ -1110,7 +1107,7 @@
     <w:lvl w:ilvl="8">
       <w:start w:val="1"/>
       <w:numFmt w:val="decimal"/>
-      <w:pStyle w:val="Heading9"/>
+      <w:pStyle w:val="berschrift9"/>
       <w:lvlText w:val="%1.%2.%3.%4.%5.%6.%7.%8.%9"/>
       <w:lvlJc w:val="left"/>
       <w:pPr>
@@ -1533,7 +1530,7 @@
     <w:lsdException w:name="Bibliography" w:uiPriority="37"/>
     <w:lsdException w:name="TOC Heading" w:uiPriority="39" w:qFormat="1"/>
   </w:latentStyles>
-  <w:style w:type="paragraph" w:default="1" w:styleId="Normal">
+  <w:style w:type="paragraph" w:default="1" w:styleId="Standard">
     <w:name w:val="Normal"/>
     <w:qFormat/>
     <w:rsid w:val="003C3BB7"/>
@@ -1542,11 +1539,11 @@
       <w:szCs w:val="20"/>
     </w:rPr>
   </w:style>
-  <w:style w:type="paragraph" w:styleId="Heading1">
+  <w:style w:type="paragraph" w:styleId="berschrift1">
     <w:name w:val="heading 1"/>
-    <w:basedOn w:val="Normal"/>
-    <w:next w:val="Normal"/>
-    <w:link w:val="Heading1Char"/>
+    <w:basedOn w:val="Standard"/>
+    <w:next w:val="Standard"/>
+    <w:link w:val="berschrift1Zchn"/>
     <w:uiPriority w:val="9"/>
     <w:qFormat/>
     <w:rsid w:val="00C90DFA"/>
@@ -1568,11 +1565,11 @@
       <w:szCs w:val="22"/>
     </w:rPr>
   </w:style>
-  <w:style w:type="paragraph" w:styleId="Heading2">
+  <w:style w:type="paragraph" w:styleId="berschrift2">
     <w:name w:val="heading 2"/>
-    <w:basedOn w:val="Normal"/>
-    <w:next w:val="Normal"/>
-    <w:link w:val="Heading2Char"/>
+    <w:basedOn w:val="Standard"/>
+    <w:next w:val="Standard"/>
+    <w:link w:val="berschrift2Zchn"/>
     <w:uiPriority w:val="9"/>
     <w:unhideWhenUsed/>
     <w:qFormat/>
@@ -1602,11 +1599,11 @@
       <w:szCs w:val="22"/>
     </w:rPr>
   </w:style>
-  <w:style w:type="paragraph" w:styleId="Heading3">
+  <w:style w:type="paragraph" w:styleId="berschrift3">
     <w:name w:val="heading 3"/>
-    <w:basedOn w:val="Normal"/>
-    <w:next w:val="Normal"/>
-    <w:link w:val="Heading3Char"/>
+    <w:basedOn w:val="Standard"/>
+    <w:next w:val="Standard"/>
+    <w:link w:val="berschrift3Zchn"/>
     <w:uiPriority w:val="9"/>
     <w:unhideWhenUsed/>
     <w:qFormat/>
@@ -1631,11 +1628,11 @@
       <w:szCs w:val="22"/>
     </w:rPr>
   </w:style>
-  <w:style w:type="paragraph" w:styleId="Heading4">
+  <w:style w:type="paragraph" w:styleId="berschrift4">
     <w:name w:val="heading 4"/>
-    <w:basedOn w:val="Normal"/>
-    <w:next w:val="Normal"/>
-    <w:link w:val="Heading4Char"/>
+    <w:basedOn w:val="Standard"/>
+    <w:next w:val="Standard"/>
+    <w:link w:val="berschrift4Zchn"/>
     <w:uiPriority w:val="9"/>
     <w:unhideWhenUsed/>
     <w:qFormat/>
@@ -1660,11 +1657,11 @@
       <w:szCs w:val="22"/>
     </w:rPr>
   </w:style>
-  <w:style w:type="paragraph" w:styleId="Heading5">
+  <w:style w:type="paragraph" w:styleId="berschrift5">
     <w:name w:val="heading 5"/>
-    <w:basedOn w:val="Normal"/>
-    <w:next w:val="Normal"/>
-    <w:link w:val="Heading5Char"/>
+    <w:basedOn w:val="Standard"/>
+    <w:next w:val="Standard"/>
+    <w:link w:val="berschrift5Zchn"/>
     <w:uiPriority w:val="9"/>
     <w:unhideWhenUsed/>
     <w:qFormat/>
@@ -1690,11 +1687,11 @@
       <w:szCs w:val="22"/>
     </w:rPr>
   </w:style>
-  <w:style w:type="paragraph" w:styleId="Heading6">
+  <w:style w:type="paragraph" w:styleId="berschrift6">
     <w:name w:val="heading 6"/>
-    <w:basedOn w:val="Normal"/>
-    <w:next w:val="Normal"/>
-    <w:link w:val="Heading6Char"/>
+    <w:basedOn w:val="Standard"/>
+    <w:next w:val="Standard"/>
+    <w:link w:val="berschrift6Zchn"/>
     <w:uiPriority w:val="9"/>
     <w:unhideWhenUsed/>
     <w:qFormat/>
@@ -1715,11 +1712,11 @@
       <w:szCs w:val="22"/>
     </w:rPr>
   </w:style>
-  <w:style w:type="paragraph" w:styleId="Heading7">
+  <w:style w:type="paragraph" w:styleId="berschrift7">
     <w:name w:val="heading 7"/>
-    <w:basedOn w:val="Normal"/>
-    <w:next w:val="Normal"/>
-    <w:link w:val="Heading7Char"/>
+    <w:basedOn w:val="Standard"/>
+    <w:next w:val="Standard"/>
+    <w:link w:val="berschrift7Zchn"/>
     <w:uiPriority w:val="9"/>
     <w:semiHidden/>
     <w:unhideWhenUsed/>
@@ -1741,11 +1738,11 @@
       <w:szCs w:val="22"/>
     </w:rPr>
   </w:style>
-  <w:style w:type="paragraph" w:styleId="Heading8">
+  <w:style w:type="paragraph" w:styleId="berschrift8">
     <w:name w:val="heading 8"/>
-    <w:basedOn w:val="Normal"/>
-    <w:next w:val="Normal"/>
-    <w:link w:val="Heading8Char"/>
+    <w:basedOn w:val="Standard"/>
+    <w:next w:val="Standard"/>
+    <w:link w:val="berschrift8Zchn"/>
     <w:uiPriority w:val="9"/>
     <w:semiHidden/>
     <w:unhideWhenUsed/>
@@ -1766,11 +1763,11 @@
       <w:szCs w:val="18"/>
     </w:rPr>
   </w:style>
-  <w:style w:type="paragraph" w:styleId="Heading9">
+  <w:style w:type="paragraph" w:styleId="berschrift9">
     <w:name w:val="heading 9"/>
-    <w:basedOn w:val="Normal"/>
-    <w:next w:val="Normal"/>
-    <w:link w:val="Heading9Char"/>
+    <w:basedOn w:val="Standard"/>
+    <w:next w:val="Standard"/>
+    <w:link w:val="berschrift9Zchn"/>
     <w:uiPriority w:val="9"/>
     <w:semiHidden/>
     <w:unhideWhenUsed/>
@@ -1792,13 +1789,13 @@
       <w:szCs w:val="18"/>
     </w:rPr>
   </w:style>
-  <w:style w:type="character" w:default="1" w:styleId="DefaultParagraphFont">
+  <w:style w:type="character" w:default="1" w:styleId="Absatz-Standardschriftart">
     <w:name w:val="Default Paragraph Font"/>
     <w:uiPriority w:val="1"/>
     <w:semiHidden/>
     <w:unhideWhenUsed/>
   </w:style>
-  <w:style w:type="table" w:default="1" w:styleId="TableNormal">
+  <w:style w:type="table" w:default="1" w:styleId="NormaleTabelle">
     <w:name w:val="Normal Table"/>
     <w:uiPriority w:val="99"/>
     <w:semiHidden/>
@@ -1813,16 +1810,16 @@
       </w:tblCellMar>
     </w:tblPr>
   </w:style>
-  <w:style w:type="numbering" w:default="1" w:styleId="NoList">
+  <w:style w:type="numbering" w:default="1" w:styleId="KeineListe">
     <w:name w:val="No List"/>
     <w:uiPriority w:val="99"/>
     <w:semiHidden/>
     <w:unhideWhenUsed/>
   </w:style>
-  <w:style w:type="character" w:customStyle="1" w:styleId="Heading1Char">
-    <w:name w:val="Heading 1 Char"/>
-    <w:basedOn w:val="DefaultParagraphFont"/>
-    <w:link w:val="Heading1"/>
+  <w:style w:type="character" w:customStyle="1" w:styleId="berschrift1Zchn">
+    <w:name w:val="Überschrift 1 Zchn"/>
+    <w:basedOn w:val="Absatz-Standardschriftart"/>
+    <w:link w:val="berschrift1"/>
     <w:uiPriority w:val="9"/>
     <w:rsid w:val="00C90DFA"/>
     <w:rPr>
@@ -1834,10 +1831,10 @@
       <w:shd w:val="clear" w:color="auto" w:fill="FFFFFF" w:themeFill="background1"/>
     </w:rPr>
   </w:style>
-  <w:style w:type="character" w:customStyle="1" w:styleId="Heading2Char">
-    <w:name w:val="Heading 2 Char"/>
-    <w:basedOn w:val="DefaultParagraphFont"/>
-    <w:link w:val="Heading2"/>
+  <w:style w:type="character" w:customStyle="1" w:styleId="berschrift2Zchn">
+    <w:name w:val="Überschrift 2 Zchn"/>
+    <w:basedOn w:val="Absatz-Standardschriftart"/>
+    <w:link w:val="berschrift2"/>
     <w:uiPriority w:val="9"/>
     <w:rsid w:val="00402E1C"/>
     <w:rPr>
@@ -1849,9 +1846,9 @@
       <w:shd w:val="clear" w:color="auto" w:fill="5994CB"/>
     </w:rPr>
   </w:style>
-  <w:style w:type="table" w:styleId="TableGrid">
+  <w:style w:type="table" w:styleId="Tabellenraster">
     <w:name w:val="Table Grid"/>
-    <w:basedOn w:val="TableNormal"/>
+    <w:basedOn w:val="NormaleTabelle"/>
     <w:uiPriority w:val="59"/>
     <w:rsid w:val="00651384"/>
     <w:pPr>
@@ -1875,9 +1872,9 @@
       </w:tblCellMar>
     </w:tblPr>
   </w:style>
-  <w:style w:type="table" w:styleId="LightGrid-Accent1">
+  <w:style w:type="table" w:styleId="HellesRaster-Akzent1">
     <w:name w:val="Light Grid Accent 1"/>
-    <w:basedOn w:val="TableNormal"/>
+    <w:basedOn w:val="NormaleTabelle"/>
     <w:uiPriority w:val="62"/>
     <w:rsid w:val="00CB0412"/>
     <w:pPr>
@@ -2005,9 +2002,9 @@
       </w:tcPr>
     </w:tblStylePr>
   </w:style>
-  <w:style w:type="table" w:styleId="MediumShading1-Accent1">
+  <w:style w:type="table" w:styleId="MittlereSchattierung1-Akzent1">
     <w:name w:val="Medium Shading 1 Accent 1"/>
-    <w:basedOn w:val="TableNormal"/>
+    <w:basedOn w:val="NormaleTabelle"/>
     <w:uiPriority w:val="63"/>
     <w:rsid w:val="004A070C"/>
     <w:pPr>
@@ -2105,9 +2102,9 @@
       </w:tcPr>
     </w:tblStylePr>
   </w:style>
-  <w:style w:type="table" w:styleId="MediumList2-Accent1">
+  <w:style w:type="table" w:styleId="MittlereListe2-Akzent1">
     <w:name w:val="Medium List 2 Accent 1"/>
-    <w:basedOn w:val="TableNormal"/>
+    <w:basedOn w:val="NormaleTabelle"/>
     <w:uiPriority w:val="66"/>
     <w:rsid w:val="00CB0412"/>
     <w:pPr>
@@ -2233,9 +2230,9 @@
       </w:tcPr>
     </w:tblStylePr>
   </w:style>
-  <w:style w:type="table" w:styleId="MediumList1-Accent1">
+  <w:style w:type="table" w:styleId="MittlereListe1-Akzent1">
     <w:name w:val="Medium List 1 Accent 1"/>
-    <w:basedOn w:val="TableNormal"/>
+    <w:basedOn w:val="NormaleTabelle"/>
     <w:uiPriority w:val="65"/>
     <w:rsid w:val="00CB0412"/>
     <w:pPr>
@@ -2317,10 +2314,10 @@
       </w:tcPr>
     </w:tblStylePr>
   </w:style>
-  <w:style w:type="character" w:customStyle="1" w:styleId="Heading3Char">
-    <w:name w:val="Heading 3 Char"/>
-    <w:basedOn w:val="DefaultParagraphFont"/>
-    <w:link w:val="Heading3"/>
+  <w:style w:type="character" w:customStyle="1" w:styleId="berschrift3Zchn">
+    <w:name w:val="Überschrift 3 Zchn"/>
+    <w:basedOn w:val="Absatz-Standardschriftart"/>
+    <w:link w:val="berschrift3"/>
     <w:uiPriority w:val="9"/>
     <w:rsid w:val="00EA2F23"/>
     <w:rPr>
@@ -2330,10 +2327,10 @@
       <w:spacing w:val="15"/>
     </w:rPr>
   </w:style>
-  <w:style w:type="character" w:customStyle="1" w:styleId="Heading4Char">
-    <w:name w:val="Heading 4 Char"/>
-    <w:basedOn w:val="DefaultParagraphFont"/>
-    <w:link w:val="Heading4"/>
+  <w:style w:type="character" w:customStyle="1" w:styleId="berschrift4Zchn">
+    <w:name w:val="Überschrift 4 Zchn"/>
+    <w:basedOn w:val="Absatz-Standardschriftart"/>
+    <w:link w:val="berschrift4"/>
     <w:uiPriority w:val="9"/>
     <w:rsid w:val="006211F6"/>
     <w:rPr>
@@ -2342,10 +2339,10 @@
       <w:spacing w:val="10"/>
     </w:rPr>
   </w:style>
-  <w:style w:type="character" w:customStyle="1" w:styleId="Heading5Char">
-    <w:name w:val="Heading 5 Char"/>
-    <w:basedOn w:val="DefaultParagraphFont"/>
-    <w:link w:val="Heading5"/>
+  <w:style w:type="character" w:customStyle="1" w:styleId="berschrift5Zchn">
+    <w:name w:val="Überschrift 5 Zchn"/>
+    <w:basedOn w:val="Absatz-Standardschriftart"/>
+    <w:link w:val="berschrift5"/>
     <w:uiPriority w:val="9"/>
     <w:rsid w:val="00FB472D"/>
     <w:rPr>
@@ -2355,10 +2352,10 @@
       <w:spacing w:val="10"/>
     </w:rPr>
   </w:style>
-  <w:style w:type="character" w:customStyle="1" w:styleId="Heading6Char">
-    <w:name w:val="Heading 6 Char"/>
-    <w:basedOn w:val="DefaultParagraphFont"/>
-    <w:link w:val="Heading6"/>
+  <w:style w:type="character" w:customStyle="1" w:styleId="berschrift6Zchn">
+    <w:name w:val="Überschrift 6 Zchn"/>
+    <w:basedOn w:val="Absatz-Standardschriftart"/>
+    <w:link w:val="berschrift6"/>
     <w:uiPriority w:val="9"/>
     <w:rsid w:val="006211F6"/>
     <w:rPr>
@@ -2367,10 +2364,10 @@
       <w:spacing w:val="10"/>
     </w:rPr>
   </w:style>
-  <w:style w:type="character" w:customStyle="1" w:styleId="Heading7Char">
-    <w:name w:val="Heading 7 Char"/>
-    <w:basedOn w:val="DefaultParagraphFont"/>
-    <w:link w:val="Heading7"/>
+  <w:style w:type="character" w:customStyle="1" w:styleId="berschrift7Zchn">
+    <w:name w:val="Überschrift 7 Zchn"/>
+    <w:basedOn w:val="Absatz-Standardschriftart"/>
+    <w:link w:val="berschrift7"/>
     <w:uiPriority w:val="9"/>
     <w:semiHidden/>
     <w:rsid w:val="003C3BB7"/>
@@ -2380,10 +2377,10 @@
       <w:spacing w:val="10"/>
     </w:rPr>
   </w:style>
-  <w:style w:type="character" w:customStyle="1" w:styleId="Heading8Char">
-    <w:name w:val="Heading 8 Char"/>
-    <w:basedOn w:val="DefaultParagraphFont"/>
-    <w:link w:val="Heading8"/>
+  <w:style w:type="character" w:customStyle="1" w:styleId="berschrift8Zchn">
+    <w:name w:val="Überschrift 8 Zchn"/>
+    <w:basedOn w:val="Absatz-Standardschriftart"/>
+    <w:link w:val="berschrift8"/>
     <w:uiPriority w:val="9"/>
     <w:semiHidden/>
     <w:rsid w:val="003C3BB7"/>
@@ -2394,10 +2391,10 @@
       <w:szCs w:val="18"/>
     </w:rPr>
   </w:style>
-  <w:style w:type="character" w:customStyle="1" w:styleId="Heading9Char">
-    <w:name w:val="Heading 9 Char"/>
-    <w:basedOn w:val="DefaultParagraphFont"/>
-    <w:link w:val="Heading9"/>
+  <w:style w:type="character" w:customStyle="1" w:styleId="berschrift9Zchn">
+    <w:name w:val="Überschrift 9 Zchn"/>
+    <w:basedOn w:val="Absatz-Standardschriftart"/>
+    <w:link w:val="berschrift9"/>
     <w:uiPriority w:val="9"/>
     <w:semiHidden/>
     <w:rsid w:val="003C3BB7"/>
@@ -2409,10 +2406,10 @@
       <w:szCs w:val="18"/>
     </w:rPr>
   </w:style>
-  <w:style w:type="paragraph" w:styleId="Caption">
+  <w:style w:type="paragraph" w:styleId="Beschriftung">
     <w:name w:val="caption"/>
-    <w:basedOn w:val="Normal"/>
-    <w:next w:val="Normal"/>
+    <w:basedOn w:val="Standard"/>
+    <w:next w:val="Standard"/>
     <w:uiPriority w:val="35"/>
     <w:semiHidden/>
     <w:unhideWhenUsed/>
@@ -2426,11 +2423,11 @@
       <w:szCs w:val="16"/>
     </w:rPr>
   </w:style>
-  <w:style w:type="paragraph" w:styleId="Title">
+  <w:style w:type="paragraph" w:styleId="Titel">
     <w:name w:val="Title"/>
-    <w:basedOn w:val="Normal"/>
-    <w:next w:val="Normal"/>
-    <w:link w:val="TitleChar"/>
+    <w:basedOn w:val="Standard"/>
+    <w:next w:val="Standard"/>
+    <w:link w:val="TitelZchn"/>
     <w:uiPriority w:val="10"/>
     <w:qFormat/>
     <w:rsid w:val="005E2896"/>
@@ -2446,10 +2443,10 @@
       <w:szCs w:val="52"/>
     </w:rPr>
   </w:style>
-  <w:style w:type="character" w:customStyle="1" w:styleId="TitleChar">
-    <w:name w:val="Title Char"/>
-    <w:basedOn w:val="DefaultParagraphFont"/>
-    <w:link w:val="Title"/>
+  <w:style w:type="character" w:customStyle="1" w:styleId="TitelZchn">
+    <w:name w:val="Titel Zchn"/>
+    <w:basedOn w:val="Absatz-Standardschriftart"/>
+    <w:link w:val="Titel"/>
     <w:uiPriority w:val="10"/>
     <w:rsid w:val="005E2896"/>
     <w:rPr>
@@ -2461,11 +2458,11 @@
       <w:szCs w:val="52"/>
     </w:rPr>
   </w:style>
-  <w:style w:type="paragraph" w:styleId="Subtitle">
+  <w:style w:type="paragraph" w:styleId="Untertitel">
     <w:name w:val="Subtitle"/>
-    <w:basedOn w:val="Normal"/>
-    <w:next w:val="Normal"/>
-    <w:link w:val="SubtitleChar"/>
+    <w:basedOn w:val="Standard"/>
+    <w:next w:val="Standard"/>
+    <w:link w:val="UntertitelZchn"/>
     <w:uiPriority w:val="11"/>
     <w:qFormat/>
     <w:rsid w:val="003C3BB7"/>
@@ -2480,10 +2477,10 @@
       <w:szCs w:val="24"/>
     </w:rPr>
   </w:style>
-  <w:style w:type="character" w:customStyle="1" w:styleId="SubtitleChar">
-    <w:name w:val="Subtitle Char"/>
-    <w:basedOn w:val="DefaultParagraphFont"/>
-    <w:link w:val="Subtitle"/>
+  <w:style w:type="character" w:customStyle="1" w:styleId="UntertitelZchn">
+    <w:name w:val="Untertitel Zchn"/>
+    <w:basedOn w:val="Absatz-Standardschriftart"/>
+    <w:link w:val="Untertitel"/>
     <w:uiPriority w:val="11"/>
     <w:rsid w:val="003C3BB7"/>
     <w:rPr>
@@ -2494,7 +2491,7 @@
       <w:szCs w:val="24"/>
     </w:rPr>
   </w:style>
-  <w:style w:type="character" w:styleId="Strong">
+  <w:style w:type="character" w:styleId="Fett">
     <w:name w:val="Strong"/>
     <w:uiPriority w:val="22"/>
     <w:qFormat/>
@@ -2504,7 +2501,7 @@
       <w:bCs/>
     </w:rPr>
   </w:style>
-  <w:style w:type="character" w:styleId="Emphasis">
+  <w:style w:type="character" w:styleId="Hervorhebung">
     <w:name w:val="Emphasis"/>
     <w:uiPriority w:val="20"/>
     <w:qFormat/>
@@ -2515,10 +2512,10 @@
       <w:spacing w:val="5"/>
     </w:rPr>
   </w:style>
-  <w:style w:type="paragraph" w:styleId="NoSpacing">
+  <w:style w:type="paragraph" w:styleId="KeinLeerraum">
     <w:name w:val="No Spacing"/>
-    <w:basedOn w:val="Normal"/>
-    <w:link w:val="NoSpacingChar"/>
+    <w:basedOn w:val="Standard"/>
+    <w:link w:val="KeinLeerraumZchn"/>
     <w:uiPriority w:val="1"/>
     <w:qFormat/>
     <w:rsid w:val="003C3BB7"/>
@@ -2526,10 +2523,10 @@
       <w:spacing w:after="0"/>
     </w:pPr>
   </w:style>
-  <w:style w:type="character" w:customStyle="1" w:styleId="NoSpacingChar">
-    <w:name w:val="No Spacing Char"/>
-    <w:basedOn w:val="DefaultParagraphFont"/>
-    <w:link w:val="NoSpacing"/>
+  <w:style w:type="character" w:customStyle="1" w:styleId="KeinLeerraumZchn">
+    <w:name w:val="Kein Leerraum Zchn"/>
+    <w:basedOn w:val="Absatz-Standardschriftart"/>
+    <w:link w:val="KeinLeerraum"/>
     <w:uiPriority w:val="1"/>
     <w:rsid w:val="003C3BB7"/>
     <w:rPr>
@@ -2537,9 +2534,9 @@
       <w:szCs w:val="20"/>
     </w:rPr>
   </w:style>
-  <w:style w:type="paragraph" w:styleId="ListParagraph">
+  <w:style w:type="paragraph" w:styleId="Listenabsatz">
     <w:name w:val="List Paragraph"/>
-    <w:basedOn w:val="Normal"/>
+    <w:basedOn w:val="Standard"/>
     <w:uiPriority w:val="34"/>
     <w:qFormat/>
     <w:rsid w:val="003C3BB7"/>
@@ -2548,11 +2545,11 @@
       <w:contextualSpacing/>
     </w:pPr>
   </w:style>
-  <w:style w:type="paragraph" w:styleId="Quote">
+  <w:style w:type="paragraph" w:styleId="Zitat">
     <w:name w:val="Quote"/>
-    <w:basedOn w:val="Normal"/>
-    <w:next w:val="Normal"/>
-    <w:link w:val="QuoteChar"/>
+    <w:basedOn w:val="Standard"/>
+    <w:next w:val="Standard"/>
+    <w:link w:val="ZitatZchn"/>
     <w:uiPriority w:val="29"/>
     <w:qFormat/>
     <w:rsid w:val="003C3BB7"/>
@@ -2561,10 +2558,10 @@
       <w:iCs/>
     </w:rPr>
   </w:style>
-  <w:style w:type="character" w:customStyle="1" w:styleId="QuoteChar">
-    <w:name w:val="Quote Char"/>
-    <w:basedOn w:val="DefaultParagraphFont"/>
-    <w:link w:val="Quote"/>
+  <w:style w:type="character" w:customStyle="1" w:styleId="ZitatZchn">
+    <w:name w:val="Zitat Zchn"/>
+    <w:basedOn w:val="Absatz-Standardschriftart"/>
+    <w:link w:val="Zitat"/>
     <w:uiPriority w:val="29"/>
     <w:rsid w:val="003C3BB7"/>
     <w:rPr>
@@ -2574,11 +2571,11 @@
       <w:szCs w:val="20"/>
     </w:rPr>
   </w:style>
-  <w:style w:type="paragraph" w:styleId="IntenseQuote">
+  <w:style w:type="paragraph" w:styleId="IntensivesZitat">
     <w:name w:val="Intense Quote"/>
-    <w:basedOn w:val="Normal"/>
-    <w:next w:val="Normal"/>
-    <w:link w:val="IntenseQuoteChar"/>
+    <w:basedOn w:val="Standard"/>
+    <w:next w:val="Standard"/>
+    <w:link w:val="IntensivesZitatZchn"/>
     <w:uiPriority w:val="30"/>
     <w:qFormat/>
     <w:rsid w:val="003C3BB7"/>
@@ -2597,10 +2594,10 @@
       <w:color w:val="4F81BD" w:themeColor="accent1"/>
     </w:rPr>
   </w:style>
-  <w:style w:type="character" w:customStyle="1" w:styleId="IntenseQuoteChar">
-    <w:name w:val="Intense Quote Char"/>
-    <w:basedOn w:val="DefaultParagraphFont"/>
-    <w:link w:val="IntenseQuote"/>
+  <w:style w:type="character" w:customStyle="1" w:styleId="IntensivesZitatZchn">
+    <w:name w:val="Intensives Zitat Zchn"/>
+    <w:basedOn w:val="Absatz-Standardschriftart"/>
+    <w:link w:val="IntensivesZitat"/>
     <w:uiPriority w:val="30"/>
     <w:rsid w:val="003C3BB7"/>
     <w:rPr>
@@ -2611,7 +2608,7 @@
       <w:szCs w:val="20"/>
     </w:rPr>
   </w:style>
-  <w:style w:type="character" w:styleId="SubtleEmphasis">
+  <w:style w:type="character" w:styleId="SchwacheHervorhebung">
     <w:name w:val="Subtle Emphasis"/>
     <w:uiPriority w:val="19"/>
     <w:qFormat/>
@@ -2622,7 +2619,7 @@
       <w:color w:val="243F60" w:themeColor="accent1" w:themeShade="7F"/>
     </w:rPr>
   </w:style>
-  <w:style w:type="character" w:styleId="IntenseEmphasis">
+  <w:style w:type="character" w:styleId="IntensiveHervorhebung">
     <w:name w:val="Intense Emphasis"/>
     <w:uiPriority w:val="21"/>
     <w:qFormat/>
@@ -2635,7 +2632,7 @@
       <w:spacing w:val="10"/>
     </w:rPr>
   </w:style>
-  <w:style w:type="character" w:styleId="SubtleReference">
+  <w:style w:type="character" w:styleId="SchwacherVerweis">
     <w:name w:val="Subtle Reference"/>
     <w:uiPriority w:val="31"/>
     <w:qFormat/>
@@ -2646,7 +2643,7 @@
       <w:color w:val="4F81BD" w:themeColor="accent1"/>
     </w:rPr>
   </w:style>
-  <w:style w:type="character" w:styleId="IntenseReference">
+  <w:style w:type="character" w:styleId="IntensiverVerweis">
     <w:name w:val="Intense Reference"/>
     <w:uiPriority w:val="32"/>
     <w:qFormat/>
@@ -2660,7 +2657,7 @@
       <w:color w:val="4F81BD" w:themeColor="accent1"/>
     </w:rPr>
   </w:style>
-  <w:style w:type="character" w:styleId="BookTitle">
+  <w:style w:type="character" w:styleId="Buchtitel">
     <w:name w:val="Book Title"/>
     <w:uiPriority w:val="33"/>
     <w:qFormat/>
@@ -2673,10 +2670,10 @@
       <w:spacing w:val="9"/>
     </w:rPr>
   </w:style>
-  <w:style w:type="paragraph" w:styleId="TOCHeading">
+  <w:style w:type="paragraph" w:styleId="Inhaltsverzeichnisberschrift">
     <w:name w:val="TOC Heading"/>
-    <w:basedOn w:val="Heading1"/>
-    <w:next w:val="Normal"/>
+    <w:basedOn w:val="berschrift1"/>
+    <w:next w:val="Standard"/>
     <w:uiPriority w:val="39"/>
     <w:unhideWhenUsed/>
     <w:qFormat/>
@@ -2688,10 +2685,10 @@
       <w:lang w:bidi="en-US"/>
     </w:rPr>
   </w:style>
-  <w:style w:type="paragraph" w:styleId="TOC1">
+  <w:style w:type="paragraph" w:styleId="Verzeichnis1">
     <w:name w:val="toc 1"/>
-    <w:basedOn w:val="Normal"/>
-    <w:next w:val="Normal"/>
+    <w:basedOn w:val="Standard"/>
+    <w:next w:val="Standard"/>
     <w:autoRedefine/>
     <w:uiPriority w:val="39"/>
     <w:unhideWhenUsed/>
@@ -2704,10 +2701,10 @@
       <w:b/>
     </w:rPr>
   </w:style>
-  <w:style w:type="paragraph" w:styleId="TOC2">
+  <w:style w:type="paragraph" w:styleId="Verzeichnis2">
     <w:name w:val="toc 2"/>
-    <w:basedOn w:val="Normal"/>
-    <w:next w:val="Normal"/>
+    <w:basedOn w:val="Standard"/>
+    <w:next w:val="Standard"/>
     <w:autoRedefine/>
     <w:uiPriority w:val="39"/>
     <w:unhideWhenUsed/>
@@ -2720,7 +2717,7 @@
   </w:style>
   <w:style w:type="character" w:styleId="Hyperlink">
     <w:name w:val="Hyperlink"/>
-    <w:basedOn w:val="DefaultParagraphFont"/>
+    <w:basedOn w:val="Absatz-Standardschriftart"/>
     <w:uiPriority w:val="99"/>
     <w:unhideWhenUsed/>
     <w:rsid w:val="006F2255"/>
@@ -2729,10 +2726,10 @@
       <w:u w:val="single"/>
     </w:rPr>
   </w:style>
-  <w:style w:type="paragraph" w:styleId="BalloonText">
+  <w:style w:type="paragraph" w:styleId="Sprechblasentext">
     <w:name w:val="Balloon Text"/>
-    <w:basedOn w:val="Normal"/>
-    <w:link w:val="BalloonTextChar"/>
+    <w:basedOn w:val="Standard"/>
+    <w:link w:val="SprechblasentextZchn"/>
     <w:uiPriority w:val="99"/>
     <w:semiHidden/>
     <w:unhideWhenUsed/>
@@ -2746,10 +2743,10 @@
       <w:szCs w:val="16"/>
     </w:rPr>
   </w:style>
-  <w:style w:type="character" w:customStyle="1" w:styleId="BalloonTextChar">
-    <w:name w:val="Balloon Text Char"/>
-    <w:basedOn w:val="DefaultParagraphFont"/>
-    <w:link w:val="BalloonText"/>
+  <w:style w:type="character" w:customStyle="1" w:styleId="SprechblasentextZchn">
+    <w:name w:val="Sprechblasentext Zchn"/>
+    <w:basedOn w:val="Absatz-Standardschriftart"/>
+    <w:link w:val="Sprechblasentext"/>
     <w:uiPriority w:val="99"/>
     <w:semiHidden/>
     <w:rsid w:val="006F2255"/>
@@ -2759,10 +2756,10 @@
       <w:szCs w:val="16"/>
     </w:rPr>
   </w:style>
-  <w:style w:type="paragraph" w:styleId="TOC3">
+  <w:style w:type="paragraph" w:styleId="Verzeichnis3">
     <w:name w:val="toc 3"/>
-    <w:basedOn w:val="Normal"/>
-    <w:next w:val="Normal"/>
+    <w:basedOn w:val="Standard"/>
+    <w:next w:val="Standard"/>
     <w:autoRedefine/>
     <w:uiPriority w:val="39"/>
     <w:unhideWhenUsed/>
@@ -2777,10 +2774,10 @@
       <w:lang w:eastAsia="de-CH"/>
     </w:rPr>
   </w:style>
-  <w:style w:type="paragraph" w:styleId="Header">
+  <w:style w:type="paragraph" w:styleId="Kopfzeile">
     <w:name w:val="header"/>
-    <w:basedOn w:val="Normal"/>
-    <w:link w:val="HeaderChar"/>
+    <w:basedOn w:val="Standard"/>
+    <w:link w:val="KopfzeileZchn"/>
     <w:uiPriority w:val="99"/>
     <w:unhideWhenUsed/>
     <w:rsid w:val="008F2373"/>
@@ -2792,10 +2789,10 @@
       <w:spacing w:after="0"/>
     </w:pPr>
   </w:style>
-  <w:style w:type="character" w:customStyle="1" w:styleId="HeaderChar">
-    <w:name w:val="Header Char"/>
-    <w:basedOn w:val="DefaultParagraphFont"/>
-    <w:link w:val="Header"/>
+  <w:style w:type="character" w:customStyle="1" w:styleId="KopfzeileZchn">
+    <w:name w:val="Kopfzeile Zchn"/>
+    <w:basedOn w:val="Absatz-Standardschriftart"/>
+    <w:link w:val="Kopfzeile"/>
     <w:uiPriority w:val="99"/>
     <w:rsid w:val="008F2373"/>
     <w:rPr>
@@ -2803,10 +2800,10 @@
       <w:szCs w:val="20"/>
     </w:rPr>
   </w:style>
-  <w:style w:type="paragraph" w:styleId="Footer">
+  <w:style w:type="paragraph" w:styleId="Fuzeile">
     <w:name w:val="footer"/>
-    <w:basedOn w:val="Normal"/>
-    <w:link w:val="FooterChar"/>
+    <w:basedOn w:val="Standard"/>
+    <w:link w:val="FuzeileZchn"/>
     <w:uiPriority w:val="99"/>
     <w:unhideWhenUsed/>
     <w:rsid w:val="008F2373"/>
@@ -2818,10 +2815,10 @@
       <w:spacing w:after="0"/>
     </w:pPr>
   </w:style>
-  <w:style w:type="character" w:customStyle="1" w:styleId="FooterChar">
-    <w:name w:val="Footer Char"/>
-    <w:basedOn w:val="DefaultParagraphFont"/>
-    <w:link w:val="Footer"/>
+  <w:style w:type="character" w:customStyle="1" w:styleId="FuzeileZchn">
+    <w:name w:val="Fußzeile Zchn"/>
+    <w:basedOn w:val="Absatz-Standardschriftart"/>
+    <w:link w:val="Fuzeile"/>
     <w:uiPriority w:val="99"/>
     <w:rsid w:val="008F2373"/>
     <w:rPr>
@@ -2829,9 +2826,9 @@
       <w:szCs w:val="20"/>
     </w:rPr>
   </w:style>
-  <w:style w:type="table" w:styleId="LightList-Accent1">
+  <w:style w:type="table" w:styleId="HelleListe-Akzent1">
     <w:name w:val="Light List Accent 1"/>
-    <w:basedOn w:val="TableNormal"/>
+    <w:basedOn w:val="NormaleTabelle"/>
     <w:uiPriority w:val="61"/>
     <w:rsid w:val="003B436F"/>
     <w:pPr>
@@ -3096,7 +3093,7 @@
     <w:lsdException w:name="Bibliography" w:uiPriority="37"/>
     <w:lsdException w:name="TOC Heading" w:uiPriority="39" w:qFormat="1"/>
   </w:latentStyles>
-  <w:style w:type="paragraph" w:default="1" w:styleId="Normal">
+  <w:style w:type="paragraph" w:default="1" w:styleId="Standard">
     <w:name w:val="Normal"/>
     <w:qFormat/>
     <w:rsid w:val="003C3BB7"/>
@@ -3105,11 +3102,11 @@
       <w:szCs w:val="20"/>
     </w:rPr>
   </w:style>
-  <w:style w:type="paragraph" w:styleId="Heading1">
+  <w:style w:type="paragraph" w:styleId="berschrift1">
     <w:name w:val="heading 1"/>
-    <w:basedOn w:val="Normal"/>
-    <w:next w:val="Normal"/>
-    <w:link w:val="Heading1Char"/>
+    <w:basedOn w:val="Standard"/>
+    <w:next w:val="Standard"/>
+    <w:link w:val="berschrift1Zchn"/>
     <w:uiPriority w:val="9"/>
     <w:qFormat/>
     <w:rsid w:val="00C90DFA"/>
@@ -3131,11 +3128,11 @@
       <w:szCs w:val="22"/>
     </w:rPr>
   </w:style>
-  <w:style w:type="paragraph" w:styleId="Heading2">
+  <w:style w:type="paragraph" w:styleId="berschrift2">
     <w:name w:val="heading 2"/>
-    <w:basedOn w:val="Normal"/>
-    <w:next w:val="Normal"/>
-    <w:link w:val="Heading2Char"/>
+    <w:basedOn w:val="Standard"/>
+    <w:next w:val="Standard"/>
+    <w:link w:val="berschrift2Zchn"/>
     <w:uiPriority w:val="9"/>
     <w:unhideWhenUsed/>
     <w:qFormat/>
@@ -3165,11 +3162,11 @@
       <w:szCs w:val="22"/>
     </w:rPr>
   </w:style>
-  <w:style w:type="paragraph" w:styleId="Heading3">
+  <w:style w:type="paragraph" w:styleId="berschrift3">
     <w:name w:val="heading 3"/>
-    <w:basedOn w:val="Normal"/>
-    <w:next w:val="Normal"/>
-    <w:link w:val="Heading3Char"/>
+    <w:basedOn w:val="Standard"/>
+    <w:next w:val="Standard"/>
+    <w:link w:val="berschrift3Zchn"/>
     <w:uiPriority w:val="9"/>
     <w:unhideWhenUsed/>
     <w:qFormat/>
@@ -3194,11 +3191,11 @@
       <w:szCs w:val="22"/>
     </w:rPr>
   </w:style>
-  <w:style w:type="paragraph" w:styleId="Heading4">
+  <w:style w:type="paragraph" w:styleId="berschrift4">
     <w:name w:val="heading 4"/>
-    <w:basedOn w:val="Normal"/>
-    <w:next w:val="Normal"/>
-    <w:link w:val="Heading4Char"/>
+    <w:basedOn w:val="Standard"/>
+    <w:next w:val="Standard"/>
+    <w:link w:val="berschrift4Zchn"/>
     <w:uiPriority w:val="9"/>
     <w:unhideWhenUsed/>
     <w:qFormat/>
@@ -3223,11 +3220,11 @@
       <w:szCs w:val="22"/>
     </w:rPr>
   </w:style>
-  <w:style w:type="paragraph" w:styleId="Heading5">
+  <w:style w:type="paragraph" w:styleId="berschrift5">
     <w:name w:val="heading 5"/>
-    <w:basedOn w:val="Normal"/>
-    <w:next w:val="Normal"/>
-    <w:link w:val="Heading5Char"/>
+    <w:basedOn w:val="Standard"/>
+    <w:next w:val="Standard"/>
+    <w:link w:val="berschrift5Zchn"/>
     <w:uiPriority w:val="9"/>
     <w:unhideWhenUsed/>
     <w:qFormat/>
@@ -3253,11 +3250,11 @@
       <w:szCs w:val="22"/>
     </w:rPr>
   </w:style>
-  <w:style w:type="paragraph" w:styleId="Heading6">
+  <w:style w:type="paragraph" w:styleId="berschrift6">
     <w:name w:val="heading 6"/>
-    <w:basedOn w:val="Normal"/>
-    <w:next w:val="Normal"/>
-    <w:link w:val="Heading6Char"/>
+    <w:basedOn w:val="Standard"/>
+    <w:next w:val="Standard"/>
+    <w:link w:val="berschrift6Zchn"/>
     <w:uiPriority w:val="9"/>
     <w:unhideWhenUsed/>
     <w:qFormat/>
@@ -3278,11 +3275,11 @@
       <w:szCs w:val="22"/>
     </w:rPr>
   </w:style>
-  <w:style w:type="paragraph" w:styleId="Heading7">
+  <w:style w:type="paragraph" w:styleId="berschrift7">
     <w:name w:val="heading 7"/>
-    <w:basedOn w:val="Normal"/>
-    <w:next w:val="Normal"/>
-    <w:link w:val="Heading7Char"/>
+    <w:basedOn w:val="Standard"/>
+    <w:next w:val="Standard"/>
+    <w:link w:val="berschrift7Zchn"/>
     <w:uiPriority w:val="9"/>
     <w:semiHidden/>
     <w:unhideWhenUsed/>
@@ -3304,11 +3301,11 @@
       <w:szCs w:val="22"/>
     </w:rPr>
   </w:style>
-  <w:style w:type="paragraph" w:styleId="Heading8">
+  <w:style w:type="paragraph" w:styleId="berschrift8">
     <w:name w:val="heading 8"/>
-    <w:basedOn w:val="Normal"/>
-    <w:next w:val="Normal"/>
-    <w:link w:val="Heading8Char"/>
+    <w:basedOn w:val="Standard"/>
+    <w:next w:val="Standard"/>
+    <w:link w:val="berschrift8Zchn"/>
     <w:uiPriority w:val="9"/>
     <w:semiHidden/>
     <w:unhideWhenUsed/>
@@ -3329,11 +3326,11 @@
       <w:szCs w:val="18"/>
     </w:rPr>
   </w:style>
-  <w:style w:type="paragraph" w:styleId="Heading9">
+  <w:style w:type="paragraph" w:styleId="berschrift9">
     <w:name w:val="heading 9"/>
-    <w:basedOn w:val="Normal"/>
-    <w:next w:val="Normal"/>
-    <w:link w:val="Heading9Char"/>
+    <w:basedOn w:val="Standard"/>
+    <w:next w:val="Standard"/>
+    <w:link w:val="berschrift9Zchn"/>
     <w:uiPriority w:val="9"/>
     <w:semiHidden/>
     <w:unhideWhenUsed/>
@@ -3355,13 +3352,13 @@
       <w:szCs w:val="18"/>
     </w:rPr>
   </w:style>
-  <w:style w:type="character" w:default="1" w:styleId="DefaultParagraphFont">
+  <w:style w:type="character" w:default="1" w:styleId="Absatz-Standardschriftart">
     <w:name w:val="Default Paragraph Font"/>
     <w:uiPriority w:val="1"/>
     <w:semiHidden/>
     <w:unhideWhenUsed/>
   </w:style>
-  <w:style w:type="table" w:default="1" w:styleId="TableNormal">
+  <w:style w:type="table" w:default="1" w:styleId="NormaleTabelle">
     <w:name w:val="Normal Table"/>
     <w:uiPriority w:val="99"/>
     <w:semiHidden/>
@@ -3376,16 +3373,16 @@
       </w:tblCellMar>
     </w:tblPr>
   </w:style>
-  <w:style w:type="numbering" w:default="1" w:styleId="NoList">
+  <w:style w:type="numbering" w:default="1" w:styleId="KeineListe">
     <w:name w:val="No List"/>
     <w:uiPriority w:val="99"/>
     <w:semiHidden/>
     <w:unhideWhenUsed/>
   </w:style>
-  <w:style w:type="character" w:customStyle="1" w:styleId="Heading1Char">
-    <w:name w:val="Heading 1 Char"/>
-    <w:basedOn w:val="DefaultParagraphFont"/>
-    <w:link w:val="Heading1"/>
+  <w:style w:type="character" w:customStyle="1" w:styleId="berschrift1Zchn">
+    <w:name w:val="Überschrift 1 Zchn"/>
+    <w:basedOn w:val="Absatz-Standardschriftart"/>
+    <w:link w:val="berschrift1"/>
     <w:uiPriority w:val="9"/>
     <w:rsid w:val="00C90DFA"/>
     <w:rPr>
@@ -3397,10 +3394,10 @@
       <w:shd w:val="clear" w:color="auto" w:fill="FFFFFF" w:themeFill="background1"/>
     </w:rPr>
   </w:style>
-  <w:style w:type="character" w:customStyle="1" w:styleId="Heading2Char">
-    <w:name w:val="Heading 2 Char"/>
-    <w:basedOn w:val="DefaultParagraphFont"/>
-    <w:link w:val="Heading2"/>
+  <w:style w:type="character" w:customStyle="1" w:styleId="berschrift2Zchn">
+    <w:name w:val="Überschrift 2 Zchn"/>
+    <w:basedOn w:val="Absatz-Standardschriftart"/>
+    <w:link w:val="berschrift2"/>
     <w:uiPriority w:val="9"/>
     <w:rsid w:val="00402E1C"/>
     <w:rPr>
@@ -3412,9 +3409,9 @@
       <w:shd w:val="clear" w:color="auto" w:fill="5994CB"/>
     </w:rPr>
   </w:style>
-  <w:style w:type="table" w:styleId="TableGrid">
+  <w:style w:type="table" w:styleId="Tabellenraster">
     <w:name w:val="Table Grid"/>
-    <w:basedOn w:val="TableNormal"/>
+    <w:basedOn w:val="NormaleTabelle"/>
     <w:uiPriority w:val="59"/>
     <w:rsid w:val="00651384"/>
     <w:pPr>
@@ -3438,9 +3435,9 @@
       </w:tblCellMar>
     </w:tblPr>
   </w:style>
-  <w:style w:type="table" w:styleId="LightGrid-Accent1">
+  <w:style w:type="table" w:styleId="HellesRaster-Akzent1">
     <w:name w:val="Light Grid Accent 1"/>
-    <w:basedOn w:val="TableNormal"/>
+    <w:basedOn w:val="NormaleTabelle"/>
     <w:uiPriority w:val="62"/>
     <w:rsid w:val="00CB0412"/>
     <w:pPr>
@@ -3568,9 +3565,9 @@
       </w:tcPr>
     </w:tblStylePr>
   </w:style>
-  <w:style w:type="table" w:styleId="MediumShading1-Accent1">
+  <w:style w:type="table" w:styleId="MittlereSchattierung1-Akzent1">
     <w:name w:val="Medium Shading 1 Accent 1"/>
-    <w:basedOn w:val="TableNormal"/>
+    <w:basedOn w:val="NormaleTabelle"/>
     <w:uiPriority w:val="63"/>
     <w:rsid w:val="004A070C"/>
     <w:pPr>
@@ -3668,9 +3665,9 @@
       </w:tcPr>
     </w:tblStylePr>
   </w:style>
-  <w:style w:type="table" w:styleId="MediumList2-Accent1">
+  <w:style w:type="table" w:styleId="MittlereListe2-Akzent1">
     <w:name w:val="Medium List 2 Accent 1"/>
-    <w:basedOn w:val="TableNormal"/>
+    <w:basedOn w:val="NormaleTabelle"/>
     <w:uiPriority w:val="66"/>
     <w:rsid w:val="00CB0412"/>
     <w:pPr>
@@ -3796,9 +3793,9 @@
       </w:tcPr>
     </w:tblStylePr>
   </w:style>
-  <w:style w:type="table" w:styleId="MediumList1-Accent1">
+  <w:style w:type="table" w:styleId="MittlereListe1-Akzent1">
     <w:name w:val="Medium List 1 Accent 1"/>
-    <w:basedOn w:val="TableNormal"/>
+    <w:basedOn w:val="NormaleTabelle"/>
     <w:uiPriority w:val="65"/>
     <w:rsid w:val="00CB0412"/>
     <w:pPr>
@@ -3880,10 +3877,10 @@
       </w:tcPr>
     </w:tblStylePr>
   </w:style>
-  <w:style w:type="character" w:customStyle="1" w:styleId="Heading3Char">
-    <w:name w:val="Heading 3 Char"/>
-    <w:basedOn w:val="DefaultParagraphFont"/>
-    <w:link w:val="Heading3"/>
+  <w:style w:type="character" w:customStyle="1" w:styleId="berschrift3Zchn">
+    <w:name w:val="Überschrift 3 Zchn"/>
+    <w:basedOn w:val="Absatz-Standardschriftart"/>
+    <w:link w:val="berschrift3"/>
     <w:uiPriority w:val="9"/>
     <w:rsid w:val="00EA2F23"/>
     <w:rPr>
@@ -3893,10 +3890,10 @@
       <w:spacing w:val="15"/>
     </w:rPr>
   </w:style>
-  <w:style w:type="character" w:customStyle="1" w:styleId="Heading4Char">
-    <w:name w:val="Heading 4 Char"/>
-    <w:basedOn w:val="DefaultParagraphFont"/>
-    <w:link w:val="Heading4"/>
+  <w:style w:type="character" w:customStyle="1" w:styleId="berschrift4Zchn">
+    <w:name w:val="Überschrift 4 Zchn"/>
+    <w:basedOn w:val="Absatz-Standardschriftart"/>
+    <w:link w:val="berschrift4"/>
     <w:uiPriority w:val="9"/>
     <w:rsid w:val="006211F6"/>
     <w:rPr>
@@ -3905,10 +3902,10 @@
       <w:spacing w:val="10"/>
     </w:rPr>
   </w:style>
-  <w:style w:type="character" w:customStyle="1" w:styleId="Heading5Char">
-    <w:name w:val="Heading 5 Char"/>
-    <w:basedOn w:val="DefaultParagraphFont"/>
-    <w:link w:val="Heading5"/>
+  <w:style w:type="character" w:customStyle="1" w:styleId="berschrift5Zchn">
+    <w:name w:val="Überschrift 5 Zchn"/>
+    <w:basedOn w:val="Absatz-Standardschriftart"/>
+    <w:link w:val="berschrift5"/>
     <w:uiPriority w:val="9"/>
     <w:rsid w:val="00FB472D"/>
     <w:rPr>
@@ -3918,10 +3915,10 @@
       <w:spacing w:val="10"/>
     </w:rPr>
   </w:style>
-  <w:style w:type="character" w:customStyle="1" w:styleId="Heading6Char">
-    <w:name w:val="Heading 6 Char"/>
-    <w:basedOn w:val="DefaultParagraphFont"/>
-    <w:link w:val="Heading6"/>
+  <w:style w:type="character" w:customStyle="1" w:styleId="berschrift6Zchn">
+    <w:name w:val="Überschrift 6 Zchn"/>
+    <w:basedOn w:val="Absatz-Standardschriftart"/>
+    <w:link w:val="berschrift6"/>
     <w:uiPriority w:val="9"/>
     <w:rsid w:val="006211F6"/>
     <w:rPr>
@@ -3930,10 +3927,10 @@
       <w:spacing w:val="10"/>
     </w:rPr>
   </w:style>
-  <w:style w:type="character" w:customStyle="1" w:styleId="Heading7Char">
-    <w:name w:val="Heading 7 Char"/>
-    <w:basedOn w:val="DefaultParagraphFont"/>
-    <w:link w:val="Heading7"/>
+  <w:style w:type="character" w:customStyle="1" w:styleId="berschrift7Zchn">
+    <w:name w:val="Überschrift 7 Zchn"/>
+    <w:basedOn w:val="Absatz-Standardschriftart"/>
+    <w:link w:val="berschrift7"/>
     <w:uiPriority w:val="9"/>
     <w:semiHidden/>
     <w:rsid w:val="003C3BB7"/>
@@ -3943,10 +3940,10 @@
       <w:spacing w:val="10"/>
     </w:rPr>
   </w:style>
-  <w:style w:type="character" w:customStyle="1" w:styleId="Heading8Char">
-    <w:name w:val="Heading 8 Char"/>
-    <w:basedOn w:val="DefaultParagraphFont"/>
-    <w:link w:val="Heading8"/>
+  <w:style w:type="character" w:customStyle="1" w:styleId="berschrift8Zchn">
+    <w:name w:val="Überschrift 8 Zchn"/>
+    <w:basedOn w:val="Absatz-Standardschriftart"/>
+    <w:link w:val="berschrift8"/>
     <w:uiPriority w:val="9"/>
     <w:semiHidden/>
     <w:rsid w:val="003C3BB7"/>
@@ -3957,10 +3954,10 @@
       <w:szCs w:val="18"/>
     </w:rPr>
   </w:style>
-  <w:style w:type="character" w:customStyle="1" w:styleId="Heading9Char">
-    <w:name w:val="Heading 9 Char"/>
-    <w:basedOn w:val="DefaultParagraphFont"/>
-    <w:link w:val="Heading9"/>
+  <w:style w:type="character" w:customStyle="1" w:styleId="berschrift9Zchn">
+    <w:name w:val="Überschrift 9 Zchn"/>
+    <w:basedOn w:val="Absatz-Standardschriftart"/>
+    <w:link w:val="berschrift9"/>
     <w:uiPriority w:val="9"/>
     <w:semiHidden/>
     <w:rsid w:val="003C3BB7"/>
@@ -3972,10 +3969,10 @@
       <w:szCs w:val="18"/>
     </w:rPr>
   </w:style>
-  <w:style w:type="paragraph" w:styleId="Caption">
+  <w:style w:type="paragraph" w:styleId="Beschriftung">
     <w:name w:val="caption"/>
-    <w:basedOn w:val="Normal"/>
-    <w:next w:val="Normal"/>
+    <w:basedOn w:val="Standard"/>
+    <w:next w:val="Standard"/>
     <w:uiPriority w:val="35"/>
     <w:semiHidden/>
     <w:unhideWhenUsed/>
@@ -3989,11 +3986,11 @@
       <w:szCs w:val="16"/>
     </w:rPr>
   </w:style>
-  <w:style w:type="paragraph" w:styleId="Title">
+  <w:style w:type="paragraph" w:styleId="Titel">
     <w:name w:val="Title"/>
-    <w:basedOn w:val="Normal"/>
-    <w:next w:val="Normal"/>
-    <w:link w:val="TitleChar"/>
+    <w:basedOn w:val="Standard"/>
+    <w:next w:val="Standard"/>
+    <w:link w:val="TitelZchn"/>
     <w:uiPriority w:val="10"/>
     <w:qFormat/>
     <w:rsid w:val="005E2896"/>
@@ -4009,10 +4006,10 @@
       <w:szCs w:val="52"/>
     </w:rPr>
   </w:style>
-  <w:style w:type="character" w:customStyle="1" w:styleId="TitleChar">
-    <w:name w:val="Title Char"/>
-    <w:basedOn w:val="DefaultParagraphFont"/>
-    <w:link w:val="Title"/>
+  <w:style w:type="character" w:customStyle="1" w:styleId="TitelZchn">
+    <w:name w:val="Titel Zchn"/>
+    <w:basedOn w:val="Absatz-Standardschriftart"/>
+    <w:link w:val="Titel"/>
     <w:uiPriority w:val="10"/>
     <w:rsid w:val="005E2896"/>
     <w:rPr>
@@ -4024,11 +4021,11 @@
       <w:szCs w:val="52"/>
     </w:rPr>
   </w:style>
-  <w:style w:type="paragraph" w:styleId="Subtitle">
+  <w:style w:type="paragraph" w:styleId="Untertitel">
     <w:name w:val="Subtitle"/>
-    <w:basedOn w:val="Normal"/>
-    <w:next w:val="Normal"/>
-    <w:link w:val="SubtitleChar"/>
+    <w:basedOn w:val="Standard"/>
+    <w:next w:val="Standard"/>
+    <w:link w:val="UntertitelZchn"/>
     <w:uiPriority w:val="11"/>
     <w:qFormat/>
     <w:rsid w:val="003C3BB7"/>
@@ -4043,10 +4040,10 @@
       <w:szCs w:val="24"/>
     </w:rPr>
   </w:style>
-  <w:style w:type="character" w:customStyle="1" w:styleId="SubtitleChar">
-    <w:name w:val="Subtitle Char"/>
-    <w:basedOn w:val="DefaultParagraphFont"/>
-    <w:link w:val="Subtitle"/>
+  <w:style w:type="character" w:customStyle="1" w:styleId="UntertitelZchn">
+    <w:name w:val="Untertitel Zchn"/>
+    <w:basedOn w:val="Absatz-Standardschriftart"/>
+    <w:link w:val="Untertitel"/>
     <w:uiPriority w:val="11"/>
     <w:rsid w:val="003C3BB7"/>
     <w:rPr>
@@ -4057,7 +4054,7 @@
       <w:szCs w:val="24"/>
     </w:rPr>
   </w:style>
-  <w:style w:type="character" w:styleId="Strong">
+  <w:style w:type="character" w:styleId="Fett">
     <w:name w:val="Strong"/>
     <w:uiPriority w:val="22"/>
     <w:qFormat/>
@@ -4067,7 +4064,7 @@
       <w:bCs/>
     </w:rPr>
   </w:style>
-  <w:style w:type="character" w:styleId="Emphasis">
+  <w:style w:type="character" w:styleId="Hervorhebung">
     <w:name w:val="Emphasis"/>
     <w:uiPriority w:val="20"/>
     <w:qFormat/>
@@ -4078,10 +4075,10 @@
       <w:spacing w:val="5"/>
     </w:rPr>
   </w:style>
-  <w:style w:type="paragraph" w:styleId="NoSpacing">
+  <w:style w:type="paragraph" w:styleId="KeinLeerraum">
     <w:name w:val="No Spacing"/>
-    <w:basedOn w:val="Normal"/>
-    <w:link w:val="NoSpacingChar"/>
+    <w:basedOn w:val="Standard"/>
+    <w:link w:val="KeinLeerraumZchn"/>
     <w:uiPriority w:val="1"/>
     <w:qFormat/>
     <w:rsid w:val="003C3BB7"/>
@@ -4089,10 +4086,10 @@
       <w:spacing w:after="0"/>
     </w:pPr>
   </w:style>
-  <w:style w:type="character" w:customStyle="1" w:styleId="NoSpacingChar">
-    <w:name w:val="No Spacing Char"/>
-    <w:basedOn w:val="DefaultParagraphFont"/>
-    <w:link w:val="NoSpacing"/>
+  <w:style w:type="character" w:customStyle="1" w:styleId="KeinLeerraumZchn">
+    <w:name w:val="Kein Leerraum Zchn"/>
+    <w:basedOn w:val="Absatz-Standardschriftart"/>
+    <w:link w:val="KeinLeerraum"/>
     <w:uiPriority w:val="1"/>
     <w:rsid w:val="003C3BB7"/>
     <w:rPr>
@@ -4100,9 +4097,9 @@
       <w:szCs w:val="20"/>
     </w:rPr>
   </w:style>
-  <w:style w:type="paragraph" w:styleId="ListParagraph">
+  <w:style w:type="paragraph" w:styleId="Listenabsatz">
     <w:name w:val="List Paragraph"/>
-    <w:basedOn w:val="Normal"/>
+    <w:basedOn w:val="Standard"/>
     <w:uiPriority w:val="34"/>
     <w:qFormat/>
     <w:rsid w:val="003C3BB7"/>
@@ -4111,11 +4108,11 @@
       <w:contextualSpacing/>
     </w:pPr>
   </w:style>
-  <w:style w:type="paragraph" w:styleId="Quote">
+  <w:style w:type="paragraph" w:styleId="Zitat">
     <w:name w:val="Quote"/>
-    <w:basedOn w:val="Normal"/>
-    <w:next w:val="Normal"/>
-    <w:link w:val="QuoteChar"/>
+    <w:basedOn w:val="Standard"/>
+    <w:next w:val="Standard"/>
+    <w:link w:val="ZitatZchn"/>
     <w:uiPriority w:val="29"/>
     <w:qFormat/>
     <w:rsid w:val="003C3BB7"/>
@@ -4124,10 +4121,10 @@
       <w:iCs/>
     </w:rPr>
   </w:style>
-  <w:style w:type="character" w:customStyle="1" w:styleId="QuoteChar">
-    <w:name w:val="Quote Char"/>
-    <w:basedOn w:val="DefaultParagraphFont"/>
-    <w:link w:val="Quote"/>
+  <w:style w:type="character" w:customStyle="1" w:styleId="ZitatZchn">
+    <w:name w:val="Zitat Zchn"/>
+    <w:basedOn w:val="Absatz-Standardschriftart"/>
+    <w:link w:val="Zitat"/>
     <w:uiPriority w:val="29"/>
     <w:rsid w:val="003C3BB7"/>
     <w:rPr>
@@ -4137,11 +4134,11 @@
       <w:szCs w:val="20"/>
     </w:rPr>
   </w:style>
-  <w:style w:type="paragraph" w:styleId="IntenseQuote">
+  <w:style w:type="paragraph" w:styleId="IntensivesZitat">
     <w:name w:val="Intense Quote"/>
-    <w:basedOn w:val="Normal"/>
-    <w:next w:val="Normal"/>
-    <w:link w:val="IntenseQuoteChar"/>
+    <w:basedOn w:val="Standard"/>
+    <w:next w:val="Standard"/>
+    <w:link w:val="IntensivesZitatZchn"/>
     <w:uiPriority w:val="30"/>
     <w:qFormat/>
     <w:rsid w:val="003C3BB7"/>
@@ -4160,10 +4157,10 @@
       <w:color w:val="4F81BD" w:themeColor="accent1"/>
     </w:rPr>
   </w:style>
-  <w:style w:type="character" w:customStyle="1" w:styleId="IntenseQuoteChar">
-    <w:name w:val="Intense Quote Char"/>
-    <w:basedOn w:val="DefaultParagraphFont"/>
-    <w:link w:val="IntenseQuote"/>
+  <w:style w:type="character" w:customStyle="1" w:styleId="IntensivesZitatZchn">
+    <w:name w:val="Intensives Zitat Zchn"/>
+    <w:basedOn w:val="Absatz-Standardschriftart"/>
+    <w:link w:val="IntensivesZitat"/>
     <w:uiPriority w:val="30"/>
     <w:rsid w:val="003C3BB7"/>
     <w:rPr>
@@ -4174,7 +4171,7 @@
       <w:szCs w:val="20"/>
     </w:rPr>
   </w:style>
-  <w:style w:type="character" w:styleId="SubtleEmphasis">
+  <w:style w:type="character" w:styleId="SchwacheHervorhebung">
     <w:name w:val="Subtle Emphasis"/>
     <w:uiPriority w:val="19"/>
     <w:qFormat/>
@@ -4185,7 +4182,7 @@
       <w:color w:val="243F60" w:themeColor="accent1" w:themeShade="7F"/>
     </w:rPr>
   </w:style>
-  <w:style w:type="character" w:styleId="IntenseEmphasis">
+  <w:style w:type="character" w:styleId="IntensiveHervorhebung">
     <w:name w:val="Intense Emphasis"/>
     <w:uiPriority w:val="21"/>
     <w:qFormat/>
@@ -4198,7 +4195,7 @@
       <w:spacing w:val="10"/>
     </w:rPr>
   </w:style>
-  <w:style w:type="character" w:styleId="SubtleReference">
+  <w:style w:type="character" w:styleId="SchwacherVerweis">
     <w:name w:val="Subtle Reference"/>
     <w:uiPriority w:val="31"/>
     <w:qFormat/>
@@ -4209,7 +4206,7 @@
       <w:color w:val="4F81BD" w:themeColor="accent1"/>
     </w:rPr>
   </w:style>
-  <w:style w:type="character" w:styleId="IntenseReference">
+  <w:style w:type="character" w:styleId="IntensiverVerweis">
     <w:name w:val="Intense Reference"/>
     <w:uiPriority w:val="32"/>
     <w:qFormat/>
@@ -4223,7 +4220,7 @@
       <w:color w:val="4F81BD" w:themeColor="accent1"/>
     </w:rPr>
   </w:style>
-  <w:style w:type="character" w:styleId="BookTitle">
+  <w:style w:type="character" w:styleId="Buchtitel">
     <w:name w:val="Book Title"/>
     <w:uiPriority w:val="33"/>
     <w:qFormat/>
@@ -4236,10 +4233,10 @@
       <w:spacing w:val="9"/>
     </w:rPr>
   </w:style>
-  <w:style w:type="paragraph" w:styleId="TOCHeading">
+  <w:style w:type="paragraph" w:styleId="Inhaltsverzeichnisberschrift">
     <w:name w:val="TOC Heading"/>
-    <w:basedOn w:val="Heading1"/>
-    <w:next w:val="Normal"/>
+    <w:basedOn w:val="berschrift1"/>
+    <w:next w:val="Standard"/>
     <w:uiPriority w:val="39"/>
     <w:unhideWhenUsed/>
     <w:qFormat/>
@@ -4251,10 +4248,10 @@
       <w:lang w:bidi="en-US"/>
     </w:rPr>
   </w:style>
-  <w:style w:type="paragraph" w:styleId="TOC1">
+  <w:style w:type="paragraph" w:styleId="Verzeichnis1">
     <w:name w:val="toc 1"/>
-    <w:basedOn w:val="Normal"/>
-    <w:next w:val="Normal"/>
+    <w:basedOn w:val="Standard"/>
+    <w:next w:val="Standard"/>
     <w:autoRedefine/>
     <w:uiPriority w:val="39"/>
     <w:unhideWhenUsed/>
@@ -4267,10 +4264,10 @@
       <w:b/>
     </w:rPr>
   </w:style>
-  <w:style w:type="paragraph" w:styleId="TOC2">
+  <w:style w:type="paragraph" w:styleId="Verzeichnis2">
     <w:name w:val="toc 2"/>
-    <w:basedOn w:val="Normal"/>
-    <w:next w:val="Normal"/>
+    <w:basedOn w:val="Standard"/>
+    <w:next w:val="Standard"/>
     <w:autoRedefine/>
     <w:uiPriority w:val="39"/>
     <w:unhideWhenUsed/>
@@ -4283,7 +4280,7 @@
   </w:style>
   <w:style w:type="character" w:styleId="Hyperlink">
     <w:name w:val="Hyperlink"/>
-    <w:basedOn w:val="DefaultParagraphFont"/>
+    <w:basedOn w:val="Absatz-Standardschriftart"/>
     <w:uiPriority w:val="99"/>
     <w:unhideWhenUsed/>
     <w:rsid w:val="006F2255"/>
@@ -4292,10 +4289,10 @@
       <w:u w:val="single"/>
     </w:rPr>
   </w:style>
-  <w:style w:type="paragraph" w:styleId="BalloonText">
+  <w:style w:type="paragraph" w:styleId="Sprechblasentext">
     <w:name w:val="Balloon Text"/>
-    <w:basedOn w:val="Normal"/>
-    <w:link w:val="BalloonTextChar"/>
+    <w:basedOn w:val="Standard"/>
+    <w:link w:val="SprechblasentextZchn"/>
     <w:uiPriority w:val="99"/>
     <w:semiHidden/>
     <w:unhideWhenUsed/>
@@ -4309,10 +4306,10 @@
       <w:szCs w:val="16"/>
     </w:rPr>
   </w:style>
-  <w:style w:type="character" w:customStyle="1" w:styleId="BalloonTextChar">
-    <w:name w:val="Balloon Text Char"/>
-    <w:basedOn w:val="DefaultParagraphFont"/>
-    <w:link w:val="BalloonText"/>
+  <w:style w:type="character" w:customStyle="1" w:styleId="SprechblasentextZchn">
+    <w:name w:val="Sprechblasentext Zchn"/>
+    <w:basedOn w:val="Absatz-Standardschriftart"/>
+    <w:link w:val="Sprechblasentext"/>
     <w:uiPriority w:val="99"/>
     <w:semiHidden/>
     <w:rsid w:val="006F2255"/>
@@ -4322,10 +4319,10 @@
       <w:szCs w:val="16"/>
     </w:rPr>
   </w:style>
-  <w:style w:type="paragraph" w:styleId="TOC3">
+  <w:style w:type="paragraph" w:styleId="Verzeichnis3">
     <w:name w:val="toc 3"/>
-    <w:basedOn w:val="Normal"/>
-    <w:next w:val="Normal"/>
+    <w:basedOn w:val="Standard"/>
+    <w:next w:val="Standard"/>
     <w:autoRedefine/>
     <w:uiPriority w:val="39"/>
     <w:unhideWhenUsed/>
@@ -4340,10 +4337,10 @@
       <w:lang w:eastAsia="de-CH"/>
     </w:rPr>
   </w:style>
-  <w:style w:type="paragraph" w:styleId="Header">
+  <w:style w:type="paragraph" w:styleId="Kopfzeile">
     <w:name w:val="header"/>
-    <w:basedOn w:val="Normal"/>
-    <w:link w:val="HeaderChar"/>
+    <w:basedOn w:val="Standard"/>
+    <w:link w:val="KopfzeileZchn"/>
     <w:uiPriority w:val="99"/>
     <w:unhideWhenUsed/>
     <w:rsid w:val="008F2373"/>
@@ -4355,10 +4352,10 @@
       <w:spacing w:after="0"/>
     </w:pPr>
   </w:style>
-  <w:style w:type="character" w:customStyle="1" w:styleId="HeaderChar">
-    <w:name w:val="Header Char"/>
-    <w:basedOn w:val="DefaultParagraphFont"/>
-    <w:link w:val="Header"/>
+  <w:style w:type="character" w:customStyle="1" w:styleId="KopfzeileZchn">
+    <w:name w:val="Kopfzeile Zchn"/>
+    <w:basedOn w:val="Absatz-Standardschriftart"/>
+    <w:link w:val="Kopfzeile"/>
     <w:uiPriority w:val="99"/>
     <w:rsid w:val="008F2373"/>
     <w:rPr>
@@ -4366,10 +4363,10 @@
       <w:szCs w:val="20"/>
     </w:rPr>
   </w:style>
-  <w:style w:type="paragraph" w:styleId="Footer">
+  <w:style w:type="paragraph" w:styleId="Fuzeile">
     <w:name w:val="footer"/>
-    <w:basedOn w:val="Normal"/>
-    <w:link w:val="FooterChar"/>
+    <w:basedOn w:val="Standard"/>
+    <w:link w:val="FuzeileZchn"/>
     <w:uiPriority w:val="99"/>
     <w:unhideWhenUsed/>
     <w:rsid w:val="008F2373"/>
@@ -4381,10 +4378,10 @@
       <w:spacing w:after="0"/>
     </w:pPr>
   </w:style>
-  <w:style w:type="character" w:customStyle="1" w:styleId="FooterChar">
-    <w:name w:val="Footer Char"/>
-    <w:basedOn w:val="DefaultParagraphFont"/>
-    <w:link w:val="Footer"/>
+  <w:style w:type="character" w:customStyle="1" w:styleId="FuzeileZchn">
+    <w:name w:val="Fußzeile Zchn"/>
+    <w:basedOn w:val="Absatz-Standardschriftart"/>
+    <w:link w:val="Fuzeile"/>
     <w:uiPriority w:val="99"/>
     <w:rsid w:val="008F2373"/>
     <w:rPr>
@@ -4392,9 +4389,9 @@
       <w:szCs w:val="20"/>
     </w:rPr>
   </w:style>
-  <w:style w:type="table" w:styleId="LightList-Accent1">
+  <w:style w:type="table" w:styleId="HelleListe-Akzent1">
     <w:name w:val="Light List Accent 1"/>
-    <w:basedOn w:val="TableNormal"/>
+    <w:basedOn w:val="NormaleTabelle"/>
     <w:uiPriority w:val="61"/>
     <w:rsid w:val="003B436F"/>
     <w:pPr>
@@ -4793,7 +4790,7 @@
 </file>
 
 <file path=customXml/itemProps1.xml><?xml version="1.0" encoding="utf-8"?>
-<ds:datastoreItem xmlns:ds="http://schemas.openxmlformats.org/officeDocument/2006/customXml" ds:itemID="{2C2EC840-4826-4F4A-8300-77DDCE54E7FA}">
+<ds:datastoreItem xmlns:ds="http://schemas.openxmlformats.org/officeDocument/2006/customXml" ds:itemID="{FC6C6F04-3E3F-431F-ADCA-2F94DF58A469}">
   <ds:schemaRefs>
     <ds:schemaRef ds:uri="http://schemas.openxmlformats.org/officeDocument/2006/bibliography"/>
   </ds:schemaRefs>

--- a/doc/Bericht/02_Abstract/Abstract.docx
+++ b/doc/Bericht/02_Abstract/Abstract.docx
@@ -197,7 +197,29 @@
           <w:szCs w:val="23"/>
           <w:lang w:eastAsia="de-CH"/>
         </w:rPr>
-        <w:t>Problem. Grosse Bildschirme werden immer preiswerter, bieten Möglichkeit um Dinge attraktiv zu präsentieren. Mit Kinect ergibt sich neue Steuerung. HSR möchte wissen ob dies für eine neue Präsentation geeignet ist.</w:t>
+        <w:t xml:space="preserve">Problem. Grosse Bildschirme werden immer preiswerter, bieten Möglichkeit um Dinge attraktiv zu präsentieren. Mit </w:t>
+      </w:r>
+      <w:proofErr w:type="spellStart"/>
+      <w:r>
+        <w:rPr>
+          <w:rFonts w:ascii="Arial" w:eastAsia="Times New Roman" w:hAnsi="Arial" w:cs="Arial"/>
+          <w:color w:val="000000"/>
+          <w:sz w:val="23"/>
+          <w:szCs w:val="23"/>
+          <w:lang w:eastAsia="de-CH"/>
+        </w:rPr>
+        <w:t>Kinect</w:t>
+      </w:r>
+      <w:proofErr w:type="spellEnd"/>
+      <w:r>
+        <w:rPr>
+          <w:rFonts w:ascii="Arial" w:eastAsia="Times New Roman" w:hAnsi="Arial" w:cs="Arial"/>
+          <w:color w:val="000000"/>
+          <w:sz w:val="23"/>
+          <w:szCs w:val="23"/>
+          <w:lang w:eastAsia="de-CH"/>
+        </w:rPr>
+        <w:t xml:space="preserve"> ergibt sich neue Steuerung. HSR möchte wissen ob dies für eine neue Präsentation geeignet ist.</w:t>
       </w:r>
     </w:p>
     <w:p>
@@ -336,95 +358,678 @@
       </w:r>
     </w:p>
     <w:p>
-      <w:r>
+      <w:pPr>
+        <w:rPr>
+          <w:sz w:val="22"/>
+          <w:szCs w:val="22"/>
+        </w:rPr>
+      </w:pPr>
+      <w:r>
+        <w:rPr>
+          <w:sz w:val="22"/>
+          <w:szCs w:val="22"/>
+        </w:rPr>
         <w:t>Grosse Monitorkonstellationen bieten die Möglichkeit, Inhalte auf attraktive und i</w:t>
       </w:r>
       <w:r>
-        <w:t xml:space="preserve">mposante weise zu präsentieren. Mittels Microsoft Kinect ergibt sich eine neue Steuerung, damit kann eine Anwendung mit dem eigenen Körper, statt einem Eingabegerät wie Tastatur oder Maus, </w:t>
-      </w:r>
-      <w:r>
+        <w:rPr>
+          <w:sz w:val="22"/>
+          <w:szCs w:val="22"/>
+        </w:rPr>
+        <w:t>m</w:t>
+      </w:r>
+      <w:r>
+        <w:rPr>
+          <w:sz w:val="22"/>
+          <w:szCs w:val="22"/>
+        </w:rPr>
+        <w:t>posante W</w:t>
+      </w:r>
+      <w:r>
+        <w:rPr>
+          <w:sz w:val="22"/>
+          <w:szCs w:val="22"/>
+        </w:rPr>
+        <w:t xml:space="preserve">eise zu präsentieren. Mittels Microsoft </w:t>
+      </w:r>
+      <w:proofErr w:type="spellStart"/>
+      <w:r>
+        <w:rPr>
+          <w:sz w:val="22"/>
+          <w:szCs w:val="22"/>
+        </w:rPr>
+        <w:t>Kinect</w:t>
+      </w:r>
+      <w:proofErr w:type="spellEnd"/>
+      <w:r>
+        <w:rPr>
+          <w:sz w:val="22"/>
+          <w:szCs w:val="22"/>
+        </w:rPr>
+        <w:t xml:space="preserve"> ergibt sich eine neue </w:t>
+      </w:r>
+      <w:r>
+        <w:rPr>
+          <w:sz w:val="22"/>
+          <w:szCs w:val="22"/>
+        </w:rPr>
+        <w:t xml:space="preserve">Art der </w:t>
+      </w:r>
+      <w:r>
+        <w:rPr>
+          <w:sz w:val="22"/>
+          <w:szCs w:val="22"/>
+        </w:rPr>
+        <w:t>Steuerung</w:t>
+      </w:r>
+      <w:r>
+        <w:rPr>
+          <w:sz w:val="22"/>
+          <w:szCs w:val="22"/>
+        </w:rPr>
+        <w:t xml:space="preserve">. </w:t>
+      </w:r>
+      <w:r>
+        <w:rPr>
+          <w:sz w:val="22"/>
+          <w:szCs w:val="22"/>
+        </w:rPr>
+        <w:t>E</w:t>
+      </w:r>
+      <w:r>
+        <w:rPr>
+          <w:sz w:val="22"/>
+          <w:szCs w:val="22"/>
+        </w:rPr>
+        <w:t>ine A</w:t>
+      </w:r>
+      <w:r>
+        <w:rPr>
+          <w:sz w:val="22"/>
+          <w:szCs w:val="22"/>
+        </w:rPr>
+        <w:t>nwendung</w:t>
+      </w:r>
+      <w:r>
+        <w:rPr>
+          <w:sz w:val="22"/>
+          <w:szCs w:val="22"/>
+        </w:rPr>
+        <w:t xml:space="preserve"> kann</w:t>
+      </w:r>
+      <w:r>
+        <w:rPr>
+          <w:sz w:val="22"/>
+          <w:szCs w:val="22"/>
+        </w:rPr>
+        <w:t xml:space="preserve"> mit Körper</w:t>
+      </w:r>
+      <w:r>
+        <w:rPr>
+          <w:sz w:val="22"/>
+          <w:szCs w:val="22"/>
+        </w:rPr>
+        <w:t>bewegungen</w:t>
+      </w:r>
+      <w:r>
+        <w:rPr>
+          <w:sz w:val="22"/>
+          <w:szCs w:val="22"/>
+        </w:rPr>
+        <w:t>,</w:t>
+      </w:r>
+      <w:r>
+        <w:rPr>
+          <w:sz w:val="22"/>
+          <w:szCs w:val="22"/>
+        </w:rPr>
+        <w:t xml:space="preserve"> </w:t>
+      </w:r>
+      <w:r>
+        <w:rPr>
+          <w:sz w:val="22"/>
+          <w:szCs w:val="22"/>
+        </w:rPr>
+        <w:t>an</w:t>
+      </w:r>
+      <w:r>
+        <w:rPr>
+          <w:sz w:val="22"/>
+          <w:szCs w:val="22"/>
+        </w:rPr>
+        <w:t xml:space="preserve">statt einem Eingabegerät wie Tastatur oder Maus, </w:t>
+      </w:r>
+      <w:r>
+        <w:rPr>
+          <w:sz w:val="22"/>
+          <w:szCs w:val="22"/>
+        </w:rPr>
         <w:t>bedient</w:t>
       </w:r>
       <w:r>
-        <w:t xml:space="preserve"> werden. Die Zusammenschliessung von Monitorwänden und Kinect</w:t>
-      </w:r>
-      <w:r>
-        <w:t xml:space="preserve"> – weiterführend als Video Wall bezeichnet -</w:t>
-      </w:r>
-      <w:r>
-        <w:t xml:space="preserve"> bietet eine neue Präsentations</w:t>
-      </w:r>
-      <w:r>
+        <w:rPr>
+          <w:sz w:val="22"/>
+          <w:szCs w:val="22"/>
+        </w:rPr>
+        <w:t xml:space="preserve"> werden. Die Vereinigung </w:t>
+      </w:r>
+      <w:r>
+        <w:rPr>
+          <w:sz w:val="22"/>
+          <w:szCs w:val="22"/>
+        </w:rPr>
+        <w:t xml:space="preserve">von </w:t>
+      </w:r>
+      <w:r>
+        <w:rPr>
+          <w:sz w:val="22"/>
+          <w:szCs w:val="22"/>
+        </w:rPr>
+        <w:t xml:space="preserve">einer </w:t>
+      </w:r>
+      <w:r>
+        <w:rPr>
+          <w:sz w:val="22"/>
+          <w:szCs w:val="22"/>
+        </w:rPr>
+        <w:t>Monitorw</w:t>
+      </w:r>
+      <w:r>
+        <w:rPr>
+          <w:sz w:val="22"/>
+          <w:szCs w:val="22"/>
+        </w:rPr>
+        <w:t>and</w:t>
+      </w:r>
+      <w:r>
+        <w:rPr>
+          <w:sz w:val="22"/>
+          <w:szCs w:val="22"/>
+        </w:rPr>
+        <w:t xml:space="preserve"> und </w:t>
+      </w:r>
+      <w:proofErr w:type="spellStart"/>
+      <w:r>
+        <w:rPr>
+          <w:sz w:val="22"/>
+          <w:szCs w:val="22"/>
+        </w:rPr>
+        <w:t>Kinect</w:t>
+      </w:r>
+      <w:proofErr w:type="spellEnd"/>
+      <w:r>
+        <w:rPr>
+          <w:sz w:val="22"/>
+          <w:szCs w:val="22"/>
+        </w:rPr>
+        <w:t xml:space="preserve"> – </w:t>
+      </w:r>
+      <w:r>
+        <w:rPr>
+          <w:sz w:val="22"/>
+          <w:szCs w:val="22"/>
+        </w:rPr>
+        <w:t>nachfolgend</w:t>
+      </w:r>
+      <w:r>
+        <w:rPr>
+          <w:sz w:val="22"/>
+          <w:szCs w:val="22"/>
+        </w:rPr>
+        <w:t xml:space="preserve"> als Video Wall bezeichnet </w:t>
+      </w:r>
+      <w:r>
+        <w:rPr>
+          <w:sz w:val="22"/>
+          <w:szCs w:val="22"/>
+        </w:rPr>
+        <w:t>–</w:t>
+      </w:r>
+      <w:r>
+        <w:rPr>
+          <w:sz w:val="22"/>
+          <w:szCs w:val="22"/>
+        </w:rPr>
+        <w:t xml:space="preserve"> bietet eine neuartige</w:t>
+      </w:r>
+      <w:r>
+        <w:rPr>
+          <w:sz w:val="22"/>
+          <w:szCs w:val="22"/>
+        </w:rPr>
+        <w:t xml:space="preserve"> Präsentations</w:t>
+      </w:r>
+      <w:r>
+        <w:rPr>
+          <w:sz w:val="22"/>
+          <w:szCs w:val="22"/>
+        </w:rPr>
         <w:t>- und Interaktions</w:t>
       </w:r>
       <w:r>
+        <w:rPr>
+          <w:sz w:val="22"/>
+          <w:szCs w:val="22"/>
+        </w:rPr>
         <w:t>möglichkeit.</w:t>
       </w:r>
       <w:r>
-        <w:t xml:space="preserve"> Die HSR wollte im Zug dieser Bachelorarbeit ergründen, in wie weit diese sich eignen.</w:t>
+        <w:rPr>
+          <w:sz w:val="22"/>
+          <w:szCs w:val="22"/>
+        </w:rPr>
+        <w:t xml:space="preserve"> Die HSR wollte im Zug</w:t>
+      </w:r>
+      <w:r>
+        <w:rPr>
+          <w:sz w:val="22"/>
+          <w:szCs w:val="22"/>
+        </w:rPr>
+        <w:t>e</w:t>
+      </w:r>
+      <w:r>
+        <w:rPr>
+          <w:sz w:val="22"/>
+          <w:szCs w:val="22"/>
+        </w:rPr>
+        <w:t xml:space="preserve"> dieser B</w:t>
+      </w:r>
+      <w:r>
+        <w:rPr>
+          <w:sz w:val="22"/>
+          <w:szCs w:val="22"/>
+        </w:rPr>
+        <w:t>achelorarbeit ergründen, inwie</w:t>
+      </w:r>
+      <w:r>
+        <w:rPr>
+          <w:sz w:val="22"/>
+          <w:szCs w:val="22"/>
+        </w:rPr>
+        <w:t xml:space="preserve">weit </w:t>
+      </w:r>
+      <w:r>
+        <w:rPr>
+          <w:sz w:val="22"/>
+          <w:szCs w:val="22"/>
+        </w:rPr>
+        <w:t xml:space="preserve">sich </w:t>
+      </w:r>
+      <w:r>
+        <w:rPr>
+          <w:sz w:val="22"/>
+          <w:szCs w:val="22"/>
+        </w:rPr>
+        <w:t>die</w:t>
+      </w:r>
+      <w:r>
+        <w:rPr>
+          <w:sz w:val="22"/>
+          <w:szCs w:val="22"/>
+        </w:rPr>
+        <w:t xml:space="preserve"> Video Wall an der Hochschule selbst eignet</w:t>
+      </w:r>
+      <w:r>
+        <w:rPr>
+          <w:sz w:val="22"/>
+          <w:szCs w:val="22"/>
+        </w:rPr>
+        <w:t>.</w:t>
       </w:r>
     </w:p>
     <w:p>
-      <w:r>
-        <w:t xml:space="preserve">Die Ansteuerung von mehreren Bildschirmen ist noch in der vollen Entwicklung. </w:t>
-      </w:r>
-      <w:r>
-        <w:t xml:space="preserve">Auch die Ansteuerung mittels Gesten ist noch nicht komplett erforscht. </w:t>
-      </w:r>
-      <w:r>
-        <w:t>Zudem war nicht bekannt, ob sich eine solche Video Wall am gewünschten Standort integrieren liesse und ob sie von den Nutzern akzeptiert werden würde.</w:t>
+      <w:pPr>
+        <w:rPr>
+          <w:sz w:val="22"/>
+          <w:szCs w:val="22"/>
+        </w:rPr>
+      </w:pPr>
+      <w:r>
+        <w:rPr>
+          <w:sz w:val="22"/>
+          <w:szCs w:val="22"/>
+        </w:rPr>
+        <w:t xml:space="preserve">Die Ansteuerung </w:t>
+      </w:r>
+      <w:r>
+        <w:rPr>
+          <w:sz w:val="22"/>
+          <w:szCs w:val="22"/>
+        </w:rPr>
+        <w:t xml:space="preserve">einer grösseren Anzahl </w:t>
+      </w:r>
+      <w:proofErr w:type="gramStart"/>
+      <w:r>
+        <w:rPr>
+          <w:sz w:val="22"/>
+          <w:szCs w:val="22"/>
+        </w:rPr>
+        <w:t>Bildschirme</w:t>
+      </w:r>
+      <w:proofErr w:type="gramEnd"/>
+      <w:r>
+        <w:rPr>
+          <w:sz w:val="22"/>
+          <w:szCs w:val="22"/>
+        </w:rPr>
+        <w:t xml:space="preserve"> ist noch in der vollen Entwicklung. </w:t>
+      </w:r>
+      <w:r>
+        <w:rPr>
+          <w:sz w:val="22"/>
+          <w:szCs w:val="22"/>
+        </w:rPr>
+        <w:t xml:space="preserve">Auch die </w:t>
+      </w:r>
+      <w:r>
+        <w:rPr>
+          <w:sz w:val="22"/>
+          <w:szCs w:val="22"/>
+        </w:rPr>
+        <w:t>Gestens</w:t>
+      </w:r>
+      <w:r>
+        <w:rPr>
+          <w:sz w:val="22"/>
+          <w:szCs w:val="22"/>
+        </w:rPr>
+        <w:t>teuerung</w:t>
+      </w:r>
+      <w:r>
+        <w:rPr>
+          <w:sz w:val="22"/>
+          <w:szCs w:val="22"/>
+        </w:rPr>
+        <w:t xml:space="preserve"> (Delia: wir arbeiten ja nicht mit Gesten. Inwieweit wollen wir das darum im Abstract erwähnen?)</w:t>
+      </w:r>
+      <w:r>
+        <w:rPr>
+          <w:sz w:val="22"/>
+          <w:szCs w:val="22"/>
+        </w:rPr>
+        <w:t xml:space="preserve"> mittels</w:t>
+      </w:r>
+      <w:r>
+        <w:rPr>
+          <w:sz w:val="22"/>
+          <w:szCs w:val="22"/>
+        </w:rPr>
+        <w:t xml:space="preserve"> </w:t>
+      </w:r>
+      <w:proofErr w:type="spellStart"/>
+      <w:r>
+        <w:rPr>
+          <w:sz w:val="22"/>
+          <w:szCs w:val="22"/>
+        </w:rPr>
+        <w:t>Kinect</w:t>
+      </w:r>
+      <w:proofErr w:type="spellEnd"/>
+      <w:r>
+        <w:rPr>
+          <w:sz w:val="22"/>
+          <w:szCs w:val="22"/>
+        </w:rPr>
+        <w:t xml:space="preserve"> ist noch nicht komplett erforscht. </w:t>
+      </w:r>
+      <w:r>
+        <w:rPr>
+          <w:sz w:val="22"/>
+          <w:szCs w:val="22"/>
+        </w:rPr>
+        <w:t xml:space="preserve">Zudem </w:t>
+      </w:r>
+      <w:r>
+        <w:rPr>
+          <w:sz w:val="22"/>
+          <w:szCs w:val="22"/>
+        </w:rPr>
+        <w:t xml:space="preserve">war nicht bekannt, ob sich die </w:t>
+      </w:r>
+      <w:r>
+        <w:rPr>
+          <w:sz w:val="22"/>
+          <w:szCs w:val="22"/>
+        </w:rPr>
+        <w:t xml:space="preserve">Video Wall </w:t>
+      </w:r>
+      <w:r>
+        <w:rPr>
+          <w:sz w:val="22"/>
+          <w:szCs w:val="22"/>
+        </w:rPr>
+        <w:t>in den gewünschten</w:t>
+      </w:r>
+      <w:r>
+        <w:rPr>
+          <w:sz w:val="22"/>
+          <w:szCs w:val="22"/>
+        </w:rPr>
+        <w:t xml:space="preserve"> </w:t>
+      </w:r>
+      <w:r>
+        <w:rPr>
+          <w:sz w:val="22"/>
+          <w:szCs w:val="22"/>
+        </w:rPr>
+        <w:t>Raum</w:t>
+      </w:r>
+      <w:r>
+        <w:rPr>
+          <w:sz w:val="22"/>
+          <w:szCs w:val="22"/>
+        </w:rPr>
+        <w:t xml:space="preserve"> integrieren </w:t>
+      </w:r>
+      <w:r>
+        <w:rPr>
+          <w:sz w:val="22"/>
+          <w:szCs w:val="22"/>
+        </w:rPr>
+        <w:t>liesse</w:t>
+      </w:r>
+      <w:r>
+        <w:rPr>
+          <w:sz w:val="22"/>
+          <w:szCs w:val="22"/>
+        </w:rPr>
+        <w:t xml:space="preserve"> und ob sie von den Nutzern akzeptiert werden würde.</w:t>
       </w:r>
     </w:p>
     <w:p>
-      <w:r>
-        <w:t>Die Arbeit dient grundsätzlich als Machbarkeitsstudie. So</w:t>
-      </w:r>
-      <w:r>
+      <w:pPr>
+        <w:rPr>
+          <w:sz w:val="22"/>
+          <w:szCs w:val="22"/>
+        </w:rPr>
+      </w:pPr>
+      <w:r>
+        <w:rPr>
+          <w:sz w:val="22"/>
+          <w:szCs w:val="22"/>
+        </w:rPr>
+        <w:t xml:space="preserve">Die Arbeit </w:t>
+      </w:r>
+      <w:r>
+        <w:rPr>
+          <w:sz w:val="22"/>
+          <w:szCs w:val="22"/>
+        </w:rPr>
+        <w:t>ist eine</w:t>
+      </w:r>
+      <w:r>
+        <w:rPr>
+          <w:sz w:val="22"/>
+          <w:szCs w:val="22"/>
+        </w:rPr>
+        <w:t xml:space="preserve"> Machbarkeitsstudie. </w:t>
+      </w:r>
+      <w:r>
+        <w:rPr>
+          <w:sz w:val="22"/>
+          <w:szCs w:val="22"/>
+        </w:rPr>
+        <w:t>Es</w:t>
+      </w:r>
+      <w:r>
+        <w:rPr>
+          <w:sz w:val="22"/>
+          <w:szCs w:val="22"/>
+        </w:rPr>
         <w:t xml:space="preserve"> konnte </w:t>
       </w:r>
       <w:r>
+        <w:rPr>
+          <w:sz w:val="22"/>
+          <w:szCs w:val="22"/>
+        </w:rPr>
         <w:t>auf</w:t>
       </w:r>
       <w:r>
-        <w:t>gezeigt werden, dass sich die ausgewählten Räumlichkeiten gut für die Video Wall eignen und sich diese dort auch gut in den Raum einbringen lässt.</w:t>
-      </w:r>
-      <w:r>
+        <w:rPr>
+          <w:sz w:val="22"/>
+          <w:szCs w:val="22"/>
+        </w:rPr>
+        <w:t>gezeigt werden, dass sich die ausgewä</w:t>
+      </w:r>
+      <w:r>
+        <w:rPr>
+          <w:sz w:val="22"/>
+          <w:szCs w:val="22"/>
+        </w:rPr>
+        <w:t>hlten Räumlichkeiten gut als Standort für die</w:t>
+      </w:r>
+      <w:r>
+        <w:rPr>
+          <w:sz w:val="22"/>
+          <w:szCs w:val="22"/>
+        </w:rPr>
+        <w:t xml:space="preserve"> Video Wall </w:t>
+      </w:r>
+      <w:r>
+        <w:rPr>
+          <w:sz w:val="22"/>
+          <w:szCs w:val="22"/>
+        </w:rPr>
+        <w:t xml:space="preserve">eignen </w:t>
+      </w:r>
+      <w:r>
+        <w:rPr>
+          <w:sz w:val="22"/>
+          <w:szCs w:val="22"/>
+        </w:rPr>
+        <w:t>und sich diese dort auch gut in den Raum einbringen lässt.</w:t>
+      </w:r>
+      <w:r>
+        <w:rPr>
+          <w:sz w:val="22"/>
+          <w:szCs w:val="22"/>
+        </w:rPr>
         <w:t xml:space="preserve"> </w:t>
       </w:r>
       <w:r>
-        <w:t xml:space="preserve">Bei der Ansteuerung von mehreren Monitoren wurde bald festgestellt, dass die momentanen Technologien noch nicht ausgereift sind. </w:t>
-      </w:r>
-      <w:r>
+        <w:rPr>
+          <w:sz w:val="22"/>
+          <w:szCs w:val="22"/>
+        </w:rPr>
+        <w:t xml:space="preserve">Bei der </w:t>
+      </w:r>
+      <w:bookmarkStart w:id="2" w:name="_GoBack"/>
+      <w:bookmarkEnd w:id="2"/>
+      <w:r>
+        <w:rPr>
+          <w:sz w:val="22"/>
+          <w:szCs w:val="22"/>
+        </w:rPr>
+        <w:t xml:space="preserve">Ansteuerung von mehreren Monitoren wurde bald festgestellt, dass die momentanen Technologien noch nicht ausgereift sind. </w:t>
+      </w:r>
+      <w:r>
+        <w:rPr>
+          <w:sz w:val="22"/>
+          <w:szCs w:val="22"/>
+        </w:rPr>
         <w:t xml:space="preserve"> </w:t>
       </w:r>
       <w:r>
+        <w:rPr>
+          <w:sz w:val="22"/>
+          <w:szCs w:val="22"/>
+        </w:rPr>
         <w:t>So sind eine hohe Auflösung der Monitore und eine gleichzeitige hohe Performanz der Applikation schwierig in Einklang zu bringen.</w:t>
       </w:r>
       <w:r>
-        <w:t xml:space="preserve"> Die Inhalte der Video Wall sollen einfach ausbau- und wartbar sein. Daher erarbeitete das Team eine Möglichkeit, mit welcher neue Inhalte einfach hinzufügbar sind. Um erste Beispielinhalte aufzuzeigen, können mit der Video Wall die Poster der verschiedenen Studiengänge gelesen werden oder das aktuelle Tagesmenu der Mensa angesehen werden.</w:t>
+        <w:rPr>
+          <w:sz w:val="22"/>
+          <w:szCs w:val="22"/>
+        </w:rPr>
+        <w:t xml:space="preserve"> Die Inhalte der Video Wall sollen einfach ausbau- und </w:t>
+      </w:r>
+      <w:proofErr w:type="spellStart"/>
+      <w:r>
+        <w:rPr>
+          <w:sz w:val="22"/>
+          <w:szCs w:val="22"/>
+        </w:rPr>
+        <w:t>wartbar</w:t>
+      </w:r>
+      <w:proofErr w:type="spellEnd"/>
+      <w:r>
+        <w:rPr>
+          <w:sz w:val="22"/>
+          <w:szCs w:val="22"/>
+        </w:rPr>
+        <w:t xml:space="preserve"> sein. Daher erarbeitete das Team eine Möglichkeit, mit welcher neue Inhalte einfach hinzufügbar sind. Um erste Beispielinhalte aufzuzeigen, können mit der Video Wall die Poster der verschiedenen Studiengänge gelesen werden oder das aktuelle Tagesmenu der Mensa angesehen werden.</w:t>
       </w:r>
     </w:p>
     <w:p>
-      <w:r>
+      <w:pPr>
+        <w:rPr>
+          <w:sz w:val="22"/>
+          <w:szCs w:val="22"/>
+        </w:rPr>
+      </w:pPr>
+      <w:r>
+        <w:rPr>
+          <w:sz w:val="22"/>
+          <w:szCs w:val="22"/>
+        </w:rPr>
         <w:t xml:space="preserve">Dieses Projekt kann als Grundlage für </w:t>
       </w:r>
       <w:r>
+        <w:rPr>
+          <w:sz w:val="22"/>
+          <w:szCs w:val="22"/>
+        </w:rPr>
         <w:t>die</w:t>
       </w:r>
       <w:r>
+        <w:rPr>
+          <w:sz w:val="22"/>
+          <w:szCs w:val="22"/>
+        </w:rPr>
         <w:t xml:space="preserve"> </w:t>
       </w:r>
       <w:r>
+        <w:rPr>
+          <w:sz w:val="22"/>
+          <w:szCs w:val="22"/>
+        </w:rPr>
         <w:t>weitere Entwicklung</w:t>
       </w:r>
       <w:r>
+        <w:rPr>
+          <w:sz w:val="22"/>
+          <w:szCs w:val="22"/>
+        </w:rPr>
         <w:t xml:space="preserve"> genutzt werden.</w:t>
       </w:r>
       <w:r>
+        <w:rPr>
+          <w:sz w:val="22"/>
+          <w:szCs w:val="22"/>
+        </w:rPr>
         <w:t xml:space="preserve"> TODO: wie weiter?</w:t>
       </w:r>
-      <w:bookmarkStart w:id="2" w:name="_GoBack"/>
-      <w:bookmarkEnd w:id="2"/>
     </w:p>
     <w:p/>
     <w:sectPr>
@@ -495,7 +1100,7 @@
       <w:rPr>
         <w:noProof/>
       </w:rPr>
-      <w:t>27. Mai 2012</w:t>
+      <w:t>28. Mai 2012</w:t>
     </w:r>
     <w:r>
       <w:fldChar w:fldCharType="end"/>
@@ -547,31 +1152,16 @@
       </w:rPr>
       <w:t xml:space="preserve"> von </w:t>
     </w:r>
-    <w:r>
-      <w:fldChar w:fldCharType="begin"/>
-    </w:r>
-    <w:r>
-      <w:instrText>NUMPAGES  \* Arabic  \* MERGEFORMAT</w:instrText>
-    </w:r>
-    <w:r>
-      <w:fldChar w:fldCharType="separate"/>
-    </w:r>
-    <w:r>
-      <w:rPr>
-        <w:b/>
-        <w:noProof/>
-        <w:lang w:val="de-DE"/>
-      </w:rPr>
-      <w:t>1</w:t>
-    </w:r>
-    <w:r>
-      <w:rPr>
-        <w:b/>
-        <w:noProof/>
-        <w:lang w:val="de-DE"/>
-      </w:rPr>
-      <w:fldChar w:fldCharType="end"/>
-    </w:r>
+    <w:fldSimple w:instr="NUMPAGES  \* Arabic  \* MERGEFORMAT">
+      <w:r>
+        <w:rPr>
+          <w:b/>
+          <w:noProof/>
+          <w:lang w:val="de-DE"/>
+        </w:rPr>
+        <w:t>1</w:t>
+      </w:r>
+    </w:fldSimple>
   </w:p>
 </w:ftr>
 </file>
@@ -4790,7 +5380,7 @@
 </file>
 
 <file path=customXml/itemProps1.xml><?xml version="1.0" encoding="utf-8"?>
-<ds:datastoreItem xmlns:ds="http://schemas.openxmlformats.org/officeDocument/2006/customXml" ds:itemID="{FC6C6F04-3E3F-431F-ADCA-2F94DF58A469}">
+<ds:datastoreItem xmlns:ds="http://schemas.openxmlformats.org/officeDocument/2006/customXml" ds:itemID="{268E97EF-43E9-4271-95A6-2643FB3892F1}">
   <ds:schemaRefs>
     <ds:schemaRef ds:uri="http://schemas.openxmlformats.org/officeDocument/2006/bibliography"/>
   </ds:schemaRefs>

--- a/doc/Bericht/02_Abstract/Abstract.docx
+++ b/doc/Bericht/02_Abstract/Abstract.docx
@@ -4,7 +4,7 @@
   <w:body>
     <w:p>
       <w:pPr>
-        <w:pStyle w:val="berschrift1"/>
+        <w:pStyle w:val="Heading1"/>
       </w:pPr>
       <w:r>
         <w:t>Abstract</w:t>
@@ -12,7 +12,7 @@
     </w:p>
     <w:p>
       <w:pPr>
-        <w:pStyle w:val="berschrift2"/>
+        <w:pStyle w:val="Heading2"/>
       </w:pPr>
       <w:bookmarkStart w:id="0" w:name="_Toc287347253"/>
       <w:r>
@@ -22,7 +22,7 @@
     </w:p>
     <w:tbl>
       <w:tblPr>
-        <w:tblStyle w:val="MittlereSchattierung1-Akzent1"/>
+        <w:tblStyle w:val="MediumShading1-Accent1"/>
         <w:tblW w:w="0" w:type="auto"/>
         <w:tblInd w:w="-34" w:type="dxa"/>
         <w:tblLook w:val="0420" w:firstRow="1" w:lastRow="0" w:firstColumn="0" w:lastColumn="0" w:noHBand="0" w:noVBand="1"/>
@@ -138,7 +138,7 @@
     </w:tbl>
     <w:p>
       <w:pPr>
-        <w:pStyle w:val="berschrift2"/>
+        <w:pStyle w:val="Heading2"/>
       </w:pPr>
       <w:bookmarkStart w:id="1" w:name="_Toc287347256"/>
       <w:r>
@@ -197,29 +197,7 @@
           <w:szCs w:val="23"/>
           <w:lang w:eastAsia="de-CH"/>
         </w:rPr>
-        <w:t xml:space="preserve">Problem. Grosse Bildschirme werden immer preiswerter, bieten Möglichkeit um Dinge attraktiv zu präsentieren. Mit </w:t>
-      </w:r>
-      <w:proofErr w:type="spellStart"/>
-      <w:r>
-        <w:rPr>
-          <w:rFonts w:ascii="Arial" w:eastAsia="Times New Roman" w:hAnsi="Arial" w:cs="Arial"/>
-          <w:color w:val="000000"/>
-          <w:sz w:val="23"/>
-          <w:szCs w:val="23"/>
-          <w:lang w:eastAsia="de-CH"/>
-        </w:rPr>
-        <w:t>Kinect</w:t>
-      </w:r>
-      <w:proofErr w:type="spellEnd"/>
-      <w:r>
-        <w:rPr>
-          <w:rFonts w:ascii="Arial" w:eastAsia="Times New Roman" w:hAnsi="Arial" w:cs="Arial"/>
-          <w:color w:val="000000"/>
-          <w:sz w:val="23"/>
-          <w:szCs w:val="23"/>
-          <w:lang w:eastAsia="de-CH"/>
-        </w:rPr>
-        <w:t xml:space="preserve"> ergibt sich neue Steuerung. HSR möchte wissen ob dies für eine neue Präsentation geeignet ist.</w:t>
+        <w:t>Problem. Grosse Bildschirme werden immer preiswerter, bieten Möglichkeit um Dinge attraktiv zu präsentieren. Mit Kinect ergibt sich neue Steuerung. HSR möchte wissen ob dies für eine neue Präsentation geeignet ist.</w:t>
       </w:r>
     </w:p>
     <w:p>
@@ -390,23 +368,7 @@
           <w:sz w:val="22"/>
           <w:szCs w:val="22"/>
         </w:rPr>
-        <w:t xml:space="preserve">eise zu präsentieren. Mittels Microsoft </w:t>
-      </w:r>
-      <w:proofErr w:type="spellStart"/>
-      <w:r>
-        <w:rPr>
-          <w:sz w:val="22"/>
-          <w:szCs w:val="22"/>
-        </w:rPr>
-        <w:t>Kinect</w:t>
-      </w:r>
-      <w:proofErr w:type="spellEnd"/>
-      <w:r>
-        <w:rPr>
-          <w:sz w:val="22"/>
-          <w:szCs w:val="22"/>
-        </w:rPr>
-        <w:t xml:space="preserve"> ergibt sich eine neue </w:t>
+        <w:t xml:space="preserve">eise zu präsentieren. Mittels Microsoft Kinect ergibt sich eine neue </w:t>
       </w:r>
       <w:r>
         <w:rPr>
@@ -427,7 +389,14 @@
           <w:sz w:val="22"/>
           <w:szCs w:val="22"/>
         </w:rPr>
-        <w:t xml:space="preserve">. </w:t>
+        <w:t>:</w:t>
+      </w:r>
+      <w:r>
+        <w:rPr>
+          <w:sz w:val="22"/>
+          <w:szCs w:val="22"/>
+        </w:rPr>
+        <w:t xml:space="preserve"> </w:t>
       </w:r>
       <w:r>
         <w:rPr>
@@ -476,13 +445,6 @@
           <w:sz w:val="22"/>
           <w:szCs w:val="22"/>
         </w:rPr>
-        <w:t>,</w:t>
-      </w:r>
-      <w:r>
-        <w:rPr>
-          <w:sz w:val="22"/>
-          <w:szCs w:val="22"/>
-        </w:rPr>
         <w:t xml:space="preserve"> </w:t>
       </w:r>
       <w:r>
@@ -497,7 +459,7 @@
           <w:sz w:val="22"/>
           <w:szCs w:val="22"/>
         </w:rPr>
-        <w:t xml:space="preserve">statt einem Eingabegerät wie Tastatur oder Maus, </w:t>
+        <w:t xml:space="preserve">statt einem Eingabegerät wie Tastatur oder Maus </w:t>
       </w:r>
       <w:r>
         <w:rPr>
@@ -546,17 +508,8 @@
           <w:sz w:val="22"/>
           <w:szCs w:val="22"/>
         </w:rPr>
-        <w:t xml:space="preserve"> und </w:t>
-      </w:r>
-      <w:proofErr w:type="spellStart"/>
-      <w:r>
-        <w:rPr>
-          <w:sz w:val="22"/>
-          <w:szCs w:val="22"/>
-        </w:rPr>
-        <w:t>Kinect</w:t>
-      </w:r>
-      <w:proofErr w:type="spellEnd"/>
+        <w:t xml:space="preserve"> und Kinect</w:t>
+      </w:r>
       <w:r>
         <w:rPr>
           <w:sz w:val="22"/>
@@ -696,23 +649,77 @@
           <w:sz w:val="22"/>
           <w:szCs w:val="22"/>
         </w:rPr>
-        <w:t xml:space="preserve">einer grösseren Anzahl </w:t>
-      </w:r>
-      <w:proofErr w:type="gramStart"/>
-      <w:r>
-        <w:rPr>
-          <w:sz w:val="22"/>
-          <w:szCs w:val="22"/>
-        </w:rPr>
-        <w:t>Bildschirme</w:t>
-      </w:r>
-      <w:proofErr w:type="gramEnd"/>
-      <w:r>
-        <w:rPr>
-          <w:sz w:val="22"/>
-          <w:szCs w:val="22"/>
-        </w:rPr>
-        <w:t xml:space="preserve"> ist noch in der vollen Entwicklung. </w:t>
+        <w:t>einer grösseren Anzahl Bildschirme</w:t>
+      </w:r>
+      <w:r>
+        <w:rPr>
+          <w:sz w:val="22"/>
+          <w:szCs w:val="22"/>
+        </w:rPr>
+        <w:t xml:space="preserve"> ist noch in der vollen Entwicklung</w:t>
+      </w:r>
+      <w:r>
+        <w:rPr>
+          <w:sz w:val="22"/>
+          <w:szCs w:val="22"/>
+        </w:rPr>
+        <w:t xml:space="preserve">. Ein Grossteil der Arbeit </w:t>
+      </w:r>
+      <w:r>
+        <w:rPr>
+          <w:sz w:val="22"/>
+          <w:szCs w:val="22"/>
+        </w:rPr>
+        <w:t>machten</w:t>
+      </w:r>
+      <w:r>
+        <w:rPr>
+          <w:sz w:val="22"/>
+          <w:szCs w:val="22"/>
+        </w:rPr>
+        <w:t xml:space="preserve"> die Eruierung der Hardware und </w:t>
+      </w:r>
+      <w:r>
+        <w:rPr>
+          <w:sz w:val="22"/>
+          <w:szCs w:val="22"/>
+        </w:rPr>
+        <w:t xml:space="preserve">die Durchführung von </w:t>
+      </w:r>
+      <w:r>
+        <w:rPr>
+          <w:sz w:val="22"/>
+          <w:szCs w:val="22"/>
+        </w:rPr>
+        <w:t>Tests mit den</w:t>
+      </w:r>
+      <w:r>
+        <w:rPr>
+          <w:sz w:val="22"/>
+          <w:szCs w:val="22"/>
+        </w:rPr>
+        <w:t xml:space="preserve"> eigens für die Bachelora</w:t>
+      </w:r>
+      <w:r>
+        <w:rPr>
+          <w:sz w:val="22"/>
+          <w:szCs w:val="22"/>
+        </w:rPr>
+        <w:t>rbeit gekauften Grafikkarten</w:t>
+      </w:r>
+      <w:r>
+        <w:rPr>
+          <w:sz w:val="22"/>
+          <w:szCs w:val="22"/>
+        </w:rPr>
+        <w:t xml:space="preserve"> aus</w:t>
+      </w:r>
+      <w:r>
+        <w:rPr>
+          <w:sz w:val="22"/>
+          <w:szCs w:val="22"/>
+        </w:rPr>
+        <w:t xml:space="preserve">. </w:t>
       </w:r>
       <w:r>
         <w:rPr>
@@ -726,7 +733,7 @@
           <w:sz w:val="22"/>
           <w:szCs w:val="22"/>
         </w:rPr>
-        <w:t>Gestens</w:t>
+        <w:t>S</w:t>
       </w:r>
       <w:r>
         <w:rPr>
@@ -740,37 +747,70 @@
           <w:sz w:val="22"/>
           <w:szCs w:val="22"/>
         </w:rPr>
-        <w:t xml:space="preserve"> (Delia: wir arbeiten ja nicht mit Gesten. Inwieweit wollen wir das darum im Abstract erwähnen?)</w:t>
-      </w:r>
-      <w:r>
-        <w:rPr>
-          <w:sz w:val="22"/>
-          <w:szCs w:val="22"/>
-        </w:rPr>
-        <w:t xml:space="preserve"> mittels</w:t>
-      </w:r>
-      <w:r>
-        <w:rPr>
-          <w:sz w:val="22"/>
-          <w:szCs w:val="22"/>
-        </w:rPr>
         <w:t xml:space="preserve"> </w:t>
       </w:r>
-      <w:proofErr w:type="spellStart"/>
-      <w:r>
-        <w:rPr>
-          <w:sz w:val="22"/>
-          <w:szCs w:val="22"/>
-        </w:rPr>
-        <w:t>Kinect</w:t>
-      </w:r>
-      <w:proofErr w:type="spellEnd"/>
-      <w:r>
-        <w:rPr>
-          <w:sz w:val="22"/>
-          <w:szCs w:val="22"/>
-        </w:rPr>
-        <w:t xml:space="preserve"> ist noch nicht komplett erforscht. </w:t>
+      <w:r>
+        <w:rPr>
+          <w:sz w:val="22"/>
+          <w:szCs w:val="22"/>
+        </w:rPr>
+        <w:t>mittels</w:t>
+      </w:r>
+      <w:r>
+        <w:rPr>
+          <w:sz w:val="22"/>
+          <w:szCs w:val="22"/>
+        </w:rPr>
+        <w:t xml:space="preserve"> Kinect</w:t>
+      </w:r>
+      <w:r>
+        <w:rPr>
+          <w:sz w:val="22"/>
+          <w:szCs w:val="22"/>
+        </w:rPr>
+        <w:t xml:space="preserve"> ist noch nicht komplett erforscht.</w:t>
+      </w:r>
+      <w:r>
+        <w:rPr>
+          <w:sz w:val="22"/>
+          <w:szCs w:val="22"/>
+        </w:rPr>
+        <w:t xml:space="preserve"> </w:t>
+      </w:r>
+      <w:r>
+        <w:rPr>
+          <w:sz w:val="22"/>
+          <w:szCs w:val="22"/>
+        </w:rPr>
+        <w:t>Zur Sicherstellung der Einfachheit der Bedienung</w:t>
+      </w:r>
+      <w:r>
+        <w:rPr>
+          <w:sz w:val="22"/>
+          <w:szCs w:val="22"/>
+        </w:rPr>
+        <w:t xml:space="preserve"> wurden in verschiedenen </w:t>
+      </w:r>
+      <w:r>
+        <w:rPr>
+          <w:sz w:val="22"/>
+          <w:szCs w:val="22"/>
+        </w:rPr>
+        <w:t>Software-Entwicklungs</w:t>
+      </w:r>
+      <w:r>
+        <w:rPr>
+          <w:sz w:val="22"/>
+          <w:szCs w:val="22"/>
+        </w:rPr>
+        <w:t xml:space="preserve">stadien Usability Tests durchgeführt. </w:t>
+      </w:r>
+      <w:r>
+        <w:rPr>
+          <w:sz w:val="22"/>
+          <w:szCs w:val="22"/>
+        </w:rPr>
+        <w:t xml:space="preserve"> </w:t>
       </w:r>
       <w:r>
         <w:rPr>
@@ -784,21 +824,14 @@
           <w:sz w:val="22"/>
           <w:szCs w:val="22"/>
         </w:rPr>
-        <w:t xml:space="preserve">war nicht bekannt, ob sich die </w:t>
-      </w:r>
-      <w:r>
-        <w:rPr>
-          <w:sz w:val="22"/>
-          <w:szCs w:val="22"/>
-        </w:rPr>
-        <w:t xml:space="preserve">Video Wall </w:t>
-      </w:r>
-      <w:r>
-        <w:rPr>
-          <w:sz w:val="22"/>
-          <w:szCs w:val="22"/>
-        </w:rPr>
-        <w:t>in den gewünschten</w:t>
+        <w:t>w</w:t>
+      </w:r>
+      <w:r>
+        <w:rPr>
+          <w:sz w:val="22"/>
+          <w:szCs w:val="22"/>
+        </w:rPr>
+        <w:t>urde ermittelt, ob sich der vorgesehene</w:t>
       </w:r>
       <w:r>
         <w:rPr>
@@ -819,6 +852,41 @@
           <w:sz w:val="22"/>
           <w:szCs w:val="22"/>
         </w:rPr>
+        <w:t xml:space="preserve"> für die Video Wall eignet, mit welcher Monitorkonstellation sie sich gut</w:t>
+      </w:r>
+      <w:r>
+        <w:rPr>
+          <w:sz w:val="22"/>
+          <w:szCs w:val="22"/>
+        </w:rPr>
+        <w:t xml:space="preserve"> </w:t>
+      </w:r>
+      <w:r>
+        <w:rPr>
+          <w:sz w:val="22"/>
+          <w:szCs w:val="22"/>
+        </w:rPr>
+        <w:t>in den</w:t>
+      </w:r>
+      <w:r>
+        <w:rPr>
+          <w:sz w:val="22"/>
+          <w:szCs w:val="22"/>
+        </w:rPr>
+        <w:t xml:space="preserve"> </w:t>
+      </w:r>
+      <w:r>
+        <w:rPr>
+          <w:sz w:val="22"/>
+          <w:szCs w:val="22"/>
+        </w:rPr>
+        <w:t>Raum</w:t>
+      </w:r>
+      <w:r>
+        <w:rPr>
+          <w:sz w:val="22"/>
+          <w:szCs w:val="22"/>
+        </w:rPr>
         <w:t xml:space="preserve"> integrieren </w:t>
       </w:r>
       <w:r>
@@ -826,14 +894,14 @@
           <w:sz w:val="22"/>
           <w:szCs w:val="22"/>
         </w:rPr>
-        <w:t>liesse</w:t>
-      </w:r>
-      <w:r>
-        <w:rPr>
-          <w:sz w:val="22"/>
-          <w:szCs w:val="22"/>
-        </w:rPr>
-        <w:t xml:space="preserve"> und ob sie von den Nutzern akzeptiert werden würde.</w:t>
+        <w:t>lässt un</w:t>
+      </w:r>
+      <w:r>
+        <w:rPr>
+          <w:sz w:val="22"/>
+          <w:szCs w:val="22"/>
+        </w:rPr>
+        <w:t>d ob sie von den Nutzern akzeptiert werden würde.</w:t>
       </w:r>
     </w:p>
     <w:p>
@@ -918,7 +986,28 @@
           <w:sz w:val="22"/>
           <w:szCs w:val="22"/>
         </w:rPr>
-        <w:t>und sich diese dort auch gut in den Raum einbringen lässt.</w:t>
+        <w:t xml:space="preserve">und </w:t>
+      </w:r>
+      <w:r>
+        <w:rPr>
+          <w:sz w:val="22"/>
+          <w:szCs w:val="22"/>
+        </w:rPr>
+        <w:t xml:space="preserve">diese </w:t>
+      </w:r>
+      <w:r>
+        <w:rPr>
+          <w:sz w:val="22"/>
+          <w:szCs w:val="22"/>
+        </w:rPr>
+        <w:t>sich a</w:t>
+      </w:r>
+      <w:r>
+        <w:rPr>
+          <w:sz w:val="22"/>
+          <w:szCs w:val="22"/>
+        </w:rPr>
+        <w:t>uch gut in den Raum einbringen lässt.</w:t>
       </w:r>
       <w:r>
         <w:rPr>
@@ -932,7 +1021,296 @@
           <w:sz w:val="22"/>
           <w:szCs w:val="22"/>
         </w:rPr>
-        <w:t xml:space="preserve">Bei der </w:t>
+        <w:t>D</w:t>
+      </w:r>
+      <w:r>
+        <w:rPr>
+          <w:sz w:val="22"/>
+          <w:szCs w:val="22"/>
+        </w:rPr>
+        <w:t xml:space="preserve">ie Technologien </w:t>
+      </w:r>
+      <w:r>
+        <w:rPr>
+          <w:sz w:val="22"/>
+          <w:szCs w:val="22"/>
+        </w:rPr>
+        <w:t>zu</w:t>
+      </w:r>
+      <w:r>
+        <w:rPr>
+          <w:sz w:val="22"/>
+          <w:szCs w:val="22"/>
+        </w:rPr>
+        <w:t xml:space="preserve">r Ansteuerung </w:t>
+      </w:r>
+      <w:r>
+        <w:rPr>
+          <w:sz w:val="22"/>
+          <w:szCs w:val="22"/>
+        </w:rPr>
+        <w:t>mehrerer Monitore sind</w:t>
+      </w:r>
+      <w:r>
+        <w:rPr>
+          <w:sz w:val="22"/>
+          <w:szCs w:val="22"/>
+        </w:rPr>
+        <w:t xml:space="preserve"> </w:t>
+      </w:r>
+      <w:r>
+        <w:rPr>
+          <w:sz w:val="22"/>
+          <w:szCs w:val="22"/>
+        </w:rPr>
+        <w:t>noch nicht ausgereift</w:t>
+      </w:r>
+      <w:r>
+        <w:rPr>
+          <w:sz w:val="22"/>
+          <w:szCs w:val="22"/>
+        </w:rPr>
+        <w:t>.</w:t>
+      </w:r>
+      <w:r>
+        <w:rPr>
+          <w:sz w:val="22"/>
+          <w:szCs w:val="22"/>
+        </w:rPr>
+        <w:t xml:space="preserve"> </w:t>
+      </w:r>
+      <w:r>
+        <w:rPr>
+          <w:sz w:val="22"/>
+          <w:szCs w:val="22"/>
+        </w:rPr>
+        <w:t xml:space="preserve">So sind eine hohe Auflösung der Monitore und </w:t>
+      </w:r>
+      <w:r>
+        <w:rPr>
+          <w:sz w:val="22"/>
+          <w:szCs w:val="22"/>
+        </w:rPr>
+        <w:t>gleichzeitig</w:t>
+      </w:r>
+      <w:r>
+        <w:rPr>
+          <w:sz w:val="22"/>
+          <w:szCs w:val="22"/>
+        </w:rPr>
+        <w:t xml:space="preserve"> </w:t>
+      </w:r>
+      <w:r>
+        <w:rPr>
+          <w:sz w:val="22"/>
+          <w:szCs w:val="22"/>
+        </w:rPr>
+        <w:t>eine hohe Performanz der Applikation schwierig in Einklang zu bringen.</w:t>
+      </w:r>
+      <w:r>
+        <w:rPr>
+          <w:sz w:val="22"/>
+          <w:szCs w:val="22"/>
+        </w:rPr>
+        <w:t xml:space="preserve"> Das System</w:t>
+      </w:r>
+      <w:r>
+        <w:rPr>
+          <w:sz w:val="22"/>
+          <w:szCs w:val="22"/>
+        </w:rPr>
+        <w:t xml:space="preserve"> der Video Wall soll</w:t>
+      </w:r>
+      <w:r>
+        <w:rPr>
+          <w:sz w:val="22"/>
+          <w:szCs w:val="22"/>
+        </w:rPr>
+        <w:t>t</w:t>
+      </w:r>
+      <w:r>
+        <w:rPr>
+          <w:sz w:val="22"/>
+          <w:szCs w:val="22"/>
+        </w:rPr>
+        <w:t xml:space="preserve">e </w:t>
+      </w:r>
+      <w:r>
+        <w:rPr>
+          <w:sz w:val="22"/>
+          <w:szCs w:val="22"/>
+        </w:rPr>
+        <w:t>gut</w:t>
+      </w:r>
+      <w:r>
+        <w:rPr>
+          <w:sz w:val="22"/>
+          <w:szCs w:val="22"/>
+        </w:rPr>
+        <w:t xml:space="preserve"> wartbar</w:t>
+      </w:r>
+      <w:r>
+        <w:rPr>
+          <w:sz w:val="22"/>
+          <w:szCs w:val="22"/>
+        </w:rPr>
+        <w:t xml:space="preserve"> und</w:t>
+      </w:r>
+      <w:r>
+        <w:rPr>
+          <w:sz w:val="22"/>
+          <w:szCs w:val="22"/>
+        </w:rPr>
+        <w:t xml:space="preserve"> </w:t>
+      </w:r>
+      <w:r>
+        <w:rPr>
+          <w:sz w:val="22"/>
+          <w:szCs w:val="22"/>
+        </w:rPr>
+        <w:t>die</w:t>
+      </w:r>
+      <w:r>
+        <w:rPr>
+          <w:sz w:val="22"/>
+          <w:szCs w:val="22"/>
+        </w:rPr>
+        <w:t xml:space="preserve"> Applikationsinhalte einfach </w:t>
+      </w:r>
+      <w:r>
+        <w:rPr>
+          <w:sz w:val="22"/>
+          <w:szCs w:val="22"/>
+        </w:rPr>
+        <w:t>erweiterbar sein</w:t>
+      </w:r>
+      <w:r>
+        <w:rPr>
+          <w:sz w:val="22"/>
+          <w:szCs w:val="22"/>
+        </w:rPr>
+        <w:t xml:space="preserve">. Daher erarbeitete das Team eine Möglichkeit, mit welcher neue Inhalte </w:t>
+      </w:r>
+      <w:r>
+        <w:rPr>
+          <w:sz w:val="22"/>
+          <w:szCs w:val="22"/>
+        </w:rPr>
+        <w:t>per Drag&amp;Drop zur Video Wall hinzugefügt werden können.</w:t>
+      </w:r>
+      <w:r>
+        <w:rPr>
+          <w:sz w:val="22"/>
+          <w:szCs w:val="22"/>
+        </w:rPr>
+        <w:t xml:space="preserve"> Um erste Beispielinhalte aufzuzeigen, können </w:t>
+      </w:r>
+      <w:r>
+        <w:rPr>
+          <w:sz w:val="22"/>
+          <w:szCs w:val="22"/>
+        </w:rPr>
+        <w:t>auf der</w:t>
+      </w:r>
+      <w:r>
+        <w:rPr>
+          <w:sz w:val="22"/>
+          <w:szCs w:val="22"/>
+        </w:rPr>
+        <w:t xml:space="preserve"> Video Wall die </w:t>
+      </w:r>
+      <w:r>
+        <w:rPr>
+          <w:sz w:val="22"/>
+          <w:szCs w:val="22"/>
+        </w:rPr>
+        <w:t>Bachelorp</w:t>
+      </w:r>
+      <w:r>
+        <w:rPr>
+          <w:sz w:val="22"/>
+          <w:szCs w:val="22"/>
+        </w:rPr>
+        <w:t>oster der verschiedenen Studiengänge gelesen oder das Tagesmenu der Mensa angesehen werden.</w:t>
+      </w:r>
+    </w:p>
+    <w:p>
+      <w:pPr>
+        <w:rPr>
+          <w:sz w:val="22"/>
+          <w:szCs w:val="22"/>
+        </w:rPr>
+      </w:pPr>
+      <w:r>
+        <w:rPr>
+          <w:sz w:val="22"/>
+          <w:szCs w:val="22"/>
+        </w:rPr>
+        <w:lastRenderedPageBreak/>
+        <w:t>Benutzerbeobachtungen</w:t>
+      </w:r>
+      <w:r>
+        <w:rPr>
+          <w:sz w:val="22"/>
+          <w:szCs w:val="22"/>
+        </w:rPr>
+        <w:t xml:space="preserve"> haben ergeben, dass eine Video Wall an der HSR </w:t>
+      </w:r>
+      <w:r>
+        <w:rPr>
+          <w:sz w:val="22"/>
+          <w:szCs w:val="22"/>
+        </w:rPr>
+        <w:t>positiv wahrgenommen werden würde.</w:t>
+      </w:r>
+      <w:r>
+        <w:rPr>
+          <w:sz w:val="22"/>
+          <w:szCs w:val="22"/>
+        </w:rPr>
+        <w:t xml:space="preserve"> </w:t>
+      </w:r>
+      <w:r>
+        <w:rPr>
+          <w:sz w:val="22"/>
+          <w:szCs w:val="22"/>
+        </w:rPr>
+        <w:t xml:space="preserve">Ein Grossteil der </w:t>
+      </w:r>
+      <w:r>
+        <w:rPr>
+          <w:sz w:val="22"/>
+          <w:szCs w:val="22"/>
+        </w:rPr>
+        <w:t>P</w:t>
+      </w:r>
+      <w:r>
+        <w:rPr>
+          <w:sz w:val="22"/>
+          <w:szCs w:val="22"/>
+        </w:rPr>
+        <w:t>assanten nahm</w:t>
+      </w:r>
+      <w:r>
+        <w:rPr>
+          <w:sz w:val="22"/>
+          <w:szCs w:val="22"/>
+        </w:rPr>
+        <w:t xml:space="preserve"> sich Zeit,</w:t>
+      </w:r>
+      <w:r>
+        <w:rPr>
+          <w:sz w:val="22"/>
+          <w:szCs w:val="22"/>
+        </w:rPr>
+        <w:t xml:space="preserve"> sich mit den Testinstallation</w:t>
+      </w:r>
+      <w:r>
+        <w:rPr>
+          <w:sz w:val="22"/>
+          <w:szCs w:val="22"/>
+        </w:rPr>
+        <w:t>en</w:t>
       </w:r>
       <w:bookmarkStart w:id="2" w:name="_GoBack"/>
       <w:bookmarkEnd w:id="2"/>
@@ -941,97 +1319,9 @@
           <w:sz w:val="22"/>
           <w:szCs w:val="22"/>
         </w:rPr>
-        <w:t xml:space="preserve">Ansteuerung von mehreren Monitoren wurde bald festgestellt, dass die momentanen Technologien noch nicht ausgereift sind. </w:t>
-      </w:r>
-      <w:r>
-        <w:rPr>
-          <w:sz w:val="22"/>
-          <w:szCs w:val="22"/>
-        </w:rPr>
-        <w:t xml:space="preserve"> </w:t>
-      </w:r>
-      <w:r>
-        <w:rPr>
-          <w:sz w:val="22"/>
-          <w:szCs w:val="22"/>
-        </w:rPr>
-        <w:t>So sind eine hohe Auflösung der Monitore und eine gleichzeitige hohe Performanz der Applikation schwierig in Einklang zu bringen.</w:t>
-      </w:r>
-      <w:r>
-        <w:rPr>
-          <w:sz w:val="22"/>
-          <w:szCs w:val="22"/>
-        </w:rPr>
-        <w:t xml:space="preserve"> Die Inhalte der Video Wall sollen einfach ausbau- und </w:t>
-      </w:r>
-      <w:proofErr w:type="spellStart"/>
-      <w:r>
-        <w:rPr>
-          <w:sz w:val="22"/>
-          <w:szCs w:val="22"/>
-        </w:rPr>
-        <w:t>wartbar</w:t>
-      </w:r>
-      <w:proofErr w:type="spellEnd"/>
-      <w:r>
-        <w:rPr>
-          <w:sz w:val="22"/>
-          <w:szCs w:val="22"/>
-        </w:rPr>
-        <w:t xml:space="preserve"> sein. Daher erarbeitete das Team eine Möglichkeit, mit welcher neue Inhalte einfach hinzufügbar sind. Um erste Beispielinhalte aufzuzeigen, können mit der Video Wall die Poster der verschiedenen Studiengänge gelesen werden oder das aktuelle Tagesmenu der Mensa angesehen werden.</w:t>
+        <w:t xml:space="preserve"> auseinanderzusetzen.</w:t>
       </w:r>
     </w:p>
-    <w:p>
-      <w:pPr>
-        <w:rPr>
-          <w:sz w:val="22"/>
-          <w:szCs w:val="22"/>
-        </w:rPr>
-      </w:pPr>
-      <w:r>
-        <w:rPr>
-          <w:sz w:val="22"/>
-          <w:szCs w:val="22"/>
-        </w:rPr>
-        <w:t xml:space="preserve">Dieses Projekt kann als Grundlage für </w:t>
-      </w:r>
-      <w:r>
-        <w:rPr>
-          <w:sz w:val="22"/>
-          <w:szCs w:val="22"/>
-        </w:rPr>
-        <w:t>die</w:t>
-      </w:r>
-      <w:r>
-        <w:rPr>
-          <w:sz w:val="22"/>
-          <w:szCs w:val="22"/>
-        </w:rPr>
-        <w:t xml:space="preserve"> </w:t>
-      </w:r>
-      <w:r>
-        <w:rPr>
-          <w:sz w:val="22"/>
-          <w:szCs w:val="22"/>
-        </w:rPr>
-        <w:t>weitere Entwicklung</w:t>
-      </w:r>
-      <w:r>
-        <w:rPr>
-          <w:sz w:val="22"/>
-          <w:szCs w:val="22"/>
-        </w:rPr>
-        <w:t xml:space="preserve"> genutzt werden.</w:t>
-      </w:r>
-      <w:r>
-        <w:rPr>
-          <w:sz w:val="22"/>
-          <w:szCs w:val="22"/>
-        </w:rPr>
-        <w:t xml:space="preserve"> TODO: wie weiter?</w:t>
-      </w:r>
-    </w:p>
-    <w:p/>
     <w:sectPr>
       <w:headerReference w:type="default" r:id="rId9"/>
       <w:footerReference w:type="default" r:id="rId10"/>
@@ -1073,7 +1363,7 @@
 <w:ftr xmlns:wpc="http://schemas.microsoft.com/office/word/2010/wordprocessingCanvas" xmlns:mc="http://schemas.openxmlformats.org/markup-compatibility/2006" xmlns:o="urn:schemas-microsoft-com:office:office" xmlns:r="http://schemas.openxmlformats.org/officeDocument/2006/relationships" xmlns:m="http://schemas.openxmlformats.org/officeDocument/2006/math" xmlns:v="urn:schemas-microsoft-com:vml" xmlns:wp14="http://schemas.microsoft.com/office/word/2010/wordprocessingDrawing" xmlns:wp="http://schemas.openxmlformats.org/drawingml/2006/wordprocessingDrawing" xmlns:w10="urn:schemas-microsoft-com:office:word" xmlns:w="http://schemas.openxmlformats.org/wordprocessingml/2006/main" xmlns:w14="http://schemas.microsoft.com/office/word/2010/wordml" xmlns:wpg="http://schemas.microsoft.com/office/word/2010/wordprocessingGroup" xmlns:wpi="http://schemas.microsoft.com/office/word/2010/wordprocessingInk" xmlns:wne="http://schemas.microsoft.com/office/word/2006/wordml" xmlns:wps="http://schemas.microsoft.com/office/word/2010/wordprocessingShape" mc:Ignorable="w14 wp14">
   <w:p>
     <w:pPr>
-      <w:pStyle w:val="Fuzeile"/>
+      <w:pStyle w:val="Footer"/>
     </w:pPr>
     <w:r>
       <w:t>Video Wall</w:t>
@@ -1100,7 +1390,7 @@
       <w:rPr>
         <w:noProof/>
       </w:rPr>
-      <w:t>28. Mai 2012</w:t>
+      <w:t>29. Mai 2012</w:t>
     </w:r>
     <w:r>
       <w:fldChar w:fldCharType="end"/>
@@ -1138,7 +1428,7 @@
         <w:noProof/>
         <w:lang w:val="de-DE"/>
       </w:rPr>
-      <w:t>1</w:t>
+      <w:t>2</w:t>
     </w:r>
     <w:r>
       <w:rPr>
@@ -1152,16 +1442,31 @@
       </w:rPr>
       <w:t xml:space="preserve"> von </w:t>
     </w:r>
-    <w:fldSimple w:instr="NUMPAGES  \* Arabic  \* MERGEFORMAT">
-      <w:r>
-        <w:rPr>
-          <w:b/>
-          <w:noProof/>
-          <w:lang w:val="de-DE"/>
-        </w:rPr>
-        <w:t>1</w:t>
-      </w:r>
-    </w:fldSimple>
+    <w:r>
+      <w:fldChar w:fldCharType="begin"/>
+    </w:r>
+    <w:r>
+      <w:instrText>NUMPAGES  \* Arabic  \* MERGEFORMAT</w:instrText>
+    </w:r>
+    <w:r>
+      <w:fldChar w:fldCharType="separate"/>
+    </w:r>
+    <w:r>
+      <w:rPr>
+        <w:b/>
+        <w:noProof/>
+        <w:lang w:val="de-DE"/>
+      </w:rPr>
+      <w:t>2</w:t>
+    </w:r>
+    <w:r>
+      <w:rPr>
+        <w:b/>
+        <w:noProof/>
+        <w:lang w:val="de-DE"/>
+      </w:rPr>
+      <w:fldChar w:fldCharType="end"/>
+    </w:r>
   </w:p>
 </w:ftr>
 </file>
@@ -1195,7 +1500,7 @@
 <w:hdr xmlns:wpc="http://schemas.microsoft.com/office/word/2010/wordprocessingCanvas" xmlns:mc="http://schemas.openxmlformats.org/markup-compatibility/2006" xmlns:o="urn:schemas-microsoft-com:office:office" xmlns:r="http://schemas.openxmlformats.org/officeDocument/2006/relationships" xmlns:m="http://schemas.openxmlformats.org/officeDocument/2006/math" xmlns:v="urn:schemas-microsoft-com:vml" xmlns:wp14="http://schemas.microsoft.com/office/word/2010/wordprocessingDrawing" xmlns:wp="http://schemas.openxmlformats.org/drawingml/2006/wordprocessingDrawing" xmlns:w10="urn:schemas-microsoft-com:office:word" xmlns:w="http://schemas.openxmlformats.org/wordprocessingml/2006/main" xmlns:w14="http://schemas.microsoft.com/office/word/2010/wordml" xmlns:wpg="http://schemas.microsoft.com/office/word/2010/wordprocessingGroup" xmlns:wpi="http://schemas.microsoft.com/office/word/2010/wordprocessingInk" xmlns:wne="http://schemas.microsoft.com/office/word/2006/wordml" xmlns:wps="http://schemas.microsoft.com/office/word/2010/wordprocessingShape" mc:Ignorable="w14 wp14">
   <w:p>
     <w:pPr>
-      <w:pStyle w:val="Kopfzeile"/>
+      <w:pStyle w:val="Header"/>
     </w:pPr>
     <w:r>
       <w:tab/>
@@ -1614,7 +1919,7 @@
     <w:lvl w:ilvl="0">
       <w:start w:val="1"/>
       <w:numFmt w:val="upperRoman"/>
-      <w:pStyle w:val="berschrift1"/>
+      <w:pStyle w:val="Heading1"/>
       <w:lvlText w:val="%1."/>
       <w:lvlJc w:val="left"/>
       <w:pPr>
@@ -1627,7 +1932,7 @@
     <w:lvl w:ilvl="1">
       <w:start w:val="1"/>
       <w:numFmt w:val="decimal"/>
-      <w:pStyle w:val="berschrift2"/>
+      <w:pStyle w:val="Heading2"/>
       <w:lvlText w:val="%1.%2"/>
       <w:lvlJc w:val="left"/>
       <w:pPr>
@@ -1637,7 +1942,7 @@
     <w:lvl w:ilvl="2">
       <w:start w:val="1"/>
       <w:numFmt w:val="decimal"/>
-      <w:pStyle w:val="berschrift3"/>
+      <w:pStyle w:val="Heading3"/>
       <w:lvlText w:val="%1.%2.%3"/>
       <w:lvlJc w:val="left"/>
       <w:pPr>
@@ -1647,7 +1952,7 @@
     <w:lvl w:ilvl="3">
       <w:start w:val="1"/>
       <w:numFmt w:val="decimal"/>
-      <w:pStyle w:val="berschrift4"/>
+      <w:pStyle w:val="Heading4"/>
       <w:lvlText w:val="%1.%2.%3.%4"/>
       <w:lvlJc w:val="left"/>
       <w:pPr>
@@ -1657,7 +1962,7 @@
     <w:lvl w:ilvl="4">
       <w:start w:val="1"/>
       <w:numFmt w:val="decimal"/>
-      <w:pStyle w:val="berschrift5"/>
+      <w:pStyle w:val="Heading5"/>
       <w:lvlText w:val="%1.%2.%3.%4.%5"/>
       <w:lvlJc w:val="left"/>
       <w:pPr>
@@ -1667,7 +1972,7 @@
     <w:lvl w:ilvl="5">
       <w:start w:val="1"/>
       <w:numFmt w:val="decimal"/>
-      <w:pStyle w:val="berschrift6"/>
+      <w:pStyle w:val="Heading6"/>
       <w:lvlText w:val="%1.%2.%3.%4.%5.%6"/>
       <w:lvlJc w:val="left"/>
       <w:pPr>
@@ -1677,7 +1982,7 @@
     <w:lvl w:ilvl="6">
       <w:start w:val="1"/>
       <w:numFmt w:val="decimal"/>
-      <w:pStyle w:val="berschrift7"/>
+      <w:pStyle w:val="Heading7"/>
       <w:lvlText w:val="%1.%2.%3.%4.%5.%6.%7"/>
       <w:lvlJc w:val="left"/>
       <w:pPr>
@@ -1687,7 +1992,7 @@
     <w:lvl w:ilvl="7">
       <w:start w:val="1"/>
       <w:numFmt w:val="decimal"/>
-      <w:pStyle w:val="berschrift8"/>
+      <w:pStyle w:val="Heading8"/>
       <w:lvlText w:val="%1.%2.%3.%4.%5.%6.%7.%8"/>
       <w:lvlJc w:val="left"/>
       <w:pPr>
@@ -1697,7 +2002,7 @@
     <w:lvl w:ilvl="8">
       <w:start w:val="1"/>
       <w:numFmt w:val="decimal"/>
-      <w:pStyle w:val="berschrift9"/>
+      <w:pStyle w:val="Heading9"/>
       <w:lvlText w:val="%1.%2.%3.%4.%5.%6.%7.%8.%9"/>
       <w:lvlJc w:val="left"/>
       <w:pPr>
@@ -2120,7 +2425,7 @@
     <w:lsdException w:name="Bibliography" w:uiPriority="37"/>
     <w:lsdException w:name="TOC Heading" w:uiPriority="39" w:qFormat="1"/>
   </w:latentStyles>
-  <w:style w:type="paragraph" w:default="1" w:styleId="Standard">
+  <w:style w:type="paragraph" w:default="1" w:styleId="Normal">
     <w:name w:val="Normal"/>
     <w:qFormat/>
     <w:rsid w:val="003C3BB7"/>
@@ -2129,11 +2434,11 @@
       <w:szCs w:val="20"/>
     </w:rPr>
   </w:style>
-  <w:style w:type="paragraph" w:styleId="berschrift1">
+  <w:style w:type="paragraph" w:styleId="Heading1">
     <w:name w:val="heading 1"/>
-    <w:basedOn w:val="Standard"/>
-    <w:next w:val="Standard"/>
-    <w:link w:val="berschrift1Zchn"/>
+    <w:basedOn w:val="Normal"/>
+    <w:next w:val="Normal"/>
+    <w:link w:val="Heading1Char"/>
     <w:uiPriority w:val="9"/>
     <w:qFormat/>
     <w:rsid w:val="00C90DFA"/>
@@ -2155,11 +2460,11 @@
       <w:szCs w:val="22"/>
     </w:rPr>
   </w:style>
-  <w:style w:type="paragraph" w:styleId="berschrift2">
+  <w:style w:type="paragraph" w:styleId="Heading2">
     <w:name w:val="heading 2"/>
-    <w:basedOn w:val="Standard"/>
-    <w:next w:val="Standard"/>
-    <w:link w:val="berschrift2Zchn"/>
+    <w:basedOn w:val="Normal"/>
+    <w:next w:val="Normal"/>
+    <w:link w:val="Heading2Char"/>
     <w:uiPriority w:val="9"/>
     <w:unhideWhenUsed/>
     <w:qFormat/>
@@ -2189,11 +2494,11 @@
       <w:szCs w:val="22"/>
     </w:rPr>
   </w:style>
-  <w:style w:type="paragraph" w:styleId="berschrift3">
+  <w:style w:type="paragraph" w:styleId="Heading3">
     <w:name w:val="heading 3"/>
-    <w:basedOn w:val="Standard"/>
-    <w:next w:val="Standard"/>
-    <w:link w:val="berschrift3Zchn"/>
+    <w:basedOn w:val="Normal"/>
+    <w:next w:val="Normal"/>
+    <w:link w:val="Heading3Char"/>
     <w:uiPriority w:val="9"/>
     <w:unhideWhenUsed/>
     <w:qFormat/>
@@ -2218,11 +2523,11 @@
       <w:szCs w:val="22"/>
     </w:rPr>
   </w:style>
-  <w:style w:type="paragraph" w:styleId="berschrift4">
+  <w:style w:type="paragraph" w:styleId="Heading4">
     <w:name w:val="heading 4"/>
-    <w:basedOn w:val="Standard"/>
-    <w:next w:val="Standard"/>
-    <w:link w:val="berschrift4Zchn"/>
+    <w:basedOn w:val="Normal"/>
+    <w:next w:val="Normal"/>
+    <w:link w:val="Heading4Char"/>
     <w:uiPriority w:val="9"/>
     <w:unhideWhenUsed/>
     <w:qFormat/>
@@ -2247,11 +2552,11 @@
       <w:szCs w:val="22"/>
     </w:rPr>
   </w:style>
-  <w:style w:type="paragraph" w:styleId="berschrift5">
+  <w:style w:type="paragraph" w:styleId="Heading5">
     <w:name w:val="heading 5"/>
-    <w:basedOn w:val="Standard"/>
-    <w:next w:val="Standard"/>
-    <w:link w:val="berschrift5Zchn"/>
+    <w:basedOn w:val="Normal"/>
+    <w:next w:val="Normal"/>
+    <w:link w:val="Heading5Char"/>
     <w:uiPriority w:val="9"/>
     <w:unhideWhenUsed/>
     <w:qFormat/>
@@ -2277,11 +2582,11 @@
       <w:szCs w:val="22"/>
     </w:rPr>
   </w:style>
-  <w:style w:type="paragraph" w:styleId="berschrift6">
+  <w:style w:type="paragraph" w:styleId="Heading6">
     <w:name w:val="heading 6"/>
-    <w:basedOn w:val="Standard"/>
-    <w:next w:val="Standard"/>
-    <w:link w:val="berschrift6Zchn"/>
+    <w:basedOn w:val="Normal"/>
+    <w:next w:val="Normal"/>
+    <w:link w:val="Heading6Char"/>
     <w:uiPriority w:val="9"/>
     <w:unhideWhenUsed/>
     <w:qFormat/>
@@ -2302,11 +2607,11 @@
       <w:szCs w:val="22"/>
     </w:rPr>
   </w:style>
-  <w:style w:type="paragraph" w:styleId="berschrift7">
+  <w:style w:type="paragraph" w:styleId="Heading7">
     <w:name w:val="heading 7"/>
-    <w:basedOn w:val="Standard"/>
-    <w:next w:val="Standard"/>
-    <w:link w:val="berschrift7Zchn"/>
+    <w:basedOn w:val="Normal"/>
+    <w:next w:val="Normal"/>
+    <w:link w:val="Heading7Char"/>
     <w:uiPriority w:val="9"/>
     <w:semiHidden/>
     <w:unhideWhenUsed/>
@@ -2328,11 +2633,11 @@
       <w:szCs w:val="22"/>
     </w:rPr>
   </w:style>
-  <w:style w:type="paragraph" w:styleId="berschrift8">
+  <w:style w:type="paragraph" w:styleId="Heading8">
     <w:name w:val="heading 8"/>
-    <w:basedOn w:val="Standard"/>
-    <w:next w:val="Standard"/>
-    <w:link w:val="berschrift8Zchn"/>
+    <w:basedOn w:val="Normal"/>
+    <w:next w:val="Normal"/>
+    <w:link w:val="Heading8Char"/>
     <w:uiPriority w:val="9"/>
     <w:semiHidden/>
     <w:unhideWhenUsed/>
@@ -2353,11 +2658,11 @@
       <w:szCs w:val="18"/>
     </w:rPr>
   </w:style>
-  <w:style w:type="paragraph" w:styleId="berschrift9">
+  <w:style w:type="paragraph" w:styleId="Heading9">
     <w:name w:val="heading 9"/>
-    <w:basedOn w:val="Standard"/>
-    <w:next w:val="Standard"/>
-    <w:link w:val="berschrift9Zchn"/>
+    <w:basedOn w:val="Normal"/>
+    <w:next w:val="Normal"/>
+    <w:link w:val="Heading9Char"/>
     <w:uiPriority w:val="9"/>
     <w:semiHidden/>
     <w:unhideWhenUsed/>
@@ -2379,13 +2684,13 @@
       <w:szCs w:val="18"/>
     </w:rPr>
   </w:style>
-  <w:style w:type="character" w:default="1" w:styleId="Absatz-Standardschriftart">
+  <w:style w:type="character" w:default="1" w:styleId="DefaultParagraphFont">
     <w:name w:val="Default Paragraph Font"/>
     <w:uiPriority w:val="1"/>
     <w:semiHidden/>
     <w:unhideWhenUsed/>
   </w:style>
-  <w:style w:type="table" w:default="1" w:styleId="NormaleTabelle">
+  <w:style w:type="table" w:default="1" w:styleId="TableNormal">
     <w:name w:val="Normal Table"/>
     <w:uiPriority w:val="99"/>
     <w:semiHidden/>
@@ -2400,16 +2705,16 @@
       </w:tblCellMar>
     </w:tblPr>
   </w:style>
-  <w:style w:type="numbering" w:default="1" w:styleId="KeineListe">
+  <w:style w:type="numbering" w:default="1" w:styleId="NoList">
     <w:name w:val="No List"/>
     <w:uiPriority w:val="99"/>
     <w:semiHidden/>
     <w:unhideWhenUsed/>
   </w:style>
-  <w:style w:type="character" w:customStyle="1" w:styleId="berschrift1Zchn">
-    <w:name w:val="Überschrift 1 Zchn"/>
-    <w:basedOn w:val="Absatz-Standardschriftart"/>
-    <w:link w:val="berschrift1"/>
+  <w:style w:type="character" w:customStyle="1" w:styleId="Heading1Char">
+    <w:name w:val="Heading 1 Char"/>
+    <w:basedOn w:val="DefaultParagraphFont"/>
+    <w:link w:val="Heading1"/>
     <w:uiPriority w:val="9"/>
     <w:rsid w:val="00C90DFA"/>
     <w:rPr>
@@ -2421,10 +2726,10 @@
       <w:shd w:val="clear" w:color="auto" w:fill="FFFFFF" w:themeFill="background1"/>
     </w:rPr>
   </w:style>
-  <w:style w:type="character" w:customStyle="1" w:styleId="berschrift2Zchn">
-    <w:name w:val="Überschrift 2 Zchn"/>
-    <w:basedOn w:val="Absatz-Standardschriftart"/>
-    <w:link w:val="berschrift2"/>
+  <w:style w:type="character" w:customStyle="1" w:styleId="Heading2Char">
+    <w:name w:val="Heading 2 Char"/>
+    <w:basedOn w:val="DefaultParagraphFont"/>
+    <w:link w:val="Heading2"/>
     <w:uiPriority w:val="9"/>
     <w:rsid w:val="00402E1C"/>
     <w:rPr>
@@ -2436,9 +2741,9 @@
       <w:shd w:val="clear" w:color="auto" w:fill="5994CB"/>
     </w:rPr>
   </w:style>
-  <w:style w:type="table" w:styleId="Tabellenraster">
+  <w:style w:type="table" w:styleId="TableGrid">
     <w:name w:val="Table Grid"/>
-    <w:basedOn w:val="NormaleTabelle"/>
+    <w:basedOn w:val="TableNormal"/>
     <w:uiPriority w:val="59"/>
     <w:rsid w:val="00651384"/>
     <w:pPr>
@@ -2462,9 +2767,9 @@
       </w:tblCellMar>
     </w:tblPr>
   </w:style>
-  <w:style w:type="table" w:styleId="HellesRaster-Akzent1">
+  <w:style w:type="table" w:styleId="LightGrid-Accent1">
     <w:name w:val="Light Grid Accent 1"/>
-    <w:basedOn w:val="NormaleTabelle"/>
+    <w:basedOn w:val="TableNormal"/>
     <w:uiPriority w:val="62"/>
     <w:rsid w:val="00CB0412"/>
     <w:pPr>
@@ -2592,9 +2897,9 @@
       </w:tcPr>
     </w:tblStylePr>
   </w:style>
-  <w:style w:type="table" w:styleId="MittlereSchattierung1-Akzent1">
+  <w:style w:type="table" w:styleId="MediumShading1-Accent1">
     <w:name w:val="Medium Shading 1 Accent 1"/>
-    <w:basedOn w:val="NormaleTabelle"/>
+    <w:basedOn w:val="TableNormal"/>
     <w:uiPriority w:val="63"/>
     <w:rsid w:val="004A070C"/>
     <w:pPr>
@@ -2692,9 +2997,9 @@
       </w:tcPr>
     </w:tblStylePr>
   </w:style>
-  <w:style w:type="table" w:styleId="MittlereListe2-Akzent1">
+  <w:style w:type="table" w:styleId="MediumList2-Accent1">
     <w:name w:val="Medium List 2 Accent 1"/>
-    <w:basedOn w:val="NormaleTabelle"/>
+    <w:basedOn w:val="TableNormal"/>
     <w:uiPriority w:val="66"/>
     <w:rsid w:val="00CB0412"/>
     <w:pPr>
@@ -2820,9 +3125,9 @@
       </w:tcPr>
     </w:tblStylePr>
   </w:style>
-  <w:style w:type="table" w:styleId="MittlereListe1-Akzent1">
+  <w:style w:type="table" w:styleId="MediumList1-Accent1">
     <w:name w:val="Medium List 1 Accent 1"/>
-    <w:basedOn w:val="NormaleTabelle"/>
+    <w:basedOn w:val="TableNormal"/>
     <w:uiPriority w:val="65"/>
     <w:rsid w:val="00CB0412"/>
     <w:pPr>
@@ -2904,10 +3209,10 @@
       </w:tcPr>
     </w:tblStylePr>
   </w:style>
-  <w:style w:type="character" w:customStyle="1" w:styleId="berschrift3Zchn">
-    <w:name w:val="Überschrift 3 Zchn"/>
-    <w:basedOn w:val="Absatz-Standardschriftart"/>
-    <w:link w:val="berschrift3"/>
+  <w:style w:type="character" w:customStyle="1" w:styleId="Heading3Char">
+    <w:name w:val="Heading 3 Char"/>
+    <w:basedOn w:val="DefaultParagraphFont"/>
+    <w:link w:val="Heading3"/>
     <w:uiPriority w:val="9"/>
     <w:rsid w:val="00EA2F23"/>
     <w:rPr>
@@ -2917,10 +3222,10 @@
       <w:spacing w:val="15"/>
     </w:rPr>
   </w:style>
-  <w:style w:type="character" w:customStyle="1" w:styleId="berschrift4Zchn">
-    <w:name w:val="Überschrift 4 Zchn"/>
-    <w:basedOn w:val="Absatz-Standardschriftart"/>
-    <w:link w:val="berschrift4"/>
+  <w:style w:type="character" w:customStyle="1" w:styleId="Heading4Char">
+    <w:name w:val="Heading 4 Char"/>
+    <w:basedOn w:val="DefaultParagraphFont"/>
+    <w:link w:val="Heading4"/>
     <w:uiPriority w:val="9"/>
     <w:rsid w:val="006211F6"/>
     <w:rPr>
@@ -2929,10 +3234,10 @@
       <w:spacing w:val="10"/>
     </w:rPr>
   </w:style>
-  <w:style w:type="character" w:customStyle="1" w:styleId="berschrift5Zchn">
-    <w:name w:val="Überschrift 5 Zchn"/>
-    <w:basedOn w:val="Absatz-Standardschriftart"/>
-    <w:link w:val="berschrift5"/>
+  <w:style w:type="character" w:customStyle="1" w:styleId="Heading5Char">
+    <w:name w:val="Heading 5 Char"/>
+    <w:basedOn w:val="DefaultParagraphFont"/>
+    <w:link w:val="Heading5"/>
     <w:uiPriority w:val="9"/>
     <w:rsid w:val="00FB472D"/>
     <w:rPr>
@@ -2942,10 +3247,10 @@
       <w:spacing w:val="10"/>
     </w:rPr>
   </w:style>
-  <w:style w:type="character" w:customStyle="1" w:styleId="berschrift6Zchn">
-    <w:name w:val="Überschrift 6 Zchn"/>
-    <w:basedOn w:val="Absatz-Standardschriftart"/>
-    <w:link w:val="berschrift6"/>
+  <w:style w:type="character" w:customStyle="1" w:styleId="Heading6Char">
+    <w:name w:val="Heading 6 Char"/>
+    <w:basedOn w:val="DefaultParagraphFont"/>
+    <w:link w:val="Heading6"/>
     <w:uiPriority w:val="9"/>
     <w:rsid w:val="006211F6"/>
     <w:rPr>
@@ -2954,10 +3259,10 @@
       <w:spacing w:val="10"/>
     </w:rPr>
   </w:style>
-  <w:style w:type="character" w:customStyle="1" w:styleId="berschrift7Zchn">
-    <w:name w:val="Überschrift 7 Zchn"/>
-    <w:basedOn w:val="Absatz-Standardschriftart"/>
-    <w:link w:val="berschrift7"/>
+  <w:style w:type="character" w:customStyle="1" w:styleId="Heading7Char">
+    <w:name w:val="Heading 7 Char"/>
+    <w:basedOn w:val="DefaultParagraphFont"/>
+    <w:link w:val="Heading7"/>
     <w:uiPriority w:val="9"/>
     <w:semiHidden/>
     <w:rsid w:val="003C3BB7"/>
@@ -2967,10 +3272,10 @@
       <w:spacing w:val="10"/>
     </w:rPr>
   </w:style>
-  <w:style w:type="character" w:customStyle="1" w:styleId="berschrift8Zchn">
-    <w:name w:val="Überschrift 8 Zchn"/>
-    <w:basedOn w:val="Absatz-Standardschriftart"/>
-    <w:link w:val="berschrift8"/>
+  <w:style w:type="character" w:customStyle="1" w:styleId="Heading8Char">
+    <w:name w:val="Heading 8 Char"/>
+    <w:basedOn w:val="DefaultParagraphFont"/>
+    <w:link w:val="Heading8"/>
     <w:uiPriority w:val="9"/>
     <w:semiHidden/>
     <w:rsid w:val="003C3BB7"/>
@@ -2981,10 +3286,10 @@
       <w:szCs w:val="18"/>
     </w:rPr>
   </w:style>
-  <w:style w:type="character" w:customStyle="1" w:styleId="berschrift9Zchn">
-    <w:name w:val="Überschrift 9 Zchn"/>
-    <w:basedOn w:val="Absatz-Standardschriftart"/>
-    <w:link w:val="berschrift9"/>
+  <w:style w:type="character" w:customStyle="1" w:styleId="Heading9Char">
+    <w:name w:val="Heading 9 Char"/>
+    <w:basedOn w:val="DefaultParagraphFont"/>
+    <w:link w:val="Heading9"/>
     <w:uiPriority w:val="9"/>
     <w:semiHidden/>
     <w:rsid w:val="003C3BB7"/>
@@ -2996,10 +3301,10 @@
       <w:szCs w:val="18"/>
     </w:rPr>
   </w:style>
-  <w:style w:type="paragraph" w:styleId="Beschriftung">
+  <w:style w:type="paragraph" w:styleId="Caption">
     <w:name w:val="caption"/>
-    <w:basedOn w:val="Standard"/>
-    <w:next w:val="Standard"/>
+    <w:basedOn w:val="Normal"/>
+    <w:next w:val="Normal"/>
     <w:uiPriority w:val="35"/>
     <w:semiHidden/>
     <w:unhideWhenUsed/>
@@ -3013,11 +3318,11 @@
       <w:szCs w:val="16"/>
     </w:rPr>
   </w:style>
-  <w:style w:type="paragraph" w:styleId="Titel">
+  <w:style w:type="paragraph" w:styleId="Title">
     <w:name w:val="Title"/>
-    <w:basedOn w:val="Standard"/>
-    <w:next w:val="Standard"/>
-    <w:link w:val="TitelZchn"/>
+    <w:basedOn w:val="Normal"/>
+    <w:next w:val="Normal"/>
+    <w:link w:val="TitleChar"/>
     <w:uiPriority w:val="10"/>
     <w:qFormat/>
     <w:rsid w:val="005E2896"/>
@@ -3033,10 +3338,10 @@
       <w:szCs w:val="52"/>
     </w:rPr>
   </w:style>
-  <w:style w:type="character" w:customStyle="1" w:styleId="TitelZchn">
-    <w:name w:val="Titel Zchn"/>
-    <w:basedOn w:val="Absatz-Standardschriftart"/>
-    <w:link w:val="Titel"/>
+  <w:style w:type="character" w:customStyle="1" w:styleId="TitleChar">
+    <w:name w:val="Title Char"/>
+    <w:basedOn w:val="DefaultParagraphFont"/>
+    <w:link w:val="Title"/>
     <w:uiPriority w:val="10"/>
     <w:rsid w:val="005E2896"/>
     <w:rPr>
@@ -3048,11 +3353,11 @@
       <w:szCs w:val="52"/>
     </w:rPr>
   </w:style>
-  <w:style w:type="paragraph" w:styleId="Untertitel">
+  <w:style w:type="paragraph" w:styleId="Subtitle">
     <w:name w:val="Subtitle"/>
-    <w:basedOn w:val="Standard"/>
-    <w:next w:val="Standard"/>
-    <w:link w:val="UntertitelZchn"/>
+    <w:basedOn w:val="Normal"/>
+    <w:next w:val="Normal"/>
+    <w:link w:val="SubtitleChar"/>
     <w:uiPriority w:val="11"/>
     <w:qFormat/>
     <w:rsid w:val="003C3BB7"/>
@@ -3067,10 +3372,10 @@
       <w:szCs w:val="24"/>
     </w:rPr>
   </w:style>
-  <w:style w:type="character" w:customStyle="1" w:styleId="UntertitelZchn">
-    <w:name w:val="Untertitel Zchn"/>
-    <w:basedOn w:val="Absatz-Standardschriftart"/>
-    <w:link w:val="Untertitel"/>
+  <w:style w:type="character" w:customStyle="1" w:styleId="SubtitleChar">
+    <w:name w:val="Subtitle Char"/>
+    <w:basedOn w:val="DefaultParagraphFont"/>
+    <w:link w:val="Subtitle"/>
     <w:uiPriority w:val="11"/>
     <w:rsid w:val="003C3BB7"/>
     <w:rPr>
@@ -3081,7 +3386,7 @@
       <w:szCs w:val="24"/>
     </w:rPr>
   </w:style>
-  <w:style w:type="character" w:styleId="Fett">
+  <w:style w:type="character" w:styleId="Strong">
     <w:name w:val="Strong"/>
     <w:uiPriority w:val="22"/>
     <w:qFormat/>
@@ -3091,7 +3396,7 @@
       <w:bCs/>
     </w:rPr>
   </w:style>
-  <w:style w:type="character" w:styleId="Hervorhebung">
+  <w:style w:type="character" w:styleId="Emphasis">
     <w:name w:val="Emphasis"/>
     <w:uiPriority w:val="20"/>
     <w:qFormat/>
@@ -3102,10 +3407,10 @@
       <w:spacing w:val="5"/>
     </w:rPr>
   </w:style>
-  <w:style w:type="paragraph" w:styleId="KeinLeerraum">
+  <w:style w:type="paragraph" w:styleId="NoSpacing">
     <w:name w:val="No Spacing"/>
-    <w:basedOn w:val="Standard"/>
-    <w:link w:val="KeinLeerraumZchn"/>
+    <w:basedOn w:val="Normal"/>
+    <w:link w:val="NoSpacingChar"/>
     <w:uiPriority w:val="1"/>
     <w:qFormat/>
     <w:rsid w:val="003C3BB7"/>
@@ -3113,10 +3418,10 @@
       <w:spacing w:after="0"/>
     </w:pPr>
   </w:style>
-  <w:style w:type="character" w:customStyle="1" w:styleId="KeinLeerraumZchn">
-    <w:name w:val="Kein Leerraum Zchn"/>
-    <w:basedOn w:val="Absatz-Standardschriftart"/>
-    <w:link w:val="KeinLeerraum"/>
+  <w:style w:type="character" w:customStyle="1" w:styleId="NoSpacingChar">
+    <w:name w:val="No Spacing Char"/>
+    <w:basedOn w:val="DefaultParagraphFont"/>
+    <w:link w:val="NoSpacing"/>
     <w:uiPriority w:val="1"/>
     <w:rsid w:val="003C3BB7"/>
     <w:rPr>
@@ -3124,9 +3429,9 @@
       <w:szCs w:val="20"/>
     </w:rPr>
   </w:style>
-  <w:style w:type="paragraph" w:styleId="Listenabsatz">
+  <w:style w:type="paragraph" w:styleId="ListParagraph">
     <w:name w:val="List Paragraph"/>
-    <w:basedOn w:val="Standard"/>
+    <w:basedOn w:val="Normal"/>
     <w:uiPriority w:val="34"/>
     <w:qFormat/>
     <w:rsid w:val="003C3BB7"/>
@@ -3135,11 +3440,11 @@
       <w:contextualSpacing/>
     </w:pPr>
   </w:style>
-  <w:style w:type="paragraph" w:styleId="Zitat">
+  <w:style w:type="paragraph" w:styleId="Quote">
     <w:name w:val="Quote"/>
-    <w:basedOn w:val="Standard"/>
-    <w:next w:val="Standard"/>
-    <w:link w:val="ZitatZchn"/>
+    <w:basedOn w:val="Normal"/>
+    <w:next w:val="Normal"/>
+    <w:link w:val="QuoteChar"/>
     <w:uiPriority w:val="29"/>
     <w:qFormat/>
     <w:rsid w:val="003C3BB7"/>
@@ -3148,10 +3453,10 @@
       <w:iCs/>
     </w:rPr>
   </w:style>
-  <w:style w:type="character" w:customStyle="1" w:styleId="ZitatZchn">
-    <w:name w:val="Zitat Zchn"/>
-    <w:basedOn w:val="Absatz-Standardschriftart"/>
-    <w:link w:val="Zitat"/>
+  <w:style w:type="character" w:customStyle="1" w:styleId="QuoteChar">
+    <w:name w:val="Quote Char"/>
+    <w:basedOn w:val="DefaultParagraphFont"/>
+    <w:link w:val="Quote"/>
     <w:uiPriority w:val="29"/>
     <w:rsid w:val="003C3BB7"/>
     <w:rPr>
@@ -3161,11 +3466,11 @@
       <w:szCs w:val="20"/>
     </w:rPr>
   </w:style>
-  <w:style w:type="paragraph" w:styleId="IntensivesZitat">
+  <w:style w:type="paragraph" w:styleId="IntenseQuote">
     <w:name w:val="Intense Quote"/>
-    <w:basedOn w:val="Standard"/>
-    <w:next w:val="Standard"/>
-    <w:link w:val="IntensivesZitatZchn"/>
+    <w:basedOn w:val="Normal"/>
+    <w:next w:val="Normal"/>
+    <w:link w:val="IntenseQuoteChar"/>
     <w:uiPriority w:val="30"/>
     <w:qFormat/>
     <w:rsid w:val="003C3BB7"/>
@@ -3184,10 +3489,10 @@
       <w:color w:val="4F81BD" w:themeColor="accent1"/>
     </w:rPr>
   </w:style>
-  <w:style w:type="character" w:customStyle="1" w:styleId="IntensivesZitatZchn">
-    <w:name w:val="Intensives Zitat Zchn"/>
-    <w:basedOn w:val="Absatz-Standardschriftart"/>
-    <w:link w:val="IntensivesZitat"/>
+  <w:style w:type="character" w:customStyle="1" w:styleId="IntenseQuoteChar">
+    <w:name w:val="Intense Quote Char"/>
+    <w:basedOn w:val="DefaultParagraphFont"/>
+    <w:link w:val="IntenseQuote"/>
     <w:uiPriority w:val="30"/>
     <w:rsid w:val="003C3BB7"/>
     <w:rPr>
@@ -3198,7 +3503,7 @@
       <w:szCs w:val="20"/>
     </w:rPr>
   </w:style>
-  <w:style w:type="character" w:styleId="SchwacheHervorhebung">
+  <w:style w:type="character" w:styleId="SubtleEmphasis">
     <w:name w:val="Subtle Emphasis"/>
     <w:uiPriority w:val="19"/>
     <w:qFormat/>
@@ -3209,7 +3514,7 @@
       <w:color w:val="243F60" w:themeColor="accent1" w:themeShade="7F"/>
     </w:rPr>
   </w:style>
-  <w:style w:type="character" w:styleId="IntensiveHervorhebung">
+  <w:style w:type="character" w:styleId="IntenseEmphasis">
     <w:name w:val="Intense Emphasis"/>
     <w:uiPriority w:val="21"/>
     <w:qFormat/>
@@ -3222,7 +3527,7 @@
       <w:spacing w:val="10"/>
     </w:rPr>
   </w:style>
-  <w:style w:type="character" w:styleId="SchwacherVerweis">
+  <w:style w:type="character" w:styleId="SubtleReference">
     <w:name w:val="Subtle Reference"/>
     <w:uiPriority w:val="31"/>
     <w:qFormat/>
@@ -3233,7 +3538,7 @@
       <w:color w:val="4F81BD" w:themeColor="accent1"/>
     </w:rPr>
   </w:style>
-  <w:style w:type="character" w:styleId="IntensiverVerweis">
+  <w:style w:type="character" w:styleId="IntenseReference">
     <w:name w:val="Intense Reference"/>
     <w:uiPriority w:val="32"/>
     <w:qFormat/>
@@ -3247,7 +3552,7 @@
       <w:color w:val="4F81BD" w:themeColor="accent1"/>
     </w:rPr>
   </w:style>
-  <w:style w:type="character" w:styleId="Buchtitel">
+  <w:style w:type="character" w:styleId="BookTitle">
     <w:name w:val="Book Title"/>
     <w:uiPriority w:val="33"/>
     <w:qFormat/>
@@ -3260,10 +3565,10 @@
       <w:spacing w:val="9"/>
     </w:rPr>
   </w:style>
-  <w:style w:type="paragraph" w:styleId="Inhaltsverzeichnisberschrift">
+  <w:style w:type="paragraph" w:styleId="TOCHeading">
     <w:name w:val="TOC Heading"/>
-    <w:basedOn w:val="berschrift1"/>
-    <w:next w:val="Standard"/>
+    <w:basedOn w:val="Heading1"/>
+    <w:next w:val="Normal"/>
     <w:uiPriority w:val="39"/>
     <w:unhideWhenUsed/>
     <w:qFormat/>
@@ -3275,10 +3580,10 @@
       <w:lang w:bidi="en-US"/>
     </w:rPr>
   </w:style>
-  <w:style w:type="paragraph" w:styleId="Verzeichnis1">
+  <w:style w:type="paragraph" w:styleId="TOC1">
     <w:name w:val="toc 1"/>
-    <w:basedOn w:val="Standard"/>
-    <w:next w:val="Standard"/>
+    <w:basedOn w:val="Normal"/>
+    <w:next w:val="Normal"/>
     <w:autoRedefine/>
     <w:uiPriority w:val="39"/>
     <w:unhideWhenUsed/>
@@ -3291,10 +3596,10 @@
       <w:b/>
     </w:rPr>
   </w:style>
-  <w:style w:type="paragraph" w:styleId="Verzeichnis2">
+  <w:style w:type="paragraph" w:styleId="TOC2">
     <w:name w:val="toc 2"/>
-    <w:basedOn w:val="Standard"/>
-    <w:next w:val="Standard"/>
+    <w:basedOn w:val="Normal"/>
+    <w:next w:val="Normal"/>
     <w:autoRedefine/>
     <w:uiPriority w:val="39"/>
     <w:unhideWhenUsed/>
@@ -3307,7 +3612,7 @@
   </w:style>
   <w:style w:type="character" w:styleId="Hyperlink">
     <w:name w:val="Hyperlink"/>
-    <w:basedOn w:val="Absatz-Standardschriftart"/>
+    <w:basedOn w:val="DefaultParagraphFont"/>
     <w:uiPriority w:val="99"/>
     <w:unhideWhenUsed/>
     <w:rsid w:val="006F2255"/>
@@ -3316,10 +3621,10 @@
       <w:u w:val="single"/>
     </w:rPr>
   </w:style>
-  <w:style w:type="paragraph" w:styleId="Sprechblasentext">
+  <w:style w:type="paragraph" w:styleId="BalloonText">
     <w:name w:val="Balloon Text"/>
-    <w:basedOn w:val="Standard"/>
-    <w:link w:val="SprechblasentextZchn"/>
+    <w:basedOn w:val="Normal"/>
+    <w:link w:val="BalloonTextChar"/>
     <w:uiPriority w:val="99"/>
     <w:semiHidden/>
     <w:unhideWhenUsed/>
@@ -3333,10 +3638,10 @@
       <w:szCs w:val="16"/>
     </w:rPr>
   </w:style>
-  <w:style w:type="character" w:customStyle="1" w:styleId="SprechblasentextZchn">
-    <w:name w:val="Sprechblasentext Zchn"/>
-    <w:basedOn w:val="Absatz-Standardschriftart"/>
-    <w:link w:val="Sprechblasentext"/>
+  <w:style w:type="character" w:customStyle="1" w:styleId="BalloonTextChar">
+    <w:name w:val="Balloon Text Char"/>
+    <w:basedOn w:val="DefaultParagraphFont"/>
+    <w:link w:val="BalloonText"/>
     <w:uiPriority w:val="99"/>
     <w:semiHidden/>
     <w:rsid w:val="006F2255"/>
@@ -3346,10 +3651,10 @@
       <w:szCs w:val="16"/>
     </w:rPr>
   </w:style>
-  <w:style w:type="paragraph" w:styleId="Verzeichnis3">
+  <w:style w:type="paragraph" w:styleId="TOC3">
     <w:name w:val="toc 3"/>
-    <w:basedOn w:val="Standard"/>
-    <w:next w:val="Standard"/>
+    <w:basedOn w:val="Normal"/>
+    <w:next w:val="Normal"/>
     <w:autoRedefine/>
     <w:uiPriority w:val="39"/>
     <w:unhideWhenUsed/>
@@ -3364,10 +3669,10 @@
       <w:lang w:eastAsia="de-CH"/>
     </w:rPr>
   </w:style>
-  <w:style w:type="paragraph" w:styleId="Kopfzeile">
+  <w:style w:type="paragraph" w:styleId="Header">
     <w:name w:val="header"/>
-    <w:basedOn w:val="Standard"/>
-    <w:link w:val="KopfzeileZchn"/>
+    <w:basedOn w:val="Normal"/>
+    <w:link w:val="HeaderChar"/>
     <w:uiPriority w:val="99"/>
     <w:unhideWhenUsed/>
     <w:rsid w:val="008F2373"/>
@@ -3379,10 +3684,10 @@
       <w:spacing w:after="0"/>
     </w:pPr>
   </w:style>
-  <w:style w:type="character" w:customStyle="1" w:styleId="KopfzeileZchn">
-    <w:name w:val="Kopfzeile Zchn"/>
-    <w:basedOn w:val="Absatz-Standardschriftart"/>
-    <w:link w:val="Kopfzeile"/>
+  <w:style w:type="character" w:customStyle="1" w:styleId="HeaderChar">
+    <w:name w:val="Header Char"/>
+    <w:basedOn w:val="DefaultParagraphFont"/>
+    <w:link w:val="Header"/>
     <w:uiPriority w:val="99"/>
     <w:rsid w:val="008F2373"/>
     <w:rPr>
@@ -3390,10 +3695,10 @@
       <w:szCs w:val="20"/>
     </w:rPr>
   </w:style>
-  <w:style w:type="paragraph" w:styleId="Fuzeile">
+  <w:style w:type="paragraph" w:styleId="Footer">
     <w:name w:val="footer"/>
-    <w:basedOn w:val="Standard"/>
-    <w:link w:val="FuzeileZchn"/>
+    <w:basedOn w:val="Normal"/>
+    <w:link w:val="FooterChar"/>
     <w:uiPriority w:val="99"/>
     <w:unhideWhenUsed/>
     <w:rsid w:val="008F2373"/>
@@ -3405,10 +3710,10 @@
       <w:spacing w:after="0"/>
     </w:pPr>
   </w:style>
-  <w:style w:type="character" w:customStyle="1" w:styleId="FuzeileZchn">
-    <w:name w:val="Fußzeile Zchn"/>
-    <w:basedOn w:val="Absatz-Standardschriftart"/>
-    <w:link w:val="Fuzeile"/>
+  <w:style w:type="character" w:customStyle="1" w:styleId="FooterChar">
+    <w:name w:val="Footer Char"/>
+    <w:basedOn w:val="DefaultParagraphFont"/>
+    <w:link w:val="Footer"/>
     <w:uiPriority w:val="99"/>
     <w:rsid w:val="008F2373"/>
     <w:rPr>
@@ -3416,9 +3721,9 @@
       <w:szCs w:val="20"/>
     </w:rPr>
   </w:style>
-  <w:style w:type="table" w:styleId="HelleListe-Akzent1">
+  <w:style w:type="table" w:styleId="LightList-Accent1">
     <w:name w:val="Light List Accent 1"/>
-    <w:basedOn w:val="NormaleTabelle"/>
+    <w:basedOn w:val="TableNormal"/>
     <w:uiPriority w:val="61"/>
     <w:rsid w:val="003B436F"/>
     <w:pPr>
@@ -3683,7 +3988,7 @@
     <w:lsdException w:name="Bibliography" w:uiPriority="37"/>
     <w:lsdException w:name="TOC Heading" w:uiPriority="39" w:qFormat="1"/>
   </w:latentStyles>
-  <w:style w:type="paragraph" w:default="1" w:styleId="Standard">
+  <w:style w:type="paragraph" w:default="1" w:styleId="Normal">
     <w:name w:val="Normal"/>
     <w:qFormat/>
     <w:rsid w:val="003C3BB7"/>
@@ -3692,11 +3997,11 @@
       <w:szCs w:val="20"/>
     </w:rPr>
   </w:style>
-  <w:style w:type="paragraph" w:styleId="berschrift1">
+  <w:style w:type="paragraph" w:styleId="Heading1">
     <w:name w:val="heading 1"/>
-    <w:basedOn w:val="Standard"/>
-    <w:next w:val="Standard"/>
-    <w:link w:val="berschrift1Zchn"/>
+    <w:basedOn w:val="Normal"/>
+    <w:next w:val="Normal"/>
+    <w:link w:val="Heading1Char"/>
     <w:uiPriority w:val="9"/>
     <w:qFormat/>
     <w:rsid w:val="00C90DFA"/>
@@ -3718,11 +4023,11 @@
       <w:szCs w:val="22"/>
     </w:rPr>
   </w:style>
-  <w:style w:type="paragraph" w:styleId="berschrift2">
+  <w:style w:type="paragraph" w:styleId="Heading2">
     <w:name w:val="heading 2"/>
-    <w:basedOn w:val="Standard"/>
-    <w:next w:val="Standard"/>
-    <w:link w:val="berschrift2Zchn"/>
+    <w:basedOn w:val="Normal"/>
+    <w:next w:val="Normal"/>
+    <w:link w:val="Heading2Char"/>
     <w:uiPriority w:val="9"/>
     <w:unhideWhenUsed/>
     <w:qFormat/>
@@ -3752,11 +4057,11 @@
       <w:szCs w:val="22"/>
     </w:rPr>
   </w:style>
-  <w:style w:type="paragraph" w:styleId="berschrift3">
+  <w:style w:type="paragraph" w:styleId="Heading3">
     <w:name w:val="heading 3"/>
-    <w:basedOn w:val="Standard"/>
-    <w:next w:val="Standard"/>
-    <w:link w:val="berschrift3Zchn"/>
+    <w:basedOn w:val="Normal"/>
+    <w:next w:val="Normal"/>
+    <w:link w:val="Heading3Char"/>
     <w:uiPriority w:val="9"/>
     <w:unhideWhenUsed/>
     <w:qFormat/>
@@ -3781,11 +4086,11 @@
       <w:szCs w:val="22"/>
     </w:rPr>
   </w:style>
-  <w:style w:type="paragraph" w:styleId="berschrift4">
+  <w:style w:type="paragraph" w:styleId="Heading4">
     <w:name w:val="heading 4"/>
-    <w:basedOn w:val="Standard"/>
-    <w:next w:val="Standard"/>
-    <w:link w:val="berschrift4Zchn"/>
+    <w:basedOn w:val="Normal"/>
+    <w:next w:val="Normal"/>
+    <w:link w:val="Heading4Char"/>
     <w:uiPriority w:val="9"/>
     <w:unhideWhenUsed/>
     <w:qFormat/>
@@ -3810,11 +4115,11 @@
       <w:szCs w:val="22"/>
     </w:rPr>
   </w:style>
-  <w:style w:type="paragraph" w:styleId="berschrift5">
+  <w:style w:type="paragraph" w:styleId="Heading5">
     <w:name w:val="heading 5"/>
-    <w:basedOn w:val="Standard"/>
-    <w:next w:val="Standard"/>
-    <w:link w:val="berschrift5Zchn"/>
+    <w:basedOn w:val="Normal"/>
+    <w:next w:val="Normal"/>
+    <w:link w:val="Heading5Char"/>
     <w:uiPriority w:val="9"/>
     <w:unhideWhenUsed/>
     <w:qFormat/>
@@ -3840,11 +4145,11 @@
       <w:szCs w:val="22"/>
     </w:rPr>
   </w:style>
-  <w:style w:type="paragraph" w:styleId="berschrift6">
+  <w:style w:type="paragraph" w:styleId="Heading6">
     <w:name w:val="heading 6"/>
-    <w:basedOn w:val="Standard"/>
-    <w:next w:val="Standard"/>
-    <w:link w:val="berschrift6Zchn"/>
+    <w:basedOn w:val="Normal"/>
+    <w:next w:val="Normal"/>
+    <w:link w:val="Heading6Char"/>
     <w:uiPriority w:val="9"/>
     <w:unhideWhenUsed/>
     <w:qFormat/>
@@ -3865,11 +4170,11 @@
       <w:szCs w:val="22"/>
     </w:rPr>
   </w:style>
-  <w:style w:type="paragraph" w:styleId="berschrift7">
+  <w:style w:type="paragraph" w:styleId="Heading7">
     <w:name w:val="heading 7"/>
-    <w:basedOn w:val="Standard"/>
-    <w:next w:val="Standard"/>
-    <w:link w:val="berschrift7Zchn"/>
+    <w:basedOn w:val="Normal"/>
+    <w:next w:val="Normal"/>
+    <w:link w:val="Heading7Char"/>
     <w:uiPriority w:val="9"/>
     <w:semiHidden/>
     <w:unhideWhenUsed/>
@@ -3891,11 +4196,11 @@
       <w:szCs w:val="22"/>
     </w:rPr>
   </w:style>
-  <w:style w:type="paragraph" w:styleId="berschrift8">
+  <w:style w:type="paragraph" w:styleId="Heading8">
     <w:name w:val="heading 8"/>
-    <w:basedOn w:val="Standard"/>
-    <w:next w:val="Standard"/>
-    <w:link w:val="berschrift8Zchn"/>
+    <w:basedOn w:val="Normal"/>
+    <w:next w:val="Normal"/>
+    <w:link w:val="Heading8Char"/>
     <w:uiPriority w:val="9"/>
     <w:semiHidden/>
     <w:unhideWhenUsed/>
@@ -3916,11 +4221,11 @@
       <w:szCs w:val="18"/>
     </w:rPr>
   </w:style>
-  <w:style w:type="paragraph" w:styleId="berschrift9">
+  <w:style w:type="paragraph" w:styleId="Heading9">
     <w:name w:val="heading 9"/>
-    <w:basedOn w:val="Standard"/>
-    <w:next w:val="Standard"/>
-    <w:link w:val="berschrift9Zchn"/>
+    <w:basedOn w:val="Normal"/>
+    <w:next w:val="Normal"/>
+    <w:link w:val="Heading9Char"/>
     <w:uiPriority w:val="9"/>
     <w:semiHidden/>
     <w:unhideWhenUsed/>
@@ -3942,13 +4247,13 @@
       <w:szCs w:val="18"/>
     </w:rPr>
   </w:style>
-  <w:style w:type="character" w:default="1" w:styleId="Absatz-Standardschriftart">
+  <w:style w:type="character" w:default="1" w:styleId="DefaultParagraphFont">
     <w:name w:val="Default Paragraph Font"/>
     <w:uiPriority w:val="1"/>
     <w:semiHidden/>
     <w:unhideWhenUsed/>
   </w:style>
-  <w:style w:type="table" w:default="1" w:styleId="NormaleTabelle">
+  <w:style w:type="table" w:default="1" w:styleId="TableNormal">
     <w:name w:val="Normal Table"/>
     <w:uiPriority w:val="99"/>
     <w:semiHidden/>
@@ -3963,16 +4268,16 @@
       </w:tblCellMar>
     </w:tblPr>
   </w:style>
-  <w:style w:type="numbering" w:default="1" w:styleId="KeineListe">
+  <w:style w:type="numbering" w:default="1" w:styleId="NoList">
     <w:name w:val="No List"/>
     <w:uiPriority w:val="99"/>
     <w:semiHidden/>
     <w:unhideWhenUsed/>
   </w:style>
-  <w:style w:type="character" w:customStyle="1" w:styleId="berschrift1Zchn">
-    <w:name w:val="Überschrift 1 Zchn"/>
-    <w:basedOn w:val="Absatz-Standardschriftart"/>
-    <w:link w:val="berschrift1"/>
+  <w:style w:type="character" w:customStyle="1" w:styleId="Heading1Char">
+    <w:name w:val="Heading 1 Char"/>
+    <w:basedOn w:val="DefaultParagraphFont"/>
+    <w:link w:val="Heading1"/>
     <w:uiPriority w:val="9"/>
     <w:rsid w:val="00C90DFA"/>
     <w:rPr>
@@ -3984,10 +4289,10 @@
       <w:shd w:val="clear" w:color="auto" w:fill="FFFFFF" w:themeFill="background1"/>
     </w:rPr>
   </w:style>
-  <w:style w:type="character" w:customStyle="1" w:styleId="berschrift2Zchn">
-    <w:name w:val="Überschrift 2 Zchn"/>
-    <w:basedOn w:val="Absatz-Standardschriftart"/>
-    <w:link w:val="berschrift2"/>
+  <w:style w:type="character" w:customStyle="1" w:styleId="Heading2Char">
+    <w:name w:val="Heading 2 Char"/>
+    <w:basedOn w:val="DefaultParagraphFont"/>
+    <w:link w:val="Heading2"/>
     <w:uiPriority w:val="9"/>
     <w:rsid w:val="00402E1C"/>
     <w:rPr>
@@ -3999,9 +4304,9 @@
       <w:shd w:val="clear" w:color="auto" w:fill="5994CB"/>
     </w:rPr>
   </w:style>
-  <w:style w:type="table" w:styleId="Tabellenraster">
+  <w:style w:type="table" w:styleId="TableGrid">
     <w:name w:val="Table Grid"/>
-    <w:basedOn w:val="NormaleTabelle"/>
+    <w:basedOn w:val="TableNormal"/>
     <w:uiPriority w:val="59"/>
     <w:rsid w:val="00651384"/>
     <w:pPr>
@@ -4025,9 +4330,9 @@
       </w:tblCellMar>
     </w:tblPr>
   </w:style>
-  <w:style w:type="table" w:styleId="HellesRaster-Akzent1">
+  <w:style w:type="table" w:styleId="LightGrid-Accent1">
     <w:name w:val="Light Grid Accent 1"/>
-    <w:basedOn w:val="NormaleTabelle"/>
+    <w:basedOn w:val="TableNormal"/>
     <w:uiPriority w:val="62"/>
     <w:rsid w:val="00CB0412"/>
     <w:pPr>
@@ -4155,9 +4460,9 @@
       </w:tcPr>
     </w:tblStylePr>
   </w:style>
-  <w:style w:type="table" w:styleId="MittlereSchattierung1-Akzent1">
+  <w:style w:type="table" w:styleId="MediumShading1-Accent1">
     <w:name w:val="Medium Shading 1 Accent 1"/>
-    <w:basedOn w:val="NormaleTabelle"/>
+    <w:basedOn w:val="TableNormal"/>
     <w:uiPriority w:val="63"/>
     <w:rsid w:val="004A070C"/>
     <w:pPr>
@@ -4255,9 +4560,9 @@
       </w:tcPr>
     </w:tblStylePr>
   </w:style>
-  <w:style w:type="table" w:styleId="MittlereListe2-Akzent1">
+  <w:style w:type="table" w:styleId="MediumList2-Accent1">
     <w:name w:val="Medium List 2 Accent 1"/>
-    <w:basedOn w:val="NormaleTabelle"/>
+    <w:basedOn w:val="TableNormal"/>
     <w:uiPriority w:val="66"/>
     <w:rsid w:val="00CB0412"/>
     <w:pPr>
@@ -4383,9 +4688,9 @@
       </w:tcPr>
     </w:tblStylePr>
   </w:style>
-  <w:style w:type="table" w:styleId="MittlereListe1-Akzent1">
+  <w:style w:type="table" w:styleId="MediumList1-Accent1">
     <w:name w:val="Medium List 1 Accent 1"/>
-    <w:basedOn w:val="NormaleTabelle"/>
+    <w:basedOn w:val="TableNormal"/>
     <w:uiPriority w:val="65"/>
     <w:rsid w:val="00CB0412"/>
     <w:pPr>
@@ -4467,10 +4772,10 @@
       </w:tcPr>
     </w:tblStylePr>
   </w:style>
-  <w:style w:type="character" w:customStyle="1" w:styleId="berschrift3Zchn">
-    <w:name w:val="Überschrift 3 Zchn"/>
-    <w:basedOn w:val="Absatz-Standardschriftart"/>
-    <w:link w:val="berschrift3"/>
+  <w:style w:type="character" w:customStyle="1" w:styleId="Heading3Char">
+    <w:name w:val="Heading 3 Char"/>
+    <w:basedOn w:val="DefaultParagraphFont"/>
+    <w:link w:val="Heading3"/>
     <w:uiPriority w:val="9"/>
     <w:rsid w:val="00EA2F23"/>
     <w:rPr>
@@ -4480,10 +4785,10 @@
       <w:spacing w:val="15"/>
     </w:rPr>
   </w:style>
-  <w:style w:type="character" w:customStyle="1" w:styleId="berschrift4Zchn">
-    <w:name w:val="Überschrift 4 Zchn"/>
-    <w:basedOn w:val="Absatz-Standardschriftart"/>
-    <w:link w:val="berschrift4"/>
+  <w:style w:type="character" w:customStyle="1" w:styleId="Heading4Char">
+    <w:name w:val="Heading 4 Char"/>
+    <w:basedOn w:val="DefaultParagraphFont"/>
+    <w:link w:val="Heading4"/>
     <w:uiPriority w:val="9"/>
     <w:rsid w:val="006211F6"/>
     <w:rPr>
@@ -4492,10 +4797,10 @@
       <w:spacing w:val="10"/>
     </w:rPr>
   </w:style>
-  <w:style w:type="character" w:customStyle="1" w:styleId="berschrift5Zchn">
-    <w:name w:val="Überschrift 5 Zchn"/>
-    <w:basedOn w:val="Absatz-Standardschriftart"/>
-    <w:link w:val="berschrift5"/>
+  <w:style w:type="character" w:customStyle="1" w:styleId="Heading5Char">
+    <w:name w:val="Heading 5 Char"/>
+    <w:basedOn w:val="DefaultParagraphFont"/>
+    <w:link w:val="Heading5"/>
     <w:uiPriority w:val="9"/>
     <w:rsid w:val="00FB472D"/>
     <w:rPr>
@@ -4505,10 +4810,10 @@
       <w:spacing w:val="10"/>
     </w:rPr>
   </w:style>
-  <w:style w:type="character" w:customStyle="1" w:styleId="berschrift6Zchn">
-    <w:name w:val="Überschrift 6 Zchn"/>
-    <w:basedOn w:val="Absatz-Standardschriftart"/>
-    <w:link w:val="berschrift6"/>
+  <w:style w:type="character" w:customStyle="1" w:styleId="Heading6Char">
+    <w:name w:val="Heading 6 Char"/>
+    <w:basedOn w:val="DefaultParagraphFont"/>
+    <w:link w:val="Heading6"/>
     <w:uiPriority w:val="9"/>
     <w:rsid w:val="006211F6"/>
     <w:rPr>
@@ -4517,10 +4822,10 @@
       <w:spacing w:val="10"/>
     </w:rPr>
   </w:style>
-  <w:style w:type="character" w:customStyle="1" w:styleId="berschrift7Zchn">
-    <w:name w:val="Überschrift 7 Zchn"/>
-    <w:basedOn w:val="Absatz-Standardschriftart"/>
-    <w:link w:val="berschrift7"/>
+  <w:style w:type="character" w:customStyle="1" w:styleId="Heading7Char">
+    <w:name w:val="Heading 7 Char"/>
+    <w:basedOn w:val="DefaultParagraphFont"/>
+    <w:link w:val="Heading7"/>
     <w:uiPriority w:val="9"/>
     <w:semiHidden/>
     <w:rsid w:val="003C3BB7"/>
@@ -4530,10 +4835,10 @@
       <w:spacing w:val="10"/>
     </w:rPr>
   </w:style>
-  <w:style w:type="character" w:customStyle="1" w:styleId="berschrift8Zchn">
-    <w:name w:val="Überschrift 8 Zchn"/>
-    <w:basedOn w:val="Absatz-Standardschriftart"/>
-    <w:link w:val="berschrift8"/>
+  <w:style w:type="character" w:customStyle="1" w:styleId="Heading8Char">
+    <w:name w:val="Heading 8 Char"/>
+    <w:basedOn w:val="DefaultParagraphFont"/>
+    <w:link w:val="Heading8"/>
     <w:uiPriority w:val="9"/>
     <w:semiHidden/>
     <w:rsid w:val="003C3BB7"/>
@@ -4544,10 +4849,10 @@
       <w:szCs w:val="18"/>
     </w:rPr>
   </w:style>
-  <w:style w:type="character" w:customStyle="1" w:styleId="berschrift9Zchn">
-    <w:name w:val="Überschrift 9 Zchn"/>
-    <w:basedOn w:val="Absatz-Standardschriftart"/>
-    <w:link w:val="berschrift9"/>
+  <w:style w:type="character" w:customStyle="1" w:styleId="Heading9Char">
+    <w:name w:val="Heading 9 Char"/>
+    <w:basedOn w:val="DefaultParagraphFont"/>
+    <w:link w:val="Heading9"/>
     <w:uiPriority w:val="9"/>
     <w:semiHidden/>
     <w:rsid w:val="003C3BB7"/>
@@ -4559,10 +4864,10 @@
       <w:szCs w:val="18"/>
     </w:rPr>
   </w:style>
-  <w:style w:type="paragraph" w:styleId="Beschriftung">
+  <w:style w:type="paragraph" w:styleId="Caption">
     <w:name w:val="caption"/>
-    <w:basedOn w:val="Standard"/>
-    <w:next w:val="Standard"/>
+    <w:basedOn w:val="Normal"/>
+    <w:next w:val="Normal"/>
     <w:uiPriority w:val="35"/>
     <w:semiHidden/>
     <w:unhideWhenUsed/>
@@ -4576,11 +4881,11 @@
       <w:szCs w:val="16"/>
     </w:rPr>
   </w:style>
-  <w:style w:type="paragraph" w:styleId="Titel">
+  <w:style w:type="paragraph" w:styleId="Title">
     <w:name w:val="Title"/>
-    <w:basedOn w:val="Standard"/>
-    <w:next w:val="Standard"/>
-    <w:link w:val="TitelZchn"/>
+    <w:basedOn w:val="Normal"/>
+    <w:next w:val="Normal"/>
+    <w:link w:val="TitleChar"/>
     <w:uiPriority w:val="10"/>
     <w:qFormat/>
     <w:rsid w:val="005E2896"/>
@@ -4596,10 +4901,10 @@
       <w:szCs w:val="52"/>
     </w:rPr>
   </w:style>
-  <w:style w:type="character" w:customStyle="1" w:styleId="TitelZchn">
-    <w:name w:val="Titel Zchn"/>
-    <w:basedOn w:val="Absatz-Standardschriftart"/>
-    <w:link w:val="Titel"/>
+  <w:style w:type="character" w:customStyle="1" w:styleId="TitleChar">
+    <w:name w:val="Title Char"/>
+    <w:basedOn w:val="DefaultParagraphFont"/>
+    <w:link w:val="Title"/>
     <w:uiPriority w:val="10"/>
     <w:rsid w:val="005E2896"/>
     <w:rPr>
@@ -4611,11 +4916,11 @@
       <w:szCs w:val="52"/>
     </w:rPr>
   </w:style>
-  <w:style w:type="paragraph" w:styleId="Untertitel">
+  <w:style w:type="paragraph" w:styleId="Subtitle">
     <w:name w:val="Subtitle"/>
-    <w:basedOn w:val="Standard"/>
-    <w:next w:val="Standard"/>
-    <w:link w:val="UntertitelZchn"/>
+    <w:basedOn w:val="Normal"/>
+    <w:next w:val="Normal"/>
+    <w:link w:val="SubtitleChar"/>
     <w:uiPriority w:val="11"/>
     <w:qFormat/>
     <w:rsid w:val="003C3BB7"/>
@@ -4630,10 +4935,10 @@
       <w:szCs w:val="24"/>
     </w:rPr>
   </w:style>
-  <w:style w:type="character" w:customStyle="1" w:styleId="UntertitelZchn">
-    <w:name w:val="Untertitel Zchn"/>
-    <w:basedOn w:val="Absatz-Standardschriftart"/>
-    <w:link w:val="Untertitel"/>
+  <w:style w:type="character" w:customStyle="1" w:styleId="SubtitleChar">
+    <w:name w:val="Subtitle Char"/>
+    <w:basedOn w:val="DefaultParagraphFont"/>
+    <w:link w:val="Subtitle"/>
     <w:uiPriority w:val="11"/>
     <w:rsid w:val="003C3BB7"/>
     <w:rPr>
@@ -4644,7 +4949,7 @@
       <w:szCs w:val="24"/>
     </w:rPr>
   </w:style>
-  <w:style w:type="character" w:styleId="Fett">
+  <w:style w:type="character" w:styleId="Strong">
     <w:name w:val="Strong"/>
     <w:uiPriority w:val="22"/>
     <w:qFormat/>
@@ -4654,7 +4959,7 @@
       <w:bCs/>
     </w:rPr>
   </w:style>
-  <w:style w:type="character" w:styleId="Hervorhebung">
+  <w:style w:type="character" w:styleId="Emphasis">
     <w:name w:val="Emphasis"/>
     <w:uiPriority w:val="20"/>
     <w:qFormat/>
@@ -4665,10 +4970,10 @@
       <w:spacing w:val="5"/>
     </w:rPr>
   </w:style>
-  <w:style w:type="paragraph" w:styleId="KeinLeerraum">
+  <w:style w:type="paragraph" w:styleId="NoSpacing">
     <w:name w:val="No Spacing"/>
-    <w:basedOn w:val="Standard"/>
-    <w:link w:val="KeinLeerraumZchn"/>
+    <w:basedOn w:val="Normal"/>
+    <w:link w:val="NoSpacingChar"/>
     <w:uiPriority w:val="1"/>
     <w:qFormat/>
     <w:rsid w:val="003C3BB7"/>
@@ -4676,10 +4981,10 @@
       <w:spacing w:after="0"/>
     </w:pPr>
   </w:style>
-  <w:style w:type="character" w:customStyle="1" w:styleId="KeinLeerraumZchn">
-    <w:name w:val="Kein Leerraum Zchn"/>
-    <w:basedOn w:val="Absatz-Standardschriftart"/>
-    <w:link w:val="KeinLeerraum"/>
+  <w:style w:type="character" w:customStyle="1" w:styleId="NoSpacingChar">
+    <w:name w:val="No Spacing Char"/>
+    <w:basedOn w:val="DefaultParagraphFont"/>
+    <w:link w:val="NoSpacing"/>
     <w:uiPriority w:val="1"/>
     <w:rsid w:val="003C3BB7"/>
     <w:rPr>
@@ -4687,9 +4992,9 @@
       <w:szCs w:val="20"/>
     </w:rPr>
   </w:style>
-  <w:style w:type="paragraph" w:styleId="Listenabsatz">
+  <w:style w:type="paragraph" w:styleId="ListParagraph">
     <w:name w:val="List Paragraph"/>
-    <w:basedOn w:val="Standard"/>
+    <w:basedOn w:val="Normal"/>
     <w:uiPriority w:val="34"/>
     <w:qFormat/>
     <w:rsid w:val="003C3BB7"/>
@@ -4698,11 +5003,11 @@
       <w:contextualSpacing/>
     </w:pPr>
   </w:style>
-  <w:style w:type="paragraph" w:styleId="Zitat">
+  <w:style w:type="paragraph" w:styleId="Quote">
     <w:name w:val="Quote"/>
-    <w:basedOn w:val="Standard"/>
-    <w:next w:val="Standard"/>
-    <w:link w:val="ZitatZchn"/>
+    <w:basedOn w:val="Normal"/>
+    <w:next w:val="Normal"/>
+    <w:link w:val="QuoteChar"/>
     <w:uiPriority w:val="29"/>
     <w:qFormat/>
     <w:rsid w:val="003C3BB7"/>
@@ -4711,10 +5016,10 @@
       <w:iCs/>
     </w:rPr>
   </w:style>
-  <w:style w:type="character" w:customStyle="1" w:styleId="ZitatZchn">
-    <w:name w:val="Zitat Zchn"/>
-    <w:basedOn w:val="Absatz-Standardschriftart"/>
-    <w:link w:val="Zitat"/>
+  <w:style w:type="character" w:customStyle="1" w:styleId="QuoteChar">
+    <w:name w:val="Quote Char"/>
+    <w:basedOn w:val="DefaultParagraphFont"/>
+    <w:link w:val="Quote"/>
     <w:uiPriority w:val="29"/>
     <w:rsid w:val="003C3BB7"/>
     <w:rPr>
@@ -4724,11 +5029,11 @@
       <w:szCs w:val="20"/>
     </w:rPr>
   </w:style>
-  <w:style w:type="paragraph" w:styleId="IntensivesZitat">
+  <w:style w:type="paragraph" w:styleId="IntenseQuote">
     <w:name w:val="Intense Quote"/>
-    <w:basedOn w:val="Standard"/>
-    <w:next w:val="Standard"/>
-    <w:link w:val="IntensivesZitatZchn"/>
+    <w:basedOn w:val="Normal"/>
+    <w:next w:val="Normal"/>
+    <w:link w:val="IntenseQuoteChar"/>
     <w:uiPriority w:val="30"/>
     <w:qFormat/>
     <w:rsid w:val="003C3BB7"/>
@@ -4747,10 +5052,10 @@
       <w:color w:val="4F81BD" w:themeColor="accent1"/>
     </w:rPr>
   </w:style>
-  <w:style w:type="character" w:customStyle="1" w:styleId="IntensivesZitatZchn">
-    <w:name w:val="Intensives Zitat Zchn"/>
-    <w:basedOn w:val="Absatz-Standardschriftart"/>
-    <w:link w:val="IntensivesZitat"/>
+  <w:style w:type="character" w:customStyle="1" w:styleId="IntenseQuoteChar">
+    <w:name w:val="Intense Quote Char"/>
+    <w:basedOn w:val="DefaultParagraphFont"/>
+    <w:link w:val="IntenseQuote"/>
     <w:uiPriority w:val="30"/>
     <w:rsid w:val="003C3BB7"/>
     <w:rPr>
@@ -4761,7 +5066,7 @@
       <w:szCs w:val="20"/>
     </w:rPr>
   </w:style>
-  <w:style w:type="character" w:styleId="SchwacheHervorhebung">
+  <w:style w:type="character" w:styleId="SubtleEmphasis">
     <w:name w:val="Subtle Emphasis"/>
     <w:uiPriority w:val="19"/>
     <w:qFormat/>
@@ -4772,7 +5077,7 @@
       <w:color w:val="243F60" w:themeColor="accent1" w:themeShade="7F"/>
     </w:rPr>
   </w:style>
-  <w:style w:type="character" w:styleId="IntensiveHervorhebung">
+  <w:style w:type="character" w:styleId="IntenseEmphasis">
     <w:name w:val="Intense Emphasis"/>
     <w:uiPriority w:val="21"/>
     <w:qFormat/>
@@ -4785,7 +5090,7 @@
       <w:spacing w:val="10"/>
     </w:rPr>
   </w:style>
-  <w:style w:type="character" w:styleId="SchwacherVerweis">
+  <w:style w:type="character" w:styleId="SubtleReference">
     <w:name w:val="Subtle Reference"/>
     <w:uiPriority w:val="31"/>
     <w:qFormat/>
@@ -4796,7 +5101,7 @@
       <w:color w:val="4F81BD" w:themeColor="accent1"/>
     </w:rPr>
   </w:style>
-  <w:style w:type="character" w:styleId="IntensiverVerweis">
+  <w:style w:type="character" w:styleId="IntenseReference">
     <w:name w:val="Intense Reference"/>
     <w:uiPriority w:val="32"/>
     <w:qFormat/>
@@ -4810,7 +5115,7 @@
       <w:color w:val="4F81BD" w:themeColor="accent1"/>
     </w:rPr>
   </w:style>
-  <w:style w:type="character" w:styleId="Buchtitel">
+  <w:style w:type="character" w:styleId="BookTitle">
     <w:name w:val="Book Title"/>
     <w:uiPriority w:val="33"/>
     <w:qFormat/>
@@ -4823,10 +5128,10 @@
       <w:spacing w:val="9"/>
     </w:rPr>
   </w:style>
-  <w:style w:type="paragraph" w:styleId="Inhaltsverzeichnisberschrift">
+  <w:style w:type="paragraph" w:styleId="TOCHeading">
     <w:name w:val="TOC Heading"/>
-    <w:basedOn w:val="berschrift1"/>
-    <w:next w:val="Standard"/>
+    <w:basedOn w:val="Heading1"/>
+    <w:next w:val="Normal"/>
     <w:uiPriority w:val="39"/>
     <w:unhideWhenUsed/>
     <w:qFormat/>
@@ -4838,10 +5143,10 @@
       <w:lang w:bidi="en-US"/>
     </w:rPr>
   </w:style>
-  <w:style w:type="paragraph" w:styleId="Verzeichnis1">
+  <w:style w:type="paragraph" w:styleId="TOC1">
     <w:name w:val="toc 1"/>
-    <w:basedOn w:val="Standard"/>
-    <w:next w:val="Standard"/>
+    <w:basedOn w:val="Normal"/>
+    <w:next w:val="Normal"/>
     <w:autoRedefine/>
     <w:uiPriority w:val="39"/>
     <w:unhideWhenUsed/>
@@ -4854,10 +5159,10 @@
       <w:b/>
     </w:rPr>
   </w:style>
-  <w:style w:type="paragraph" w:styleId="Verzeichnis2">
+  <w:style w:type="paragraph" w:styleId="TOC2">
     <w:name w:val="toc 2"/>
-    <w:basedOn w:val="Standard"/>
-    <w:next w:val="Standard"/>
+    <w:basedOn w:val="Normal"/>
+    <w:next w:val="Normal"/>
     <w:autoRedefine/>
     <w:uiPriority w:val="39"/>
     <w:unhideWhenUsed/>
@@ -4870,7 +5175,7 @@
   </w:style>
   <w:style w:type="character" w:styleId="Hyperlink">
     <w:name w:val="Hyperlink"/>
-    <w:basedOn w:val="Absatz-Standardschriftart"/>
+    <w:basedOn w:val="DefaultParagraphFont"/>
     <w:uiPriority w:val="99"/>
     <w:unhideWhenUsed/>
     <w:rsid w:val="006F2255"/>
@@ -4879,10 +5184,10 @@
       <w:u w:val="single"/>
     </w:rPr>
   </w:style>
-  <w:style w:type="paragraph" w:styleId="Sprechblasentext">
+  <w:style w:type="paragraph" w:styleId="BalloonText">
     <w:name w:val="Balloon Text"/>
-    <w:basedOn w:val="Standard"/>
-    <w:link w:val="SprechblasentextZchn"/>
+    <w:basedOn w:val="Normal"/>
+    <w:link w:val="BalloonTextChar"/>
     <w:uiPriority w:val="99"/>
     <w:semiHidden/>
     <w:unhideWhenUsed/>
@@ -4896,10 +5201,10 @@
       <w:szCs w:val="16"/>
     </w:rPr>
   </w:style>
-  <w:style w:type="character" w:customStyle="1" w:styleId="SprechblasentextZchn">
-    <w:name w:val="Sprechblasentext Zchn"/>
-    <w:basedOn w:val="Absatz-Standardschriftart"/>
-    <w:link w:val="Sprechblasentext"/>
+  <w:style w:type="character" w:customStyle="1" w:styleId="BalloonTextChar">
+    <w:name w:val="Balloon Text Char"/>
+    <w:basedOn w:val="DefaultParagraphFont"/>
+    <w:link w:val="BalloonText"/>
     <w:uiPriority w:val="99"/>
     <w:semiHidden/>
     <w:rsid w:val="006F2255"/>
@@ -4909,10 +5214,10 @@
       <w:szCs w:val="16"/>
     </w:rPr>
   </w:style>
-  <w:style w:type="paragraph" w:styleId="Verzeichnis3">
+  <w:style w:type="paragraph" w:styleId="TOC3">
     <w:name w:val="toc 3"/>
-    <w:basedOn w:val="Standard"/>
-    <w:next w:val="Standard"/>
+    <w:basedOn w:val="Normal"/>
+    <w:next w:val="Normal"/>
     <w:autoRedefine/>
     <w:uiPriority w:val="39"/>
     <w:unhideWhenUsed/>
@@ -4927,10 +5232,10 @@
       <w:lang w:eastAsia="de-CH"/>
     </w:rPr>
   </w:style>
-  <w:style w:type="paragraph" w:styleId="Kopfzeile">
+  <w:style w:type="paragraph" w:styleId="Header">
     <w:name w:val="header"/>
-    <w:basedOn w:val="Standard"/>
-    <w:link w:val="KopfzeileZchn"/>
+    <w:basedOn w:val="Normal"/>
+    <w:link w:val="HeaderChar"/>
     <w:uiPriority w:val="99"/>
     <w:unhideWhenUsed/>
     <w:rsid w:val="008F2373"/>
@@ -4942,10 +5247,10 @@
       <w:spacing w:after="0"/>
     </w:pPr>
   </w:style>
-  <w:style w:type="character" w:customStyle="1" w:styleId="KopfzeileZchn">
-    <w:name w:val="Kopfzeile Zchn"/>
-    <w:basedOn w:val="Absatz-Standardschriftart"/>
-    <w:link w:val="Kopfzeile"/>
+  <w:style w:type="character" w:customStyle="1" w:styleId="HeaderChar">
+    <w:name w:val="Header Char"/>
+    <w:basedOn w:val="DefaultParagraphFont"/>
+    <w:link w:val="Header"/>
     <w:uiPriority w:val="99"/>
     <w:rsid w:val="008F2373"/>
     <w:rPr>
@@ -4953,10 +5258,10 @@
       <w:szCs w:val="20"/>
     </w:rPr>
   </w:style>
-  <w:style w:type="paragraph" w:styleId="Fuzeile">
+  <w:style w:type="paragraph" w:styleId="Footer">
     <w:name w:val="footer"/>
-    <w:basedOn w:val="Standard"/>
-    <w:link w:val="FuzeileZchn"/>
+    <w:basedOn w:val="Normal"/>
+    <w:link w:val="FooterChar"/>
     <w:uiPriority w:val="99"/>
     <w:unhideWhenUsed/>
     <w:rsid w:val="008F2373"/>
@@ -4968,10 +5273,10 @@
       <w:spacing w:after="0"/>
     </w:pPr>
   </w:style>
-  <w:style w:type="character" w:customStyle="1" w:styleId="FuzeileZchn">
-    <w:name w:val="Fußzeile Zchn"/>
-    <w:basedOn w:val="Absatz-Standardschriftart"/>
-    <w:link w:val="Fuzeile"/>
+  <w:style w:type="character" w:customStyle="1" w:styleId="FooterChar">
+    <w:name w:val="Footer Char"/>
+    <w:basedOn w:val="DefaultParagraphFont"/>
+    <w:link w:val="Footer"/>
     <w:uiPriority w:val="99"/>
     <w:rsid w:val="008F2373"/>
     <w:rPr>
@@ -4979,9 +5284,9 @@
       <w:szCs w:val="20"/>
     </w:rPr>
   </w:style>
-  <w:style w:type="table" w:styleId="HelleListe-Akzent1">
+  <w:style w:type="table" w:styleId="LightList-Accent1">
     <w:name w:val="Light List Accent 1"/>
-    <w:basedOn w:val="NormaleTabelle"/>
+    <w:basedOn w:val="TableNormal"/>
     <w:uiPriority w:val="61"/>
     <w:rsid w:val="003B436F"/>
     <w:pPr>
@@ -5380,7 +5685,7 @@
 </file>
 
 <file path=customXml/itemProps1.xml><?xml version="1.0" encoding="utf-8"?>
-<ds:datastoreItem xmlns:ds="http://schemas.openxmlformats.org/officeDocument/2006/customXml" ds:itemID="{268E97EF-43E9-4271-95A6-2643FB3892F1}">
+<ds:datastoreItem xmlns:ds="http://schemas.openxmlformats.org/officeDocument/2006/customXml" ds:itemID="{60DA4C15-01C1-42C4-ABCD-CF3D6B420370}">
   <ds:schemaRefs>
     <ds:schemaRef ds:uri="http://schemas.openxmlformats.org/officeDocument/2006/bibliography"/>
   </ds:schemaRefs>

--- a/doc/Bericht/02_Abstract/Abstract.docx
+++ b/doc/Bericht/02_Abstract/Abstract.docx
@@ -845,14 +845,7 @@
           <w:sz w:val="22"/>
           <w:szCs w:val="22"/>
         </w:rPr>
-        <w:t>Raum</w:t>
-      </w:r>
-      <w:r>
-        <w:rPr>
-          <w:sz w:val="22"/>
-          <w:szCs w:val="22"/>
-        </w:rPr>
-        <w:t xml:space="preserve"> für die Video Wall eignet, mit welcher Monitorkonstellation sie sich gut</w:t>
+        <w:t>Raum für die Video Wall eignet, mit welcher Monitorkonstellation sie sich gut</w:t>
       </w:r>
       <w:r>
         <w:rPr>
@@ -1056,6 +1049,20 @@
           <w:sz w:val="22"/>
           <w:szCs w:val="22"/>
         </w:rPr>
+        <w:t xml:space="preserve"> noch nicht ausgereift</w:t>
+      </w:r>
+      <w:r>
+        <w:rPr>
+          <w:sz w:val="22"/>
+          <w:szCs w:val="22"/>
+        </w:rPr>
+        <w:t>.</w:t>
+      </w:r>
+      <w:r>
+        <w:rPr>
+          <w:sz w:val="22"/>
+          <w:szCs w:val="22"/>
+        </w:rPr>
         <w:t xml:space="preserve"> </w:t>
       </w:r>
       <w:r>
@@ -1063,27 +1070,6 @@
           <w:sz w:val="22"/>
           <w:szCs w:val="22"/>
         </w:rPr>
-        <w:t>noch nicht ausgereift</w:t>
-      </w:r>
-      <w:r>
-        <w:rPr>
-          <w:sz w:val="22"/>
-          <w:szCs w:val="22"/>
-        </w:rPr>
-        <w:t>.</w:t>
-      </w:r>
-      <w:r>
-        <w:rPr>
-          <w:sz w:val="22"/>
-          <w:szCs w:val="22"/>
-        </w:rPr>
-        <w:t xml:space="preserve"> </w:t>
-      </w:r>
-      <w:r>
-        <w:rPr>
-          <w:sz w:val="22"/>
-          <w:szCs w:val="22"/>
-        </w:rPr>
         <w:t xml:space="preserve">So sind eine hohe Auflösung der Monitore und </w:t>
       </w:r>
       <w:r>
@@ -1091,14 +1077,7 @@
           <w:sz w:val="22"/>
           <w:szCs w:val="22"/>
         </w:rPr>
-        <w:t>gleichzeitig</w:t>
-      </w:r>
-      <w:r>
-        <w:rPr>
-          <w:sz w:val="22"/>
-          <w:szCs w:val="22"/>
-        </w:rPr>
-        <w:t xml:space="preserve"> </w:t>
+        <w:t xml:space="preserve">gleichzeitig </w:t>
       </w:r>
       <w:r>
         <w:rPr>
@@ -1312,6 +1291,48 @@
         </w:rPr>
         <w:t>en</w:t>
       </w:r>
+      <w:r>
+        <w:rPr>
+          <w:sz w:val="22"/>
+          <w:szCs w:val="22"/>
+        </w:rPr>
+        <w:t xml:space="preserve"> auseinanderzusetzen.</w:t>
+      </w:r>
+      <w:r>
+        <w:rPr>
+          <w:sz w:val="22"/>
+          <w:szCs w:val="22"/>
+        </w:rPr>
+        <w:t xml:space="preserve"> Daher eignet sich die Video Wall gut</w:t>
+      </w:r>
+      <w:r>
+        <w:rPr>
+          <w:sz w:val="22"/>
+          <w:szCs w:val="22"/>
+        </w:rPr>
+        <w:t xml:space="preserve"> für</w:t>
+      </w:r>
+      <w:r>
+        <w:rPr>
+          <w:sz w:val="22"/>
+          <w:szCs w:val="22"/>
+        </w:rPr>
+        <w:t xml:space="preserve"> </w:t>
+      </w:r>
+      <w:r>
+        <w:rPr>
+          <w:sz w:val="22"/>
+          <w:szCs w:val="22"/>
+        </w:rPr>
+        <w:t>Präsentations- und Interaktionsmöglichkeit</w:t>
+      </w:r>
+      <w:r>
+        <w:rPr>
+          <w:sz w:val="22"/>
+          <w:szCs w:val="22"/>
+        </w:rPr>
+        <w:t>en</w:t>
+      </w:r>
       <w:bookmarkStart w:id="2" w:name="_GoBack"/>
       <w:bookmarkEnd w:id="2"/>
       <w:r>
@@ -1319,7 +1340,7 @@
           <w:sz w:val="22"/>
           <w:szCs w:val="22"/>
         </w:rPr>
-        <w:t xml:space="preserve"> auseinanderzusetzen.</w:t>
+        <w:t xml:space="preserve"> an der HSR.</w:t>
       </w:r>
     </w:p>
     <w:sectPr>
@@ -1390,7 +1411,7 @@
       <w:rPr>
         <w:noProof/>
       </w:rPr>
-      <w:t>29. Mai 2012</w:t>
+      <w:t>30. Mai 2012</w:t>
     </w:r>
     <w:r>
       <w:fldChar w:fldCharType="end"/>
@@ -1442,31 +1463,16 @@
       </w:rPr>
       <w:t xml:space="preserve"> von </w:t>
     </w:r>
-    <w:r>
-      <w:fldChar w:fldCharType="begin"/>
-    </w:r>
-    <w:r>
-      <w:instrText>NUMPAGES  \* Arabic  \* MERGEFORMAT</w:instrText>
-    </w:r>
-    <w:r>
-      <w:fldChar w:fldCharType="separate"/>
-    </w:r>
-    <w:r>
-      <w:rPr>
-        <w:b/>
-        <w:noProof/>
-        <w:lang w:val="de-DE"/>
-      </w:rPr>
-      <w:t>2</w:t>
-    </w:r>
-    <w:r>
-      <w:rPr>
-        <w:b/>
-        <w:noProof/>
-        <w:lang w:val="de-DE"/>
-      </w:rPr>
-      <w:fldChar w:fldCharType="end"/>
-    </w:r>
+    <w:fldSimple w:instr="NUMPAGES  \* Arabic  \* MERGEFORMAT">
+      <w:r>
+        <w:rPr>
+          <w:b/>
+          <w:noProof/>
+          <w:lang w:val="de-DE"/>
+        </w:rPr>
+        <w:t>2</w:t>
+      </w:r>
+    </w:fldSimple>
   </w:p>
 </w:ftr>
 </file>
@@ -5685,7 +5691,7 @@
 </file>
 
 <file path=customXml/itemProps1.xml><?xml version="1.0" encoding="utf-8"?>
-<ds:datastoreItem xmlns:ds="http://schemas.openxmlformats.org/officeDocument/2006/customXml" ds:itemID="{60DA4C15-01C1-42C4-ABCD-CF3D6B420370}">
+<ds:datastoreItem xmlns:ds="http://schemas.openxmlformats.org/officeDocument/2006/customXml" ds:itemID="{94043862-73C2-458B-908E-F3D94FE16F02}">
   <ds:schemaRefs>
     <ds:schemaRef ds:uri="http://schemas.openxmlformats.org/officeDocument/2006/bibliography"/>
   </ds:schemaRefs>

--- a/doc/Bericht/02_Abstract/Abstract.docx
+++ b/doc/Bericht/02_Abstract/Abstract.docx
@@ -135,16 +135,63 @@
           </w:p>
         </w:tc>
       </w:tr>
+      <w:tr>
+        <w:trPr>
+          <w:cnfStyle w:val="000000010000" w:firstRow="0" w:lastRow="0" w:firstColumn="0" w:lastColumn="0" w:oddVBand="0" w:evenVBand="0" w:oddHBand="0" w:evenHBand="1" w:firstRowFirstColumn="0" w:firstRowLastColumn="0" w:lastRowFirstColumn="0" w:lastRowLastColumn="0"/>
+        </w:trPr>
+        <w:tc>
+          <w:tcPr>
+            <w:tcW w:w="1280" w:type="dxa"/>
+          </w:tcPr>
+          <w:p>
+            <w:r>
+              <w:t>30.05.2012</w:t>
+            </w:r>
+          </w:p>
+        </w:tc>
+        <w:tc>
+          <w:tcPr>
+            <w:tcW w:w="993" w:type="dxa"/>
+          </w:tcPr>
+          <w:p>
+            <w:r>
+              <w:t>1.1</w:t>
+            </w:r>
+          </w:p>
+        </w:tc>
+        <w:tc>
+          <w:tcPr>
+            <w:tcW w:w="4674" w:type="dxa"/>
+          </w:tcPr>
+          <w:p>
+            <w:r>
+              <w:t>Kleine Anpassungen</w:t>
+            </w:r>
+          </w:p>
+        </w:tc>
+        <w:tc>
+          <w:tcPr>
+            <w:tcW w:w="2303" w:type="dxa"/>
+          </w:tcPr>
+          <w:p>
+            <w:r>
+              <w:t>LE</w:t>
+            </w:r>
+            <w:bookmarkStart w:id="1" w:name="_GoBack"/>
+            <w:bookmarkEnd w:id="1"/>
+          </w:p>
+        </w:tc>
+      </w:tr>
     </w:tbl>
     <w:p>
       <w:pPr>
         <w:pStyle w:val="Heading2"/>
       </w:pPr>
-      <w:bookmarkStart w:id="1" w:name="_Toc287347256"/>
+      <w:bookmarkStart w:id="2" w:name="_Toc287347256"/>
       <w:r>
         <w:t>Abstract</w:t>
       </w:r>
-      <w:bookmarkEnd w:id="1"/>
+      <w:bookmarkEnd w:id="2"/>
     </w:p>
     <w:p>
       <w:pPr>
@@ -155,19 +202,19 @@
         <w:spacing w:before="100" w:beforeAutospacing="1" w:after="100" w:afterAutospacing="1"/>
         <w:textAlignment w:val="baseline"/>
         <w:rPr>
-          <w:rFonts w:ascii="Arial" w:eastAsia="Times New Roman" w:hAnsi="Arial" w:cs="Arial"/>
+          <w:rFonts w:eastAsia="Times New Roman" w:cstheme="minorHAnsi"/>
           <w:color w:val="000000"/>
-          <w:sz w:val="23"/>
-          <w:szCs w:val="23"/>
+          <w:sz w:val="22"/>
+          <w:szCs w:val="22"/>
           <w:lang w:eastAsia="de-CH"/>
         </w:rPr>
       </w:pPr>
       <w:r>
         <w:rPr>
-          <w:rFonts w:ascii="Arial" w:eastAsia="Times New Roman" w:hAnsi="Arial" w:cs="Arial"/>
+          <w:rFonts w:eastAsia="Times New Roman" w:cstheme="minorHAnsi"/>
           <w:color w:val="000000"/>
-          <w:sz w:val="23"/>
-          <w:szCs w:val="23"/>
+          <w:sz w:val="22"/>
+          <w:szCs w:val="22"/>
           <w:lang w:eastAsia="de-CH"/>
         </w:rPr>
         <w:t>Abstract die wichtigsten Punkte bei den neuen Erkenntnissen</w:t>
@@ -182,19 +229,19 @@
         <w:spacing w:before="100" w:beforeAutospacing="1" w:after="100" w:afterAutospacing="1"/>
         <w:textAlignment w:val="baseline"/>
         <w:rPr>
-          <w:rFonts w:ascii="Arial" w:eastAsia="Times New Roman" w:hAnsi="Arial" w:cs="Arial"/>
+          <w:rFonts w:eastAsia="Times New Roman" w:cstheme="minorHAnsi"/>
           <w:color w:val="000000"/>
-          <w:sz w:val="23"/>
-          <w:szCs w:val="23"/>
+          <w:sz w:val="22"/>
+          <w:szCs w:val="22"/>
           <w:lang w:eastAsia="de-CH"/>
         </w:rPr>
       </w:pPr>
       <w:r>
         <w:rPr>
-          <w:rFonts w:ascii="Arial" w:eastAsia="Times New Roman" w:hAnsi="Arial" w:cs="Arial"/>
+          <w:rFonts w:eastAsia="Times New Roman" w:cstheme="minorHAnsi"/>
           <w:color w:val="000000"/>
-          <w:sz w:val="23"/>
-          <w:szCs w:val="23"/>
+          <w:sz w:val="22"/>
+          <w:szCs w:val="22"/>
           <w:lang w:eastAsia="de-CH"/>
         </w:rPr>
         <w:t>Problem. Grosse Bildschirme werden immer preiswerter, bieten Möglichkeit um Dinge attraktiv zu präsentieren. Mit Kinect ergibt sich neue Steuerung. HSR möchte wissen ob dies für eine neue Präsentation geeignet ist.</w:t>
@@ -209,19 +256,19 @@
         <w:spacing w:before="100" w:beforeAutospacing="1" w:after="100" w:afterAutospacing="1"/>
         <w:textAlignment w:val="baseline"/>
         <w:rPr>
-          <w:rFonts w:ascii="Arial" w:eastAsia="Times New Roman" w:hAnsi="Arial" w:cs="Arial"/>
+          <w:rFonts w:eastAsia="Times New Roman" w:cstheme="minorHAnsi"/>
           <w:color w:val="000000"/>
-          <w:sz w:val="23"/>
-          <w:szCs w:val="23"/>
+          <w:sz w:val="22"/>
+          <w:szCs w:val="22"/>
           <w:lang w:eastAsia="de-CH"/>
         </w:rPr>
       </w:pPr>
       <w:r>
         <w:rPr>
-          <w:rFonts w:ascii="Arial" w:eastAsia="Times New Roman" w:hAnsi="Arial" w:cs="Arial"/>
+          <w:rFonts w:eastAsia="Times New Roman" w:cstheme="minorHAnsi"/>
           <w:color w:val="000000"/>
-          <w:sz w:val="23"/>
-          <w:szCs w:val="23"/>
+          <w:sz w:val="22"/>
+          <w:szCs w:val="22"/>
           <w:lang w:eastAsia="de-CH"/>
         </w:rPr>
         <w:t>Warum ist Problem ein Problem. Ansteuerung der Bildschirme ist noch in der vollen Entwicklung. Die Ansteuerung mittels Gesten ist noch wenig erforscht. Ob in diesem Raum überhaupt so eine Wand akzeptiert werden würde steht in den Sternen.</w:t>
@@ -236,19 +283,19 @@
         <w:spacing w:before="100" w:beforeAutospacing="1" w:after="100" w:afterAutospacing="1"/>
         <w:textAlignment w:val="baseline"/>
         <w:rPr>
-          <w:rFonts w:ascii="Arial" w:eastAsia="Times New Roman" w:hAnsi="Arial" w:cs="Arial"/>
+          <w:rFonts w:eastAsia="Times New Roman" w:cstheme="minorHAnsi"/>
           <w:color w:val="000000"/>
-          <w:sz w:val="23"/>
-          <w:szCs w:val="23"/>
+          <w:sz w:val="22"/>
+          <w:szCs w:val="22"/>
           <w:lang w:eastAsia="de-CH"/>
         </w:rPr>
       </w:pPr>
       <w:r>
         <w:rPr>
-          <w:rFonts w:ascii="Arial" w:eastAsia="Times New Roman" w:hAnsi="Arial" w:cs="Arial"/>
+          <w:rFonts w:eastAsia="Times New Roman" w:cstheme="minorHAnsi"/>
           <w:color w:val="000000"/>
-          <w:sz w:val="23"/>
-          <w:szCs w:val="23"/>
+          <w:sz w:val="22"/>
+          <w:szCs w:val="22"/>
           <w:lang w:eastAsia="de-CH"/>
         </w:rPr>
         <w:t>Lösung</w:t>
@@ -263,19 +310,19 @@
         <w:spacing w:before="100" w:beforeAutospacing="1" w:after="100" w:afterAutospacing="1"/>
         <w:textAlignment w:val="baseline"/>
         <w:rPr>
-          <w:rFonts w:ascii="Arial" w:eastAsia="Times New Roman" w:hAnsi="Arial" w:cs="Arial"/>
+          <w:rFonts w:eastAsia="Times New Roman" w:cstheme="minorHAnsi"/>
           <w:color w:val="000000"/>
-          <w:sz w:val="23"/>
-          <w:szCs w:val="23"/>
+          <w:sz w:val="22"/>
+          <w:szCs w:val="22"/>
           <w:lang w:eastAsia="de-CH"/>
         </w:rPr>
       </w:pPr>
       <w:r>
         <w:rPr>
-          <w:rFonts w:ascii="Arial" w:eastAsia="Times New Roman" w:hAnsi="Arial" w:cs="Arial"/>
+          <w:rFonts w:eastAsia="Times New Roman" w:cstheme="minorHAnsi"/>
           <w:color w:val="000000"/>
-          <w:sz w:val="23"/>
-          <w:szCs w:val="23"/>
+          <w:sz w:val="22"/>
+          <w:szCs w:val="22"/>
           <w:lang w:eastAsia="de-CH"/>
         </w:rPr>
         <w:t>In der Studie konnte folgendes gezeigt werden und daher wurde folgender Schluss gezogen. Im Bereich Videokarten können wir das folgende sagen...</w:t>
@@ -290,19 +337,19 @@
         <w:spacing w:before="100" w:beforeAutospacing="1" w:after="100" w:afterAutospacing="1"/>
         <w:textAlignment w:val="baseline"/>
         <w:rPr>
-          <w:rFonts w:ascii="Arial" w:eastAsia="Times New Roman" w:hAnsi="Arial" w:cs="Arial"/>
+          <w:rFonts w:eastAsia="Times New Roman" w:cstheme="minorHAnsi"/>
           <w:color w:val="000000"/>
-          <w:sz w:val="23"/>
-          <w:szCs w:val="23"/>
+          <w:sz w:val="22"/>
+          <w:szCs w:val="22"/>
           <w:lang w:eastAsia="de-CH"/>
         </w:rPr>
       </w:pPr>
       <w:r>
         <w:rPr>
-          <w:rFonts w:ascii="Arial" w:eastAsia="Times New Roman" w:hAnsi="Arial" w:cs="Arial"/>
+          <w:rFonts w:eastAsia="Times New Roman" w:cstheme="minorHAnsi"/>
           <w:color w:val="000000"/>
-          <w:sz w:val="23"/>
-          <w:szCs w:val="23"/>
+          <w:sz w:val="22"/>
+          <w:szCs w:val="22"/>
           <w:lang w:eastAsia="de-CH"/>
         </w:rPr>
         <w:t>Weiteres/Ausbau/Forschung/Ausblick</w:t>
@@ -317,19 +364,19 @@
         <w:spacing w:before="100" w:beforeAutospacing="1" w:after="100" w:afterAutospacing="1"/>
         <w:textAlignment w:val="baseline"/>
         <w:rPr>
-          <w:rFonts w:ascii="Arial" w:eastAsia="Times New Roman" w:hAnsi="Arial" w:cs="Arial"/>
+          <w:rFonts w:eastAsia="Times New Roman" w:cstheme="minorHAnsi"/>
           <w:color w:val="000000"/>
-          <w:sz w:val="23"/>
-          <w:szCs w:val="23"/>
+          <w:sz w:val="22"/>
+          <w:szCs w:val="22"/>
           <w:lang w:eastAsia="de-CH"/>
         </w:rPr>
       </w:pPr>
       <w:r>
         <w:rPr>
-          <w:rFonts w:ascii="Arial" w:eastAsia="Times New Roman" w:hAnsi="Arial" w:cs="Arial"/>
+          <w:rFonts w:eastAsia="Times New Roman" w:cstheme="minorHAnsi"/>
           <w:color w:val="000000"/>
-          <w:sz w:val="23"/>
-          <w:szCs w:val="23"/>
+          <w:sz w:val="22"/>
+          <w:szCs w:val="22"/>
           <w:lang w:eastAsia="de-CH"/>
         </w:rPr>
         <w:t>Dieses Projekt wird Grundlage für folgende Sachen...</w:t>
@@ -459,7 +506,28 @@
           <w:sz w:val="22"/>
           <w:szCs w:val="22"/>
         </w:rPr>
-        <w:t xml:space="preserve">statt einem Eingabegerät wie Tastatur oder Maus </w:t>
+        <w:t>statt Tastatur</w:t>
+      </w:r>
+      <w:r>
+        <w:rPr>
+          <w:sz w:val="22"/>
+          <w:szCs w:val="22"/>
+        </w:rPr>
+        <w:t>, Maus</w:t>
+      </w:r>
+      <w:r>
+        <w:rPr>
+          <w:sz w:val="22"/>
+          <w:szCs w:val="22"/>
+        </w:rPr>
+        <w:t xml:space="preserve"> oder </w:t>
+      </w:r>
+      <w:r>
+        <w:rPr>
+          <w:sz w:val="22"/>
+          <w:szCs w:val="22"/>
+        </w:rPr>
+        <w:t xml:space="preserve">Touch </w:t>
       </w:r>
       <w:r>
         <w:rPr>
@@ -1175,7 +1243,14 @@
           <w:sz w:val="22"/>
           <w:szCs w:val="22"/>
         </w:rPr>
-        <w:t>per Drag&amp;Drop zur Video Wall hinzugefügt werden können.</w:t>
+        <w:t>mithilfe eines Add-on Systems</w:t>
+      </w:r>
+      <w:r>
+        <w:rPr>
+          <w:sz w:val="22"/>
+          <w:szCs w:val="22"/>
+        </w:rPr>
+        <w:t xml:space="preserve"> zur Video Wall hinzugefügt werden können.</w:t>
       </w:r>
       <w:r>
         <w:rPr>
@@ -1225,22 +1300,99 @@
           <w:sz w:val="22"/>
           <w:szCs w:val="22"/>
         </w:rPr>
+        <w:t>Benutzerbeobachtungen</w:t>
+      </w:r>
+      <w:r>
+        <w:rPr>
+          <w:sz w:val="22"/>
+          <w:szCs w:val="22"/>
+        </w:rPr>
+        <w:t xml:space="preserve"> haben ergeben, dass eine Video Wall an der HSR </w:t>
+      </w:r>
+      <w:r>
+        <w:rPr>
+          <w:sz w:val="22"/>
+          <w:szCs w:val="22"/>
+        </w:rPr>
+        <w:t>positiv wahrgenommen werden würde.</w:t>
+      </w:r>
+      <w:r>
+        <w:rPr>
+          <w:sz w:val="22"/>
+          <w:szCs w:val="22"/>
+        </w:rPr>
+        <w:t xml:space="preserve"> </w:t>
+      </w:r>
+      <w:r>
+        <w:rPr>
+          <w:sz w:val="22"/>
+          <w:szCs w:val="22"/>
+        </w:rPr>
+        <w:t xml:space="preserve">Ein Grossteil der </w:t>
+      </w:r>
+      <w:r>
+        <w:rPr>
+          <w:sz w:val="22"/>
+          <w:szCs w:val="22"/>
+        </w:rPr>
+        <w:t>P</w:t>
+      </w:r>
+      <w:r>
+        <w:rPr>
+          <w:sz w:val="22"/>
+          <w:szCs w:val="22"/>
+        </w:rPr>
+        <w:t>assanten nahm</w:t>
+      </w:r>
+      <w:r>
+        <w:rPr>
+          <w:sz w:val="22"/>
+          <w:szCs w:val="22"/>
+        </w:rPr>
+        <w:t xml:space="preserve"> sich Zeit,</w:t>
+      </w:r>
+      <w:r>
+        <w:rPr>
+          <w:sz w:val="22"/>
+          <w:szCs w:val="22"/>
+        </w:rPr>
+        <w:t xml:space="preserve"> sich mit den Testinstallation</w:t>
+      </w:r>
+      <w:r>
+        <w:rPr>
+          <w:sz w:val="22"/>
+          <w:szCs w:val="22"/>
+        </w:rPr>
+        <w:t>en</w:t>
+      </w:r>
+      <w:r>
+        <w:rPr>
+          <w:sz w:val="22"/>
+          <w:szCs w:val="22"/>
+        </w:rPr>
+        <w:t xml:space="preserve"> </w:t>
+      </w:r>
+      <w:r>
+        <w:rPr>
+          <w:sz w:val="22"/>
+          <w:szCs w:val="22"/>
+        </w:rPr>
         <w:lastRenderedPageBreak/>
-        <w:t>Benutzerbeobachtungen</w:t>
-      </w:r>
-      <w:r>
-        <w:rPr>
-          <w:sz w:val="22"/>
-          <w:szCs w:val="22"/>
-        </w:rPr>
-        <w:t xml:space="preserve"> haben ergeben, dass eine Video Wall an der HSR </w:t>
-      </w:r>
-      <w:r>
-        <w:rPr>
-          <w:sz w:val="22"/>
-          <w:szCs w:val="22"/>
-        </w:rPr>
-        <w:t>positiv wahrgenommen werden würde.</w:t>
+        <w:t>auseinanderzusetzen.</w:t>
+      </w:r>
+      <w:r>
+        <w:rPr>
+          <w:sz w:val="22"/>
+          <w:szCs w:val="22"/>
+        </w:rPr>
+        <w:t xml:space="preserve"> Daher eignet sich die Video Wall gut</w:t>
+      </w:r>
+      <w:r>
+        <w:rPr>
+          <w:sz w:val="22"/>
+          <w:szCs w:val="22"/>
+        </w:rPr>
+        <w:t xml:space="preserve"> für</w:t>
       </w:r>
       <w:r>
         <w:rPr>
@@ -1254,35 +1406,7 @@
           <w:sz w:val="22"/>
           <w:szCs w:val="22"/>
         </w:rPr>
-        <w:t xml:space="preserve">Ein Grossteil der </w:t>
-      </w:r>
-      <w:r>
-        <w:rPr>
-          <w:sz w:val="22"/>
-          <w:szCs w:val="22"/>
-        </w:rPr>
-        <w:t>P</w:t>
-      </w:r>
-      <w:r>
-        <w:rPr>
-          <w:sz w:val="22"/>
-          <w:szCs w:val="22"/>
-        </w:rPr>
-        <w:t>assanten nahm</w:t>
-      </w:r>
-      <w:r>
-        <w:rPr>
-          <w:sz w:val="22"/>
-          <w:szCs w:val="22"/>
-        </w:rPr>
-        <w:t xml:space="preserve"> sich Zeit,</w:t>
-      </w:r>
-      <w:r>
-        <w:rPr>
-          <w:sz w:val="22"/>
-          <w:szCs w:val="22"/>
-        </w:rPr>
-        <w:t xml:space="preserve"> sich mit den Testinstallation</w:t>
+        <w:t>Präsentations- und Interaktionsmöglichkeit</w:t>
       </w:r>
       <w:r>
         <w:rPr>
@@ -1296,51 +1420,63 @@
           <w:sz w:val="22"/>
           <w:szCs w:val="22"/>
         </w:rPr>
-        <w:t xml:space="preserve"> auseinanderzusetzen.</w:t>
-      </w:r>
-      <w:r>
-        <w:rPr>
-          <w:sz w:val="22"/>
-          <w:szCs w:val="22"/>
-        </w:rPr>
-        <w:t xml:space="preserve"> Daher eignet sich die Video Wall gut</w:t>
-      </w:r>
-      <w:r>
-        <w:rPr>
-          <w:sz w:val="22"/>
-          <w:szCs w:val="22"/>
-        </w:rPr>
-        <w:t xml:space="preserve"> für</w:t>
-      </w:r>
-      <w:r>
-        <w:rPr>
-          <w:sz w:val="22"/>
-          <w:szCs w:val="22"/>
-        </w:rPr>
-        <w:t xml:space="preserve"> </w:t>
-      </w:r>
-      <w:r>
-        <w:rPr>
-          <w:sz w:val="22"/>
-          <w:szCs w:val="22"/>
-        </w:rPr>
-        <w:t>Präsentations- und Interaktionsmöglichkeit</w:t>
-      </w:r>
-      <w:r>
-        <w:rPr>
-          <w:sz w:val="22"/>
-          <w:szCs w:val="22"/>
-        </w:rPr>
-        <w:t>en</w:t>
-      </w:r>
-      <w:bookmarkStart w:id="2" w:name="_GoBack"/>
-      <w:bookmarkEnd w:id="2"/>
-      <w:r>
-        <w:rPr>
-          <w:sz w:val="22"/>
-          <w:szCs w:val="22"/>
-        </w:rPr>
-        <w:t xml:space="preserve"> an der HSR.</w:t>
+        <w:t xml:space="preserve"> an der HSR</w:t>
+      </w:r>
+      <w:r>
+        <w:rPr>
+          <w:sz w:val="22"/>
+          <w:szCs w:val="22"/>
+        </w:rPr>
+        <w:t xml:space="preserve"> und </w:t>
+      </w:r>
+      <w:r>
+        <w:rPr>
+          <w:sz w:val="22"/>
+          <w:szCs w:val="22"/>
+        </w:rPr>
+        <w:t xml:space="preserve">überrascht deren Nutzer mit </w:t>
+      </w:r>
+      <w:r>
+        <w:rPr>
+          <w:sz w:val="22"/>
+          <w:szCs w:val="22"/>
+        </w:rPr>
+        <w:t>eine</w:t>
+      </w:r>
+      <w:r>
+        <w:rPr>
+          <w:sz w:val="22"/>
+          <w:szCs w:val="22"/>
+        </w:rPr>
+        <w:t>m</w:t>
+      </w:r>
+      <w:r>
+        <w:rPr>
+          <w:sz w:val="22"/>
+          <w:szCs w:val="22"/>
+        </w:rPr>
+        <w:t xml:space="preserve"> Wow</w:t>
+      </w:r>
+      <w:r>
+        <w:rPr>
+          <w:sz w:val="22"/>
+          <w:szCs w:val="22"/>
+        </w:rPr>
+        <w:t>-</w:t>
+      </w:r>
+      <w:r>
+        <w:rPr>
+          <w:sz w:val="22"/>
+          <w:szCs w:val="22"/>
+        </w:rPr>
+        <w:t>Effekt</w:t>
+      </w:r>
+      <w:r>
+        <w:rPr>
+          <w:sz w:val="22"/>
+          <w:szCs w:val="22"/>
+        </w:rPr>
+        <w:t>.</w:t>
       </w:r>
     </w:p>
     <w:sectPr>
@@ -1449,30 +1585,45 @@
         <w:noProof/>
         <w:lang w:val="de-DE"/>
       </w:rPr>
+      <w:t>1</w:t>
+    </w:r>
+    <w:r>
+      <w:rPr>
+        <w:b/>
+      </w:rPr>
+      <w:fldChar w:fldCharType="end"/>
+    </w:r>
+    <w:r>
+      <w:rPr>
+        <w:lang w:val="de-DE"/>
+      </w:rPr>
+      <w:t xml:space="preserve"> von </w:t>
+    </w:r>
+    <w:r>
+      <w:fldChar w:fldCharType="begin"/>
+    </w:r>
+    <w:r>
+      <w:instrText>NUMPAGES  \* Arabic  \* MERGEFORMAT</w:instrText>
+    </w:r>
+    <w:r>
+      <w:fldChar w:fldCharType="separate"/>
+    </w:r>
+    <w:r>
+      <w:rPr>
+        <w:b/>
+        <w:noProof/>
+        <w:lang w:val="de-DE"/>
+      </w:rPr>
       <w:t>2</w:t>
     </w:r>
     <w:r>
       <w:rPr>
         <w:b/>
+        <w:noProof/>
+        <w:lang w:val="de-DE"/>
       </w:rPr>
       <w:fldChar w:fldCharType="end"/>
     </w:r>
-    <w:r>
-      <w:rPr>
-        <w:lang w:val="de-DE"/>
-      </w:rPr>
-      <w:t xml:space="preserve"> von </w:t>
-    </w:r>
-    <w:fldSimple w:instr="NUMPAGES  \* Arabic  \* MERGEFORMAT">
-      <w:r>
-        <w:rPr>
-          <w:b/>
-          <w:noProof/>
-          <w:lang w:val="de-DE"/>
-        </w:rPr>
-        <w:t>2</w:t>
-      </w:r>
-    </w:fldSimple>
   </w:p>
 </w:ftr>
 </file>
@@ -5691,7 +5842,7 @@
 </file>
 
 <file path=customXml/itemProps1.xml><?xml version="1.0" encoding="utf-8"?>
-<ds:datastoreItem xmlns:ds="http://schemas.openxmlformats.org/officeDocument/2006/customXml" ds:itemID="{94043862-73C2-458B-908E-F3D94FE16F02}">
+<ds:datastoreItem xmlns:ds="http://schemas.openxmlformats.org/officeDocument/2006/customXml" ds:itemID="{F89221FB-11DE-4BA9-AF2D-BAC98BDB6EDA}">
   <ds:schemaRefs>
     <ds:schemaRef ds:uri="http://schemas.openxmlformats.org/officeDocument/2006/bibliography"/>
   </ds:schemaRefs>

--- a/doc/Bericht/02_Abstract/Abstract.docx
+++ b/doc/Bericht/02_Abstract/Abstract.docx
@@ -177,8 +177,6 @@
             <w:r>
               <w:t>LE</w:t>
             </w:r>
-            <w:bookmarkStart w:id="1" w:name="_GoBack"/>
-            <w:bookmarkEnd w:id="1"/>
           </w:p>
         </w:tc>
       </w:tr>
@@ -187,11 +185,11 @@
       <w:pPr>
         <w:pStyle w:val="Heading2"/>
       </w:pPr>
-      <w:bookmarkStart w:id="2" w:name="_Toc287347256"/>
+      <w:bookmarkStart w:id="1" w:name="_Toc287347256"/>
       <w:r>
         <w:t>Abstract</w:t>
       </w:r>
-      <w:bookmarkEnd w:id="2"/>
+      <w:bookmarkEnd w:id="1"/>
     </w:p>
     <w:p>
       <w:pPr>
@@ -244,7 +242,29 @@
           <w:szCs w:val="22"/>
           <w:lang w:eastAsia="de-CH"/>
         </w:rPr>
-        <w:t>Problem. Grosse Bildschirme werden immer preiswerter, bieten Möglichkeit um Dinge attraktiv zu präsentieren. Mit Kinect ergibt sich neue Steuerung. HSR möchte wissen ob dies für eine neue Präsentation geeignet ist.</w:t>
+        <w:t xml:space="preserve">Problem. Grosse Bildschirme werden immer preiswerter, bieten Möglichkeit um Dinge attraktiv zu präsentieren. Mit </w:t>
+      </w:r>
+      <w:proofErr w:type="spellStart"/>
+      <w:r>
+        <w:rPr>
+          <w:rFonts w:eastAsia="Times New Roman" w:cstheme="minorHAnsi"/>
+          <w:color w:val="000000"/>
+          <w:sz w:val="22"/>
+          <w:szCs w:val="22"/>
+          <w:lang w:eastAsia="de-CH"/>
+        </w:rPr>
+        <w:t>Kinect</w:t>
+      </w:r>
+      <w:proofErr w:type="spellEnd"/>
+      <w:r>
+        <w:rPr>
+          <w:rFonts w:eastAsia="Times New Roman" w:cstheme="minorHAnsi"/>
+          <w:color w:val="000000"/>
+          <w:sz w:val="22"/>
+          <w:szCs w:val="22"/>
+          <w:lang w:eastAsia="de-CH"/>
+        </w:rPr>
+        <w:t xml:space="preserve"> ergibt sich neue Steuerung. HSR möchte wissen ob dies für eine neue Präsentation geeignet ist.</w:t>
       </w:r>
     </w:p>
     <w:p>
@@ -415,7 +435,23 @@
           <w:sz w:val="22"/>
           <w:szCs w:val="22"/>
         </w:rPr>
-        <w:t xml:space="preserve">eise zu präsentieren. Mittels Microsoft Kinect ergibt sich eine neue </w:t>
+        <w:t xml:space="preserve">eise zu präsentieren. Mittels Microsoft </w:t>
+      </w:r>
+      <w:proofErr w:type="spellStart"/>
+      <w:r>
+        <w:rPr>
+          <w:sz w:val="22"/>
+          <w:szCs w:val="22"/>
+        </w:rPr>
+        <w:t>Kinect</w:t>
+      </w:r>
+      <w:proofErr w:type="spellEnd"/>
+      <w:r>
+        <w:rPr>
+          <w:sz w:val="22"/>
+          <w:szCs w:val="22"/>
+        </w:rPr>
+        <w:t xml:space="preserve"> ergibt sich eine neue </w:t>
       </w:r>
       <w:r>
         <w:rPr>
@@ -576,8 +612,17 @@
           <w:sz w:val="22"/>
           <w:szCs w:val="22"/>
         </w:rPr>
-        <w:t xml:space="preserve"> und Kinect</w:t>
-      </w:r>
+        <w:t xml:space="preserve"> und </w:t>
+      </w:r>
+      <w:proofErr w:type="spellStart"/>
+      <w:r>
+        <w:rPr>
+          <w:sz w:val="22"/>
+          <w:szCs w:val="22"/>
+        </w:rPr>
+        <w:t>Kinect</w:t>
+      </w:r>
+      <w:proofErr w:type="spellEnd"/>
       <w:r>
         <w:rPr>
           <w:sz w:val="22"/>
@@ -597,7 +642,14 @@
           <w:sz w:val="22"/>
           <w:szCs w:val="22"/>
         </w:rPr>
-        <w:t xml:space="preserve"> als Video Wall bezeichnet </w:t>
+        <w:t xml:space="preserve"> als Videow</w:t>
+      </w:r>
+      <w:r>
+        <w:rPr>
+          <w:sz w:val="22"/>
+          <w:szCs w:val="22"/>
+        </w:rPr>
+        <w:t xml:space="preserve">all bezeichnet </w:t>
       </w:r>
       <w:r>
         <w:rPr>
@@ -688,8 +740,31 @@
           <w:sz w:val="22"/>
           <w:szCs w:val="22"/>
         </w:rPr>
-        <w:t xml:space="preserve"> Video Wall an der Hochschule selbst eignet</w:t>
-      </w:r>
+        <w:t xml:space="preserve"> </w:t>
+      </w:r>
+      <w:r>
+        <w:rPr>
+          <w:sz w:val="22"/>
+          <w:szCs w:val="22"/>
+        </w:rPr>
+        <w:t>Videowall</w:t>
+      </w:r>
+      <w:r>
+        <w:rPr>
+          <w:sz w:val="22"/>
+          <w:szCs w:val="22"/>
+        </w:rPr>
+        <w:t xml:space="preserve"> an der Hochschule selbst </w:t>
+      </w:r>
+      <w:proofErr w:type="gramStart"/>
+      <w:r>
+        <w:rPr>
+          <w:sz w:val="22"/>
+          <w:szCs w:val="22"/>
+        </w:rPr>
+        <w:t>eignet</w:t>
+      </w:r>
+      <w:proofErr w:type="gramEnd"/>
       <w:r>
         <w:rPr>
           <w:sz w:val="22"/>
@@ -717,8 +792,17 @@
           <w:sz w:val="22"/>
           <w:szCs w:val="22"/>
         </w:rPr>
-        <w:t>einer grösseren Anzahl Bildschirme</w:t>
-      </w:r>
+        <w:t xml:space="preserve">einer grösseren Anzahl </w:t>
+      </w:r>
+      <w:proofErr w:type="gramStart"/>
+      <w:r>
+        <w:rPr>
+          <w:sz w:val="22"/>
+          <w:szCs w:val="22"/>
+        </w:rPr>
+        <w:t>Bildschirme</w:t>
+      </w:r>
+      <w:proofErr w:type="gramEnd"/>
       <w:r>
         <w:rPr>
           <w:sz w:val="22"/>
@@ -829,8 +913,17 @@
           <w:sz w:val="22"/>
           <w:szCs w:val="22"/>
         </w:rPr>
-        <w:t xml:space="preserve"> Kinect</w:t>
-      </w:r>
+        <w:t xml:space="preserve"> </w:t>
+      </w:r>
+      <w:proofErr w:type="spellStart"/>
+      <w:r>
+        <w:rPr>
+          <w:sz w:val="22"/>
+          <w:szCs w:val="22"/>
+        </w:rPr>
+        <w:t>Kinect</w:t>
+      </w:r>
+      <w:proofErr w:type="spellEnd"/>
       <w:r>
         <w:rPr>
           <w:sz w:val="22"/>
@@ -871,7 +964,23 @@
           <w:sz w:val="22"/>
           <w:szCs w:val="22"/>
         </w:rPr>
-        <w:t xml:space="preserve">stadien Usability Tests durchgeführt. </w:t>
+        <w:t xml:space="preserve">stadien </w:t>
+      </w:r>
+      <w:proofErr w:type="spellStart"/>
+      <w:r>
+        <w:rPr>
+          <w:sz w:val="22"/>
+          <w:szCs w:val="22"/>
+        </w:rPr>
+        <w:t>Usability</w:t>
+      </w:r>
+      <w:proofErr w:type="spellEnd"/>
+      <w:r>
+        <w:rPr>
+          <w:sz w:val="22"/>
+          <w:szCs w:val="22"/>
+        </w:rPr>
+        <w:t xml:space="preserve"> Tests durchgeführt. </w:t>
       </w:r>
       <w:r>
         <w:rPr>
@@ -913,7 +1022,21 @@
           <w:sz w:val="22"/>
           <w:szCs w:val="22"/>
         </w:rPr>
-        <w:t>Raum für die Video Wall eignet, mit welcher Monitorkonstellation sie sich gut</w:t>
+        <w:t xml:space="preserve">Raum für die </w:t>
+      </w:r>
+      <w:r>
+        <w:rPr>
+          <w:sz w:val="22"/>
+          <w:szCs w:val="22"/>
+        </w:rPr>
+        <w:t>Videowall</w:t>
+      </w:r>
+      <w:r>
+        <w:rPr>
+          <w:sz w:val="22"/>
+          <w:szCs w:val="22"/>
+        </w:rPr>
+        <w:t xml:space="preserve"> eignet, mit welcher Monitorkonstellation sie sich gut</w:t>
       </w:r>
       <w:r>
         <w:rPr>
@@ -1033,7 +1156,21 @@
           <w:sz w:val="22"/>
           <w:szCs w:val="22"/>
         </w:rPr>
-        <w:t xml:space="preserve"> Video Wall </w:t>
+        <w:t xml:space="preserve"> </w:t>
+      </w:r>
+      <w:r>
+        <w:rPr>
+          <w:sz w:val="22"/>
+          <w:szCs w:val="22"/>
+        </w:rPr>
+        <w:t>Videowall</w:t>
+      </w:r>
+      <w:r>
+        <w:rPr>
+          <w:sz w:val="22"/>
+          <w:szCs w:val="22"/>
+        </w:rPr>
+        <w:t xml:space="preserve"> </w:t>
       </w:r>
       <w:r>
         <w:rPr>
@@ -1152,7 +1289,16 @@
           <w:sz w:val="22"/>
           <w:szCs w:val="22"/>
         </w:rPr>
-        <w:t>eine hohe Performanz der Applikation schwierig in Einklang zu bringen.</w:t>
+        <w:t>eine hoh</w:t>
+      </w:r>
+      <w:bookmarkStart w:id="2" w:name="_GoBack"/>
+      <w:bookmarkEnd w:id="2"/>
+      <w:r>
+        <w:rPr>
+          <w:sz w:val="22"/>
+          <w:szCs w:val="22"/>
+        </w:rPr>
+        <w:t>e Performanz der Applikation schwierig in Einklang zu bringen.</w:t>
       </w:r>
       <w:r>
         <w:rPr>
@@ -1166,7 +1312,21 @@
           <w:sz w:val="22"/>
           <w:szCs w:val="22"/>
         </w:rPr>
-        <w:t xml:space="preserve"> der Video Wall soll</w:t>
+        <w:t xml:space="preserve"> der </w:t>
+      </w:r>
+      <w:r>
+        <w:rPr>
+          <w:sz w:val="22"/>
+          <w:szCs w:val="22"/>
+        </w:rPr>
+        <w:t>Videowall</w:t>
+      </w:r>
+      <w:r>
+        <w:rPr>
+          <w:sz w:val="22"/>
+          <w:szCs w:val="22"/>
+        </w:rPr>
+        <w:t xml:space="preserve"> soll</w:t>
       </w:r>
       <w:r>
         <w:rPr>
@@ -1194,8 +1354,17 @@
           <w:sz w:val="22"/>
           <w:szCs w:val="22"/>
         </w:rPr>
-        <w:t xml:space="preserve"> wartbar</w:t>
-      </w:r>
+        <w:t xml:space="preserve"> </w:t>
+      </w:r>
+      <w:proofErr w:type="spellStart"/>
+      <w:r>
+        <w:rPr>
+          <w:sz w:val="22"/>
+          <w:szCs w:val="22"/>
+        </w:rPr>
+        <w:t>wartbar</w:t>
+      </w:r>
+      <w:proofErr w:type="spellEnd"/>
       <w:r>
         <w:rPr>
           <w:sz w:val="22"/>
@@ -1250,7 +1419,21 @@
           <w:sz w:val="22"/>
           <w:szCs w:val="22"/>
         </w:rPr>
-        <w:t xml:space="preserve"> zur Video Wall hinzugefügt werden können.</w:t>
+        <w:t xml:space="preserve"> zur </w:t>
+      </w:r>
+      <w:r>
+        <w:rPr>
+          <w:sz w:val="22"/>
+          <w:szCs w:val="22"/>
+        </w:rPr>
+        <w:t>Videowall</w:t>
+      </w:r>
+      <w:r>
+        <w:rPr>
+          <w:sz w:val="22"/>
+          <w:szCs w:val="22"/>
+        </w:rPr>
+        <w:t xml:space="preserve"> hinzugefügt werden können.</w:t>
       </w:r>
       <w:r>
         <w:rPr>
@@ -1264,14 +1447,37 @@
           <w:sz w:val="22"/>
           <w:szCs w:val="22"/>
         </w:rPr>
-        <w:t>auf der</w:t>
-      </w:r>
-      <w:r>
-        <w:rPr>
-          <w:sz w:val="22"/>
-          <w:szCs w:val="22"/>
-        </w:rPr>
-        <w:t xml:space="preserve"> Video Wall die </w:t>
+        <w:t xml:space="preserve">auf </w:t>
+      </w:r>
+      <w:proofErr w:type="gramStart"/>
+      <w:r>
+        <w:rPr>
+          <w:sz w:val="22"/>
+          <w:szCs w:val="22"/>
+        </w:rPr>
+        <w:t>der</w:t>
+      </w:r>
+      <w:r>
+        <w:rPr>
+          <w:sz w:val="22"/>
+          <w:szCs w:val="22"/>
+        </w:rPr>
+        <w:t xml:space="preserve"> </w:t>
+      </w:r>
+      <w:r>
+        <w:rPr>
+          <w:sz w:val="22"/>
+          <w:szCs w:val="22"/>
+        </w:rPr>
+        <w:t>Videowall</w:t>
+      </w:r>
+      <w:proofErr w:type="gramEnd"/>
+      <w:r>
+        <w:rPr>
+          <w:sz w:val="22"/>
+          <w:szCs w:val="22"/>
+        </w:rPr>
+        <w:t xml:space="preserve"> die </w:t>
       </w:r>
       <w:r>
         <w:rPr>
@@ -1307,7 +1513,37 @@
           <w:sz w:val="22"/>
           <w:szCs w:val="22"/>
         </w:rPr>
-        <w:t xml:space="preserve"> haben ergeben, dass eine Video Wall an der HSR </w:t>
+        <w:t xml:space="preserve"> haben ergeben, dass </w:t>
+      </w:r>
+      <w:proofErr w:type="gramStart"/>
+      <w:r>
+        <w:rPr>
+          <w:sz w:val="22"/>
+          <w:szCs w:val="22"/>
+        </w:rPr>
+        <w:t>eine</w:t>
+      </w:r>
+      <w:proofErr w:type="gramEnd"/>
+      <w:r>
+        <w:rPr>
+          <w:sz w:val="22"/>
+          <w:szCs w:val="22"/>
+        </w:rPr>
+        <w:t xml:space="preserve"> </w:t>
+      </w:r>
+      <w:r>
+        <w:rPr>
+          <w:sz w:val="22"/>
+          <w:szCs w:val="22"/>
+        </w:rPr>
+        <w:t>Videowall</w:t>
+      </w:r>
+      <w:r>
+        <w:rPr>
+          <w:sz w:val="22"/>
+          <w:szCs w:val="22"/>
+        </w:rPr>
+        <w:t xml:space="preserve"> an der HSR </w:t>
       </w:r>
       <w:r>
         <w:rPr>
@@ -1385,7 +1621,21 @@
           <w:sz w:val="22"/>
           <w:szCs w:val="22"/>
         </w:rPr>
-        <w:t xml:space="preserve"> Daher eignet sich die Video Wall gut</w:t>
+        <w:t xml:space="preserve"> Daher eignet sich die </w:t>
+      </w:r>
+      <w:r>
+        <w:rPr>
+          <w:sz w:val="22"/>
+          <w:szCs w:val="22"/>
+        </w:rPr>
+        <w:t>Videowall</w:t>
+      </w:r>
+      <w:r>
+        <w:rPr>
+          <w:sz w:val="22"/>
+          <w:szCs w:val="22"/>
+        </w:rPr>
+        <w:t xml:space="preserve"> gut</w:t>
       </w:r>
       <w:r>
         <w:rPr>
@@ -1523,7 +1773,16 @@
       <w:pStyle w:val="Footer"/>
     </w:pPr>
     <w:r>
-      <w:t>Video Wall</w:t>
+      <w:t xml:space="preserve">HSR </w:t>
+    </w:r>
+    <w:r>
+      <w:t>Video</w:t>
+    </w:r>
+    <w:r>
+      <w:t>w</w:t>
+    </w:r>
+    <w:r>
+      <w:t>all</w:t>
     </w:r>
     <w:r>
       <w:t xml:space="preserve"> - </w:t>
@@ -1547,7 +1806,7 @@
       <w:rPr>
         <w:noProof/>
       </w:rPr>
-      <w:t>30. Mai 2012</w:t>
+      <w:t>31. Mai 2012</w:t>
     </w:r>
     <w:r>
       <w:fldChar w:fldCharType="end"/>
@@ -1599,31 +1858,16 @@
       </w:rPr>
       <w:t xml:space="preserve"> von </w:t>
     </w:r>
-    <w:r>
-      <w:fldChar w:fldCharType="begin"/>
-    </w:r>
-    <w:r>
-      <w:instrText>NUMPAGES  \* Arabic  \* MERGEFORMAT</w:instrText>
-    </w:r>
-    <w:r>
-      <w:fldChar w:fldCharType="separate"/>
-    </w:r>
-    <w:r>
-      <w:rPr>
-        <w:b/>
-        <w:noProof/>
-        <w:lang w:val="de-DE"/>
-      </w:rPr>
-      <w:t>2</w:t>
-    </w:r>
-    <w:r>
-      <w:rPr>
-        <w:b/>
-        <w:noProof/>
-        <w:lang w:val="de-DE"/>
-      </w:rPr>
-      <w:fldChar w:fldCharType="end"/>
-    </w:r>
+    <w:fldSimple w:instr="NUMPAGES  \* Arabic  \* MERGEFORMAT">
+      <w:r>
+        <w:rPr>
+          <w:b/>
+          <w:noProof/>
+          <w:lang w:val="de-DE"/>
+        </w:rPr>
+        <w:t>2</w:t>
+      </w:r>
+    </w:fldSimple>
   </w:p>
 </w:ftr>
 </file>
@@ -5842,7 +6086,7 @@
 </file>
 
 <file path=customXml/itemProps1.xml><?xml version="1.0" encoding="utf-8"?>
-<ds:datastoreItem xmlns:ds="http://schemas.openxmlformats.org/officeDocument/2006/customXml" ds:itemID="{F89221FB-11DE-4BA9-AF2D-BAC98BDB6EDA}">
+<ds:datastoreItem xmlns:ds="http://schemas.openxmlformats.org/officeDocument/2006/customXml" ds:itemID="{780A3735-E94E-48BD-9048-8A19589832E8}">
   <ds:schemaRefs>
     <ds:schemaRef ds:uri="http://schemas.openxmlformats.org/officeDocument/2006/bibliography"/>
   </ds:schemaRefs>

--- a/doc/Bericht/02_Abstract/Abstract.docx
+++ b/doc/Bericht/02_Abstract/Abstract.docx
@@ -180,6 +180,51 @@
           </w:p>
         </w:tc>
       </w:tr>
+      <w:tr>
+        <w:trPr>
+          <w:cnfStyle w:val="000000100000" w:firstRow="0" w:lastRow="0" w:firstColumn="0" w:lastColumn="0" w:oddVBand="0" w:evenVBand="0" w:oddHBand="1" w:evenHBand="0" w:firstRowFirstColumn="0" w:firstRowLastColumn="0" w:lastRowFirstColumn="0" w:lastRowLastColumn="0"/>
+        </w:trPr>
+        <w:tc>
+          <w:tcPr>
+            <w:tcW w:w="1280" w:type="dxa"/>
+          </w:tcPr>
+          <w:p>
+            <w:r>
+              <w:t>04.06.2012</w:t>
+            </w:r>
+          </w:p>
+        </w:tc>
+        <w:tc>
+          <w:tcPr>
+            <w:tcW w:w="993" w:type="dxa"/>
+          </w:tcPr>
+          <w:p>
+            <w:r>
+              <w:t>1.2</w:t>
+            </w:r>
+          </w:p>
+        </w:tc>
+        <w:tc>
+          <w:tcPr>
+            <w:tcW w:w="4674" w:type="dxa"/>
+          </w:tcPr>
+          <w:p>
+            <w:r>
+              <w:t>Anpassungen aus Sitzung</w:t>
+            </w:r>
+          </w:p>
+        </w:tc>
+        <w:tc>
+          <w:tcPr>
+            <w:tcW w:w="2303" w:type="dxa"/>
+          </w:tcPr>
+          <w:p>
+            <w:r>
+              <w:t>CH</w:t>
+            </w:r>
+          </w:p>
+        </w:tc>
+      </w:tr>
     </w:tbl>
     <w:p>
       <w:pPr>
@@ -193,1539 +238,385 @@
     </w:p>
     <w:p>
       <w:pPr>
+        <w:pStyle w:val="Heading3"/>
+      </w:pPr>
+      <w:bookmarkStart w:id="2" w:name="_GoBack"/>
+      <w:bookmarkEnd w:id="2"/>
+      <w:r>
+        <w:t>Ausgangslage</w:t>
+      </w:r>
+    </w:p>
+    <w:p>
+      <w:r>
+        <w:t xml:space="preserve">Grosse Monitorkonstellationen bieten die Möglichkeit, Inhalte auf attraktive und imposante Weise zu präsentieren. Mittels Microsoft Kinect ergibt sich eine neue </w:t>
+      </w:r>
+      <w:r>
+        <w:t xml:space="preserve">Art der </w:t>
+      </w:r>
+      <w:r>
+        <w:t>Steuerung</w:t>
+      </w:r>
+      <w:r>
+        <w:t>:</w:t>
+      </w:r>
+      <w:r>
+        <w:t xml:space="preserve"> </w:t>
+      </w:r>
+      <w:r>
+        <w:t>E</w:t>
+      </w:r>
+      <w:r>
+        <w:t>ine Anwendung</w:t>
+      </w:r>
+      <w:r>
+        <w:t xml:space="preserve"> kann</w:t>
+      </w:r>
+      <w:r>
+        <w:t xml:space="preserve"> mit Körper</w:t>
+      </w:r>
+      <w:r>
+        <w:t>bewegungen</w:t>
+      </w:r>
+      <w:r>
+        <w:t xml:space="preserve"> anstatt Tastatur</w:t>
+      </w:r>
+      <w:r>
+        <w:t>, Maus</w:t>
+      </w:r>
+      <w:r>
+        <w:t xml:space="preserve"> oder </w:t>
+      </w:r>
+      <w:r>
+        <w:t xml:space="preserve">Touch </w:t>
+      </w:r>
+      <w:r>
+        <w:t>bedient</w:t>
+      </w:r>
+      <w:r>
+        <w:t xml:space="preserve"> werden. Die Vereinigung </w:t>
+      </w:r>
+      <w:r>
+        <w:t xml:space="preserve">von </w:t>
+      </w:r>
+      <w:r>
+        <w:t xml:space="preserve">einer </w:t>
+      </w:r>
+      <w:r>
+        <w:t>Monitorw</w:t>
+      </w:r>
+      <w:r>
+        <w:t>and</w:t>
+      </w:r>
+      <w:r>
+        <w:t xml:space="preserve"> und Kinect – </w:t>
+      </w:r>
+      <w:r>
+        <w:t>nachfolgend als Videow</w:t>
+      </w:r>
+      <w:r>
+        <w:t>all bezeichnet –</w:t>
+      </w:r>
+      <w:r>
+        <w:t xml:space="preserve"> bietet eine neuartige</w:t>
+      </w:r>
+      <w:r>
+        <w:t xml:space="preserve"> Präsentations- und Interaktionsmöglichkeit. Die HSR wollte im Zug</w:t>
+      </w:r>
+      <w:r>
+        <w:t>e</w:t>
+      </w:r>
+      <w:r>
+        <w:t xml:space="preserve"> dieser B</w:t>
+      </w:r>
+      <w:r>
+        <w:t>achelorarbeit ergründen, inwie</w:t>
+      </w:r>
+      <w:r>
+        <w:t xml:space="preserve">weit </w:t>
+      </w:r>
+      <w:r>
+        <w:t xml:space="preserve">sich </w:t>
+      </w:r>
+      <w:r>
+        <w:t>die</w:t>
+      </w:r>
+      <w:r>
+        <w:t xml:space="preserve"> Videowall an der Hochschule selbst </w:t>
+      </w:r>
+      <w:proofErr w:type="gramStart"/>
+      <w:r>
+        <w:t>eignet</w:t>
+      </w:r>
+      <w:proofErr w:type="gramEnd"/>
+      <w:r>
+        <w:t>.</w:t>
+      </w:r>
+    </w:p>
+    <w:p>
+      <w:r>
+        <w:t xml:space="preserve">Die Ansteuerung </w:t>
+      </w:r>
+      <w:r>
+        <w:t xml:space="preserve">einer grösseren Anzahl </w:t>
+      </w:r>
+      <w:proofErr w:type="gramStart"/>
+      <w:r>
+        <w:t>Bildschirme</w:t>
+      </w:r>
+      <w:proofErr w:type="gramEnd"/>
+      <w:r>
+        <w:t xml:space="preserve"> ist noch in der vollen Entwicklung</w:t>
+      </w:r>
+      <w:r>
+        <w:t>.</w:t>
+      </w:r>
+      <w:r>
+        <w:t xml:space="preserve"> </w:t>
+      </w:r>
+      <w:r>
+        <w:t xml:space="preserve">Die hohe Anzahl </w:t>
+      </w:r>
+      <w:r>
+        <w:t>von</w:t>
+      </w:r>
+      <w:r>
+        <w:t xml:space="preserve"> Pixeln stellt eine Herausforderung an die Hardware dar</w:t>
+      </w:r>
+      <w:r>
+        <w:t>.</w:t>
+      </w:r>
+      <w:r>
+        <w:t xml:space="preserve"> </w:t>
+      </w:r>
+      <w:r>
+        <w:t>Für</w:t>
+      </w:r>
+      <w:r>
+        <w:t xml:space="preserve"> die </w:t>
+      </w:r>
+      <w:r>
+        <w:t>S</w:t>
+      </w:r>
+      <w:r>
+        <w:t>teuerung</w:t>
+      </w:r>
+      <w:r>
+        <w:t xml:space="preserve"> </w:t>
+      </w:r>
+      <w:r>
+        <w:t>mittels</w:t>
+      </w:r>
+      <w:r>
+        <w:t xml:space="preserve"> Kinect</w:t>
+      </w:r>
+      <w:r>
+        <w:t xml:space="preserve"> gib</w:t>
+      </w:r>
+      <w:r>
+        <w:t>t es noch keine Standardlösung.</w:t>
+      </w:r>
+      <w:r>
+        <w:t xml:space="preserve"> </w:t>
+      </w:r>
+      <w:r>
+        <w:t>Auch war nicht bekannt</w:t>
+      </w:r>
+      <w:r>
+        <w:t>,</w:t>
+      </w:r>
+      <w:r>
+        <w:t xml:space="preserve"> wie Personen, welche die Videowall passieren, </w:t>
+      </w:r>
+      <w:r>
+        <w:t xml:space="preserve"> </w:t>
+      </w:r>
+      <w:r>
+        <w:t>auf die Videowall reagieren und wie sie mit ihr interagieren würden.</w:t>
+      </w:r>
+    </w:p>
+    <w:p>
+      <w:pPr>
+        <w:pStyle w:val="Heading3"/>
+      </w:pPr>
+      <w:r>
+        <w:t>Vorgehen/Technologien</w:t>
+      </w:r>
+    </w:p>
+    <w:p>
+      <w:r>
+        <w:t>Diese Bachelorarbeit dient als</w:t>
+      </w:r>
+      <w:r>
+        <w:t xml:space="preserve"> eine Machbarke</w:t>
+      </w:r>
+      <w:r>
+        <w:t>itsstudie</w:t>
+      </w:r>
+      <w:r>
+        <w:t xml:space="preserve"> für die Videowall</w:t>
+      </w:r>
+      <w:r>
+        <w:t>. In drei Bereichen wurden daher Abk</w:t>
+      </w:r>
+      <w:r>
+        <w:t>l</w:t>
+      </w:r>
+      <w:r>
+        <w:t>ärungen getroffen:</w:t>
+      </w:r>
+    </w:p>
+    <w:p>
+      <w:pPr>
+        <w:pStyle w:val="ListParagraph"/>
         <w:numPr>
           <w:ilvl w:val="0"/>
-          <w:numId w:val="7"/>
+          <w:numId w:val="9"/>
         </w:numPr>
-        <w:spacing w:before="100" w:beforeAutospacing="1" w:after="100" w:afterAutospacing="1"/>
-        <w:textAlignment w:val="baseline"/>
+      </w:pPr>
+      <w:r>
         <w:rPr>
-          <w:rFonts w:eastAsia="Times New Roman" w:cstheme="minorHAnsi"/>
-          <w:color w:val="000000"/>
-          <w:sz w:val="22"/>
-          <w:szCs w:val="22"/>
-          <w:lang w:eastAsia="de-CH"/>
+          <w:b/>
         </w:rPr>
-      </w:pPr>
+        <w:t>Technologie</w:t>
+      </w:r>
       <w:r>
         <w:rPr>
-          <w:rFonts w:eastAsia="Times New Roman" w:cstheme="minorHAnsi"/>
-          <w:color w:val="000000"/>
-          <w:sz w:val="22"/>
-          <w:szCs w:val="22"/>
-          <w:lang w:eastAsia="de-CH"/>
+          <w:b/>
         </w:rPr>
-        <w:t>Abstract die wichtigsten Punkte bei den neuen Erkenntnissen</w:t>
+        <w:t xml:space="preserve"> Videokarten/Auflösung</w:t>
+      </w:r>
+      <w:r>
+        <w:br/>
+      </w:r>
+      <w:r>
+        <w:t>Zur Eruierung der optimalen Auflösungen wurden</w:t>
+      </w:r>
+      <w:r>
+        <w:t xml:space="preserve"> Tests mit den eigens für die Bachelorarbeit gekauften Grafikkarten</w:t>
+      </w:r>
+      <w:r>
+        <w:t xml:space="preserve"> durchgeführt</w:t>
+      </w:r>
+      <w:r>
+        <w:t>.</w:t>
       </w:r>
     </w:p>
     <w:p>
       <w:pPr>
+        <w:pStyle w:val="ListParagraph"/>
         <w:numPr>
-          <w:ilvl w:val="1"/>
-          <w:numId w:val="7"/>
+          <w:ilvl w:val="0"/>
+          <w:numId w:val="9"/>
         </w:numPr>
-        <w:spacing w:before="100" w:beforeAutospacing="1" w:after="100" w:afterAutospacing="1"/>
-        <w:textAlignment w:val="baseline"/>
+      </w:pPr>
+      <w:r>
         <w:rPr>
-          <w:rFonts w:eastAsia="Times New Roman" w:cstheme="minorHAnsi"/>
-          <w:color w:val="000000"/>
-          <w:sz w:val="22"/>
-          <w:szCs w:val="22"/>
-          <w:lang w:eastAsia="de-CH"/>
+          <w:b/>
         </w:rPr>
-      </w:pPr>
+        <w:t>Nutzerbedürfnisse und Interaktion</w:t>
+      </w:r>
       <w:r>
         <w:rPr>
-          <w:rFonts w:eastAsia="Times New Roman" w:cstheme="minorHAnsi"/>
-          <w:color w:val="000000"/>
-          <w:sz w:val="22"/>
-          <w:szCs w:val="22"/>
-          <w:lang w:eastAsia="de-CH"/>
+          <w:b/>
         </w:rPr>
-        <w:t xml:space="preserve">Problem. Grosse Bildschirme werden immer preiswerter, bieten Möglichkeit um Dinge attraktiv zu präsentieren. Mit </w:t>
-      </w:r>
-      <w:proofErr w:type="spellStart"/>
-      <w:r>
-        <w:rPr>
-          <w:rFonts w:eastAsia="Times New Roman" w:cstheme="minorHAnsi"/>
-          <w:color w:val="000000"/>
-          <w:sz w:val="22"/>
-          <w:szCs w:val="22"/>
-          <w:lang w:eastAsia="de-CH"/>
-        </w:rPr>
-        <w:t>Kinect</w:t>
-      </w:r>
-      <w:proofErr w:type="spellEnd"/>
-      <w:r>
-        <w:rPr>
-          <w:rFonts w:eastAsia="Times New Roman" w:cstheme="minorHAnsi"/>
-          <w:color w:val="000000"/>
-          <w:sz w:val="22"/>
-          <w:szCs w:val="22"/>
-          <w:lang w:eastAsia="de-CH"/>
-        </w:rPr>
-        <w:t xml:space="preserve"> ergibt sich neue Steuerung. HSR möchte wissen ob dies für eine neue Präsentation geeignet ist.</w:t>
+        <w:br/>
+      </w:r>
+      <w:r>
+        <w:t>Um die Bedürfnisse der zukünftigen Nutzer zu untersuchen, wurden Fragebögen verteilt und ausgewertet.</w:t>
+      </w:r>
+      <w:r>
+        <w:t xml:space="preserve"> Mit Kinect wurden verschiedene Benutzerstudien durchgeführt.</w:t>
+      </w:r>
+      <w:r>
+        <w:t xml:space="preserve"> </w:t>
       </w:r>
     </w:p>
     <w:p>
       <w:pPr>
+        <w:pStyle w:val="ListParagraph"/>
         <w:numPr>
-          <w:ilvl w:val="1"/>
-          <w:numId w:val="7"/>
+          <w:ilvl w:val="0"/>
+          <w:numId w:val="9"/>
         </w:numPr>
-        <w:spacing w:before="100" w:beforeAutospacing="1" w:after="100" w:afterAutospacing="1"/>
-        <w:textAlignment w:val="baseline"/>
+      </w:pPr>
+      <w:r>
         <w:rPr>
-          <w:rFonts w:eastAsia="Times New Roman" w:cstheme="minorHAnsi"/>
-          <w:color w:val="000000"/>
-          <w:sz w:val="22"/>
-          <w:szCs w:val="22"/>
-          <w:lang w:eastAsia="de-CH"/>
+          <w:b/>
         </w:rPr>
-      </w:pPr>
+        <w:t>Softwaretechnologie</w:t>
+      </w:r>
       <w:r>
         <w:rPr>
-          <w:rFonts w:eastAsia="Times New Roman" w:cstheme="minorHAnsi"/>
-          <w:color w:val="000000"/>
-          <w:sz w:val="22"/>
-          <w:szCs w:val="22"/>
-          <w:lang w:eastAsia="de-CH"/>
+          <w:b/>
         </w:rPr>
-        <w:t>Warum ist Problem ein Problem. Ansteuerung der Bildschirme ist noch in der vollen Entwicklung. Die Ansteuerung mittels Gesten ist noch wenig erforscht. Ob in diesem Raum überhaupt so eine Wand akzeptiert werden würde steht in den Sternen.</w:t>
+        <w:br/>
+      </w:r>
+      <w:r>
+        <w:t xml:space="preserve">die Inhalte der Videowall sollen aktuell und interaktiv sein. </w:t>
+      </w:r>
+      <w:r>
+        <w:t>U</w:t>
+      </w:r>
+      <w:r>
+        <w:t>m zu demonstrieren, wie Softwarekomponenten dynamisch in die Applikation eingebracht werden können, wurde ein Plug-In System</w:t>
+      </w:r>
+      <w:r>
+        <w:t xml:space="preserve"> aufbauend auf C#</w:t>
+      </w:r>
+      <w:r>
+        <w:t xml:space="preserve"> mit MEF und </w:t>
+      </w:r>
+      <w:proofErr w:type="spellStart"/>
+      <w:r>
+        <w:t>Unity</w:t>
+      </w:r>
+      <w:proofErr w:type="spellEnd"/>
+      <w:r>
+        <w:t xml:space="preserve"> entwickelt.</w:t>
       </w:r>
     </w:p>
     <w:p>
       <w:pPr>
-        <w:numPr>
-          <w:ilvl w:val="1"/>
-          <w:numId w:val="7"/>
-        </w:numPr>
-        <w:spacing w:before="100" w:beforeAutospacing="1" w:after="100" w:afterAutospacing="1"/>
-        <w:textAlignment w:val="baseline"/>
-        <w:rPr>
-          <w:rFonts w:eastAsia="Times New Roman" w:cstheme="minorHAnsi"/>
-          <w:color w:val="000000"/>
-          <w:sz w:val="22"/>
-          <w:szCs w:val="22"/>
-          <w:lang w:eastAsia="de-CH"/>
-        </w:rPr>
-      </w:pPr>
-      <w:r>
-        <w:rPr>
-          <w:rFonts w:eastAsia="Times New Roman" w:cstheme="minorHAnsi"/>
-          <w:color w:val="000000"/>
-          <w:sz w:val="22"/>
-          <w:szCs w:val="22"/>
-          <w:lang w:eastAsia="de-CH"/>
-        </w:rPr>
-        <w:t>Lösung</w:t>
-      </w:r>
+        <w:pStyle w:val="Heading3"/>
+      </w:pPr>
+      <w:proofErr w:type="spellStart"/>
+      <w:r>
+        <w:t>Erbegnis</w:t>
+      </w:r>
+      <w:proofErr w:type="spellEnd"/>
     </w:p>
     <w:p>
-      <w:pPr>
-        <w:numPr>
-          <w:ilvl w:val="2"/>
-          <w:numId w:val="7"/>
-        </w:numPr>
-        <w:spacing w:before="100" w:beforeAutospacing="1" w:after="100" w:afterAutospacing="1"/>
-        <w:textAlignment w:val="baseline"/>
-        <w:rPr>
-          <w:rFonts w:eastAsia="Times New Roman" w:cstheme="minorHAnsi"/>
-          <w:color w:val="000000"/>
-          <w:sz w:val="22"/>
-          <w:szCs w:val="22"/>
-          <w:lang w:eastAsia="de-CH"/>
-        </w:rPr>
-      </w:pPr>
-      <w:r>
-        <w:rPr>
-          <w:rFonts w:eastAsia="Times New Roman" w:cstheme="minorHAnsi"/>
-          <w:color w:val="000000"/>
-          <w:sz w:val="22"/>
-          <w:szCs w:val="22"/>
-          <w:lang w:eastAsia="de-CH"/>
-        </w:rPr>
-        <w:t>In der Studie konnte folgendes gezeigt werden und daher wurde folgender Schluss gezogen. Im Bereich Videokarten können wir das folgende sagen...</w:t>
-      </w:r>
-    </w:p>
-    <w:p>
-      <w:pPr>
-        <w:numPr>
-          <w:ilvl w:val="1"/>
-          <w:numId w:val="7"/>
-        </w:numPr>
-        <w:spacing w:before="100" w:beforeAutospacing="1" w:after="100" w:afterAutospacing="1"/>
-        <w:textAlignment w:val="baseline"/>
-        <w:rPr>
-          <w:rFonts w:eastAsia="Times New Roman" w:cstheme="minorHAnsi"/>
-          <w:color w:val="000000"/>
-          <w:sz w:val="22"/>
-          <w:szCs w:val="22"/>
-          <w:lang w:eastAsia="de-CH"/>
-        </w:rPr>
-      </w:pPr>
-      <w:r>
-        <w:rPr>
-          <w:rFonts w:eastAsia="Times New Roman" w:cstheme="minorHAnsi"/>
-          <w:color w:val="000000"/>
-          <w:sz w:val="22"/>
-          <w:szCs w:val="22"/>
-          <w:lang w:eastAsia="de-CH"/>
-        </w:rPr>
-        <w:t>Weiteres/Ausbau/Forschung/Ausblick</w:t>
-      </w:r>
-    </w:p>
-    <w:p>
-      <w:pPr>
-        <w:numPr>
-          <w:ilvl w:val="2"/>
-          <w:numId w:val="7"/>
-        </w:numPr>
-        <w:spacing w:before="100" w:beforeAutospacing="1" w:after="100" w:afterAutospacing="1"/>
-        <w:textAlignment w:val="baseline"/>
-        <w:rPr>
-          <w:rFonts w:eastAsia="Times New Roman" w:cstheme="minorHAnsi"/>
-          <w:color w:val="000000"/>
-          <w:sz w:val="22"/>
-          <w:szCs w:val="22"/>
-          <w:lang w:eastAsia="de-CH"/>
-        </w:rPr>
-      </w:pPr>
-      <w:r>
-        <w:rPr>
-          <w:rFonts w:eastAsia="Times New Roman" w:cstheme="minorHAnsi"/>
-          <w:color w:val="000000"/>
-          <w:sz w:val="22"/>
-          <w:szCs w:val="22"/>
-          <w:lang w:eastAsia="de-CH"/>
-        </w:rPr>
-        <w:t>Dieses Projekt wird Grundlage für folgende Sachen...</w:t>
-      </w:r>
-    </w:p>
-    <w:p>
-      <w:pPr>
-        <w:rPr>
-          <w:sz w:val="22"/>
-          <w:szCs w:val="22"/>
-        </w:rPr>
-      </w:pPr>
-      <w:r>
-        <w:rPr>
-          <w:sz w:val="22"/>
-          <w:szCs w:val="22"/>
-        </w:rPr>
-        <w:t>Grosse Monitorkonstellationen bieten die Möglichkeit, Inhalte auf attraktive und i</w:t>
-      </w:r>
-      <w:r>
-        <w:rPr>
-          <w:sz w:val="22"/>
-          <w:szCs w:val="22"/>
-        </w:rPr>
-        <w:t>m</w:t>
-      </w:r>
-      <w:r>
-        <w:rPr>
-          <w:sz w:val="22"/>
-          <w:szCs w:val="22"/>
-        </w:rPr>
-        <w:t>posante W</w:t>
-      </w:r>
-      <w:r>
-        <w:rPr>
-          <w:sz w:val="22"/>
-          <w:szCs w:val="22"/>
-        </w:rPr>
-        <w:t xml:space="preserve">eise zu präsentieren. Mittels Microsoft </w:t>
-      </w:r>
-      <w:proofErr w:type="spellStart"/>
-      <w:r>
-        <w:rPr>
-          <w:sz w:val="22"/>
-          <w:szCs w:val="22"/>
-        </w:rPr>
-        <w:t>Kinect</w:t>
-      </w:r>
-      <w:proofErr w:type="spellEnd"/>
-      <w:r>
-        <w:rPr>
-          <w:sz w:val="22"/>
-          <w:szCs w:val="22"/>
-        </w:rPr>
-        <w:t xml:space="preserve"> ergibt sich eine neue </w:t>
-      </w:r>
-      <w:r>
-        <w:rPr>
-          <w:sz w:val="22"/>
-          <w:szCs w:val="22"/>
-        </w:rPr>
-        <w:t xml:space="preserve">Art der </w:t>
-      </w:r>
-      <w:r>
-        <w:rPr>
-          <w:sz w:val="22"/>
-          <w:szCs w:val="22"/>
-        </w:rPr>
-        <w:t>Steuerung</w:t>
-      </w:r>
-      <w:r>
-        <w:rPr>
-          <w:sz w:val="22"/>
-          <w:szCs w:val="22"/>
-        </w:rPr>
-        <w:t>:</w:t>
-      </w:r>
-      <w:r>
-        <w:rPr>
-          <w:sz w:val="22"/>
-          <w:szCs w:val="22"/>
-        </w:rPr>
+      <w:r>
+        <w:t>Die vorliegende Arbeit</w:t>
+      </w:r>
+      <w:r>
+        <w:t xml:space="preserve"> bietet die Grundlage zur Beschaffung der HSR Videowall. Es konnte gezeigt werden, dass die Videotechnologie aktuell am besten mit einer einfachen HD Auflösung funktioniert. </w:t>
+      </w:r>
+      <w:r>
+        <w:t xml:space="preserve">Als Interaktionskonzept wurde das Konzept die Hand als Maus zu verwenden </w:t>
+      </w:r>
+      <w:r>
+        <w:t>umgesetzt</w:t>
+      </w:r>
+      <w:r>
         <w:t xml:space="preserve"> </w:t>
       </w:r>
       <w:r>
-        <w:rPr>
-          <w:sz w:val="22"/>
-          <w:szCs w:val="22"/>
-        </w:rPr>
-        <w:t>E</w:t>
-      </w:r>
-      <w:r>
-        <w:rPr>
-          <w:sz w:val="22"/>
-          <w:szCs w:val="22"/>
-        </w:rPr>
-        <w:t>ine A</w:t>
-      </w:r>
-      <w:r>
-        <w:rPr>
-          <w:sz w:val="22"/>
-          <w:szCs w:val="22"/>
-        </w:rPr>
-        <w:t>nwendung</w:t>
-      </w:r>
-      <w:r>
-        <w:rPr>
-          <w:sz w:val="22"/>
-          <w:szCs w:val="22"/>
-        </w:rPr>
-        <w:t xml:space="preserve"> kann</w:t>
-      </w:r>
-      <w:r>
-        <w:rPr>
-          <w:sz w:val="22"/>
-          <w:szCs w:val="22"/>
-        </w:rPr>
-        <w:t xml:space="preserve"> mit Körper</w:t>
-      </w:r>
-      <w:r>
-        <w:rPr>
-          <w:sz w:val="22"/>
-          <w:szCs w:val="22"/>
-        </w:rPr>
-        <w:t>bewegungen</w:t>
-      </w:r>
-      <w:r>
-        <w:rPr>
-          <w:sz w:val="22"/>
-          <w:szCs w:val="22"/>
-        </w:rPr>
-        <w:t xml:space="preserve"> </w:t>
-      </w:r>
-      <w:r>
-        <w:rPr>
-          <w:sz w:val="22"/>
-          <w:szCs w:val="22"/>
-        </w:rPr>
-        <w:t>an</w:t>
-      </w:r>
-      <w:r>
-        <w:rPr>
-          <w:sz w:val="22"/>
-          <w:szCs w:val="22"/>
-        </w:rPr>
-        <w:t>statt Tastatur</w:t>
-      </w:r>
-      <w:r>
-        <w:rPr>
-          <w:sz w:val="22"/>
-          <w:szCs w:val="22"/>
-        </w:rPr>
-        <w:t>, Maus</w:t>
-      </w:r>
-      <w:r>
-        <w:rPr>
-          <w:sz w:val="22"/>
-          <w:szCs w:val="22"/>
-        </w:rPr>
-        <w:t xml:space="preserve"> oder </w:t>
-      </w:r>
-      <w:r>
-        <w:rPr>
-          <w:sz w:val="22"/>
-          <w:szCs w:val="22"/>
-        </w:rPr>
-        <w:t xml:space="preserve">Touch </w:t>
-      </w:r>
-      <w:r>
-        <w:rPr>
-          <w:sz w:val="22"/>
-          <w:szCs w:val="22"/>
-        </w:rPr>
-        <w:t>bedient</w:t>
-      </w:r>
-      <w:r>
-        <w:rPr>
-          <w:sz w:val="22"/>
-          <w:szCs w:val="22"/>
-        </w:rPr>
-        <w:t xml:space="preserve"> werden. Die Vereinigung </w:t>
-      </w:r>
-      <w:r>
-        <w:rPr>
-          <w:sz w:val="22"/>
-          <w:szCs w:val="22"/>
-        </w:rPr>
-        <w:t xml:space="preserve">von </w:t>
-      </w:r>
-      <w:r>
-        <w:rPr>
-          <w:sz w:val="22"/>
-          <w:szCs w:val="22"/>
-        </w:rPr>
-        <w:t xml:space="preserve">einer </w:t>
-      </w:r>
-      <w:r>
-        <w:rPr>
-          <w:sz w:val="22"/>
-          <w:szCs w:val="22"/>
-        </w:rPr>
-        <w:t>Monitorw</w:t>
-      </w:r>
-      <w:r>
-        <w:rPr>
-          <w:sz w:val="22"/>
-          <w:szCs w:val="22"/>
-        </w:rPr>
-        <w:t>and</w:t>
-      </w:r>
-      <w:r>
-        <w:rPr>
-          <w:sz w:val="22"/>
-          <w:szCs w:val="22"/>
-        </w:rPr>
-        <w:t xml:space="preserve"> und </w:t>
-      </w:r>
-      <w:proofErr w:type="spellStart"/>
-      <w:r>
-        <w:rPr>
-          <w:sz w:val="22"/>
-          <w:szCs w:val="22"/>
-        </w:rPr>
-        <w:t>Kinect</w:t>
-      </w:r>
-      <w:proofErr w:type="spellEnd"/>
-      <w:r>
-        <w:rPr>
-          <w:sz w:val="22"/>
-          <w:szCs w:val="22"/>
-        </w:rPr>
-        <w:t xml:space="preserve"> – </w:t>
-      </w:r>
-      <w:r>
-        <w:rPr>
-          <w:sz w:val="22"/>
-          <w:szCs w:val="22"/>
-        </w:rPr>
-        <w:t>nachfolgend</w:t>
-      </w:r>
-      <w:r>
-        <w:rPr>
-          <w:sz w:val="22"/>
-          <w:szCs w:val="22"/>
-        </w:rPr>
-        <w:t xml:space="preserve"> als Videow</w:t>
-      </w:r>
-      <w:r>
-        <w:rPr>
-          <w:sz w:val="22"/>
-          <w:szCs w:val="22"/>
-        </w:rPr>
-        <w:t xml:space="preserve">all bezeichnet </w:t>
-      </w:r>
-      <w:r>
-        <w:rPr>
-          <w:sz w:val="22"/>
-          <w:szCs w:val="22"/>
-        </w:rPr>
-        <w:t>–</w:t>
-      </w:r>
-      <w:r>
-        <w:rPr>
-          <w:sz w:val="22"/>
-          <w:szCs w:val="22"/>
-        </w:rPr>
-        <w:t xml:space="preserve"> bietet eine neuartige</w:t>
-      </w:r>
-      <w:r>
-        <w:rPr>
-          <w:sz w:val="22"/>
-          <w:szCs w:val="22"/>
-        </w:rPr>
-        <w:t xml:space="preserve"> Präsentations</w:t>
-      </w:r>
-      <w:r>
-        <w:rPr>
-          <w:sz w:val="22"/>
-          <w:szCs w:val="22"/>
-        </w:rPr>
-        <w:t>- und Interaktions</w:t>
-      </w:r>
-      <w:r>
-        <w:rPr>
-          <w:sz w:val="22"/>
-          <w:szCs w:val="22"/>
-        </w:rPr>
-        <w:t>möglichkeit.</w:t>
-      </w:r>
-      <w:r>
-        <w:rPr>
-          <w:sz w:val="22"/>
-          <w:szCs w:val="22"/>
-        </w:rPr>
-        <w:t xml:space="preserve"> Die HSR wollte im Zug</w:t>
-      </w:r>
-      <w:r>
-        <w:rPr>
-          <w:sz w:val="22"/>
-          <w:szCs w:val="22"/>
-        </w:rPr>
-        <w:t>e</w:t>
-      </w:r>
-      <w:r>
-        <w:rPr>
-          <w:sz w:val="22"/>
-          <w:szCs w:val="22"/>
-        </w:rPr>
-        <w:t xml:space="preserve"> dieser B</w:t>
-      </w:r>
-      <w:r>
-        <w:rPr>
-          <w:sz w:val="22"/>
-          <w:szCs w:val="22"/>
-        </w:rPr>
-        <w:t>achelorarbeit ergründen, inwie</w:t>
-      </w:r>
-      <w:r>
-        <w:rPr>
-          <w:sz w:val="22"/>
-          <w:szCs w:val="22"/>
-        </w:rPr>
-        <w:t xml:space="preserve">weit </w:t>
-      </w:r>
-      <w:r>
-        <w:rPr>
-          <w:sz w:val="22"/>
-          <w:szCs w:val="22"/>
-        </w:rPr>
-        <w:t xml:space="preserve">sich </w:t>
-      </w:r>
-      <w:r>
-        <w:rPr>
-          <w:sz w:val="22"/>
-          <w:szCs w:val="22"/>
-        </w:rPr>
-        <w:t>die</w:t>
-      </w:r>
-      <w:r>
-        <w:rPr>
-          <w:sz w:val="22"/>
-          <w:szCs w:val="22"/>
-        </w:rPr>
-        <w:t xml:space="preserve"> </w:t>
-      </w:r>
-      <w:r>
-        <w:rPr>
-          <w:sz w:val="22"/>
-          <w:szCs w:val="22"/>
-        </w:rPr>
-        <w:t>Videowall</w:t>
-      </w:r>
-      <w:r>
-        <w:rPr>
-          <w:sz w:val="22"/>
-          <w:szCs w:val="22"/>
-        </w:rPr>
-        <w:t xml:space="preserve"> an der Hochschule selbst </w:t>
-      </w:r>
-      <w:proofErr w:type="gramStart"/>
-      <w:r>
-        <w:rPr>
-          <w:sz w:val="22"/>
-          <w:szCs w:val="22"/>
-        </w:rPr>
-        <w:t>eignet</w:t>
-      </w:r>
-      <w:proofErr w:type="gramEnd"/>
-      <w:r>
-        <w:rPr>
-          <w:sz w:val="22"/>
-          <w:szCs w:val="22"/>
-        </w:rPr>
-        <w:t>.</w:t>
-      </w:r>
-    </w:p>
-    <w:p>
-      <w:pPr>
-        <w:rPr>
-          <w:sz w:val="22"/>
-          <w:szCs w:val="22"/>
-        </w:rPr>
-      </w:pPr>
-      <w:r>
-        <w:rPr>
-          <w:sz w:val="22"/>
-          <w:szCs w:val="22"/>
-        </w:rPr>
-        <w:t xml:space="preserve">Die Ansteuerung </w:t>
-      </w:r>
-      <w:r>
-        <w:rPr>
-          <w:sz w:val="22"/>
-          <w:szCs w:val="22"/>
-        </w:rPr>
-        <w:t xml:space="preserve">einer grösseren Anzahl </w:t>
-      </w:r>
-      <w:proofErr w:type="gramStart"/>
-      <w:r>
-        <w:rPr>
-          <w:sz w:val="22"/>
-          <w:szCs w:val="22"/>
-        </w:rPr>
-        <w:t>Bildschirme</w:t>
-      </w:r>
-      <w:proofErr w:type="gramEnd"/>
-      <w:r>
-        <w:rPr>
-          <w:sz w:val="22"/>
-          <w:szCs w:val="22"/>
-        </w:rPr>
-        <w:t xml:space="preserve"> ist noch in der vollen Entwicklung</w:t>
-      </w:r>
-      <w:r>
-        <w:rPr>
-          <w:sz w:val="22"/>
-          <w:szCs w:val="22"/>
-        </w:rPr>
-        <w:t xml:space="preserve">. Ein Grossteil der Arbeit </w:t>
-      </w:r>
-      <w:r>
-        <w:rPr>
-          <w:sz w:val="22"/>
-          <w:szCs w:val="22"/>
-        </w:rPr>
-        <w:t>machten</w:t>
-      </w:r>
-      <w:r>
-        <w:rPr>
-          <w:sz w:val="22"/>
-          <w:szCs w:val="22"/>
-        </w:rPr>
-        <w:t xml:space="preserve"> die Eruierung der Hardware und </w:t>
-      </w:r>
-      <w:r>
-        <w:rPr>
-          <w:sz w:val="22"/>
-          <w:szCs w:val="22"/>
-        </w:rPr>
-        <w:t xml:space="preserve">die Durchführung von </w:t>
-      </w:r>
-      <w:r>
-        <w:rPr>
-          <w:sz w:val="22"/>
-          <w:szCs w:val="22"/>
-        </w:rPr>
-        <w:t>Tests mit den</w:t>
-      </w:r>
-      <w:r>
-        <w:rPr>
-          <w:sz w:val="22"/>
-          <w:szCs w:val="22"/>
-        </w:rPr>
-        <w:t xml:space="preserve"> eigens für die Bachelora</w:t>
-      </w:r>
-      <w:r>
-        <w:rPr>
-          <w:sz w:val="22"/>
-          <w:szCs w:val="22"/>
-        </w:rPr>
-        <w:t>rbeit gekauften Grafikkarten</w:t>
-      </w:r>
-      <w:r>
-        <w:rPr>
-          <w:sz w:val="22"/>
-          <w:szCs w:val="22"/>
-        </w:rPr>
-        <w:t xml:space="preserve"> aus</w:t>
-      </w:r>
-      <w:r>
-        <w:rPr>
-          <w:sz w:val="22"/>
-          <w:szCs w:val="22"/>
-        </w:rPr>
-        <w:t xml:space="preserve">. </w:t>
-      </w:r>
-      <w:r>
-        <w:rPr>
-          <w:sz w:val="22"/>
-          <w:szCs w:val="22"/>
-        </w:rPr>
-        <w:t xml:space="preserve">Auch die </w:t>
-      </w:r>
-      <w:r>
-        <w:rPr>
-          <w:sz w:val="22"/>
-          <w:szCs w:val="22"/>
-        </w:rPr>
-        <w:t>S</w:t>
-      </w:r>
-      <w:r>
-        <w:rPr>
-          <w:sz w:val="22"/>
-          <w:szCs w:val="22"/>
-        </w:rPr>
-        <w:t>teuerung</w:t>
-      </w:r>
-      <w:r>
-        <w:rPr>
-          <w:sz w:val="22"/>
-          <w:szCs w:val="22"/>
-        </w:rPr>
-        <w:t xml:space="preserve"> </w:t>
-      </w:r>
-      <w:r>
-        <w:rPr>
-          <w:sz w:val="22"/>
-          <w:szCs w:val="22"/>
-        </w:rPr>
-        <w:t>mittels</w:t>
-      </w:r>
-      <w:r>
-        <w:rPr>
-          <w:sz w:val="22"/>
-          <w:szCs w:val="22"/>
-        </w:rPr>
-        <w:t xml:space="preserve"> </w:t>
-      </w:r>
-      <w:proofErr w:type="spellStart"/>
-      <w:r>
-        <w:rPr>
-          <w:sz w:val="22"/>
-          <w:szCs w:val="22"/>
-        </w:rPr>
-        <w:t>Kinect</w:t>
-      </w:r>
-      <w:proofErr w:type="spellEnd"/>
-      <w:r>
-        <w:rPr>
-          <w:sz w:val="22"/>
-          <w:szCs w:val="22"/>
-        </w:rPr>
-        <w:t xml:space="preserve"> ist noch nicht komplett erforscht.</w:t>
-      </w:r>
-      <w:r>
-        <w:rPr>
-          <w:sz w:val="22"/>
-          <w:szCs w:val="22"/>
-        </w:rPr>
-        <w:t xml:space="preserve"> </w:t>
-      </w:r>
-      <w:r>
-        <w:rPr>
-          <w:sz w:val="22"/>
-          <w:szCs w:val="22"/>
-        </w:rPr>
-        <w:t>Zur Sicherstellung der Einfachheit der Bedienung</w:t>
-      </w:r>
-      <w:r>
-        <w:rPr>
-          <w:sz w:val="22"/>
-          <w:szCs w:val="22"/>
-        </w:rPr>
-        <w:t xml:space="preserve"> wurden in verschiedenen </w:t>
-      </w:r>
-      <w:r>
-        <w:rPr>
-          <w:sz w:val="22"/>
-          <w:szCs w:val="22"/>
-        </w:rPr>
-        <w:t>Software-Entwicklungs</w:t>
-      </w:r>
-      <w:r>
-        <w:rPr>
-          <w:sz w:val="22"/>
-          <w:szCs w:val="22"/>
-        </w:rPr>
-        <w:t xml:space="preserve">stadien </w:t>
-      </w:r>
-      <w:proofErr w:type="spellStart"/>
-      <w:r>
-        <w:rPr>
-          <w:sz w:val="22"/>
-          <w:szCs w:val="22"/>
-        </w:rPr>
-        <w:t>Usability</w:t>
-      </w:r>
-      <w:proofErr w:type="spellEnd"/>
-      <w:r>
-        <w:rPr>
-          <w:sz w:val="22"/>
-          <w:szCs w:val="22"/>
-        </w:rPr>
-        <w:t xml:space="preserve"> Tests durchgeführt. </w:t>
-      </w:r>
-      <w:r>
-        <w:rPr>
-          <w:sz w:val="22"/>
-          <w:szCs w:val="22"/>
-        </w:rPr>
-        <w:t xml:space="preserve"> </w:t>
-      </w:r>
-      <w:r>
-        <w:rPr>
-          <w:sz w:val="22"/>
-          <w:szCs w:val="22"/>
-        </w:rPr>
-        <w:t xml:space="preserve">Zudem </w:t>
-      </w:r>
-      <w:r>
-        <w:rPr>
-          <w:sz w:val="22"/>
-          <w:szCs w:val="22"/>
-        </w:rPr>
-        <w:t>w</w:t>
-      </w:r>
-      <w:r>
-        <w:rPr>
-          <w:sz w:val="22"/>
-          <w:szCs w:val="22"/>
-        </w:rPr>
-        <w:t>urde ermittelt, ob sich der vorgesehene</w:t>
-      </w:r>
-      <w:r>
-        <w:rPr>
-          <w:sz w:val="22"/>
-          <w:szCs w:val="22"/>
-        </w:rPr>
-        <w:t xml:space="preserve"> </w:t>
-      </w:r>
-      <w:r>
-        <w:rPr>
-          <w:sz w:val="22"/>
-          <w:szCs w:val="22"/>
-        </w:rPr>
-        <w:t xml:space="preserve">Raum für die </w:t>
-      </w:r>
-      <w:r>
-        <w:rPr>
-          <w:sz w:val="22"/>
-          <w:szCs w:val="22"/>
-        </w:rPr>
-        <w:t>Videowall</w:t>
-      </w:r>
-      <w:r>
-        <w:rPr>
-          <w:sz w:val="22"/>
-          <w:szCs w:val="22"/>
-        </w:rPr>
-        <w:t xml:space="preserve"> eignet, mit welcher Monitorkonstellation sie sich gut</w:t>
-      </w:r>
-      <w:r>
-        <w:rPr>
-          <w:sz w:val="22"/>
-          <w:szCs w:val="22"/>
-        </w:rPr>
-        <w:t xml:space="preserve"> </w:t>
-      </w:r>
-      <w:r>
-        <w:rPr>
-          <w:sz w:val="22"/>
-          <w:szCs w:val="22"/>
-        </w:rPr>
-        <w:t>in den</w:t>
-      </w:r>
-      <w:r>
-        <w:rPr>
-          <w:sz w:val="22"/>
-          <w:szCs w:val="22"/>
-        </w:rPr>
-        <w:t xml:space="preserve"> </w:t>
-      </w:r>
-      <w:r>
-        <w:rPr>
-          <w:sz w:val="22"/>
-          <w:szCs w:val="22"/>
-        </w:rPr>
-        <w:t>Raum</w:t>
-      </w:r>
-      <w:r>
-        <w:rPr>
-          <w:sz w:val="22"/>
-          <w:szCs w:val="22"/>
-        </w:rPr>
-        <w:t xml:space="preserve"> integrieren </w:t>
-      </w:r>
-      <w:r>
-        <w:rPr>
-          <w:sz w:val="22"/>
-          <w:szCs w:val="22"/>
-        </w:rPr>
-        <w:t>lässt un</w:t>
-      </w:r>
-      <w:r>
-        <w:rPr>
-          <w:sz w:val="22"/>
-          <w:szCs w:val="22"/>
-        </w:rPr>
-        <w:t>d ob sie von den Nutzern akzeptiert werden würde.</w:t>
-      </w:r>
-    </w:p>
-    <w:p>
-      <w:pPr>
-        <w:rPr>
-          <w:sz w:val="22"/>
-          <w:szCs w:val="22"/>
-        </w:rPr>
-      </w:pPr>
-      <w:r>
-        <w:rPr>
-          <w:sz w:val="22"/>
-          <w:szCs w:val="22"/>
-        </w:rPr>
-        <w:t xml:space="preserve">Die Arbeit </w:t>
-      </w:r>
-      <w:r>
-        <w:rPr>
-          <w:sz w:val="22"/>
-          <w:szCs w:val="22"/>
-        </w:rPr>
-        <w:t>ist eine</w:t>
-      </w:r>
-      <w:r>
-        <w:rPr>
-          <w:sz w:val="22"/>
-          <w:szCs w:val="22"/>
-        </w:rPr>
-        <w:t xml:space="preserve"> Machbarkeitsstudie. </w:t>
-      </w:r>
-      <w:r>
-        <w:rPr>
-          <w:sz w:val="22"/>
-          <w:szCs w:val="22"/>
-        </w:rPr>
-        <w:t>Es</w:t>
-      </w:r>
-      <w:r>
-        <w:rPr>
-          <w:sz w:val="22"/>
-          <w:szCs w:val="22"/>
-        </w:rPr>
-        <w:t xml:space="preserve"> konnte </w:t>
-      </w:r>
-      <w:r>
-        <w:rPr>
-          <w:sz w:val="22"/>
-          <w:szCs w:val="22"/>
-        </w:rPr>
-        <w:t>auf</w:t>
-      </w:r>
-      <w:r>
-        <w:rPr>
-          <w:sz w:val="22"/>
-          <w:szCs w:val="22"/>
-        </w:rPr>
-        <w:t>gezeigt werden, dass sich die ausgewä</w:t>
-      </w:r>
-      <w:r>
-        <w:rPr>
-          <w:sz w:val="22"/>
-          <w:szCs w:val="22"/>
-        </w:rPr>
-        <w:t>hlten Räumlichkeiten gut als Standort für die</w:t>
-      </w:r>
-      <w:r>
-        <w:rPr>
-          <w:sz w:val="22"/>
-          <w:szCs w:val="22"/>
-        </w:rPr>
-        <w:t xml:space="preserve"> </w:t>
-      </w:r>
-      <w:r>
-        <w:rPr>
-          <w:sz w:val="22"/>
-          <w:szCs w:val="22"/>
-        </w:rPr>
-        <w:t>Videowall</w:t>
-      </w:r>
-      <w:r>
-        <w:rPr>
-          <w:sz w:val="22"/>
-          <w:szCs w:val="22"/>
-        </w:rPr>
-        <w:t xml:space="preserve"> </w:t>
-      </w:r>
-      <w:r>
-        <w:rPr>
-          <w:sz w:val="22"/>
-          <w:szCs w:val="22"/>
-        </w:rPr>
-        <w:t xml:space="preserve">eignen </w:t>
-      </w:r>
-      <w:r>
-        <w:rPr>
-          <w:sz w:val="22"/>
-          <w:szCs w:val="22"/>
-        </w:rPr>
-        <w:t xml:space="preserve">und </w:t>
-      </w:r>
-      <w:r>
-        <w:rPr>
-          <w:sz w:val="22"/>
-          <w:szCs w:val="22"/>
-        </w:rPr>
-        <w:t xml:space="preserve">diese </w:t>
-      </w:r>
-      <w:r>
-        <w:rPr>
-          <w:sz w:val="22"/>
-          <w:szCs w:val="22"/>
-        </w:rPr>
-        <w:t>sich a</w:t>
-      </w:r>
-      <w:r>
-        <w:rPr>
-          <w:sz w:val="22"/>
-          <w:szCs w:val="22"/>
-        </w:rPr>
-        <w:t>uch gut in den Raum einbringen lässt.</w:t>
-      </w:r>
-      <w:r>
-        <w:rPr>
-          <w:sz w:val="22"/>
-          <w:szCs w:val="22"/>
-        </w:rPr>
-        <w:t xml:space="preserve"> </w:t>
-      </w:r>
-      <w:r>
-        <w:rPr>
-          <w:sz w:val="22"/>
-          <w:szCs w:val="22"/>
-        </w:rPr>
-        <w:t>D</w:t>
-      </w:r>
-      <w:r>
-        <w:rPr>
-          <w:sz w:val="22"/>
-          <w:szCs w:val="22"/>
-        </w:rPr>
-        <w:t xml:space="preserve">ie Technologien </w:t>
-      </w:r>
-      <w:r>
-        <w:rPr>
-          <w:sz w:val="22"/>
-          <w:szCs w:val="22"/>
-        </w:rPr>
-        <w:t>zu</w:t>
-      </w:r>
-      <w:r>
-        <w:rPr>
-          <w:sz w:val="22"/>
-          <w:szCs w:val="22"/>
-        </w:rPr>
-        <w:t xml:space="preserve">r Ansteuerung </w:t>
-      </w:r>
-      <w:r>
-        <w:rPr>
-          <w:sz w:val="22"/>
-          <w:szCs w:val="22"/>
-        </w:rPr>
-        <w:t>mehrerer Monitore sind</w:t>
-      </w:r>
-      <w:r>
-        <w:rPr>
-          <w:sz w:val="22"/>
-          <w:szCs w:val="22"/>
-        </w:rPr>
-        <w:t xml:space="preserve"> noch nicht ausgereift</w:t>
-      </w:r>
-      <w:r>
-        <w:rPr>
-          <w:sz w:val="22"/>
-          <w:szCs w:val="22"/>
-        </w:rPr>
-        <w:t>.</w:t>
-      </w:r>
-      <w:r>
-        <w:rPr>
-          <w:sz w:val="22"/>
-          <w:szCs w:val="22"/>
-        </w:rPr>
-        <w:t xml:space="preserve"> </w:t>
-      </w:r>
-      <w:r>
-        <w:rPr>
-          <w:sz w:val="22"/>
-          <w:szCs w:val="22"/>
-        </w:rPr>
-        <w:t xml:space="preserve">So sind eine hohe Auflösung der Monitore und </w:t>
-      </w:r>
-      <w:r>
-        <w:rPr>
-          <w:sz w:val="22"/>
-          <w:szCs w:val="22"/>
-        </w:rPr>
-        <w:t xml:space="preserve">gleichzeitig </w:t>
-      </w:r>
-      <w:r>
-        <w:rPr>
-          <w:sz w:val="22"/>
-          <w:szCs w:val="22"/>
-        </w:rPr>
-        <w:t>eine hoh</w:t>
-      </w:r>
-      <w:bookmarkStart w:id="2" w:name="_GoBack"/>
-      <w:bookmarkEnd w:id="2"/>
-      <w:r>
-        <w:rPr>
-          <w:sz w:val="22"/>
-          <w:szCs w:val="22"/>
-        </w:rPr>
-        <w:t>e Performanz der Applikation schwierig in Einklang zu bringen.</w:t>
-      </w:r>
-      <w:r>
-        <w:rPr>
-          <w:sz w:val="22"/>
-          <w:szCs w:val="22"/>
-        </w:rPr>
-        <w:t xml:space="preserve"> Das System</w:t>
-      </w:r>
-      <w:r>
-        <w:rPr>
-          <w:sz w:val="22"/>
-          <w:szCs w:val="22"/>
-        </w:rPr>
-        <w:t xml:space="preserve"> der </w:t>
-      </w:r>
-      <w:r>
-        <w:rPr>
-          <w:sz w:val="22"/>
-          <w:szCs w:val="22"/>
-        </w:rPr>
-        <w:t>Videowall</w:t>
-      </w:r>
-      <w:r>
-        <w:rPr>
-          <w:sz w:val="22"/>
-          <w:szCs w:val="22"/>
-        </w:rPr>
-        <w:t xml:space="preserve"> soll</w:t>
-      </w:r>
-      <w:r>
-        <w:rPr>
-          <w:sz w:val="22"/>
-          <w:szCs w:val="22"/>
-        </w:rPr>
-        <w:t>t</w:t>
-      </w:r>
-      <w:r>
-        <w:rPr>
-          <w:sz w:val="22"/>
-          <w:szCs w:val="22"/>
-        </w:rPr>
-        <w:t xml:space="preserve">e </w:t>
-      </w:r>
-      <w:r>
-        <w:rPr>
-          <w:sz w:val="22"/>
-          <w:szCs w:val="22"/>
-        </w:rPr>
-        <w:t>gut</w:t>
-      </w:r>
-      <w:r>
-        <w:rPr>
-          <w:sz w:val="22"/>
-          <w:szCs w:val="22"/>
-        </w:rPr>
-        <w:t xml:space="preserve"> </w:t>
-      </w:r>
-      <w:proofErr w:type="spellStart"/>
-      <w:r>
-        <w:rPr>
-          <w:sz w:val="22"/>
-          <w:szCs w:val="22"/>
-        </w:rPr>
-        <w:t>wartbar</w:t>
-      </w:r>
-      <w:proofErr w:type="spellEnd"/>
-      <w:r>
-        <w:rPr>
-          <w:sz w:val="22"/>
-          <w:szCs w:val="22"/>
-        </w:rPr>
-        <w:t xml:space="preserve"> und</w:t>
-      </w:r>
-      <w:r>
-        <w:rPr>
-          <w:sz w:val="22"/>
-          <w:szCs w:val="22"/>
-        </w:rPr>
-        <w:t xml:space="preserve"> </w:t>
-      </w:r>
-      <w:r>
-        <w:rPr>
-          <w:sz w:val="22"/>
-          <w:szCs w:val="22"/>
-        </w:rPr>
-        <w:t>die</w:t>
-      </w:r>
-      <w:r>
-        <w:rPr>
-          <w:sz w:val="22"/>
-          <w:szCs w:val="22"/>
-        </w:rPr>
-        <w:t xml:space="preserve"> Applikationsinhalte einfach </w:t>
-      </w:r>
-      <w:r>
-        <w:rPr>
-          <w:sz w:val="22"/>
-          <w:szCs w:val="22"/>
-        </w:rPr>
-        <w:t>erweiterbar sein</w:t>
-      </w:r>
-      <w:r>
-        <w:rPr>
-          <w:sz w:val="22"/>
-          <w:szCs w:val="22"/>
-        </w:rPr>
-        <w:t xml:space="preserve">. Daher erarbeitete das Team eine Möglichkeit, mit welcher neue Inhalte </w:t>
-      </w:r>
-      <w:r>
-        <w:rPr>
-          <w:sz w:val="22"/>
-          <w:szCs w:val="22"/>
-        </w:rPr>
-        <w:t>mithilfe eines Add-on Systems</w:t>
-      </w:r>
-      <w:r>
-        <w:rPr>
-          <w:sz w:val="22"/>
-          <w:szCs w:val="22"/>
-        </w:rPr>
-        <w:t xml:space="preserve"> zur </w:t>
-      </w:r>
-      <w:r>
-        <w:rPr>
-          <w:sz w:val="22"/>
-          <w:szCs w:val="22"/>
-        </w:rPr>
-        <w:t>Videowall</w:t>
-      </w:r>
-      <w:r>
-        <w:rPr>
-          <w:sz w:val="22"/>
-          <w:szCs w:val="22"/>
-        </w:rPr>
-        <w:t xml:space="preserve"> hinzugefügt werden können.</w:t>
-      </w:r>
-      <w:r>
-        <w:rPr>
-          <w:sz w:val="22"/>
-          <w:szCs w:val="22"/>
-        </w:rPr>
-        <w:t xml:space="preserve"> Um erste Beispielinhalte aufzuzeigen, können </w:t>
-      </w:r>
-      <w:r>
-        <w:rPr>
-          <w:sz w:val="22"/>
-          <w:szCs w:val="22"/>
-        </w:rPr>
-        <w:t xml:space="preserve">auf </w:t>
-      </w:r>
-      <w:proofErr w:type="gramStart"/>
-      <w:r>
-        <w:rPr>
-          <w:sz w:val="22"/>
-          <w:szCs w:val="22"/>
-        </w:rPr>
-        <w:t>der</w:t>
-      </w:r>
-      <w:r>
-        <w:rPr>
-          <w:sz w:val="22"/>
-          <w:szCs w:val="22"/>
-        </w:rPr>
-        <w:t xml:space="preserve"> </w:t>
-      </w:r>
-      <w:r>
-        <w:rPr>
-          <w:sz w:val="22"/>
-          <w:szCs w:val="22"/>
-        </w:rPr>
-        <w:t>Videowall</w:t>
-      </w:r>
-      <w:proofErr w:type="gramEnd"/>
-      <w:r>
-        <w:rPr>
-          <w:sz w:val="22"/>
-          <w:szCs w:val="22"/>
-        </w:rPr>
-        <w:t xml:space="preserve"> die </w:t>
-      </w:r>
-      <w:r>
-        <w:rPr>
-          <w:sz w:val="22"/>
-          <w:szCs w:val="22"/>
-        </w:rPr>
-        <w:t>Bachelorp</w:t>
-      </w:r>
-      <w:r>
-        <w:rPr>
-          <w:sz w:val="22"/>
-          <w:szCs w:val="22"/>
-        </w:rPr>
-        <w:t>oster der verschiedenen Studiengänge gelesen oder das Tagesmenu der Mensa angesehen werden.</w:t>
-      </w:r>
-    </w:p>
-    <w:p>
-      <w:pPr>
-        <w:rPr>
-          <w:sz w:val="22"/>
-          <w:szCs w:val="22"/>
-        </w:rPr>
-      </w:pPr>
-      <w:r>
-        <w:rPr>
-          <w:sz w:val="22"/>
-          <w:szCs w:val="22"/>
-        </w:rPr>
-        <w:t>Benutzerbeobachtungen</w:t>
-      </w:r>
-      <w:r>
-        <w:rPr>
-          <w:sz w:val="22"/>
-          <w:szCs w:val="22"/>
-        </w:rPr>
-        <w:t xml:space="preserve"> haben ergeben, dass </w:t>
-      </w:r>
-      <w:proofErr w:type="gramStart"/>
-      <w:r>
-        <w:rPr>
-          <w:sz w:val="22"/>
-          <w:szCs w:val="22"/>
-        </w:rPr>
-        <w:t>eine</w:t>
-      </w:r>
-      <w:proofErr w:type="gramEnd"/>
-      <w:r>
-        <w:rPr>
-          <w:sz w:val="22"/>
-          <w:szCs w:val="22"/>
-        </w:rPr>
-        <w:t xml:space="preserve"> </w:t>
-      </w:r>
-      <w:r>
-        <w:rPr>
-          <w:sz w:val="22"/>
-          <w:szCs w:val="22"/>
-        </w:rPr>
-        <w:t>Videowall</w:t>
-      </w:r>
-      <w:r>
-        <w:rPr>
-          <w:sz w:val="22"/>
-          <w:szCs w:val="22"/>
-        </w:rPr>
-        <w:t xml:space="preserve"> an der HSR </w:t>
-      </w:r>
-      <w:r>
-        <w:rPr>
-          <w:sz w:val="22"/>
-          <w:szCs w:val="22"/>
-        </w:rPr>
-        <w:t>positiv wahrgenommen werden würde.</w:t>
-      </w:r>
-      <w:r>
-        <w:rPr>
-          <w:sz w:val="22"/>
-          <w:szCs w:val="22"/>
-        </w:rPr>
-        <w:t xml:space="preserve"> </w:t>
-      </w:r>
-      <w:r>
-        <w:rPr>
-          <w:sz w:val="22"/>
-          <w:szCs w:val="22"/>
-        </w:rPr>
-        <w:t xml:space="preserve">Ein Grossteil der </w:t>
-      </w:r>
-      <w:r>
-        <w:rPr>
-          <w:sz w:val="22"/>
-          <w:szCs w:val="22"/>
-        </w:rPr>
-        <w:t>P</w:t>
-      </w:r>
-      <w:r>
-        <w:rPr>
-          <w:sz w:val="22"/>
-          <w:szCs w:val="22"/>
-        </w:rPr>
-        <w:t>assanten nahm</w:t>
-      </w:r>
-      <w:r>
-        <w:rPr>
-          <w:sz w:val="22"/>
-          <w:szCs w:val="22"/>
-        </w:rPr>
-        <w:t xml:space="preserve"> sich Zeit,</w:t>
-      </w:r>
-      <w:r>
-        <w:rPr>
-          <w:sz w:val="22"/>
-          <w:szCs w:val="22"/>
-        </w:rPr>
-        <w:t xml:space="preserve"> sich mit den Testinstallation</w:t>
-      </w:r>
-      <w:r>
-        <w:rPr>
-          <w:sz w:val="22"/>
-          <w:szCs w:val="22"/>
-        </w:rPr>
-        <w:t>en</w:t>
-      </w:r>
-      <w:r>
-        <w:rPr>
-          <w:sz w:val="22"/>
-          <w:szCs w:val="22"/>
-        </w:rPr>
-        <w:t xml:space="preserve"> </w:t>
-      </w:r>
-      <w:r>
-        <w:rPr>
-          <w:sz w:val="22"/>
-          <w:szCs w:val="22"/>
-        </w:rPr>
-        <w:lastRenderedPageBreak/>
-        <w:t>auseinanderzusetzen.</w:t>
-      </w:r>
-      <w:r>
-        <w:rPr>
-          <w:sz w:val="22"/>
-          <w:szCs w:val="22"/>
-        </w:rPr>
-        <w:t xml:space="preserve"> Daher eignet sich die </w:t>
-      </w:r>
-      <w:r>
-        <w:rPr>
-          <w:sz w:val="22"/>
-          <w:szCs w:val="22"/>
-        </w:rPr>
-        <w:t>Videowall</w:t>
-      </w:r>
-      <w:r>
-        <w:rPr>
-          <w:sz w:val="22"/>
-          <w:szCs w:val="22"/>
-        </w:rPr>
-        <w:t xml:space="preserve"> gut</w:t>
-      </w:r>
-      <w:r>
-        <w:rPr>
-          <w:sz w:val="22"/>
-          <w:szCs w:val="22"/>
-        </w:rPr>
-        <w:t xml:space="preserve"> für</w:t>
-      </w:r>
-      <w:r>
-        <w:rPr>
-          <w:sz w:val="22"/>
-          <w:szCs w:val="22"/>
-        </w:rPr>
-        <w:t xml:space="preserve"> </w:t>
-      </w:r>
-      <w:r>
-        <w:rPr>
-          <w:sz w:val="22"/>
-          <w:szCs w:val="22"/>
-        </w:rPr>
-        <w:t>Präsentations- und Interaktionsmöglichkeit</w:t>
-      </w:r>
-      <w:r>
-        <w:rPr>
-          <w:sz w:val="22"/>
-          <w:szCs w:val="22"/>
-        </w:rPr>
-        <w:t>en</w:t>
-      </w:r>
-      <w:r>
-        <w:rPr>
-          <w:sz w:val="22"/>
-          <w:szCs w:val="22"/>
-        </w:rPr>
-        <w:t xml:space="preserve"> an der HSR</w:t>
-      </w:r>
-      <w:r>
-        <w:rPr>
-          <w:sz w:val="22"/>
-          <w:szCs w:val="22"/>
-        </w:rPr>
-        <w:t xml:space="preserve"> und </w:t>
-      </w:r>
-      <w:r>
-        <w:rPr>
-          <w:sz w:val="22"/>
-          <w:szCs w:val="22"/>
-        </w:rPr>
-        <w:t xml:space="preserve">überrascht deren Nutzer mit </w:t>
-      </w:r>
-      <w:r>
-        <w:rPr>
-          <w:sz w:val="22"/>
-          <w:szCs w:val="22"/>
-        </w:rPr>
-        <w:t>eine</w:t>
-      </w:r>
-      <w:r>
-        <w:rPr>
-          <w:sz w:val="22"/>
-          <w:szCs w:val="22"/>
-        </w:rPr>
-        <w:t>m</w:t>
-      </w:r>
-      <w:r>
-        <w:rPr>
-          <w:sz w:val="22"/>
-          <w:szCs w:val="22"/>
-        </w:rPr>
-        <w:t xml:space="preserve"> Wow</w:t>
-      </w:r>
-      <w:r>
-        <w:rPr>
-          <w:sz w:val="22"/>
-          <w:szCs w:val="22"/>
-        </w:rPr>
-        <w:t>-</w:t>
-      </w:r>
-      <w:r>
-        <w:rPr>
-          <w:sz w:val="22"/>
-          <w:szCs w:val="22"/>
-        </w:rPr>
-        <w:t>Effekt</w:t>
-      </w:r>
-      <w:r>
-        <w:rPr>
-          <w:sz w:val="22"/>
-          <w:szCs w:val="22"/>
-        </w:rPr>
+        <w:t>und mittels</w:t>
+      </w:r>
+      <w:r>
+        <w:t xml:space="preserve"> Usability Tests geprüft. </w:t>
+      </w:r>
+      <w:r>
+        <w:t xml:space="preserve">Das Softwareframework konnte </w:t>
+      </w:r>
+      <w:r>
+        <w:t xml:space="preserve">erfolgreich </w:t>
+      </w:r>
+      <w:r>
+        <w:t>entwickelt werden</w:t>
+      </w:r>
+      <w:r>
         <w:t>.</w:t>
       </w:r>
     </w:p>
@@ -1806,7 +697,7 @@
       <w:rPr>
         <w:noProof/>
       </w:rPr>
-      <w:t>31. Mai 2012</w:t>
+      <w:t>4. Juni 2012</w:t>
     </w:r>
     <w:r>
       <w:fldChar w:fldCharType="end"/>
@@ -1858,16 +749,31 @@
       </w:rPr>
       <w:t xml:space="preserve"> von </w:t>
     </w:r>
-    <w:fldSimple w:instr="NUMPAGES  \* Arabic  \* MERGEFORMAT">
-      <w:r>
-        <w:rPr>
-          <w:b/>
-          <w:noProof/>
-          <w:lang w:val="de-DE"/>
-        </w:rPr>
-        <w:t>2</w:t>
-      </w:r>
-    </w:fldSimple>
+    <w:r>
+      <w:fldChar w:fldCharType="begin"/>
+    </w:r>
+    <w:r>
+      <w:instrText>NUMPAGES  \* Arabic  \* MERGEFORMAT</w:instrText>
+    </w:r>
+    <w:r>
+      <w:fldChar w:fldCharType="separate"/>
+    </w:r>
+    <w:r>
+      <w:rPr>
+        <w:b/>
+        <w:noProof/>
+        <w:lang w:val="de-DE"/>
+      </w:rPr>
+      <w:t>2</w:t>
+    </w:r>
+    <w:r>
+      <w:rPr>
+        <w:b/>
+        <w:noProof/>
+        <w:lang w:val="de-DE"/>
+      </w:rPr>
+      <w:fldChar w:fldCharType="end"/>
+    </w:r>
   </w:p>
 </w:ftr>
 </file>
@@ -1916,6 +822,119 @@
 <file path=word/numbering.xml><?xml version="1.0" encoding="utf-8"?>
 <w:numbering xmlns:wpc="http://schemas.microsoft.com/office/word/2010/wordprocessingCanvas" xmlns:mc="http://schemas.openxmlformats.org/markup-compatibility/2006" xmlns:o="urn:schemas-microsoft-com:office:office" xmlns:r="http://schemas.openxmlformats.org/officeDocument/2006/relationships" xmlns:m="http://schemas.openxmlformats.org/officeDocument/2006/math" xmlns:v="urn:schemas-microsoft-com:vml" xmlns:wp14="http://schemas.microsoft.com/office/word/2010/wordprocessingDrawing" xmlns:wp="http://schemas.openxmlformats.org/drawingml/2006/wordprocessingDrawing" xmlns:w10="urn:schemas-microsoft-com:office:word" xmlns:w="http://schemas.openxmlformats.org/wordprocessingml/2006/main" xmlns:w14="http://schemas.microsoft.com/office/word/2010/wordml" xmlns:wpg="http://schemas.microsoft.com/office/word/2010/wordprocessingGroup" xmlns:wpi="http://schemas.microsoft.com/office/word/2010/wordprocessingInk" xmlns:wne="http://schemas.microsoft.com/office/word/2006/wordml" xmlns:wps="http://schemas.microsoft.com/office/word/2010/wordprocessingShape" mc:Ignorable="w14 wp14">
   <w:abstractNum w:abstractNumId="0">
+    <w:nsid w:val="1D881FF5"/>
+    <w:multiLevelType w:val="hybridMultilevel"/>
+    <w:tmpl w:val="1C7078D0"/>
+    <w:lvl w:ilvl="0" w:tplc="08070001">
+      <w:start w:val="1"/>
+      <w:numFmt w:val="bullet"/>
+      <w:lvlText w:val=""/>
+      <w:lvlJc w:val="left"/>
+      <w:pPr>
+        <w:ind w:left="720" w:hanging="360"/>
+      </w:pPr>
+      <w:rPr>
+        <w:rFonts w:ascii="Symbol" w:hAnsi="Symbol" w:hint="default"/>
+      </w:rPr>
+    </w:lvl>
+    <w:lvl w:ilvl="1" w:tplc="08070003" w:tentative="1">
+      <w:start w:val="1"/>
+      <w:numFmt w:val="bullet"/>
+      <w:lvlText w:val="o"/>
+      <w:lvlJc w:val="left"/>
+      <w:pPr>
+        <w:ind w:left="1440" w:hanging="360"/>
+      </w:pPr>
+      <w:rPr>
+        <w:rFonts w:ascii="Courier New" w:hAnsi="Courier New" w:cs="Courier New" w:hint="default"/>
+      </w:rPr>
+    </w:lvl>
+    <w:lvl w:ilvl="2" w:tplc="08070005" w:tentative="1">
+      <w:start w:val="1"/>
+      <w:numFmt w:val="bullet"/>
+      <w:lvlText w:val=""/>
+      <w:lvlJc w:val="left"/>
+      <w:pPr>
+        <w:ind w:left="2160" w:hanging="360"/>
+      </w:pPr>
+      <w:rPr>
+        <w:rFonts w:ascii="Wingdings" w:hAnsi="Wingdings" w:hint="default"/>
+      </w:rPr>
+    </w:lvl>
+    <w:lvl w:ilvl="3" w:tplc="08070001" w:tentative="1">
+      <w:start w:val="1"/>
+      <w:numFmt w:val="bullet"/>
+      <w:lvlText w:val=""/>
+      <w:lvlJc w:val="left"/>
+      <w:pPr>
+        <w:ind w:left="2880" w:hanging="360"/>
+      </w:pPr>
+      <w:rPr>
+        <w:rFonts w:ascii="Symbol" w:hAnsi="Symbol" w:hint="default"/>
+      </w:rPr>
+    </w:lvl>
+    <w:lvl w:ilvl="4" w:tplc="08070003" w:tentative="1">
+      <w:start w:val="1"/>
+      <w:numFmt w:val="bullet"/>
+      <w:lvlText w:val="o"/>
+      <w:lvlJc w:val="left"/>
+      <w:pPr>
+        <w:ind w:left="3600" w:hanging="360"/>
+      </w:pPr>
+      <w:rPr>
+        <w:rFonts w:ascii="Courier New" w:hAnsi="Courier New" w:cs="Courier New" w:hint="default"/>
+      </w:rPr>
+    </w:lvl>
+    <w:lvl w:ilvl="5" w:tplc="08070005" w:tentative="1">
+      <w:start w:val="1"/>
+      <w:numFmt w:val="bullet"/>
+      <w:lvlText w:val=""/>
+      <w:lvlJc w:val="left"/>
+      <w:pPr>
+        <w:ind w:left="4320" w:hanging="360"/>
+      </w:pPr>
+      <w:rPr>
+        <w:rFonts w:ascii="Wingdings" w:hAnsi="Wingdings" w:hint="default"/>
+      </w:rPr>
+    </w:lvl>
+    <w:lvl w:ilvl="6" w:tplc="08070001" w:tentative="1">
+      <w:start w:val="1"/>
+      <w:numFmt w:val="bullet"/>
+      <w:lvlText w:val=""/>
+      <w:lvlJc w:val="left"/>
+      <w:pPr>
+        <w:ind w:left="5040" w:hanging="360"/>
+      </w:pPr>
+      <w:rPr>
+        <w:rFonts w:ascii="Symbol" w:hAnsi="Symbol" w:hint="default"/>
+      </w:rPr>
+    </w:lvl>
+    <w:lvl w:ilvl="7" w:tplc="08070003" w:tentative="1">
+      <w:start w:val="1"/>
+      <w:numFmt w:val="bullet"/>
+      <w:lvlText w:val="o"/>
+      <w:lvlJc w:val="left"/>
+      <w:pPr>
+        <w:ind w:left="5760" w:hanging="360"/>
+      </w:pPr>
+      <w:rPr>
+        <w:rFonts w:ascii="Courier New" w:hAnsi="Courier New" w:cs="Courier New" w:hint="default"/>
+      </w:rPr>
+    </w:lvl>
+    <w:lvl w:ilvl="8" w:tplc="08070005" w:tentative="1">
+      <w:start w:val="1"/>
+      <w:numFmt w:val="bullet"/>
+      <w:lvlText w:val=""/>
+      <w:lvlJc w:val="left"/>
+      <w:pPr>
+        <w:ind w:left="6480" w:hanging="360"/>
+      </w:pPr>
+      <w:rPr>
+        <w:rFonts w:ascii="Wingdings" w:hAnsi="Wingdings" w:hint="default"/>
+      </w:rPr>
+    </w:lvl>
+  </w:abstractNum>
+  <w:abstractNum w:abstractNumId="1">
     <w:nsid w:val="1F8E48AC"/>
     <w:multiLevelType w:val="multilevel"/>
     <w:tmpl w:val="0807001F"/>
@@ -2001,7 +1020,7 @@
       </w:pPr>
     </w:lvl>
   </w:abstractNum>
-  <w:abstractNum w:abstractNumId="1">
+  <w:abstractNum w:abstractNumId="2">
     <w:nsid w:val="21AB550D"/>
     <w:multiLevelType w:val="hybridMultilevel"/>
     <w:tmpl w:val="011E213C"/>
@@ -2087,7 +1106,7 @@
       </w:pPr>
     </w:lvl>
   </w:abstractNum>
-  <w:abstractNum w:abstractNumId="2">
+  <w:abstractNum w:abstractNumId="3">
     <w:nsid w:val="318158A7"/>
     <w:multiLevelType w:val="hybridMultilevel"/>
     <w:tmpl w:val="985EB800"/>
@@ -2200,7 +1219,7 @@
       </w:rPr>
     </w:lvl>
   </w:abstractNum>
-  <w:abstractNum w:abstractNumId="3">
+  <w:abstractNum w:abstractNumId="4">
     <w:nsid w:val="3AB73CDE"/>
     <w:multiLevelType w:val="hybridMultilevel"/>
     <w:tmpl w:val="8AA8E392"/>
@@ -2313,7 +1332,7 @@
       </w:rPr>
     </w:lvl>
   </w:abstractNum>
-  <w:abstractNum w:abstractNumId="4">
+  <w:abstractNum w:abstractNumId="5">
     <w:nsid w:val="45C66E52"/>
     <w:multiLevelType w:val="multilevel"/>
     <w:tmpl w:val="76B2FF76"/>
@@ -2411,7 +1430,7 @@
       </w:pPr>
     </w:lvl>
   </w:abstractNum>
-  <w:abstractNum w:abstractNumId="5">
+  <w:abstractNum w:abstractNumId="6">
     <w:nsid w:val="498822DB"/>
     <w:multiLevelType w:val="multilevel"/>
     <w:tmpl w:val="D122AAB2"/>
@@ -2560,7 +1579,120 @@
       </w:rPr>
     </w:lvl>
   </w:abstractNum>
-  <w:abstractNum w:abstractNumId="6">
+  <w:abstractNum w:abstractNumId="7">
+    <w:nsid w:val="573A133D"/>
+    <w:multiLevelType w:val="hybridMultilevel"/>
+    <w:tmpl w:val="8CB6B018"/>
+    <w:lvl w:ilvl="0" w:tplc="08070001">
+      <w:start w:val="1"/>
+      <w:numFmt w:val="bullet"/>
+      <w:lvlText w:val=""/>
+      <w:lvlJc w:val="left"/>
+      <w:pPr>
+        <w:ind w:left="720" w:hanging="360"/>
+      </w:pPr>
+      <w:rPr>
+        <w:rFonts w:ascii="Symbol" w:hAnsi="Symbol" w:hint="default"/>
+      </w:rPr>
+    </w:lvl>
+    <w:lvl w:ilvl="1" w:tplc="08070003" w:tentative="1">
+      <w:start w:val="1"/>
+      <w:numFmt w:val="bullet"/>
+      <w:lvlText w:val="o"/>
+      <w:lvlJc w:val="left"/>
+      <w:pPr>
+        <w:ind w:left="1440" w:hanging="360"/>
+      </w:pPr>
+      <w:rPr>
+        <w:rFonts w:ascii="Courier New" w:hAnsi="Courier New" w:cs="Courier New" w:hint="default"/>
+      </w:rPr>
+    </w:lvl>
+    <w:lvl w:ilvl="2" w:tplc="08070005" w:tentative="1">
+      <w:start w:val="1"/>
+      <w:numFmt w:val="bullet"/>
+      <w:lvlText w:val=""/>
+      <w:lvlJc w:val="left"/>
+      <w:pPr>
+        <w:ind w:left="2160" w:hanging="360"/>
+      </w:pPr>
+      <w:rPr>
+        <w:rFonts w:ascii="Wingdings" w:hAnsi="Wingdings" w:hint="default"/>
+      </w:rPr>
+    </w:lvl>
+    <w:lvl w:ilvl="3" w:tplc="08070001" w:tentative="1">
+      <w:start w:val="1"/>
+      <w:numFmt w:val="bullet"/>
+      <w:lvlText w:val=""/>
+      <w:lvlJc w:val="left"/>
+      <w:pPr>
+        <w:ind w:left="2880" w:hanging="360"/>
+      </w:pPr>
+      <w:rPr>
+        <w:rFonts w:ascii="Symbol" w:hAnsi="Symbol" w:hint="default"/>
+      </w:rPr>
+    </w:lvl>
+    <w:lvl w:ilvl="4" w:tplc="08070003" w:tentative="1">
+      <w:start w:val="1"/>
+      <w:numFmt w:val="bullet"/>
+      <w:lvlText w:val="o"/>
+      <w:lvlJc w:val="left"/>
+      <w:pPr>
+        <w:ind w:left="3600" w:hanging="360"/>
+      </w:pPr>
+      <w:rPr>
+        <w:rFonts w:ascii="Courier New" w:hAnsi="Courier New" w:cs="Courier New" w:hint="default"/>
+      </w:rPr>
+    </w:lvl>
+    <w:lvl w:ilvl="5" w:tplc="08070005" w:tentative="1">
+      <w:start w:val="1"/>
+      <w:numFmt w:val="bullet"/>
+      <w:lvlText w:val=""/>
+      <w:lvlJc w:val="left"/>
+      <w:pPr>
+        <w:ind w:left="4320" w:hanging="360"/>
+      </w:pPr>
+      <w:rPr>
+        <w:rFonts w:ascii="Wingdings" w:hAnsi="Wingdings" w:hint="default"/>
+      </w:rPr>
+    </w:lvl>
+    <w:lvl w:ilvl="6" w:tplc="08070001" w:tentative="1">
+      <w:start w:val="1"/>
+      <w:numFmt w:val="bullet"/>
+      <w:lvlText w:val=""/>
+      <w:lvlJc w:val="left"/>
+      <w:pPr>
+        <w:ind w:left="5040" w:hanging="360"/>
+      </w:pPr>
+      <w:rPr>
+        <w:rFonts w:ascii="Symbol" w:hAnsi="Symbol" w:hint="default"/>
+      </w:rPr>
+    </w:lvl>
+    <w:lvl w:ilvl="7" w:tplc="08070003" w:tentative="1">
+      <w:start w:val="1"/>
+      <w:numFmt w:val="bullet"/>
+      <w:lvlText w:val="o"/>
+      <w:lvlJc w:val="left"/>
+      <w:pPr>
+        <w:ind w:left="5760" w:hanging="360"/>
+      </w:pPr>
+      <w:rPr>
+        <w:rFonts w:ascii="Courier New" w:hAnsi="Courier New" w:cs="Courier New" w:hint="default"/>
+      </w:rPr>
+    </w:lvl>
+    <w:lvl w:ilvl="8" w:tplc="08070005" w:tentative="1">
+      <w:start w:val="1"/>
+      <w:numFmt w:val="bullet"/>
+      <w:lvlText w:val=""/>
+      <w:lvlJc w:val="left"/>
+      <w:pPr>
+        <w:ind w:left="6480" w:hanging="360"/>
+      </w:pPr>
+      <w:rPr>
+        <w:rFonts w:ascii="Wingdings" w:hAnsi="Wingdings" w:hint="default"/>
+      </w:rPr>
+    </w:lvl>
+  </w:abstractNum>
+  <w:abstractNum w:abstractNumId="8">
     <w:nsid w:val="6BC0634B"/>
     <w:multiLevelType w:val="multilevel"/>
     <w:tmpl w:val="0807001F"/>
@@ -2647,25 +1779,31 @@
     </w:lvl>
   </w:abstractNum>
   <w:num w:numId="1">
+    <w:abstractNumId w:val="2"/>
+  </w:num>
+  <w:num w:numId="2">
     <w:abstractNumId w:val="1"/>
   </w:num>
-  <w:num w:numId="2">
+  <w:num w:numId="3">
+    <w:abstractNumId w:val="8"/>
+  </w:num>
+  <w:num w:numId="4">
+    <w:abstractNumId w:val="5"/>
+  </w:num>
+  <w:num w:numId="5">
+    <w:abstractNumId w:val="4"/>
+  </w:num>
+  <w:num w:numId="6">
+    <w:abstractNumId w:val="3"/>
+  </w:num>
+  <w:num w:numId="7">
+    <w:abstractNumId w:val="6"/>
+  </w:num>
+  <w:num w:numId="8">
     <w:abstractNumId w:val="0"/>
   </w:num>
-  <w:num w:numId="3">
-    <w:abstractNumId w:val="6"/>
-  </w:num>
-  <w:num w:numId="4">
-    <w:abstractNumId w:val="4"/>
-  </w:num>
-  <w:num w:numId="5">
-    <w:abstractNumId w:val="3"/>
-  </w:num>
-  <w:num w:numId="6">
-    <w:abstractNumId w:val="2"/>
-  </w:num>
-  <w:num w:numId="7">
-    <w:abstractNumId w:val="5"/>
+  <w:num w:numId="9">
+    <w:abstractNumId w:val="7"/>
   </w:num>
 </w:numbering>
 </file>
@@ -6086,7 +5224,7 @@
 </file>
 
 <file path=customXml/itemProps1.xml><?xml version="1.0" encoding="utf-8"?>
-<ds:datastoreItem xmlns:ds="http://schemas.openxmlformats.org/officeDocument/2006/customXml" ds:itemID="{780A3735-E94E-48BD-9048-8A19589832E8}">
+<ds:datastoreItem xmlns:ds="http://schemas.openxmlformats.org/officeDocument/2006/customXml" ds:itemID="{8E27C549-420B-4DB2-B443-BCA89DE61822}">
   <ds:schemaRefs>
     <ds:schemaRef ds:uri="http://schemas.openxmlformats.org/officeDocument/2006/bibliography"/>
   </ds:schemaRefs>

--- a/doc/Bericht/02_Abstract/Abstract.docx
+++ b/doc/Bericht/02_Abstract/Abstract.docx
@@ -145,6 +145,51 @@
           </w:tcPr>
           <w:p>
             <w:r>
+              <w:t>29.05.2012</w:t>
+            </w:r>
+          </w:p>
+        </w:tc>
+        <w:tc>
+          <w:tcPr>
+            <w:tcW w:w="993" w:type="dxa"/>
+          </w:tcPr>
+          <w:p>
+            <w:r>
+              <w:t>1.1</w:t>
+            </w:r>
+          </w:p>
+        </w:tc>
+        <w:tc>
+          <w:tcPr>
+            <w:tcW w:w="4674" w:type="dxa"/>
+          </w:tcPr>
+          <w:p>
+            <w:r>
+              <w:t>Review</w:t>
+            </w:r>
+          </w:p>
+        </w:tc>
+        <w:tc>
+          <w:tcPr>
+            <w:tcW w:w="2303" w:type="dxa"/>
+          </w:tcPr>
+          <w:p>
+            <w:r>
+              <w:t>DT</w:t>
+            </w:r>
+          </w:p>
+        </w:tc>
+      </w:tr>
+      <w:tr>
+        <w:trPr>
+          <w:cnfStyle w:val="000000100000" w:firstRow="0" w:lastRow="0" w:firstColumn="0" w:lastColumn="0" w:oddVBand="0" w:evenVBand="0" w:oddHBand="1" w:evenHBand="0" w:firstRowFirstColumn="0" w:firstRowLastColumn="0" w:lastRowFirstColumn="0" w:lastRowLastColumn="0"/>
+        </w:trPr>
+        <w:tc>
+          <w:tcPr>
+            <w:tcW w:w="1280" w:type="dxa"/>
+          </w:tcPr>
+          <w:p>
+            <w:r>
               <w:t>30.05.2012</w:t>
             </w:r>
           </w:p>
@@ -155,7 +200,7 @@
           </w:tcPr>
           <w:p>
             <w:r>
-              <w:t>1.1</w:t>
+              <w:t>1.2</w:t>
             </w:r>
           </w:p>
         </w:tc>
@@ -182,7 +227,7 @@
       </w:tr>
       <w:tr>
         <w:trPr>
-          <w:cnfStyle w:val="000000100000" w:firstRow="0" w:lastRow="0" w:firstColumn="0" w:lastColumn="0" w:oddVBand="0" w:evenVBand="0" w:oddHBand="1" w:evenHBand="0" w:firstRowFirstColumn="0" w:firstRowLastColumn="0" w:lastRowFirstColumn="0" w:lastRowLastColumn="0"/>
+          <w:cnfStyle w:val="000000010000" w:firstRow="0" w:lastRow="0" w:firstColumn="0" w:lastColumn="0" w:oddVBand="0" w:evenVBand="0" w:oddHBand="0" w:evenHBand="1" w:firstRowFirstColumn="0" w:firstRowLastColumn="0" w:lastRowFirstColumn="0" w:lastRowLastColumn="0"/>
         </w:trPr>
         <w:tc>
           <w:tcPr>
@@ -200,7 +245,7 @@
           </w:tcPr>
           <w:p>
             <w:r>
-              <w:t>1.2</w:t>
+              <w:t>1.3</w:t>
             </w:r>
           </w:p>
         </w:tc>
@@ -225,23 +270,68 @@
           </w:p>
         </w:tc>
       </w:tr>
+      <w:tr>
+        <w:trPr>
+          <w:cnfStyle w:val="000000100000" w:firstRow="0" w:lastRow="0" w:firstColumn="0" w:lastColumn="0" w:oddVBand="0" w:evenVBand="0" w:oddHBand="1" w:evenHBand="0" w:firstRowFirstColumn="0" w:firstRowLastColumn="0" w:lastRowFirstColumn="0" w:lastRowLastColumn="0"/>
+        </w:trPr>
+        <w:tc>
+          <w:tcPr>
+            <w:tcW w:w="1280" w:type="dxa"/>
+          </w:tcPr>
+          <w:p>
+            <w:r>
+              <w:t>04.06.2012</w:t>
+            </w:r>
+          </w:p>
+        </w:tc>
+        <w:tc>
+          <w:tcPr>
+            <w:tcW w:w="993" w:type="dxa"/>
+          </w:tcPr>
+          <w:p>
+            <w:r>
+              <w:t>1.4</w:t>
+            </w:r>
+          </w:p>
+        </w:tc>
+        <w:tc>
+          <w:tcPr>
+            <w:tcW w:w="4674" w:type="dxa"/>
+          </w:tcPr>
+          <w:p>
+            <w:r>
+              <w:t>Review</w:t>
+            </w:r>
+          </w:p>
+        </w:tc>
+        <w:tc>
+          <w:tcPr>
+            <w:tcW w:w="2303" w:type="dxa"/>
+          </w:tcPr>
+          <w:p>
+            <w:r>
+              <w:t>DT</w:t>
+            </w:r>
+            <w:bookmarkStart w:id="1" w:name="_GoBack"/>
+            <w:bookmarkEnd w:id="1"/>
+          </w:p>
+        </w:tc>
+      </w:tr>
     </w:tbl>
     <w:p>
       <w:pPr>
         <w:pStyle w:val="Heading2"/>
       </w:pPr>
-      <w:bookmarkStart w:id="1" w:name="_Toc287347256"/>
+      <w:bookmarkStart w:id="2" w:name="_Toc287347256"/>
       <w:r>
         <w:t>Abstract</w:t>
       </w:r>
-      <w:bookmarkEnd w:id="1"/>
+      <w:bookmarkEnd w:id="2"/>
     </w:p>
     <w:p>
       <w:pPr>
         <w:pStyle w:val="Heading3"/>
       </w:pPr>
-      <w:bookmarkStart w:id="2" w:name="_GoBack"/>
-      <w:bookmarkEnd w:id="2"/>
       <w:r>
         <w:t>Ausgangslage</w:t>
       </w:r>
@@ -341,13 +431,8 @@
         <w:t>die</w:t>
       </w:r>
       <w:r>
-        <w:t xml:space="preserve"> Videowall an der Hochschule selbst </w:t>
-      </w:r>
-      <w:proofErr w:type="gramStart"/>
-      <w:r>
-        <w:t>eignet</w:t>
-      </w:r>
-      <w:proofErr w:type="gramEnd"/>
+        <w:t xml:space="preserve"> Videowall an der Hochschule selbst eignet</w:t>
+      </w:r>
       <w:r>
         <w:t>.</w:t>
       </w:r>
@@ -357,60 +442,43 @@
         <w:t xml:space="preserve">Die Ansteuerung </w:t>
       </w:r>
       <w:r>
-        <w:t xml:space="preserve">einer grösseren Anzahl </w:t>
-      </w:r>
-      <w:proofErr w:type="gramStart"/>
-      <w:r>
-        <w:t>Bildschirme</w:t>
-      </w:r>
-      <w:proofErr w:type="gramEnd"/>
+        <w:t>einer grösseren Anzahl Bildschirme</w:t>
+      </w:r>
       <w:r>
         <w:t xml:space="preserve"> ist noch in der vollen Entwicklung</w:t>
       </w:r>
       <w:r>
-        <w:t>.</w:t>
+        <w:t xml:space="preserve">. </w:t>
+      </w:r>
+      <w:r>
+        <w:t xml:space="preserve">Die hohe Anzahl </w:t>
+      </w:r>
+      <w:r>
+        <w:t>von</w:t>
+      </w:r>
+      <w:r>
+        <w:t xml:space="preserve"> Pixeln stellt eine Herausforderung an die Hardware dar</w:t>
+      </w:r>
+      <w:r>
+        <w:t>. Für</w:t>
+      </w:r>
+      <w:r>
+        <w:t xml:space="preserve"> die </w:t>
+      </w:r>
+      <w:r>
+        <w:t>S</w:t>
+      </w:r>
+      <w:r>
+        <w:t>teuerung</w:t>
       </w:r>
       <w:r>
         <w:t xml:space="preserve"> </w:t>
       </w:r>
       <w:r>
-        <w:t xml:space="preserve">Die hohe Anzahl </w:t>
-      </w:r>
-      <w:r>
-        <w:t>von</w:t>
-      </w:r>
-      <w:r>
-        <w:t xml:space="preserve"> Pixeln stellt eine Herausforderung an die Hardware dar</w:t>
-      </w:r>
-      <w:r>
-        <w:t>.</w:t>
-      </w:r>
-      <w:r>
-        <w:t xml:space="preserve"> </w:t>
-      </w:r>
-      <w:r>
-        <w:t>Für</w:t>
-      </w:r>
-      <w:r>
-        <w:t xml:space="preserve"> die </w:t>
-      </w:r>
-      <w:r>
-        <w:t>S</w:t>
-      </w:r>
-      <w:r>
-        <w:t>teuerung</w:t>
-      </w:r>
-      <w:r>
-        <w:t xml:space="preserve"> </w:t>
-      </w:r>
-      <w:r>
         <w:t>mittels</w:t>
       </w:r>
       <w:r>
-        <w:t xml:space="preserve"> Kinect</w:t>
-      </w:r>
-      <w:r>
-        <w:t xml:space="preserve"> gib</w:t>
+        <w:t xml:space="preserve"> Kinect gib</w:t>
       </w:r>
       <w:r>
         <w:t>t es noch keine Standardlösung.</w:t>
@@ -444,25 +512,31 @@
     </w:p>
     <w:p>
       <w:r>
-        <w:t>Diese Bachelorarbeit dient als</w:t>
-      </w:r>
-      <w:r>
-        <w:t xml:space="preserve"> eine Machbarke</w:t>
+        <w:t xml:space="preserve">Diese Bachelorarbeit war </w:t>
+      </w:r>
+      <w:r>
+        <w:t>eine Machbarke</w:t>
       </w:r>
       <w:r>
         <w:t>itsstudie</w:t>
       </w:r>
       <w:r>
-        <w:t xml:space="preserve"> für die Videowall</w:t>
-      </w:r>
-      <w:r>
-        <w:t>. In drei Bereichen wurden daher Abk</w:t>
-      </w:r>
-      <w:r>
-        <w:t>l</w:t>
-      </w:r>
-      <w:r>
-        <w:t>ärungen getroffen:</w:t>
+        <w:t xml:space="preserve"> für die </w:t>
+      </w:r>
+      <w:r>
+        <w:t xml:space="preserve">HSR </w:t>
+      </w:r>
+      <w:r>
+        <w:t>Videowall</w:t>
+      </w:r>
+      <w:r>
+        <w:t xml:space="preserve">. </w:t>
+      </w:r>
+      <w:r>
+        <w:t>Sie beinhaltet Abklärungen i</w:t>
+      </w:r>
+      <w:r>
+        <w:t>n drei Bereichen:</w:t>
       </w:r>
     </w:p>
     <w:p>
@@ -483,7 +557,13 @@
         <w:rPr>
           <w:b/>
         </w:rPr>
-        <w:t xml:space="preserve"> Videokarten/Auflösung</w:t>
+        <w:t xml:space="preserve"> Grafik</w:t>
+      </w:r>
+      <w:r>
+        <w:rPr>
+          <w:b/>
+        </w:rPr>
+        <w:t>karten/Auflösung</w:t>
       </w:r>
       <w:r>
         <w:br/>
@@ -552,38 +632,49 @@
         <w:br/>
       </w:r>
       <w:r>
-        <w:t xml:space="preserve">die Inhalte der Videowall sollen aktuell und interaktiv sein. </w:t>
+        <w:t>D</w:t>
+      </w:r>
+      <w:r>
+        <w:t xml:space="preserve">ie Inhalte der Videowall sollen aktuell und interaktiv sein. </w:t>
       </w:r>
       <w:r>
         <w:t>U</w:t>
       </w:r>
       <w:r>
-        <w:t>m zu demonstrieren, wie Softwarekomponenten dynamisch in die Applikation eingebracht werden können, wurde ein Plug-In System</w:t>
+        <w:t>m zu demonstrieren, wie Softwarekomponenten dynamisch in die Applikation eingebracht werden können, wurde ein Plug</w:t>
+      </w:r>
+      <w:r>
+        <w:t>-</w:t>
+      </w:r>
+      <w:r>
+        <w:t>i</w:t>
+      </w:r>
+      <w:r>
+        <w:t>n-</w:t>
+      </w:r>
+      <w:r>
+        <w:t>System</w:t>
       </w:r>
       <w:r>
         <w:t xml:space="preserve"> aufbauend auf C#</w:t>
       </w:r>
       <w:r>
-        <w:t xml:space="preserve"> mit MEF und </w:t>
-      </w:r>
-      <w:proofErr w:type="spellStart"/>
-      <w:r>
-        <w:t>Unity</w:t>
-      </w:r>
-      <w:proofErr w:type="spellEnd"/>
-      <w:r>
-        <w:t xml:space="preserve"> entwickelt.</w:t>
+        <w:t xml:space="preserve"> mit MEF und Unity entwickelt.</w:t>
       </w:r>
     </w:p>
     <w:p>
       <w:pPr>
         <w:pStyle w:val="Heading3"/>
       </w:pPr>
-      <w:proofErr w:type="spellStart"/>
-      <w:r>
-        <w:t>Erbegnis</w:t>
-      </w:r>
-      <w:proofErr w:type="spellEnd"/>
+      <w:r>
+        <w:t>Er</w:t>
+      </w:r>
+      <w:r>
+        <w:t>geb</w:t>
+      </w:r>
+      <w:r>
+        <w:t>nis</w:t>
+      </w:r>
     </w:p>
     <w:p>
       <w:r>
@@ -593,13 +684,16 @@
         <w:t xml:space="preserve"> bietet die Grundlage zur Beschaffung der HSR Videowall. Es konnte gezeigt werden, dass die Videotechnologie aktuell am besten mit einer einfachen HD Auflösung funktioniert. </w:t>
       </w:r>
       <w:r>
-        <w:t xml:space="preserve">Als Interaktionskonzept wurde das Konzept die Hand als Maus zu verwenden </w:t>
-      </w:r>
-      <w:r>
-        <w:t>umgesetzt</w:t>
-      </w:r>
-      <w:r>
-        <w:t xml:space="preserve"> </w:t>
+        <w:t>Als Interaktionskonzept</w:t>
+      </w:r>
+      <w:r>
+        <w:t xml:space="preserve"> für Kinect</w:t>
+      </w:r>
+      <w:r>
+        <w:t xml:space="preserve"> wurde das Konzept</w:t>
+      </w:r>
+      <w:r>
+        <w:t xml:space="preserve"> „die Hand ist die Maus“ entwickelt </w:t>
       </w:r>
       <w:r>
         <w:t>und mittels</w:t>
@@ -608,13 +702,34 @@
         <w:t xml:space="preserve"> Usability Tests geprüft. </w:t>
       </w:r>
       <w:r>
-        <w:t xml:space="preserve">Das Softwareframework konnte </w:t>
+        <w:t>Das F</w:t>
+      </w:r>
+      <w:r>
+        <w:t xml:space="preserve">ramework konnte </w:t>
       </w:r>
       <w:r>
         <w:t xml:space="preserve">erfolgreich </w:t>
       </w:r>
       <w:r>
         <w:t>entwickelt werden</w:t>
+      </w:r>
+      <w:r>
+        <w:t xml:space="preserve">, </w:t>
+      </w:r>
+      <w:r>
+        <w:t xml:space="preserve">Softwarekomponenten </w:t>
+      </w:r>
+      <w:r>
+        <w:t>können dynami</w:t>
+      </w:r>
+      <w:r>
+        <w:t xml:space="preserve">sch in </w:t>
+      </w:r>
+      <w:r>
+        <w:t>die Videowall-</w:t>
+      </w:r>
+      <w:r>
+        <w:t>Applikation eingebracht werden</w:t>
       </w:r>
       <w:r>
         <w:t>.</w:t>
@@ -764,7 +879,7 @@
         <w:noProof/>
         <w:lang w:val="de-DE"/>
       </w:rPr>
-      <w:t>2</w:t>
+      <w:t>1</w:t>
     </w:r>
     <w:r>
       <w:rPr>
@@ -5224,7 +5339,7 @@
 </file>
 
 <file path=customXml/itemProps1.xml><?xml version="1.0" encoding="utf-8"?>
-<ds:datastoreItem xmlns:ds="http://schemas.openxmlformats.org/officeDocument/2006/customXml" ds:itemID="{8E27C549-420B-4DB2-B443-BCA89DE61822}">
+<ds:datastoreItem xmlns:ds="http://schemas.openxmlformats.org/officeDocument/2006/customXml" ds:itemID="{9249E736-5AF2-4ADB-93F5-C85D8601B136}">
   <ds:schemaRefs>
     <ds:schemaRef ds:uri="http://schemas.openxmlformats.org/officeDocument/2006/bibliography"/>
   </ds:schemaRefs>

--- a/doc/Bericht/02_Abstract/Abstract.docx
+++ b/doc/Bericht/02_Abstract/Abstract.docx
@@ -4,7 +4,7 @@
   <w:body>
     <w:p>
       <w:pPr>
-        <w:pStyle w:val="Heading1"/>
+        <w:pStyle w:val="berschrift1"/>
       </w:pPr>
       <w:r>
         <w:t>Abstract</w:t>
@@ -12,7 +12,7 @@
     </w:p>
     <w:p>
       <w:pPr>
-        <w:pStyle w:val="Heading2"/>
+        <w:pStyle w:val="berschrift2"/>
       </w:pPr>
       <w:bookmarkStart w:id="0" w:name="_Toc287347253"/>
       <w:r>
@@ -22,7 +22,7 @@
     </w:p>
     <w:tbl>
       <w:tblPr>
-        <w:tblStyle w:val="MediumShading1-Accent1"/>
+        <w:tblStyle w:val="MittlereSchattierung1-Akzent1"/>
         <w:tblW w:w="0" w:type="auto"/>
         <w:tblInd w:w="-34" w:type="dxa"/>
         <w:tblLook w:val="0420" w:firstRow="1" w:lastRow="0" w:firstColumn="0" w:lastColumn="0" w:noHBand="0" w:noVBand="1"/>
@@ -312,25 +312,23 @@
             <w:r>
               <w:t>DT</w:t>
             </w:r>
-            <w:bookmarkStart w:id="1" w:name="_GoBack"/>
-            <w:bookmarkEnd w:id="1"/>
           </w:p>
         </w:tc>
       </w:tr>
     </w:tbl>
     <w:p>
       <w:pPr>
-        <w:pStyle w:val="Heading2"/>
-      </w:pPr>
-      <w:bookmarkStart w:id="2" w:name="_Toc287347256"/>
+        <w:pStyle w:val="berschrift2"/>
+      </w:pPr>
+      <w:bookmarkStart w:id="1" w:name="_Toc287347256"/>
       <w:r>
         <w:t>Abstract</w:t>
       </w:r>
-      <w:bookmarkEnd w:id="2"/>
+      <w:bookmarkEnd w:id="1"/>
     </w:p>
     <w:p>
       <w:pPr>
-        <w:pStyle w:val="Heading3"/>
+        <w:pStyle w:val="berschrift3"/>
       </w:pPr>
       <w:r>
         <w:t>Ausgangslage</w:t>
@@ -338,7 +336,15 @@
     </w:p>
     <w:p>
       <w:r>
-        <w:t xml:space="preserve">Grosse Monitorkonstellationen bieten die Möglichkeit, Inhalte auf attraktive und imposante Weise zu präsentieren. Mittels Microsoft Kinect ergibt sich eine neue </w:t>
+        <w:t xml:space="preserve">Grosse Monitorkonstellationen bieten die Möglichkeit, Inhalte auf attraktive und imposante Weise zu präsentieren. Mittels Microsoft </w:t>
+      </w:r>
+      <w:proofErr w:type="spellStart"/>
+      <w:r>
+        <w:t>Kinect</w:t>
+      </w:r>
+      <w:proofErr w:type="spellEnd"/>
+      <w:r>
+        <w:t xml:space="preserve"> ergibt sich eine neue </w:t>
       </w:r>
       <w:r>
         <w:t xml:space="preserve">Art der </w:t>
@@ -398,7 +404,15 @@
         <w:t>and</w:t>
       </w:r>
       <w:r>
-        <w:t xml:space="preserve"> und Kinect – </w:t>
+        <w:t xml:space="preserve"> und </w:t>
+      </w:r>
+      <w:proofErr w:type="spellStart"/>
+      <w:r>
+        <w:t>Kinect</w:t>
+      </w:r>
+      <w:proofErr w:type="spellEnd"/>
+      <w:r>
+        <w:t xml:space="preserve"> – </w:t>
       </w:r>
       <w:r>
         <w:t>nachfolgend als Videow</w:t>
@@ -410,31 +424,18 @@
         <w:t xml:space="preserve"> bietet eine neuartige</w:t>
       </w:r>
       <w:r>
-        <w:t xml:space="preserve"> Präsentations- und Interaktionsmöglichkeit. Die HSR wollte im Zug</w:t>
-      </w:r>
-      <w:r>
-        <w:t>e</w:t>
-      </w:r>
-      <w:r>
-        <w:t xml:space="preserve"> dieser B</w:t>
-      </w:r>
-      <w:r>
-        <w:t>achelorarbeit ergründen, inwie</w:t>
-      </w:r>
-      <w:r>
-        <w:t xml:space="preserve">weit </w:t>
-      </w:r>
-      <w:r>
-        <w:t xml:space="preserve">sich </w:t>
-      </w:r>
-      <w:r>
-        <w:t>die</w:t>
-      </w:r>
-      <w:r>
-        <w:t xml:space="preserve"> Videowall an der Hochschule selbst eignet</w:t>
-      </w:r>
-      <w:r>
-        <w:t>.</w:t>
+        <w:t xml:space="preserve"> Präsentations- und Interaktionsmöglichkeit. </w:t>
+      </w:r>
+      <w:r>
+        <w:t xml:space="preserve">Die HSR wollte mit dieser Bachelorarbeit die technische Machbarkeit </w:t>
+      </w:r>
+      <w:proofErr w:type="gramStart"/>
+      <w:r>
+        <w:t>einer solchen Videowall</w:t>
+      </w:r>
+      <w:proofErr w:type="gramEnd"/>
+      <w:r>
+        <w:t xml:space="preserve"> und deren Nutzen für die Hochschule abklären.</w:t>
       </w:r>
     </w:p>
     <w:p>
@@ -442,8 +443,13 @@
         <w:t xml:space="preserve">Die Ansteuerung </w:t>
       </w:r>
       <w:r>
-        <w:t>einer grösseren Anzahl Bildschirme</w:t>
-      </w:r>
+        <w:t xml:space="preserve">einer grösseren Anzahl </w:t>
+      </w:r>
+      <w:proofErr w:type="gramStart"/>
+      <w:r>
+        <w:t>Bildschirme</w:t>
+      </w:r>
+      <w:proofErr w:type="gramEnd"/>
       <w:r>
         <w:t xml:space="preserve"> ist noch in der vollen Entwicklung</w:t>
       </w:r>
@@ -460,7 +466,13 @@
         <w:t xml:space="preserve"> Pixeln stellt eine Herausforderung an die Hardware dar</w:t>
       </w:r>
       <w:r>
-        <w:t>. Für</w:t>
+        <w:t xml:space="preserve">. </w:t>
+      </w:r>
+      <w:r>
+        <w:t>Auch f</w:t>
+      </w:r>
+      <w:r>
+        <w:t>ür</w:t>
       </w:r>
       <w:r>
         <w:t xml:space="preserve"> die </w:t>
@@ -478,7 +490,15 @@
         <w:t>mittels</w:t>
       </w:r>
       <w:r>
-        <w:t xml:space="preserve"> Kinect gib</w:t>
+        <w:t xml:space="preserve"> </w:t>
+      </w:r>
+      <w:proofErr w:type="spellStart"/>
+      <w:r>
+        <w:t>Kinect</w:t>
+      </w:r>
+      <w:proofErr w:type="spellEnd"/>
+      <w:r>
+        <w:t xml:space="preserve"> gib</w:t>
       </w:r>
       <w:r>
         <w:t>t es noch keine Standardlösung.</w:t>
@@ -487,13 +507,38 @@
         <w:t xml:space="preserve"> </w:t>
       </w:r>
       <w:r>
-        <w:t>Auch war nicht bekannt</w:t>
+        <w:t>Zudem</w:t>
+      </w:r>
+      <w:r>
+        <w:t xml:space="preserve"> war nicht bekannt</w:t>
       </w:r>
       <w:r>
         <w:t>,</w:t>
       </w:r>
       <w:r>
-        <w:t xml:space="preserve"> wie Personen, welche die Videowall passieren, </w:t>
+        <w:t xml:space="preserve"> wie Personen, welche </w:t>
+      </w:r>
+      <w:r>
+        <w:t xml:space="preserve">an </w:t>
+      </w:r>
+      <w:proofErr w:type="gramStart"/>
+      <w:r>
+        <w:t>der</w:t>
+      </w:r>
+      <w:bookmarkStart w:id="2" w:name="_GoBack"/>
+      <w:bookmarkEnd w:id="2"/>
+      <w:r>
+        <w:t xml:space="preserve"> Videowall</w:t>
+      </w:r>
+      <w:proofErr w:type="gramEnd"/>
+      <w:r>
+        <w:t xml:space="preserve"> </w:t>
+      </w:r>
+      <w:r>
+        <w:t>vorbeigehen</w:t>
+      </w:r>
+      <w:r>
+        <w:t xml:space="preserve">, </w:t>
       </w:r>
       <w:r>
         <w:t xml:space="preserve"> </w:t>
@@ -504,7 +549,7 @@
     </w:p>
     <w:p>
       <w:pPr>
-        <w:pStyle w:val="Heading3"/>
+        <w:pStyle w:val="berschrift3"/>
       </w:pPr>
       <w:r>
         <w:t>Vorgehen/Technologien</w:t>
@@ -541,7 +586,7 @@
     </w:p>
     <w:p>
       <w:pPr>
-        <w:pStyle w:val="ListParagraph"/>
+        <w:pStyle w:val="Listenabsatz"/>
         <w:numPr>
           <w:ilvl w:val="0"/>
           <w:numId w:val="9"/>
@@ -583,7 +628,7 @@
     </w:p>
     <w:p>
       <w:pPr>
-        <w:pStyle w:val="ListParagraph"/>
+        <w:pStyle w:val="Listenabsatz"/>
         <w:numPr>
           <w:ilvl w:val="0"/>
           <w:numId w:val="9"/>
@@ -605,7 +650,15 @@
         <w:t>Um die Bedürfnisse der zukünftigen Nutzer zu untersuchen, wurden Fragebögen verteilt und ausgewertet.</w:t>
       </w:r>
       <w:r>
-        <w:t xml:space="preserve"> Mit Kinect wurden verschiedene Benutzerstudien durchgeführt.</w:t>
+        <w:t xml:space="preserve"> Mit </w:t>
+      </w:r>
+      <w:proofErr w:type="spellStart"/>
+      <w:r>
+        <w:t>Kinect</w:t>
+      </w:r>
+      <w:proofErr w:type="spellEnd"/>
+      <w:r>
+        <w:t xml:space="preserve"> wurden verschiedene Benutzerstudien durchgeführt.</w:t>
       </w:r>
       <w:r>
         <w:t xml:space="preserve"> </w:t>
@@ -613,7 +666,7 @@
     </w:p>
     <w:p>
       <w:pPr>
-        <w:pStyle w:val="ListParagraph"/>
+        <w:pStyle w:val="Listenabsatz"/>
         <w:numPr>
           <w:ilvl w:val="0"/>
           <w:numId w:val="9"/>
@@ -641,7 +694,11 @@
         <w:t>U</w:t>
       </w:r>
       <w:r>
-        <w:t>m zu demonstrieren, wie Softwarekomponenten dynamisch in die Applikation eingebracht werden können, wurde ein Plug</w:t>
+        <w:t xml:space="preserve">m zu demonstrieren, wie Softwarekomponenten dynamisch in die Applikation eingebracht werden können, wurde ein </w:t>
+      </w:r>
+      <w:proofErr w:type="spellStart"/>
+      <w:r>
+        <w:t>Plug</w:t>
       </w:r>
       <w:r>
         <w:t>-</w:t>
@@ -650,7 +707,11 @@
         <w:t>i</w:t>
       </w:r>
       <w:r>
-        <w:t>n-</w:t>
+        <w:t>n</w:t>
+      </w:r>
+      <w:proofErr w:type="spellEnd"/>
+      <w:r>
+        <w:t>-</w:t>
       </w:r>
       <w:r>
         <w:t>System</w:t>
@@ -659,12 +720,20 @@
         <w:t xml:space="preserve"> aufbauend auf C#</w:t>
       </w:r>
       <w:r>
-        <w:t xml:space="preserve"> mit MEF und Unity entwickelt.</w:t>
+        <w:t xml:space="preserve"> mit MEF und </w:t>
+      </w:r>
+      <w:proofErr w:type="spellStart"/>
+      <w:r>
+        <w:t>Unity</w:t>
+      </w:r>
+      <w:proofErr w:type="spellEnd"/>
+      <w:r>
+        <w:t xml:space="preserve"> entwickelt.</w:t>
       </w:r>
     </w:p>
     <w:p>
       <w:pPr>
-        <w:pStyle w:val="Heading3"/>
+        <w:pStyle w:val="berschrift3"/>
       </w:pPr>
       <w:r>
         <w:t>Er</w:t>
@@ -687,8 +756,13 @@
         <w:t>Als Interaktionskonzept</w:t>
       </w:r>
       <w:r>
-        <w:t xml:space="preserve"> für Kinect</w:t>
-      </w:r>
+        <w:t xml:space="preserve"> für </w:t>
+      </w:r>
+      <w:proofErr w:type="spellStart"/>
+      <w:r>
+        <w:t>Kinect</w:t>
+      </w:r>
+      <w:proofErr w:type="spellEnd"/>
       <w:r>
         <w:t xml:space="preserve"> wurde das Konzept</w:t>
       </w:r>
@@ -699,7 +773,15 @@
         <w:t>und mittels</w:t>
       </w:r>
       <w:r>
-        <w:t xml:space="preserve"> Usability Tests geprüft. </w:t>
+        <w:t xml:space="preserve"> </w:t>
+      </w:r>
+      <w:proofErr w:type="spellStart"/>
+      <w:r>
+        <w:t>Usability</w:t>
+      </w:r>
+      <w:proofErr w:type="spellEnd"/>
+      <w:r>
+        <w:t xml:space="preserve"> Tests geprüft. </w:t>
       </w:r>
       <w:r>
         <w:t>Das F</w:t>
@@ -776,7 +858,7 @@
 <w:ftr xmlns:wpc="http://schemas.microsoft.com/office/word/2010/wordprocessingCanvas" xmlns:mc="http://schemas.openxmlformats.org/markup-compatibility/2006" xmlns:o="urn:schemas-microsoft-com:office:office" xmlns:r="http://schemas.openxmlformats.org/officeDocument/2006/relationships" xmlns:m="http://schemas.openxmlformats.org/officeDocument/2006/math" xmlns:v="urn:schemas-microsoft-com:vml" xmlns:wp14="http://schemas.microsoft.com/office/word/2010/wordprocessingDrawing" xmlns:wp="http://schemas.openxmlformats.org/drawingml/2006/wordprocessingDrawing" xmlns:w10="urn:schemas-microsoft-com:office:word" xmlns:w="http://schemas.openxmlformats.org/wordprocessingml/2006/main" xmlns:w14="http://schemas.microsoft.com/office/word/2010/wordml" xmlns:wpg="http://schemas.microsoft.com/office/word/2010/wordprocessingGroup" xmlns:wpi="http://schemas.microsoft.com/office/word/2010/wordprocessingInk" xmlns:wne="http://schemas.microsoft.com/office/word/2006/wordml" xmlns:wps="http://schemas.microsoft.com/office/word/2010/wordprocessingShape" mc:Ignorable="w14 wp14">
   <w:p>
     <w:pPr>
-      <w:pStyle w:val="Footer"/>
+      <w:pStyle w:val="Fuzeile"/>
     </w:pPr>
     <w:r>
       <w:t xml:space="preserve">HSR </w:t>
@@ -812,7 +894,7 @@
       <w:rPr>
         <w:noProof/>
       </w:rPr>
-      <w:t>4. Juni 2012</w:t>
+      <w:t>6. Juni 2012</w:t>
     </w:r>
     <w:r>
       <w:fldChar w:fldCharType="end"/>
@@ -864,31 +946,16 @@
       </w:rPr>
       <w:t xml:space="preserve"> von </w:t>
     </w:r>
-    <w:r>
-      <w:fldChar w:fldCharType="begin"/>
-    </w:r>
-    <w:r>
-      <w:instrText>NUMPAGES  \* Arabic  \* MERGEFORMAT</w:instrText>
-    </w:r>
-    <w:r>
-      <w:fldChar w:fldCharType="separate"/>
-    </w:r>
-    <w:r>
-      <w:rPr>
-        <w:b/>
-        <w:noProof/>
-        <w:lang w:val="de-DE"/>
-      </w:rPr>
-      <w:t>1</w:t>
-    </w:r>
-    <w:r>
-      <w:rPr>
-        <w:b/>
-        <w:noProof/>
-        <w:lang w:val="de-DE"/>
-      </w:rPr>
-      <w:fldChar w:fldCharType="end"/>
-    </w:r>
+    <w:fldSimple w:instr="NUMPAGES  \* Arabic  \* MERGEFORMAT">
+      <w:r>
+        <w:rPr>
+          <w:b/>
+          <w:noProof/>
+          <w:lang w:val="de-DE"/>
+        </w:rPr>
+        <w:t>1</w:t>
+      </w:r>
+    </w:fldSimple>
   </w:p>
 </w:ftr>
 </file>
@@ -922,7 +989,7 @@
 <w:hdr xmlns:wpc="http://schemas.microsoft.com/office/word/2010/wordprocessingCanvas" xmlns:mc="http://schemas.openxmlformats.org/markup-compatibility/2006" xmlns:o="urn:schemas-microsoft-com:office:office" xmlns:r="http://schemas.openxmlformats.org/officeDocument/2006/relationships" xmlns:m="http://schemas.openxmlformats.org/officeDocument/2006/math" xmlns:v="urn:schemas-microsoft-com:vml" xmlns:wp14="http://schemas.microsoft.com/office/word/2010/wordprocessingDrawing" xmlns:wp="http://schemas.openxmlformats.org/drawingml/2006/wordprocessingDrawing" xmlns:w10="urn:schemas-microsoft-com:office:word" xmlns:w="http://schemas.openxmlformats.org/wordprocessingml/2006/main" xmlns:w14="http://schemas.microsoft.com/office/word/2010/wordml" xmlns:wpg="http://schemas.microsoft.com/office/word/2010/wordprocessingGroup" xmlns:wpi="http://schemas.microsoft.com/office/word/2010/wordprocessingInk" xmlns:wne="http://schemas.microsoft.com/office/word/2006/wordml" xmlns:wps="http://schemas.microsoft.com/office/word/2010/wordprocessingShape" mc:Ignorable="w14 wp14">
   <w:p>
     <w:pPr>
-      <w:pStyle w:val="Header"/>
+      <w:pStyle w:val="Kopfzeile"/>
     </w:pPr>
     <w:r>
       <w:tab/>
@@ -1454,7 +1521,7 @@
     <w:lvl w:ilvl="0">
       <w:start w:val="1"/>
       <w:numFmt w:val="upperRoman"/>
-      <w:pStyle w:val="Heading1"/>
+      <w:pStyle w:val="berschrift1"/>
       <w:lvlText w:val="%1."/>
       <w:lvlJc w:val="left"/>
       <w:pPr>
@@ -1467,7 +1534,7 @@
     <w:lvl w:ilvl="1">
       <w:start w:val="1"/>
       <w:numFmt w:val="decimal"/>
-      <w:pStyle w:val="Heading2"/>
+      <w:pStyle w:val="berschrift2"/>
       <w:lvlText w:val="%1.%2"/>
       <w:lvlJc w:val="left"/>
       <w:pPr>
@@ -1477,7 +1544,7 @@
     <w:lvl w:ilvl="2">
       <w:start w:val="1"/>
       <w:numFmt w:val="decimal"/>
-      <w:pStyle w:val="Heading3"/>
+      <w:pStyle w:val="berschrift3"/>
       <w:lvlText w:val="%1.%2.%3"/>
       <w:lvlJc w:val="left"/>
       <w:pPr>
@@ -1487,7 +1554,7 @@
     <w:lvl w:ilvl="3">
       <w:start w:val="1"/>
       <w:numFmt w:val="decimal"/>
-      <w:pStyle w:val="Heading4"/>
+      <w:pStyle w:val="berschrift4"/>
       <w:lvlText w:val="%1.%2.%3.%4"/>
       <w:lvlJc w:val="left"/>
       <w:pPr>
@@ -1497,7 +1564,7 @@
     <w:lvl w:ilvl="4">
       <w:start w:val="1"/>
       <w:numFmt w:val="decimal"/>
-      <w:pStyle w:val="Heading5"/>
+      <w:pStyle w:val="berschrift5"/>
       <w:lvlText w:val="%1.%2.%3.%4.%5"/>
       <w:lvlJc w:val="left"/>
       <w:pPr>
@@ -1507,7 +1574,7 @@
     <w:lvl w:ilvl="5">
       <w:start w:val="1"/>
       <w:numFmt w:val="decimal"/>
-      <w:pStyle w:val="Heading6"/>
+      <w:pStyle w:val="berschrift6"/>
       <w:lvlText w:val="%1.%2.%3.%4.%5.%6"/>
       <w:lvlJc w:val="left"/>
       <w:pPr>
@@ -1517,7 +1584,7 @@
     <w:lvl w:ilvl="6">
       <w:start w:val="1"/>
       <w:numFmt w:val="decimal"/>
-      <w:pStyle w:val="Heading7"/>
+      <w:pStyle w:val="berschrift7"/>
       <w:lvlText w:val="%1.%2.%3.%4.%5.%6.%7"/>
       <w:lvlJc w:val="left"/>
       <w:pPr>
@@ -1527,7 +1594,7 @@
     <w:lvl w:ilvl="7">
       <w:start w:val="1"/>
       <w:numFmt w:val="decimal"/>
-      <w:pStyle w:val="Heading8"/>
+      <w:pStyle w:val="berschrift8"/>
       <w:lvlText w:val="%1.%2.%3.%4.%5.%6.%7.%8"/>
       <w:lvlJc w:val="left"/>
       <w:pPr>
@@ -1537,7 +1604,7 @@
     <w:lvl w:ilvl="8">
       <w:start w:val="1"/>
       <w:numFmt w:val="decimal"/>
-      <w:pStyle w:val="Heading9"/>
+      <w:pStyle w:val="berschrift9"/>
       <w:lvlText w:val="%1.%2.%3.%4.%5.%6.%7.%8.%9"/>
       <w:lvlJc w:val="left"/>
       <w:pPr>
@@ -2079,7 +2146,7 @@
     <w:lsdException w:name="Bibliography" w:uiPriority="37"/>
     <w:lsdException w:name="TOC Heading" w:uiPriority="39" w:qFormat="1"/>
   </w:latentStyles>
-  <w:style w:type="paragraph" w:default="1" w:styleId="Normal">
+  <w:style w:type="paragraph" w:default="1" w:styleId="Standard">
     <w:name w:val="Normal"/>
     <w:qFormat/>
     <w:rsid w:val="003C3BB7"/>
@@ -2088,11 +2155,11 @@
       <w:szCs w:val="20"/>
     </w:rPr>
   </w:style>
-  <w:style w:type="paragraph" w:styleId="Heading1">
+  <w:style w:type="paragraph" w:styleId="berschrift1">
     <w:name w:val="heading 1"/>
-    <w:basedOn w:val="Normal"/>
-    <w:next w:val="Normal"/>
-    <w:link w:val="Heading1Char"/>
+    <w:basedOn w:val="Standard"/>
+    <w:next w:val="Standard"/>
+    <w:link w:val="berschrift1Zchn"/>
     <w:uiPriority w:val="9"/>
     <w:qFormat/>
     <w:rsid w:val="00C90DFA"/>
@@ -2114,11 +2181,11 @@
       <w:szCs w:val="22"/>
     </w:rPr>
   </w:style>
-  <w:style w:type="paragraph" w:styleId="Heading2">
+  <w:style w:type="paragraph" w:styleId="berschrift2">
     <w:name w:val="heading 2"/>
-    <w:basedOn w:val="Normal"/>
-    <w:next w:val="Normal"/>
-    <w:link w:val="Heading2Char"/>
+    <w:basedOn w:val="Standard"/>
+    <w:next w:val="Standard"/>
+    <w:link w:val="berschrift2Zchn"/>
     <w:uiPriority w:val="9"/>
     <w:unhideWhenUsed/>
     <w:qFormat/>
@@ -2148,11 +2215,11 @@
       <w:szCs w:val="22"/>
     </w:rPr>
   </w:style>
-  <w:style w:type="paragraph" w:styleId="Heading3">
+  <w:style w:type="paragraph" w:styleId="berschrift3">
     <w:name w:val="heading 3"/>
-    <w:basedOn w:val="Normal"/>
-    <w:next w:val="Normal"/>
-    <w:link w:val="Heading3Char"/>
+    <w:basedOn w:val="Standard"/>
+    <w:next w:val="Standard"/>
+    <w:link w:val="berschrift3Zchn"/>
     <w:uiPriority w:val="9"/>
     <w:unhideWhenUsed/>
     <w:qFormat/>
@@ -2177,11 +2244,11 @@
       <w:szCs w:val="22"/>
     </w:rPr>
   </w:style>
-  <w:style w:type="paragraph" w:styleId="Heading4">
+  <w:style w:type="paragraph" w:styleId="berschrift4">
     <w:name w:val="heading 4"/>
-    <w:basedOn w:val="Normal"/>
-    <w:next w:val="Normal"/>
-    <w:link w:val="Heading4Char"/>
+    <w:basedOn w:val="Standard"/>
+    <w:next w:val="Standard"/>
+    <w:link w:val="berschrift4Zchn"/>
     <w:uiPriority w:val="9"/>
     <w:unhideWhenUsed/>
     <w:qFormat/>
@@ -2206,11 +2273,11 @@
       <w:szCs w:val="22"/>
     </w:rPr>
   </w:style>
-  <w:style w:type="paragraph" w:styleId="Heading5">
+  <w:style w:type="paragraph" w:styleId="berschrift5">
     <w:name w:val="heading 5"/>
-    <w:basedOn w:val="Normal"/>
-    <w:next w:val="Normal"/>
-    <w:link w:val="Heading5Char"/>
+    <w:basedOn w:val="Standard"/>
+    <w:next w:val="Standard"/>
+    <w:link w:val="berschrift5Zchn"/>
     <w:uiPriority w:val="9"/>
     <w:unhideWhenUsed/>
     <w:qFormat/>
@@ -2236,11 +2303,11 @@
       <w:szCs w:val="22"/>
     </w:rPr>
   </w:style>
-  <w:style w:type="paragraph" w:styleId="Heading6">
+  <w:style w:type="paragraph" w:styleId="berschrift6">
     <w:name w:val="heading 6"/>
-    <w:basedOn w:val="Normal"/>
-    <w:next w:val="Normal"/>
-    <w:link w:val="Heading6Char"/>
+    <w:basedOn w:val="Standard"/>
+    <w:next w:val="Standard"/>
+    <w:link w:val="berschrift6Zchn"/>
     <w:uiPriority w:val="9"/>
     <w:unhideWhenUsed/>
     <w:qFormat/>
@@ -2261,11 +2328,11 @@
       <w:szCs w:val="22"/>
     </w:rPr>
   </w:style>
-  <w:style w:type="paragraph" w:styleId="Heading7">
+  <w:style w:type="paragraph" w:styleId="berschrift7">
     <w:name w:val="heading 7"/>
-    <w:basedOn w:val="Normal"/>
-    <w:next w:val="Normal"/>
-    <w:link w:val="Heading7Char"/>
+    <w:basedOn w:val="Standard"/>
+    <w:next w:val="Standard"/>
+    <w:link w:val="berschrift7Zchn"/>
     <w:uiPriority w:val="9"/>
     <w:semiHidden/>
     <w:unhideWhenUsed/>
@@ -2287,11 +2354,11 @@
       <w:szCs w:val="22"/>
     </w:rPr>
   </w:style>
-  <w:style w:type="paragraph" w:styleId="Heading8">
+  <w:style w:type="paragraph" w:styleId="berschrift8">
     <w:name w:val="heading 8"/>
-    <w:basedOn w:val="Normal"/>
-    <w:next w:val="Normal"/>
-    <w:link w:val="Heading8Char"/>
+    <w:basedOn w:val="Standard"/>
+    <w:next w:val="Standard"/>
+    <w:link w:val="berschrift8Zchn"/>
     <w:uiPriority w:val="9"/>
     <w:semiHidden/>
     <w:unhideWhenUsed/>
@@ -2312,11 +2379,11 @@
       <w:szCs w:val="18"/>
     </w:rPr>
   </w:style>
-  <w:style w:type="paragraph" w:styleId="Heading9">
+  <w:style w:type="paragraph" w:styleId="berschrift9">
     <w:name w:val="heading 9"/>
-    <w:basedOn w:val="Normal"/>
-    <w:next w:val="Normal"/>
-    <w:link w:val="Heading9Char"/>
+    <w:basedOn w:val="Standard"/>
+    <w:next w:val="Standard"/>
+    <w:link w:val="berschrift9Zchn"/>
     <w:uiPriority w:val="9"/>
     <w:semiHidden/>
     <w:unhideWhenUsed/>
@@ -2338,13 +2405,13 @@
       <w:szCs w:val="18"/>
     </w:rPr>
   </w:style>
-  <w:style w:type="character" w:default="1" w:styleId="DefaultParagraphFont">
+  <w:style w:type="character" w:default="1" w:styleId="Absatz-Standardschriftart">
     <w:name w:val="Default Paragraph Font"/>
     <w:uiPriority w:val="1"/>
     <w:semiHidden/>
     <w:unhideWhenUsed/>
   </w:style>
-  <w:style w:type="table" w:default="1" w:styleId="TableNormal">
+  <w:style w:type="table" w:default="1" w:styleId="NormaleTabelle">
     <w:name w:val="Normal Table"/>
     <w:uiPriority w:val="99"/>
     <w:semiHidden/>
@@ -2359,16 +2426,16 @@
       </w:tblCellMar>
     </w:tblPr>
   </w:style>
-  <w:style w:type="numbering" w:default="1" w:styleId="NoList">
+  <w:style w:type="numbering" w:default="1" w:styleId="KeineListe">
     <w:name w:val="No List"/>
     <w:uiPriority w:val="99"/>
     <w:semiHidden/>
     <w:unhideWhenUsed/>
   </w:style>
-  <w:style w:type="character" w:customStyle="1" w:styleId="Heading1Char">
-    <w:name w:val="Heading 1 Char"/>
-    <w:basedOn w:val="DefaultParagraphFont"/>
-    <w:link w:val="Heading1"/>
+  <w:style w:type="character" w:customStyle="1" w:styleId="berschrift1Zchn">
+    <w:name w:val="Überschrift 1 Zchn"/>
+    <w:basedOn w:val="Absatz-Standardschriftart"/>
+    <w:link w:val="berschrift1"/>
     <w:uiPriority w:val="9"/>
     <w:rsid w:val="00C90DFA"/>
     <w:rPr>
@@ -2380,10 +2447,10 @@
       <w:shd w:val="clear" w:color="auto" w:fill="FFFFFF" w:themeFill="background1"/>
     </w:rPr>
   </w:style>
-  <w:style w:type="character" w:customStyle="1" w:styleId="Heading2Char">
-    <w:name w:val="Heading 2 Char"/>
-    <w:basedOn w:val="DefaultParagraphFont"/>
-    <w:link w:val="Heading2"/>
+  <w:style w:type="character" w:customStyle="1" w:styleId="berschrift2Zchn">
+    <w:name w:val="Überschrift 2 Zchn"/>
+    <w:basedOn w:val="Absatz-Standardschriftart"/>
+    <w:link w:val="berschrift2"/>
     <w:uiPriority w:val="9"/>
     <w:rsid w:val="00402E1C"/>
     <w:rPr>
@@ -2395,9 +2462,9 @@
       <w:shd w:val="clear" w:color="auto" w:fill="5994CB"/>
     </w:rPr>
   </w:style>
-  <w:style w:type="table" w:styleId="TableGrid">
+  <w:style w:type="table" w:styleId="Tabellenraster">
     <w:name w:val="Table Grid"/>
-    <w:basedOn w:val="TableNormal"/>
+    <w:basedOn w:val="NormaleTabelle"/>
     <w:uiPriority w:val="59"/>
     <w:rsid w:val="00651384"/>
     <w:pPr>
@@ -2421,9 +2488,9 @@
       </w:tblCellMar>
     </w:tblPr>
   </w:style>
-  <w:style w:type="table" w:styleId="LightGrid-Accent1">
+  <w:style w:type="table" w:styleId="HellesRaster-Akzent1">
     <w:name w:val="Light Grid Accent 1"/>
-    <w:basedOn w:val="TableNormal"/>
+    <w:basedOn w:val="NormaleTabelle"/>
     <w:uiPriority w:val="62"/>
     <w:rsid w:val="00CB0412"/>
     <w:pPr>
@@ -2551,9 +2618,9 @@
       </w:tcPr>
     </w:tblStylePr>
   </w:style>
-  <w:style w:type="table" w:styleId="MediumShading1-Accent1">
+  <w:style w:type="table" w:styleId="MittlereSchattierung1-Akzent1">
     <w:name w:val="Medium Shading 1 Accent 1"/>
-    <w:basedOn w:val="TableNormal"/>
+    <w:basedOn w:val="NormaleTabelle"/>
     <w:uiPriority w:val="63"/>
     <w:rsid w:val="004A070C"/>
     <w:pPr>
@@ -2651,9 +2718,9 @@
       </w:tcPr>
     </w:tblStylePr>
   </w:style>
-  <w:style w:type="table" w:styleId="MediumList2-Accent1">
+  <w:style w:type="table" w:styleId="MittlereListe2-Akzent1">
     <w:name w:val="Medium List 2 Accent 1"/>
-    <w:basedOn w:val="TableNormal"/>
+    <w:basedOn w:val="NormaleTabelle"/>
     <w:uiPriority w:val="66"/>
     <w:rsid w:val="00CB0412"/>
     <w:pPr>
@@ -2779,9 +2846,9 @@
       </w:tcPr>
     </w:tblStylePr>
   </w:style>
-  <w:style w:type="table" w:styleId="MediumList1-Accent1">
+  <w:style w:type="table" w:styleId="MittlereListe1-Akzent1">
     <w:name w:val="Medium List 1 Accent 1"/>
-    <w:basedOn w:val="TableNormal"/>
+    <w:basedOn w:val="NormaleTabelle"/>
     <w:uiPriority w:val="65"/>
     <w:rsid w:val="00CB0412"/>
     <w:pPr>
@@ -2863,10 +2930,10 @@
       </w:tcPr>
     </w:tblStylePr>
   </w:style>
-  <w:style w:type="character" w:customStyle="1" w:styleId="Heading3Char">
-    <w:name w:val="Heading 3 Char"/>
-    <w:basedOn w:val="DefaultParagraphFont"/>
-    <w:link w:val="Heading3"/>
+  <w:style w:type="character" w:customStyle="1" w:styleId="berschrift3Zchn">
+    <w:name w:val="Überschrift 3 Zchn"/>
+    <w:basedOn w:val="Absatz-Standardschriftart"/>
+    <w:link w:val="berschrift3"/>
     <w:uiPriority w:val="9"/>
     <w:rsid w:val="00EA2F23"/>
     <w:rPr>
@@ -2876,10 +2943,10 @@
       <w:spacing w:val="15"/>
     </w:rPr>
   </w:style>
-  <w:style w:type="character" w:customStyle="1" w:styleId="Heading4Char">
-    <w:name w:val="Heading 4 Char"/>
-    <w:basedOn w:val="DefaultParagraphFont"/>
-    <w:link w:val="Heading4"/>
+  <w:style w:type="character" w:customStyle="1" w:styleId="berschrift4Zchn">
+    <w:name w:val="Überschrift 4 Zchn"/>
+    <w:basedOn w:val="Absatz-Standardschriftart"/>
+    <w:link w:val="berschrift4"/>
     <w:uiPriority w:val="9"/>
     <w:rsid w:val="006211F6"/>
     <w:rPr>
@@ -2888,10 +2955,10 @@
       <w:spacing w:val="10"/>
     </w:rPr>
   </w:style>
-  <w:style w:type="character" w:customStyle="1" w:styleId="Heading5Char">
-    <w:name w:val="Heading 5 Char"/>
-    <w:basedOn w:val="DefaultParagraphFont"/>
-    <w:link w:val="Heading5"/>
+  <w:style w:type="character" w:customStyle="1" w:styleId="berschrift5Zchn">
+    <w:name w:val="Überschrift 5 Zchn"/>
+    <w:basedOn w:val="Absatz-Standardschriftart"/>
+    <w:link w:val="berschrift5"/>
     <w:uiPriority w:val="9"/>
     <w:rsid w:val="00FB472D"/>
     <w:rPr>
@@ -2901,10 +2968,10 @@
       <w:spacing w:val="10"/>
     </w:rPr>
   </w:style>
-  <w:style w:type="character" w:customStyle="1" w:styleId="Heading6Char">
-    <w:name w:val="Heading 6 Char"/>
-    <w:basedOn w:val="DefaultParagraphFont"/>
-    <w:link w:val="Heading6"/>
+  <w:style w:type="character" w:customStyle="1" w:styleId="berschrift6Zchn">
+    <w:name w:val="Überschrift 6 Zchn"/>
+    <w:basedOn w:val="Absatz-Standardschriftart"/>
+    <w:link w:val="berschrift6"/>
     <w:uiPriority w:val="9"/>
     <w:rsid w:val="006211F6"/>
     <w:rPr>
@@ -2913,10 +2980,10 @@
       <w:spacing w:val="10"/>
     </w:rPr>
   </w:style>
-  <w:style w:type="character" w:customStyle="1" w:styleId="Heading7Char">
-    <w:name w:val="Heading 7 Char"/>
-    <w:basedOn w:val="DefaultParagraphFont"/>
-    <w:link w:val="Heading7"/>
+  <w:style w:type="character" w:customStyle="1" w:styleId="berschrift7Zchn">
+    <w:name w:val="Überschrift 7 Zchn"/>
+    <w:basedOn w:val="Absatz-Standardschriftart"/>
+    <w:link w:val="berschrift7"/>
     <w:uiPriority w:val="9"/>
     <w:semiHidden/>
     <w:rsid w:val="003C3BB7"/>
@@ -2926,10 +2993,10 @@
       <w:spacing w:val="10"/>
     </w:rPr>
   </w:style>
-  <w:style w:type="character" w:customStyle="1" w:styleId="Heading8Char">
-    <w:name w:val="Heading 8 Char"/>
-    <w:basedOn w:val="DefaultParagraphFont"/>
-    <w:link w:val="Heading8"/>
+  <w:style w:type="character" w:customStyle="1" w:styleId="berschrift8Zchn">
+    <w:name w:val="Überschrift 8 Zchn"/>
+    <w:basedOn w:val="Absatz-Standardschriftart"/>
+    <w:link w:val="berschrift8"/>
     <w:uiPriority w:val="9"/>
     <w:semiHidden/>
     <w:rsid w:val="003C3BB7"/>
@@ -2940,10 +3007,10 @@
       <w:szCs w:val="18"/>
     </w:rPr>
   </w:style>
-  <w:style w:type="character" w:customStyle="1" w:styleId="Heading9Char">
-    <w:name w:val="Heading 9 Char"/>
-    <w:basedOn w:val="DefaultParagraphFont"/>
-    <w:link w:val="Heading9"/>
+  <w:style w:type="character" w:customStyle="1" w:styleId="berschrift9Zchn">
+    <w:name w:val="Überschrift 9 Zchn"/>
+    <w:basedOn w:val="Absatz-Standardschriftart"/>
+    <w:link w:val="berschrift9"/>
     <w:uiPriority w:val="9"/>
     <w:semiHidden/>
     <w:rsid w:val="003C3BB7"/>
@@ -2955,10 +3022,10 @@
       <w:szCs w:val="18"/>
     </w:rPr>
   </w:style>
-  <w:style w:type="paragraph" w:styleId="Caption">
+  <w:style w:type="paragraph" w:styleId="Beschriftung">
     <w:name w:val="caption"/>
-    <w:basedOn w:val="Normal"/>
-    <w:next w:val="Normal"/>
+    <w:basedOn w:val="Standard"/>
+    <w:next w:val="Standard"/>
     <w:uiPriority w:val="35"/>
     <w:semiHidden/>
     <w:unhideWhenUsed/>
@@ -2972,11 +3039,11 @@
       <w:szCs w:val="16"/>
     </w:rPr>
   </w:style>
-  <w:style w:type="paragraph" w:styleId="Title">
+  <w:style w:type="paragraph" w:styleId="Titel">
     <w:name w:val="Title"/>
-    <w:basedOn w:val="Normal"/>
-    <w:next w:val="Normal"/>
-    <w:link w:val="TitleChar"/>
+    <w:basedOn w:val="Standard"/>
+    <w:next w:val="Standard"/>
+    <w:link w:val="TitelZchn"/>
     <w:uiPriority w:val="10"/>
     <w:qFormat/>
     <w:rsid w:val="005E2896"/>
@@ -2992,10 +3059,10 @@
       <w:szCs w:val="52"/>
     </w:rPr>
   </w:style>
-  <w:style w:type="character" w:customStyle="1" w:styleId="TitleChar">
-    <w:name w:val="Title Char"/>
-    <w:basedOn w:val="DefaultParagraphFont"/>
-    <w:link w:val="Title"/>
+  <w:style w:type="character" w:customStyle="1" w:styleId="TitelZchn">
+    <w:name w:val="Titel Zchn"/>
+    <w:basedOn w:val="Absatz-Standardschriftart"/>
+    <w:link w:val="Titel"/>
     <w:uiPriority w:val="10"/>
     <w:rsid w:val="005E2896"/>
     <w:rPr>
@@ -3007,11 +3074,11 @@
       <w:szCs w:val="52"/>
     </w:rPr>
   </w:style>
-  <w:style w:type="paragraph" w:styleId="Subtitle">
+  <w:style w:type="paragraph" w:styleId="Untertitel">
     <w:name w:val="Subtitle"/>
-    <w:basedOn w:val="Normal"/>
-    <w:next w:val="Normal"/>
-    <w:link w:val="SubtitleChar"/>
+    <w:basedOn w:val="Standard"/>
+    <w:next w:val="Standard"/>
+    <w:link w:val="UntertitelZchn"/>
     <w:uiPriority w:val="11"/>
     <w:qFormat/>
     <w:rsid w:val="003C3BB7"/>
@@ -3026,10 +3093,10 @@
       <w:szCs w:val="24"/>
     </w:rPr>
   </w:style>
-  <w:style w:type="character" w:customStyle="1" w:styleId="SubtitleChar">
-    <w:name w:val="Subtitle Char"/>
-    <w:basedOn w:val="DefaultParagraphFont"/>
-    <w:link w:val="Subtitle"/>
+  <w:style w:type="character" w:customStyle="1" w:styleId="UntertitelZchn">
+    <w:name w:val="Untertitel Zchn"/>
+    <w:basedOn w:val="Absatz-Standardschriftart"/>
+    <w:link w:val="Untertitel"/>
     <w:uiPriority w:val="11"/>
     <w:rsid w:val="003C3BB7"/>
     <w:rPr>
@@ -3040,7 +3107,7 @@
       <w:szCs w:val="24"/>
     </w:rPr>
   </w:style>
-  <w:style w:type="character" w:styleId="Strong">
+  <w:style w:type="character" w:styleId="Fett">
     <w:name w:val="Strong"/>
     <w:uiPriority w:val="22"/>
     <w:qFormat/>
@@ -3050,7 +3117,7 @@
       <w:bCs/>
     </w:rPr>
   </w:style>
-  <w:style w:type="character" w:styleId="Emphasis">
+  <w:style w:type="character" w:styleId="Hervorhebung">
     <w:name w:val="Emphasis"/>
     <w:uiPriority w:val="20"/>
     <w:qFormat/>
@@ -3061,10 +3128,10 @@
       <w:spacing w:val="5"/>
     </w:rPr>
   </w:style>
-  <w:style w:type="paragraph" w:styleId="NoSpacing">
+  <w:style w:type="paragraph" w:styleId="KeinLeerraum">
     <w:name w:val="No Spacing"/>
-    <w:basedOn w:val="Normal"/>
-    <w:link w:val="NoSpacingChar"/>
+    <w:basedOn w:val="Standard"/>
+    <w:link w:val="KeinLeerraumZchn"/>
     <w:uiPriority w:val="1"/>
     <w:qFormat/>
     <w:rsid w:val="003C3BB7"/>
@@ -3072,10 +3139,10 @@
       <w:spacing w:after="0"/>
     </w:pPr>
   </w:style>
-  <w:style w:type="character" w:customStyle="1" w:styleId="NoSpacingChar">
-    <w:name w:val="No Spacing Char"/>
-    <w:basedOn w:val="DefaultParagraphFont"/>
-    <w:link w:val="NoSpacing"/>
+  <w:style w:type="character" w:customStyle="1" w:styleId="KeinLeerraumZchn">
+    <w:name w:val="Kein Leerraum Zchn"/>
+    <w:basedOn w:val="Absatz-Standardschriftart"/>
+    <w:link w:val="KeinLeerraum"/>
     <w:uiPriority w:val="1"/>
     <w:rsid w:val="003C3BB7"/>
     <w:rPr>
@@ -3083,9 +3150,9 @@
       <w:szCs w:val="20"/>
     </w:rPr>
   </w:style>
-  <w:style w:type="paragraph" w:styleId="ListParagraph">
+  <w:style w:type="paragraph" w:styleId="Listenabsatz">
     <w:name w:val="List Paragraph"/>
-    <w:basedOn w:val="Normal"/>
+    <w:basedOn w:val="Standard"/>
     <w:uiPriority w:val="34"/>
     <w:qFormat/>
     <w:rsid w:val="003C3BB7"/>
@@ -3094,11 +3161,11 @@
       <w:contextualSpacing/>
     </w:pPr>
   </w:style>
-  <w:style w:type="paragraph" w:styleId="Quote">
+  <w:style w:type="paragraph" w:styleId="Zitat">
     <w:name w:val="Quote"/>
-    <w:basedOn w:val="Normal"/>
-    <w:next w:val="Normal"/>
-    <w:link w:val="QuoteChar"/>
+    <w:basedOn w:val="Standard"/>
+    <w:next w:val="Standard"/>
+    <w:link w:val="ZitatZchn"/>
     <w:uiPriority w:val="29"/>
     <w:qFormat/>
     <w:rsid w:val="003C3BB7"/>
@@ -3107,10 +3174,10 @@
       <w:iCs/>
     </w:rPr>
   </w:style>
-  <w:style w:type="character" w:customStyle="1" w:styleId="QuoteChar">
-    <w:name w:val="Quote Char"/>
-    <w:basedOn w:val="DefaultParagraphFont"/>
-    <w:link w:val="Quote"/>
+  <w:style w:type="character" w:customStyle="1" w:styleId="ZitatZchn">
+    <w:name w:val="Zitat Zchn"/>
+    <w:basedOn w:val="Absatz-Standardschriftart"/>
+    <w:link w:val="Zitat"/>
     <w:uiPriority w:val="29"/>
     <w:rsid w:val="003C3BB7"/>
     <w:rPr>
@@ -3120,11 +3187,11 @@
       <w:szCs w:val="20"/>
     </w:rPr>
   </w:style>
-  <w:style w:type="paragraph" w:styleId="IntenseQuote">
+  <w:style w:type="paragraph" w:styleId="IntensivesZitat">
     <w:name w:val="Intense Quote"/>
-    <w:basedOn w:val="Normal"/>
-    <w:next w:val="Normal"/>
-    <w:link w:val="IntenseQuoteChar"/>
+    <w:basedOn w:val="Standard"/>
+    <w:next w:val="Standard"/>
+    <w:link w:val="IntensivesZitatZchn"/>
     <w:uiPriority w:val="30"/>
     <w:qFormat/>
     <w:rsid w:val="003C3BB7"/>
@@ -3143,10 +3210,10 @@
       <w:color w:val="4F81BD" w:themeColor="accent1"/>
     </w:rPr>
   </w:style>
-  <w:style w:type="character" w:customStyle="1" w:styleId="IntenseQuoteChar">
-    <w:name w:val="Intense Quote Char"/>
-    <w:basedOn w:val="DefaultParagraphFont"/>
-    <w:link w:val="IntenseQuote"/>
+  <w:style w:type="character" w:customStyle="1" w:styleId="IntensivesZitatZchn">
+    <w:name w:val="Intensives Zitat Zchn"/>
+    <w:basedOn w:val="Absatz-Standardschriftart"/>
+    <w:link w:val="IntensivesZitat"/>
     <w:uiPriority w:val="30"/>
     <w:rsid w:val="003C3BB7"/>
     <w:rPr>
@@ -3157,7 +3224,7 @@
       <w:szCs w:val="20"/>
     </w:rPr>
   </w:style>
-  <w:style w:type="character" w:styleId="SubtleEmphasis">
+  <w:style w:type="character" w:styleId="SchwacheHervorhebung">
     <w:name w:val="Subtle Emphasis"/>
     <w:uiPriority w:val="19"/>
     <w:qFormat/>
@@ -3168,7 +3235,7 @@
       <w:color w:val="243F60" w:themeColor="accent1" w:themeShade="7F"/>
     </w:rPr>
   </w:style>
-  <w:style w:type="character" w:styleId="IntenseEmphasis">
+  <w:style w:type="character" w:styleId="IntensiveHervorhebung">
     <w:name w:val="Intense Emphasis"/>
     <w:uiPriority w:val="21"/>
     <w:qFormat/>
@@ -3181,7 +3248,7 @@
       <w:spacing w:val="10"/>
     </w:rPr>
   </w:style>
-  <w:style w:type="character" w:styleId="SubtleReference">
+  <w:style w:type="character" w:styleId="SchwacherVerweis">
     <w:name w:val="Subtle Reference"/>
     <w:uiPriority w:val="31"/>
     <w:qFormat/>
@@ -3192,7 +3259,7 @@
       <w:color w:val="4F81BD" w:themeColor="accent1"/>
     </w:rPr>
   </w:style>
-  <w:style w:type="character" w:styleId="IntenseReference">
+  <w:style w:type="character" w:styleId="IntensiverVerweis">
     <w:name w:val="Intense Reference"/>
     <w:uiPriority w:val="32"/>
     <w:qFormat/>
@@ -3206,7 +3273,7 @@
       <w:color w:val="4F81BD" w:themeColor="accent1"/>
     </w:rPr>
   </w:style>
-  <w:style w:type="character" w:styleId="BookTitle">
+  <w:style w:type="character" w:styleId="Buchtitel">
     <w:name w:val="Book Title"/>
     <w:uiPriority w:val="33"/>
     <w:qFormat/>
@@ -3219,10 +3286,10 @@
       <w:spacing w:val="9"/>
     </w:rPr>
   </w:style>
-  <w:style w:type="paragraph" w:styleId="TOCHeading">
+  <w:style w:type="paragraph" w:styleId="Inhaltsverzeichnisberschrift">
     <w:name w:val="TOC Heading"/>
-    <w:basedOn w:val="Heading1"/>
-    <w:next w:val="Normal"/>
+    <w:basedOn w:val="berschrift1"/>
+    <w:next w:val="Standard"/>
     <w:uiPriority w:val="39"/>
     <w:unhideWhenUsed/>
     <w:qFormat/>
@@ -3234,10 +3301,10 @@
       <w:lang w:bidi="en-US"/>
     </w:rPr>
   </w:style>
-  <w:style w:type="paragraph" w:styleId="TOC1">
+  <w:style w:type="paragraph" w:styleId="Verzeichnis1">
     <w:name w:val="toc 1"/>
-    <w:basedOn w:val="Normal"/>
-    <w:next w:val="Normal"/>
+    <w:basedOn w:val="Standard"/>
+    <w:next w:val="Standard"/>
     <w:autoRedefine/>
     <w:uiPriority w:val="39"/>
     <w:unhideWhenUsed/>
@@ -3250,10 +3317,10 @@
       <w:b/>
     </w:rPr>
   </w:style>
-  <w:style w:type="paragraph" w:styleId="TOC2">
+  <w:style w:type="paragraph" w:styleId="Verzeichnis2">
     <w:name w:val="toc 2"/>
-    <w:basedOn w:val="Normal"/>
-    <w:next w:val="Normal"/>
+    <w:basedOn w:val="Standard"/>
+    <w:next w:val="Standard"/>
     <w:autoRedefine/>
     <w:uiPriority w:val="39"/>
     <w:unhideWhenUsed/>
@@ -3266,7 +3333,7 @@
   </w:style>
   <w:style w:type="character" w:styleId="Hyperlink">
     <w:name w:val="Hyperlink"/>
-    <w:basedOn w:val="DefaultParagraphFont"/>
+    <w:basedOn w:val="Absatz-Standardschriftart"/>
     <w:uiPriority w:val="99"/>
     <w:unhideWhenUsed/>
     <w:rsid w:val="006F2255"/>
@@ -3275,10 +3342,10 @@
       <w:u w:val="single"/>
     </w:rPr>
   </w:style>
-  <w:style w:type="paragraph" w:styleId="BalloonText">
+  <w:style w:type="paragraph" w:styleId="Sprechblasentext">
     <w:name w:val="Balloon Text"/>
-    <w:basedOn w:val="Normal"/>
-    <w:link w:val="BalloonTextChar"/>
+    <w:basedOn w:val="Standard"/>
+    <w:link w:val="SprechblasentextZchn"/>
     <w:uiPriority w:val="99"/>
     <w:semiHidden/>
     <w:unhideWhenUsed/>
@@ -3292,10 +3359,10 @@
       <w:szCs w:val="16"/>
     </w:rPr>
   </w:style>
-  <w:style w:type="character" w:customStyle="1" w:styleId="BalloonTextChar">
-    <w:name w:val="Balloon Text Char"/>
-    <w:basedOn w:val="DefaultParagraphFont"/>
-    <w:link w:val="BalloonText"/>
+  <w:style w:type="character" w:customStyle="1" w:styleId="SprechblasentextZchn">
+    <w:name w:val="Sprechblasentext Zchn"/>
+    <w:basedOn w:val="Absatz-Standardschriftart"/>
+    <w:link w:val="Sprechblasentext"/>
     <w:uiPriority w:val="99"/>
     <w:semiHidden/>
     <w:rsid w:val="006F2255"/>
@@ -3305,10 +3372,10 @@
       <w:szCs w:val="16"/>
     </w:rPr>
   </w:style>
-  <w:style w:type="paragraph" w:styleId="TOC3">
+  <w:style w:type="paragraph" w:styleId="Verzeichnis3">
     <w:name w:val="toc 3"/>
-    <w:basedOn w:val="Normal"/>
-    <w:next w:val="Normal"/>
+    <w:basedOn w:val="Standard"/>
+    <w:next w:val="Standard"/>
     <w:autoRedefine/>
     <w:uiPriority w:val="39"/>
     <w:unhideWhenUsed/>
@@ -3323,10 +3390,10 @@
       <w:lang w:eastAsia="de-CH"/>
     </w:rPr>
   </w:style>
-  <w:style w:type="paragraph" w:styleId="Header">
+  <w:style w:type="paragraph" w:styleId="Kopfzeile">
     <w:name w:val="header"/>
-    <w:basedOn w:val="Normal"/>
-    <w:link w:val="HeaderChar"/>
+    <w:basedOn w:val="Standard"/>
+    <w:link w:val="KopfzeileZchn"/>
     <w:uiPriority w:val="99"/>
     <w:unhideWhenUsed/>
     <w:rsid w:val="008F2373"/>
@@ -3338,10 +3405,10 @@
       <w:spacing w:after="0"/>
     </w:pPr>
   </w:style>
-  <w:style w:type="character" w:customStyle="1" w:styleId="HeaderChar">
-    <w:name w:val="Header Char"/>
-    <w:basedOn w:val="DefaultParagraphFont"/>
-    <w:link w:val="Header"/>
+  <w:style w:type="character" w:customStyle="1" w:styleId="KopfzeileZchn">
+    <w:name w:val="Kopfzeile Zchn"/>
+    <w:basedOn w:val="Absatz-Standardschriftart"/>
+    <w:link w:val="Kopfzeile"/>
     <w:uiPriority w:val="99"/>
     <w:rsid w:val="008F2373"/>
     <w:rPr>
@@ -3349,10 +3416,10 @@
       <w:szCs w:val="20"/>
     </w:rPr>
   </w:style>
-  <w:style w:type="paragraph" w:styleId="Footer">
+  <w:style w:type="paragraph" w:styleId="Fuzeile">
     <w:name w:val="footer"/>
-    <w:basedOn w:val="Normal"/>
-    <w:link w:val="FooterChar"/>
+    <w:basedOn w:val="Standard"/>
+    <w:link w:val="FuzeileZchn"/>
     <w:uiPriority w:val="99"/>
     <w:unhideWhenUsed/>
     <w:rsid w:val="008F2373"/>
@@ -3364,10 +3431,10 @@
       <w:spacing w:after="0"/>
     </w:pPr>
   </w:style>
-  <w:style w:type="character" w:customStyle="1" w:styleId="FooterChar">
-    <w:name w:val="Footer Char"/>
-    <w:basedOn w:val="DefaultParagraphFont"/>
-    <w:link w:val="Footer"/>
+  <w:style w:type="character" w:customStyle="1" w:styleId="FuzeileZchn">
+    <w:name w:val="Fußzeile Zchn"/>
+    <w:basedOn w:val="Absatz-Standardschriftart"/>
+    <w:link w:val="Fuzeile"/>
     <w:uiPriority w:val="99"/>
     <w:rsid w:val="008F2373"/>
     <w:rPr>
@@ -3375,9 +3442,9 @@
       <w:szCs w:val="20"/>
     </w:rPr>
   </w:style>
-  <w:style w:type="table" w:styleId="LightList-Accent1">
+  <w:style w:type="table" w:styleId="HelleListe-Akzent1">
     <w:name w:val="Light List Accent 1"/>
-    <w:basedOn w:val="TableNormal"/>
+    <w:basedOn w:val="NormaleTabelle"/>
     <w:uiPriority w:val="61"/>
     <w:rsid w:val="003B436F"/>
     <w:pPr>
@@ -3642,7 +3709,7 @@
     <w:lsdException w:name="Bibliography" w:uiPriority="37"/>
     <w:lsdException w:name="TOC Heading" w:uiPriority="39" w:qFormat="1"/>
   </w:latentStyles>
-  <w:style w:type="paragraph" w:default="1" w:styleId="Normal">
+  <w:style w:type="paragraph" w:default="1" w:styleId="Standard">
     <w:name w:val="Normal"/>
     <w:qFormat/>
     <w:rsid w:val="003C3BB7"/>
@@ -3651,11 +3718,11 @@
       <w:szCs w:val="20"/>
     </w:rPr>
   </w:style>
-  <w:style w:type="paragraph" w:styleId="Heading1">
+  <w:style w:type="paragraph" w:styleId="berschrift1">
     <w:name w:val="heading 1"/>
-    <w:basedOn w:val="Normal"/>
-    <w:next w:val="Normal"/>
-    <w:link w:val="Heading1Char"/>
+    <w:basedOn w:val="Standard"/>
+    <w:next w:val="Standard"/>
+    <w:link w:val="berschrift1Zchn"/>
     <w:uiPriority w:val="9"/>
     <w:qFormat/>
     <w:rsid w:val="00C90DFA"/>
@@ -3677,11 +3744,11 @@
       <w:szCs w:val="22"/>
     </w:rPr>
   </w:style>
-  <w:style w:type="paragraph" w:styleId="Heading2">
+  <w:style w:type="paragraph" w:styleId="berschrift2">
     <w:name w:val="heading 2"/>
-    <w:basedOn w:val="Normal"/>
-    <w:next w:val="Normal"/>
-    <w:link w:val="Heading2Char"/>
+    <w:basedOn w:val="Standard"/>
+    <w:next w:val="Standard"/>
+    <w:link w:val="berschrift2Zchn"/>
     <w:uiPriority w:val="9"/>
     <w:unhideWhenUsed/>
     <w:qFormat/>
@@ -3711,11 +3778,11 @@
       <w:szCs w:val="22"/>
     </w:rPr>
   </w:style>
-  <w:style w:type="paragraph" w:styleId="Heading3">
+  <w:style w:type="paragraph" w:styleId="berschrift3">
     <w:name w:val="heading 3"/>
-    <w:basedOn w:val="Normal"/>
-    <w:next w:val="Normal"/>
-    <w:link w:val="Heading3Char"/>
+    <w:basedOn w:val="Standard"/>
+    <w:next w:val="Standard"/>
+    <w:link w:val="berschrift3Zchn"/>
     <w:uiPriority w:val="9"/>
     <w:unhideWhenUsed/>
     <w:qFormat/>
@@ -3740,11 +3807,11 @@
       <w:szCs w:val="22"/>
     </w:rPr>
   </w:style>
-  <w:style w:type="paragraph" w:styleId="Heading4">
+  <w:style w:type="paragraph" w:styleId="berschrift4">
     <w:name w:val="heading 4"/>
-    <w:basedOn w:val="Normal"/>
-    <w:next w:val="Normal"/>
-    <w:link w:val="Heading4Char"/>
+    <w:basedOn w:val="Standard"/>
+    <w:next w:val="Standard"/>
+    <w:link w:val="berschrift4Zchn"/>
     <w:uiPriority w:val="9"/>
     <w:unhideWhenUsed/>
     <w:qFormat/>
@@ -3769,11 +3836,11 @@
       <w:szCs w:val="22"/>
     </w:rPr>
   </w:style>
-  <w:style w:type="paragraph" w:styleId="Heading5">
+  <w:style w:type="paragraph" w:styleId="berschrift5">
     <w:name w:val="heading 5"/>
-    <w:basedOn w:val="Normal"/>
-    <w:next w:val="Normal"/>
-    <w:link w:val="Heading5Char"/>
+    <w:basedOn w:val="Standard"/>
+    <w:next w:val="Standard"/>
+    <w:link w:val="berschrift5Zchn"/>
     <w:uiPriority w:val="9"/>
     <w:unhideWhenUsed/>
     <w:qFormat/>
@@ -3799,11 +3866,11 @@
       <w:szCs w:val="22"/>
     </w:rPr>
   </w:style>
-  <w:style w:type="paragraph" w:styleId="Heading6">
+  <w:style w:type="paragraph" w:styleId="berschrift6">
     <w:name w:val="heading 6"/>
-    <w:basedOn w:val="Normal"/>
-    <w:next w:val="Normal"/>
-    <w:link w:val="Heading6Char"/>
+    <w:basedOn w:val="Standard"/>
+    <w:next w:val="Standard"/>
+    <w:link w:val="berschrift6Zchn"/>
     <w:uiPriority w:val="9"/>
     <w:unhideWhenUsed/>
     <w:qFormat/>
@@ -3824,11 +3891,11 @@
       <w:szCs w:val="22"/>
     </w:rPr>
   </w:style>
-  <w:style w:type="paragraph" w:styleId="Heading7">
+  <w:style w:type="paragraph" w:styleId="berschrift7">
     <w:name w:val="heading 7"/>
-    <w:basedOn w:val="Normal"/>
-    <w:next w:val="Normal"/>
-    <w:link w:val="Heading7Char"/>
+    <w:basedOn w:val="Standard"/>
+    <w:next w:val="Standard"/>
+    <w:link w:val="berschrift7Zchn"/>
     <w:uiPriority w:val="9"/>
     <w:semiHidden/>
     <w:unhideWhenUsed/>
@@ -3850,11 +3917,11 @@
       <w:szCs w:val="22"/>
     </w:rPr>
   </w:style>
-  <w:style w:type="paragraph" w:styleId="Heading8">
+  <w:style w:type="paragraph" w:styleId="berschrift8">
     <w:name w:val="heading 8"/>
-    <w:basedOn w:val="Normal"/>
-    <w:next w:val="Normal"/>
-    <w:link w:val="Heading8Char"/>
+    <w:basedOn w:val="Standard"/>
+    <w:next w:val="Standard"/>
+    <w:link w:val="berschrift8Zchn"/>
     <w:uiPriority w:val="9"/>
     <w:semiHidden/>
     <w:unhideWhenUsed/>
@@ -3875,11 +3942,11 @@
       <w:szCs w:val="18"/>
     </w:rPr>
   </w:style>
-  <w:style w:type="paragraph" w:styleId="Heading9">
+  <w:style w:type="paragraph" w:styleId="berschrift9">
     <w:name w:val="heading 9"/>
-    <w:basedOn w:val="Normal"/>
-    <w:next w:val="Normal"/>
-    <w:link w:val="Heading9Char"/>
+    <w:basedOn w:val="Standard"/>
+    <w:next w:val="Standard"/>
+    <w:link w:val="berschrift9Zchn"/>
     <w:uiPriority w:val="9"/>
     <w:semiHidden/>
     <w:unhideWhenUsed/>
@@ -3901,13 +3968,13 @@
       <w:szCs w:val="18"/>
     </w:rPr>
   </w:style>
-  <w:style w:type="character" w:default="1" w:styleId="DefaultParagraphFont">
+  <w:style w:type="character" w:default="1" w:styleId="Absatz-Standardschriftart">
     <w:name w:val="Default Paragraph Font"/>
     <w:uiPriority w:val="1"/>
     <w:semiHidden/>
     <w:unhideWhenUsed/>
   </w:style>
-  <w:style w:type="table" w:default="1" w:styleId="TableNormal">
+  <w:style w:type="table" w:default="1" w:styleId="NormaleTabelle">
     <w:name w:val="Normal Table"/>
     <w:uiPriority w:val="99"/>
     <w:semiHidden/>
@@ -3922,16 +3989,16 @@
       </w:tblCellMar>
     </w:tblPr>
   </w:style>
-  <w:style w:type="numbering" w:default="1" w:styleId="NoList">
+  <w:style w:type="numbering" w:default="1" w:styleId="KeineListe">
     <w:name w:val="No List"/>
     <w:uiPriority w:val="99"/>
     <w:semiHidden/>
     <w:unhideWhenUsed/>
   </w:style>
-  <w:style w:type="character" w:customStyle="1" w:styleId="Heading1Char">
-    <w:name w:val="Heading 1 Char"/>
-    <w:basedOn w:val="DefaultParagraphFont"/>
-    <w:link w:val="Heading1"/>
+  <w:style w:type="character" w:customStyle="1" w:styleId="berschrift1Zchn">
+    <w:name w:val="Überschrift 1 Zchn"/>
+    <w:basedOn w:val="Absatz-Standardschriftart"/>
+    <w:link w:val="berschrift1"/>
     <w:uiPriority w:val="9"/>
     <w:rsid w:val="00C90DFA"/>
     <w:rPr>
@@ -3943,10 +4010,10 @@
       <w:shd w:val="clear" w:color="auto" w:fill="FFFFFF" w:themeFill="background1"/>
     </w:rPr>
   </w:style>
-  <w:style w:type="character" w:customStyle="1" w:styleId="Heading2Char">
-    <w:name w:val="Heading 2 Char"/>
-    <w:basedOn w:val="DefaultParagraphFont"/>
-    <w:link w:val="Heading2"/>
+  <w:style w:type="character" w:customStyle="1" w:styleId="berschrift2Zchn">
+    <w:name w:val="Überschrift 2 Zchn"/>
+    <w:basedOn w:val="Absatz-Standardschriftart"/>
+    <w:link w:val="berschrift2"/>
     <w:uiPriority w:val="9"/>
     <w:rsid w:val="00402E1C"/>
     <w:rPr>
@@ -3958,9 +4025,9 @@
       <w:shd w:val="clear" w:color="auto" w:fill="5994CB"/>
     </w:rPr>
   </w:style>
-  <w:style w:type="table" w:styleId="TableGrid">
+  <w:style w:type="table" w:styleId="Tabellenraster">
     <w:name w:val="Table Grid"/>
-    <w:basedOn w:val="TableNormal"/>
+    <w:basedOn w:val="NormaleTabelle"/>
     <w:uiPriority w:val="59"/>
     <w:rsid w:val="00651384"/>
     <w:pPr>
@@ -3984,9 +4051,9 @@
       </w:tblCellMar>
     </w:tblPr>
   </w:style>
-  <w:style w:type="table" w:styleId="LightGrid-Accent1">
+  <w:style w:type="table" w:styleId="HellesRaster-Akzent1">
     <w:name w:val="Light Grid Accent 1"/>
-    <w:basedOn w:val="TableNormal"/>
+    <w:basedOn w:val="NormaleTabelle"/>
     <w:uiPriority w:val="62"/>
     <w:rsid w:val="00CB0412"/>
     <w:pPr>
@@ -4114,9 +4181,9 @@
       </w:tcPr>
     </w:tblStylePr>
   </w:style>
-  <w:style w:type="table" w:styleId="MediumShading1-Accent1">
+  <w:style w:type="table" w:styleId="MittlereSchattierung1-Akzent1">
     <w:name w:val="Medium Shading 1 Accent 1"/>
-    <w:basedOn w:val="TableNormal"/>
+    <w:basedOn w:val="NormaleTabelle"/>
     <w:uiPriority w:val="63"/>
     <w:rsid w:val="004A070C"/>
     <w:pPr>
@@ -4214,9 +4281,9 @@
       </w:tcPr>
     </w:tblStylePr>
   </w:style>
-  <w:style w:type="table" w:styleId="MediumList2-Accent1">
+  <w:style w:type="table" w:styleId="MittlereListe2-Akzent1">
     <w:name w:val="Medium List 2 Accent 1"/>
-    <w:basedOn w:val="TableNormal"/>
+    <w:basedOn w:val="NormaleTabelle"/>
     <w:uiPriority w:val="66"/>
     <w:rsid w:val="00CB0412"/>
     <w:pPr>
@@ -4342,9 +4409,9 @@
       </w:tcPr>
     </w:tblStylePr>
   </w:style>
-  <w:style w:type="table" w:styleId="MediumList1-Accent1">
+  <w:style w:type="table" w:styleId="MittlereListe1-Akzent1">
     <w:name w:val="Medium List 1 Accent 1"/>
-    <w:basedOn w:val="TableNormal"/>
+    <w:basedOn w:val="NormaleTabelle"/>
     <w:uiPriority w:val="65"/>
     <w:rsid w:val="00CB0412"/>
     <w:pPr>
@@ -4426,10 +4493,10 @@
       </w:tcPr>
     </w:tblStylePr>
   </w:style>
-  <w:style w:type="character" w:customStyle="1" w:styleId="Heading3Char">
-    <w:name w:val="Heading 3 Char"/>
-    <w:basedOn w:val="DefaultParagraphFont"/>
-    <w:link w:val="Heading3"/>
+  <w:style w:type="character" w:customStyle="1" w:styleId="berschrift3Zchn">
+    <w:name w:val="Überschrift 3 Zchn"/>
+    <w:basedOn w:val="Absatz-Standardschriftart"/>
+    <w:link w:val="berschrift3"/>
     <w:uiPriority w:val="9"/>
     <w:rsid w:val="00EA2F23"/>
     <w:rPr>
@@ -4439,10 +4506,10 @@
       <w:spacing w:val="15"/>
     </w:rPr>
   </w:style>
-  <w:style w:type="character" w:customStyle="1" w:styleId="Heading4Char">
-    <w:name w:val="Heading 4 Char"/>
-    <w:basedOn w:val="DefaultParagraphFont"/>
-    <w:link w:val="Heading4"/>
+  <w:style w:type="character" w:customStyle="1" w:styleId="berschrift4Zchn">
+    <w:name w:val="Überschrift 4 Zchn"/>
+    <w:basedOn w:val="Absatz-Standardschriftart"/>
+    <w:link w:val="berschrift4"/>
     <w:uiPriority w:val="9"/>
     <w:rsid w:val="006211F6"/>
     <w:rPr>
@@ -4451,10 +4518,10 @@
       <w:spacing w:val="10"/>
     </w:rPr>
   </w:style>
-  <w:style w:type="character" w:customStyle="1" w:styleId="Heading5Char">
-    <w:name w:val="Heading 5 Char"/>
-    <w:basedOn w:val="DefaultParagraphFont"/>
-    <w:link w:val="Heading5"/>
+  <w:style w:type="character" w:customStyle="1" w:styleId="berschrift5Zchn">
+    <w:name w:val="Überschrift 5 Zchn"/>
+    <w:basedOn w:val="Absatz-Standardschriftart"/>
+    <w:link w:val="berschrift5"/>
     <w:uiPriority w:val="9"/>
     <w:rsid w:val="00FB472D"/>
     <w:rPr>
@@ -4464,10 +4531,10 @@
       <w:spacing w:val="10"/>
     </w:rPr>
   </w:style>
-  <w:style w:type="character" w:customStyle="1" w:styleId="Heading6Char">
-    <w:name w:val="Heading 6 Char"/>
-    <w:basedOn w:val="DefaultParagraphFont"/>
-    <w:link w:val="Heading6"/>
+  <w:style w:type="character" w:customStyle="1" w:styleId="berschrift6Zchn">
+    <w:name w:val="Überschrift 6 Zchn"/>
+    <w:basedOn w:val="Absatz-Standardschriftart"/>
+    <w:link w:val="berschrift6"/>
     <w:uiPriority w:val="9"/>
     <w:rsid w:val="006211F6"/>
     <w:rPr>
@@ -4476,10 +4543,10 @@
       <w:spacing w:val="10"/>
     </w:rPr>
   </w:style>
-  <w:style w:type="character" w:customStyle="1" w:styleId="Heading7Char">
-    <w:name w:val="Heading 7 Char"/>
-    <w:basedOn w:val="DefaultParagraphFont"/>
-    <w:link w:val="Heading7"/>
+  <w:style w:type="character" w:customStyle="1" w:styleId="berschrift7Zchn">
+    <w:name w:val="Überschrift 7 Zchn"/>
+    <w:basedOn w:val="Absatz-Standardschriftart"/>
+    <w:link w:val="berschrift7"/>
     <w:uiPriority w:val="9"/>
     <w:semiHidden/>
     <w:rsid w:val="003C3BB7"/>
@@ -4489,10 +4556,10 @@
       <w:spacing w:val="10"/>
     </w:rPr>
   </w:style>
-  <w:style w:type="character" w:customStyle="1" w:styleId="Heading8Char">
-    <w:name w:val="Heading 8 Char"/>
-    <w:basedOn w:val="DefaultParagraphFont"/>
-    <w:link w:val="Heading8"/>
+  <w:style w:type="character" w:customStyle="1" w:styleId="berschrift8Zchn">
+    <w:name w:val="Überschrift 8 Zchn"/>
+    <w:basedOn w:val="Absatz-Standardschriftart"/>
+    <w:link w:val="berschrift8"/>
     <w:uiPriority w:val="9"/>
     <w:semiHidden/>
     <w:rsid w:val="003C3BB7"/>
@@ -4503,10 +4570,10 @@
       <w:szCs w:val="18"/>
     </w:rPr>
   </w:style>
-  <w:style w:type="character" w:customStyle="1" w:styleId="Heading9Char">
-    <w:name w:val="Heading 9 Char"/>
-    <w:basedOn w:val="DefaultParagraphFont"/>
-    <w:link w:val="Heading9"/>
+  <w:style w:type="character" w:customStyle="1" w:styleId="berschrift9Zchn">
+    <w:name w:val="Überschrift 9 Zchn"/>
+    <w:basedOn w:val="Absatz-Standardschriftart"/>
+    <w:link w:val="berschrift9"/>
     <w:uiPriority w:val="9"/>
     <w:semiHidden/>
     <w:rsid w:val="003C3BB7"/>
@@ -4518,10 +4585,10 @@
       <w:szCs w:val="18"/>
     </w:rPr>
   </w:style>
-  <w:style w:type="paragraph" w:styleId="Caption">
+  <w:style w:type="paragraph" w:styleId="Beschriftung">
     <w:name w:val="caption"/>
-    <w:basedOn w:val="Normal"/>
-    <w:next w:val="Normal"/>
+    <w:basedOn w:val="Standard"/>
+    <w:next w:val="Standard"/>
     <w:uiPriority w:val="35"/>
     <w:semiHidden/>
     <w:unhideWhenUsed/>
@@ -4535,11 +4602,11 @@
       <w:szCs w:val="16"/>
     </w:rPr>
   </w:style>
-  <w:style w:type="paragraph" w:styleId="Title">
+  <w:style w:type="paragraph" w:styleId="Titel">
     <w:name w:val="Title"/>
-    <w:basedOn w:val="Normal"/>
-    <w:next w:val="Normal"/>
-    <w:link w:val="TitleChar"/>
+    <w:basedOn w:val="Standard"/>
+    <w:next w:val="Standard"/>
+    <w:link w:val="TitelZchn"/>
     <w:uiPriority w:val="10"/>
     <w:qFormat/>
     <w:rsid w:val="005E2896"/>
@@ -4555,10 +4622,10 @@
       <w:szCs w:val="52"/>
     </w:rPr>
   </w:style>
-  <w:style w:type="character" w:customStyle="1" w:styleId="TitleChar">
-    <w:name w:val="Title Char"/>
-    <w:basedOn w:val="DefaultParagraphFont"/>
-    <w:link w:val="Title"/>
+  <w:style w:type="character" w:customStyle="1" w:styleId="TitelZchn">
+    <w:name w:val="Titel Zchn"/>
+    <w:basedOn w:val="Absatz-Standardschriftart"/>
+    <w:link w:val="Titel"/>
     <w:uiPriority w:val="10"/>
     <w:rsid w:val="005E2896"/>
     <w:rPr>
@@ -4570,11 +4637,11 @@
       <w:szCs w:val="52"/>
     </w:rPr>
   </w:style>
-  <w:style w:type="paragraph" w:styleId="Subtitle">
+  <w:style w:type="paragraph" w:styleId="Untertitel">
     <w:name w:val="Subtitle"/>
-    <w:basedOn w:val="Normal"/>
-    <w:next w:val="Normal"/>
-    <w:link w:val="SubtitleChar"/>
+    <w:basedOn w:val="Standard"/>
+    <w:next w:val="Standard"/>
+    <w:link w:val="UntertitelZchn"/>
     <w:uiPriority w:val="11"/>
     <w:qFormat/>
     <w:rsid w:val="003C3BB7"/>
@@ -4589,10 +4656,10 @@
       <w:szCs w:val="24"/>
     </w:rPr>
   </w:style>
-  <w:style w:type="character" w:customStyle="1" w:styleId="SubtitleChar">
-    <w:name w:val="Subtitle Char"/>
-    <w:basedOn w:val="DefaultParagraphFont"/>
-    <w:link w:val="Subtitle"/>
+  <w:style w:type="character" w:customStyle="1" w:styleId="UntertitelZchn">
+    <w:name w:val="Untertitel Zchn"/>
+    <w:basedOn w:val="Absatz-Standardschriftart"/>
+    <w:link w:val="Untertitel"/>
     <w:uiPriority w:val="11"/>
     <w:rsid w:val="003C3BB7"/>
     <w:rPr>
@@ -4603,7 +4670,7 @@
       <w:szCs w:val="24"/>
     </w:rPr>
   </w:style>
-  <w:style w:type="character" w:styleId="Strong">
+  <w:style w:type="character" w:styleId="Fett">
     <w:name w:val="Strong"/>
     <w:uiPriority w:val="22"/>
     <w:qFormat/>
@@ -4613,7 +4680,7 @@
       <w:bCs/>
     </w:rPr>
   </w:style>
-  <w:style w:type="character" w:styleId="Emphasis">
+  <w:style w:type="character" w:styleId="Hervorhebung">
     <w:name w:val="Emphasis"/>
     <w:uiPriority w:val="20"/>
     <w:qFormat/>
@@ -4624,10 +4691,10 @@
       <w:spacing w:val="5"/>
     </w:rPr>
   </w:style>
-  <w:style w:type="paragraph" w:styleId="NoSpacing">
+  <w:style w:type="paragraph" w:styleId="KeinLeerraum">
     <w:name w:val="No Spacing"/>
-    <w:basedOn w:val="Normal"/>
-    <w:link w:val="NoSpacingChar"/>
+    <w:basedOn w:val="Standard"/>
+    <w:link w:val="KeinLeerraumZchn"/>
     <w:uiPriority w:val="1"/>
     <w:qFormat/>
     <w:rsid w:val="003C3BB7"/>
@@ -4635,10 +4702,10 @@
       <w:spacing w:after="0"/>
     </w:pPr>
   </w:style>
-  <w:style w:type="character" w:customStyle="1" w:styleId="NoSpacingChar">
-    <w:name w:val="No Spacing Char"/>
-    <w:basedOn w:val="DefaultParagraphFont"/>
-    <w:link w:val="NoSpacing"/>
+  <w:style w:type="character" w:customStyle="1" w:styleId="KeinLeerraumZchn">
+    <w:name w:val="Kein Leerraum Zchn"/>
+    <w:basedOn w:val="Absatz-Standardschriftart"/>
+    <w:link w:val="KeinLeerraum"/>
     <w:uiPriority w:val="1"/>
     <w:rsid w:val="003C3BB7"/>
     <w:rPr>
@@ -4646,9 +4713,9 @@
       <w:szCs w:val="20"/>
     </w:rPr>
   </w:style>
-  <w:style w:type="paragraph" w:styleId="ListParagraph">
+  <w:style w:type="paragraph" w:styleId="Listenabsatz">
     <w:name w:val="List Paragraph"/>
-    <w:basedOn w:val="Normal"/>
+    <w:basedOn w:val="Standard"/>
     <w:uiPriority w:val="34"/>
     <w:qFormat/>
     <w:rsid w:val="003C3BB7"/>
@@ -4657,11 +4724,11 @@
       <w:contextualSpacing/>
     </w:pPr>
   </w:style>
-  <w:style w:type="paragraph" w:styleId="Quote">
+  <w:style w:type="paragraph" w:styleId="Zitat">
     <w:name w:val="Quote"/>
-    <w:basedOn w:val="Normal"/>
-    <w:next w:val="Normal"/>
-    <w:link w:val="QuoteChar"/>
+    <w:basedOn w:val="Standard"/>
+    <w:next w:val="Standard"/>
+    <w:link w:val="ZitatZchn"/>
     <w:uiPriority w:val="29"/>
     <w:qFormat/>
     <w:rsid w:val="003C3BB7"/>
@@ -4670,10 +4737,10 @@
       <w:iCs/>
     </w:rPr>
   </w:style>
-  <w:style w:type="character" w:customStyle="1" w:styleId="QuoteChar">
-    <w:name w:val="Quote Char"/>
-    <w:basedOn w:val="DefaultParagraphFont"/>
-    <w:link w:val="Quote"/>
+  <w:style w:type="character" w:customStyle="1" w:styleId="ZitatZchn">
+    <w:name w:val="Zitat Zchn"/>
+    <w:basedOn w:val="Absatz-Standardschriftart"/>
+    <w:link w:val="Zitat"/>
     <w:uiPriority w:val="29"/>
     <w:rsid w:val="003C3BB7"/>
     <w:rPr>
@@ -4683,11 +4750,11 @@
       <w:szCs w:val="20"/>
     </w:rPr>
   </w:style>
-  <w:style w:type="paragraph" w:styleId="IntenseQuote">
+  <w:style w:type="paragraph" w:styleId="IntensivesZitat">
     <w:name w:val="Intense Quote"/>
-    <w:basedOn w:val="Normal"/>
-    <w:next w:val="Normal"/>
-    <w:link w:val="IntenseQuoteChar"/>
+    <w:basedOn w:val="Standard"/>
+    <w:next w:val="Standard"/>
+    <w:link w:val="IntensivesZitatZchn"/>
     <w:uiPriority w:val="30"/>
     <w:qFormat/>
     <w:rsid w:val="003C3BB7"/>
@@ -4706,10 +4773,10 @@
       <w:color w:val="4F81BD" w:themeColor="accent1"/>
     </w:rPr>
   </w:style>
-  <w:style w:type="character" w:customStyle="1" w:styleId="IntenseQuoteChar">
-    <w:name w:val="Intense Quote Char"/>
-    <w:basedOn w:val="DefaultParagraphFont"/>
-    <w:link w:val="IntenseQuote"/>
+  <w:style w:type="character" w:customStyle="1" w:styleId="IntensivesZitatZchn">
+    <w:name w:val="Intensives Zitat Zchn"/>
+    <w:basedOn w:val="Absatz-Standardschriftart"/>
+    <w:link w:val="IntensivesZitat"/>
     <w:uiPriority w:val="30"/>
     <w:rsid w:val="003C3BB7"/>
     <w:rPr>
@@ -4720,7 +4787,7 @@
       <w:szCs w:val="20"/>
     </w:rPr>
   </w:style>
-  <w:style w:type="character" w:styleId="SubtleEmphasis">
+  <w:style w:type="character" w:styleId="SchwacheHervorhebung">
     <w:name w:val="Subtle Emphasis"/>
     <w:uiPriority w:val="19"/>
     <w:qFormat/>
@@ -4731,7 +4798,7 @@
       <w:color w:val="243F60" w:themeColor="accent1" w:themeShade="7F"/>
     </w:rPr>
   </w:style>
-  <w:style w:type="character" w:styleId="IntenseEmphasis">
+  <w:style w:type="character" w:styleId="IntensiveHervorhebung">
     <w:name w:val="Intense Emphasis"/>
     <w:uiPriority w:val="21"/>
     <w:qFormat/>
@@ -4744,7 +4811,7 @@
       <w:spacing w:val="10"/>
     </w:rPr>
   </w:style>
-  <w:style w:type="character" w:styleId="SubtleReference">
+  <w:style w:type="character" w:styleId="SchwacherVerweis">
     <w:name w:val="Subtle Reference"/>
     <w:uiPriority w:val="31"/>
     <w:qFormat/>
@@ -4755,7 +4822,7 @@
       <w:color w:val="4F81BD" w:themeColor="accent1"/>
     </w:rPr>
   </w:style>
-  <w:style w:type="character" w:styleId="IntenseReference">
+  <w:style w:type="character" w:styleId="IntensiverVerweis">
     <w:name w:val="Intense Reference"/>
     <w:uiPriority w:val="32"/>
     <w:qFormat/>
@@ -4769,7 +4836,7 @@
       <w:color w:val="4F81BD" w:themeColor="accent1"/>
     </w:rPr>
   </w:style>
-  <w:style w:type="character" w:styleId="BookTitle">
+  <w:style w:type="character" w:styleId="Buchtitel">
     <w:name w:val="Book Title"/>
     <w:uiPriority w:val="33"/>
     <w:qFormat/>
@@ -4782,10 +4849,10 @@
       <w:spacing w:val="9"/>
     </w:rPr>
   </w:style>
-  <w:style w:type="paragraph" w:styleId="TOCHeading">
+  <w:style w:type="paragraph" w:styleId="Inhaltsverzeichnisberschrift">
     <w:name w:val="TOC Heading"/>
-    <w:basedOn w:val="Heading1"/>
-    <w:next w:val="Normal"/>
+    <w:basedOn w:val="berschrift1"/>
+    <w:next w:val="Standard"/>
     <w:uiPriority w:val="39"/>
     <w:unhideWhenUsed/>
     <w:qFormat/>
@@ -4797,10 +4864,10 @@
       <w:lang w:bidi="en-US"/>
     </w:rPr>
   </w:style>
-  <w:style w:type="paragraph" w:styleId="TOC1">
+  <w:style w:type="paragraph" w:styleId="Verzeichnis1">
     <w:name w:val="toc 1"/>
-    <w:basedOn w:val="Normal"/>
-    <w:next w:val="Normal"/>
+    <w:basedOn w:val="Standard"/>
+    <w:next w:val="Standard"/>
     <w:autoRedefine/>
     <w:uiPriority w:val="39"/>
     <w:unhideWhenUsed/>
@@ -4813,10 +4880,10 @@
       <w:b/>
     </w:rPr>
   </w:style>
-  <w:style w:type="paragraph" w:styleId="TOC2">
+  <w:style w:type="paragraph" w:styleId="Verzeichnis2">
     <w:name w:val="toc 2"/>
-    <w:basedOn w:val="Normal"/>
-    <w:next w:val="Normal"/>
+    <w:basedOn w:val="Standard"/>
+    <w:next w:val="Standard"/>
     <w:autoRedefine/>
     <w:uiPriority w:val="39"/>
     <w:unhideWhenUsed/>
@@ -4829,7 +4896,7 @@
   </w:style>
   <w:style w:type="character" w:styleId="Hyperlink">
     <w:name w:val="Hyperlink"/>
-    <w:basedOn w:val="DefaultParagraphFont"/>
+    <w:basedOn w:val="Absatz-Standardschriftart"/>
     <w:uiPriority w:val="99"/>
     <w:unhideWhenUsed/>
     <w:rsid w:val="006F2255"/>
@@ -4838,10 +4905,10 @@
       <w:u w:val="single"/>
     </w:rPr>
   </w:style>
-  <w:style w:type="paragraph" w:styleId="BalloonText">
+  <w:style w:type="paragraph" w:styleId="Sprechblasentext">
     <w:name w:val="Balloon Text"/>
-    <w:basedOn w:val="Normal"/>
-    <w:link w:val="BalloonTextChar"/>
+    <w:basedOn w:val="Standard"/>
+    <w:link w:val="SprechblasentextZchn"/>
     <w:uiPriority w:val="99"/>
     <w:semiHidden/>
     <w:unhideWhenUsed/>
@@ -4855,10 +4922,10 @@
       <w:szCs w:val="16"/>
     </w:rPr>
   </w:style>
-  <w:style w:type="character" w:customStyle="1" w:styleId="BalloonTextChar">
-    <w:name w:val="Balloon Text Char"/>
-    <w:basedOn w:val="DefaultParagraphFont"/>
-    <w:link w:val="BalloonText"/>
+  <w:style w:type="character" w:customStyle="1" w:styleId="SprechblasentextZchn">
+    <w:name w:val="Sprechblasentext Zchn"/>
+    <w:basedOn w:val="Absatz-Standardschriftart"/>
+    <w:link w:val="Sprechblasentext"/>
     <w:uiPriority w:val="99"/>
     <w:semiHidden/>
     <w:rsid w:val="006F2255"/>
@@ -4868,10 +4935,10 @@
       <w:szCs w:val="16"/>
     </w:rPr>
   </w:style>
-  <w:style w:type="paragraph" w:styleId="TOC3">
+  <w:style w:type="paragraph" w:styleId="Verzeichnis3">
     <w:name w:val="toc 3"/>
-    <w:basedOn w:val="Normal"/>
-    <w:next w:val="Normal"/>
+    <w:basedOn w:val="Standard"/>
+    <w:next w:val="Standard"/>
     <w:autoRedefine/>
     <w:uiPriority w:val="39"/>
     <w:unhideWhenUsed/>
@@ -4886,10 +4953,10 @@
       <w:lang w:eastAsia="de-CH"/>
     </w:rPr>
   </w:style>
-  <w:style w:type="paragraph" w:styleId="Header">
+  <w:style w:type="paragraph" w:styleId="Kopfzeile">
     <w:name w:val="header"/>
-    <w:basedOn w:val="Normal"/>
-    <w:link w:val="HeaderChar"/>
+    <w:basedOn w:val="Standard"/>
+    <w:link w:val="KopfzeileZchn"/>
     <w:uiPriority w:val="99"/>
     <w:unhideWhenUsed/>
     <w:rsid w:val="008F2373"/>
@@ -4901,10 +4968,10 @@
       <w:spacing w:after="0"/>
     </w:pPr>
   </w:style>
-  <w:style w:type="character" w:customStyle="1" w:styleId="HeaderChar">
-    <w:name w:val="Header Char"/>
-    <w:basedOn w:val="DefaultParagraphFont"/>
-    <w:link w:val="Header"/>
+  <w:style w:type="character" w:customStyle="1" w:styleId="KopfzeileZchn">
+    <w:name w:val="Kopfzeile Zchn"/>
+    <w:basedOn w:val="Absatz-Standardschriftart"/>
+    <w:link w:val="Kopfzeile"/>
     <w:uiPriority w:val="99"/>
     <w:rsid w:val="008F2373"/>
     <w:rPr>
@@ -4912,10 +4979,10 @@
       <w:szCs w:val="20"/>
     </w:rPr>
   </w:style>
-  <w:style w:type="paragraph" w:styleId="Footer">
+  <w:style w:type="paragraph" w:styleId="Fuzeile">
     <w:name w:val="footer"/>
-    <w:basedOn w:val="Normal"/>
-    <w:link w:val="FooterChar"/>
+    <w:basedOn w:val="Standard"/>
+    <w:link w:val="FuzeileZchn"/>
     <w:uiPriority w:val="99"/>
     <w:unhideWhenUsed/>
     <w:rsid w:val="008F2373"/>
@@ -4927,10 +4994,10 @@
       <w:spacing w:after="0"/>
     </w:pPr>
   </w:style>
-  <w:style w:type="character" w:customStyle="1" w:styleId="FooterChar">
-    <w:name w:val="Footer Char"/>
-    <w:basedOn w:val="DefaultParagraphFont"/>
-    <w:link w:val="Footer"/>
+  <w:style w:type="character" w:customStyle="1" w:styleId="FuzeileZchn">
+    <w:name w:val="Fußzeile Zchn"/>
+    <w:basedOn w:val="Absatz-Standardschriftart"/>
+    <w:link w:val="Fuzeile"/>
     <w:uiPriority w:val="99"/>
     <w:rsid w:val="008F2373"/>
     <w:rPr>
@@ -4938,9 +5005,9 @@
       <w:szCs w:val="20"/>
     </w:rPr>
   </w:style>
-  <w:style w:type="table" w:styleId="LightList-Accent1">
+  <w:style w:type="table" w:styleId="HelleListe-Akzent1">
     <w:name w:val="Light List Accent 1"/>
-    <w:basedOn w:val="TableNormal"/>
+    <w:basedOn w:val="NormaleTabelle"/>
     <w:uiPriority w:val="61"/>
     <w:rsid w:val="003B436F"/>
     <w:pPr>
@@ -5339,7 +5406,7 @@
 </file>
 
 <file path=customXml/itemProps1.xml><?xml version="1.0" encoding="utf-8"?>
-<ds:datastoreItem xmlns:ds="http://schemas.openxmlformats.org/officeDocument/2006/customXml" ds:itemID="{9249E736-5AF2-4ADB-93F5-C85D8601B136}">
+<ds:datastoreItem xmlns:ds="http://schemas.openxmlformats.org/officeDocument/2006/customXml" ds:itemID="{AB8773B6-7CB0-430C-A0B9-CC51CD380F4D}">
   <ds:schemaRefs>
     <ds:schemaRef ds:uri="http://schemas.openxmlformats.org/officeDocument/2006/bibliography"/>
   </ds:schemaRefs>

--- a/doc/Bericht/02_Abstract/Abstract.docx
+++ b/doc/Bericht/02_Abstract/Abstract.docx
@@ -4,7 +4,7 @@
   <w:body>
     <w:p>
       <w:pPr>
-        <w:pStyle w:val="berschrift1"/>
+        <w:pStyle w:val="Heading1"/>
       </w:pPr>
       <w:r>
         <w:t>Abstract</w:t>
@@ -12,7 +12,7 @@
     </w:p>
     <w:p>
       <w:pPr>
-        <w:pStyle w:val="berschrift2"/>
+        <w:pStyle w:val="Heading2"/>
       </w:pPr>
       <w:bookmarkStart w:id="0" w:name="_Toc287347253"/>
       <w:r>
@@ -22,7 +22,7 @@
     </w:p>
     <w:tbl>
       <w:tblPr>
-        <w:tblStyle w:val="MittlereSchattierung1-Akzent1"/>
+        <w:tblStyle w:val="MediumShading1-Accent1"/>
         <w:tblW w:w="0" w:type="auto"/>
         <w:tblInd w:w="-34" w:type="dxa"/>
         <w:tblLook w:val="0420" w:firstRow="1" w:lastRow="0" w:firstColumn="0" w:lastColumn="0" w:noHBand="0" w:noVBand="1"/>
@@ -315,20 +315,67 @@
           </w:p>
         </w:tc>
       </w:tr>
+      <w:tr>
+        <w:trPr>
+          <w:cnfStyle w:val="000000010000" w:firstRow="0" w:lastRow="0" w:firstColumn="0" w:lastColumn="0" w:oddVBand="0" w:evenVBand="0" w:oddHBand="0" w:evenHBand="1" w:firstRowFirstColumn="0" w:firstRowLastColumn="0" w:lastRowFirstColumn="0" w:lastRowLastColumn="0"/>
+        </w:trPr>
+        <w:tc>
+          <w:tcPr>
+            <w:tcW w:w="1280" w:type="dxa"/>
+          </w:tcPr>
+          <w:p>
+            <w:r>
+              <w:t>09.06.2012</w:t>
+            </w:r>
+          </w:p>
+        </w:tc>
+        <w:tc>
+          <w:tcPr>
+            <w:tcW w:w="993" w:type="dxa"/>
+          </w:tcPr>
+          <w:p>
+            <w:r>
+              <w:t>1.5</w:t>
+            </w:r>
+          </w:p>
+        </w:tc>
+        <w:tc>
+          <w:tcPr>
+            <w:tcW w:w="4674" w:type="dxa"/>
+          </w:tcPr>
+          <w:p>
+            <w:r>
+              <w:t>Review und kleine Korrekturen</w:t>
+            </w:r>
+            <w:bookmarkStart w:id="1" w:name="_GoBack"/>
+            <w:bookmarkEnd w:id="1"/>
+          </w:p>
+        </w:tc>
+        <w:tc>
+          <w:tcPr>
+            <w:tcW w:w="2303" w:type="dxa"/>
+          </w:tcPr>
+          <w:p>
+            <w:r>
+              <w:t>LE</w:t>
+            </w:r>
+          </w:p>
+        </w:tc>
+      </w:tr>
     </w:tbl>
     <w:p>
       <w:pPr>
-        <w:pStyle w:val="berschrift2"/>
-      </w:pPr>
-      <w:bookmarkStart w:id="1" w:name="_Toc287347256"/>
+        <w:pStyle w:val="Heading2"/>
+      </w:pPr>
+      <w:bookmarkStart w:id="2" w:name="_Toc287347256"/>
       <w:r>
         <w:t>Abstract</w:t>
       </w:r>
-      <w:bookmarkEnd w:id="1"/>
+      <w:bookmarkEnd w:id="2"/>
     </w:p>
     <w:p>
       <w:pPr>
-        <w:pStyle w:val="berschrift3"/>
+        <w:pStyle w:val="Heading3"/>
       </w:pPr>
       <w:r>
         <w:t>Ausgangslage</w:t>
@@ -336,15 +383,7 @@
     </w:p>
     <w:p>
       <w:r>
-        <w:t xml:space="preserve">Grosse Monitorkonstellationen bieten die Möglichkeit, Inhalte auf attraktive und imposante Weise zu präsentieren. Mittels Microsoft </w:t>
-      </w:r>
-      <w:proofErr w:type="spellStart"/>
-      <w:r>
-        <w:t>Kinect</w:t>
-      </w:r>
-      <w:proofErr w:type="spellEnd"/>
-      <w:r>
-        <w:t xml:space="preserve"> ergibt sich eine neue </w:t>
+        <w:t xml:space="preserve">Grosse Monitorkonstellationen bieten die Möglichkeit, Inhalte auf attraktive und imposante Weise zu präsentieren. Mittels Microsoft Kinect ergibt sich eine neue </w:t>
       </w:r>
       <w:r>
         <w:t xml:space="preserve">Art der </w:t>
@@ -404,15 +443,7 @@
         <w:t>and</w:t>
       </w:r>
       <w:r>
-        <w:t xml:space="preserve"> und </w:t>
-      </w:r>
-      <w:proofErr w:type="spellStart"/>
-      <w:r>
-        <w:t>Kinect</w:t>
-      </w:r>
-      <w:proofErr w:type="spellEnd"/>
-      <w:r>
-        <w:t xml:space="preserve"> – </w:t>
+        <w:t xml:space="preserve"> und Kinect – </w:t>
       </w:r>
       <w:r>
         <w:t>nachfolgend als Videow</w:t>
@@ -427,15 +458,7 @@
         <w:t xml:space="preserve"> Präsentations- und Interaktionsmöglichkeit. </w:t>
       </w:r>
       <w:r>
-        <w:t xml:space="preserve">Die HSR wollte mit dieser Bachelorarbeit die technische Machbarkeit </w:t>
-      </w:r>
-      <w:proofErr w:type="gramStart"/>
-      <w:r>
-        <w:t>einer solchen Videowall</w:t>
-      </w:r>
-      <w:proofErr w:type="gramEnd"/>
-      <w:r>
-        <w:t xml:space="preserve"> und deren Nutzen für die Hochschule abklären.</w:t>
+        <w:t>Die HSR wollte mit dieser Bachelorarbeit die technische Machbarkeit einer solchen Videowall und deren Nutzen für die Hochschule abklären.</w:t>
       </w:r>
     </w:p>
     <w:p>
@@ -443,13 +466,8 @@
         <w:t xml:space="preserve">Die Ansteuerung </w:t>
       </w:r>
       <w:r>
-        <w:t xml:space="preserve">einer grösseren Anzahl </w:t>
-      </w:r>
-      <w:proofErr w:type="gramStart"/>
-      <w:r>
-        <w:t>Bildschirme</w:t>
-      </w:r>
-      <w:proofErr w:type="gramEnd"/>
+        <w:t>einer grösseren Anzahl Bildschirme</w:t>
+      </w:r>
       <w:r>
         <w:t xml:space="preserve"> ist noch in der vollen Entwicklung</w:t>
       </w:r>
@@ -490,22 +508,14 @@
         <w:t>mittels</w:t>
       </w:r>
       <w:r>
+        <w:t xml:space="preserve"> Kinect gib</w:t>
+      </w:r>
+      <w:r>
+        <w:t>t es noch keine Standardlösung.</w:t>
+      </w:r>
+      <w:r>
         <w:t xml:space="preserve"> </w:t>
       </w:r>
-      <w:proofErr w:type="spellStart"/>
-      <w:r>
-        <w:t>Kinect</w:t>
-      </w:r>
-      <w:proofErr w:type="spellEnd"/>
-      <w:r>
-        <w:t xml:space="preserve"> gib</w:t>
-      </w:r>
-      <w:r>
-        <w:t>t es noch keine Standardlösung.</w:t>
-      </w:r>
-      <w:r>
-        <w:t xml:space="preserve"> </w:t>
-      </w:r>
       <w:r>
         <w:t>Zudem</w:t>
       </w:r>
@@ -519,26 +529,16 @@
         <w:t xml:space="preserve"> wie Personen, welche </w:t>
       </w:r>
       <w:r>
-        <w:t xml:space="preserve">an </w:t>
-      </w:r>
-      <w:proofErr w:type="gramStart"/>
-      <w:r>
-        <w:t>der</w:t>
-      </w:r>
-      <w:bookmarkStart w:id="2" w:name="_GoBack"/>
-      <w:bookmarkEnd w:id="2"/>
-      <w:r>
-        <w:t xml:space="preserve"> Videowall</w:t>
-      </w:r>
-      <w:proofErr w:type="gramEnd"/>
-      <w:r>
-        <w:t xml:space="preserve"> </w:t>
+        <w:t>an der</w:t>
+      </w:r>
+      <w:r>
+        <w:t xml:space="preserve"> Videowall </w:t>
       </w:r>
       <w:r>
         <w:t>vorbeigehen</w:t>
       </w:r>
       <w:r>
-        <w:t xml:space="preserve">, </w:t>
+        <w:t>,</w:t>
       </w:r>
       <w:r>
         <w:t xml:space="preserve"> </w:t>
@@ -549,7 +549,7 @@
     </w:p>
     <w:p>
       <w:pPr>
-        <w:pStyle w:val="berschrift3"/>
+        <w:pStyle w:val="Heading3"/>
       </w:pPr>
       <w:r>
         <w:t>Vorgehen/Technologien</w:t>
@@ -586,7 +586,7 @@
     </w:p>
     <w:p>
       <w:pPr>
-        <w:pStyle w:val="Listenabsatz"/>
+        <w:pStyle w:val="ListParagraph"/>
         <w:numPr>
           <w:ilvl w:val="0"/>
           <w:numId w:val="9"/>
@@ -628,7 +628,7 @@
     </w:p>
     <w:p>
       <w:pPr>
-        <w:pStyle w:val="Listenabsatz"/>
+        <w:pStyle w:val="ListParagraph"/>
         <w:numPr>
           <w:ilvl w:val="0"/>
           <w:numId w:val="9"/>
@@ -650,15 +650,7 @@
         <w:t>Um die Bedürfnisse der zukünftigen Nutzer zu untersuchen, wurden Fragebögen verteilt und ausgewertet.</w:t>
       </w:r>
       <w:r>
-        <w:t xml:space="preserve"> Mit </w:t>
-      </w:r>
-      <w:proofErr w:type="spellStart"/>
-      <w:r>
-        <w:t>Kinect</w:t>
-      </w:r>
-      <w:proofErr w:type="spellEnd"/>
-      <w:r>
-        <w:t xml:space="preserve"> wurden verschiedene Benutzerstudien durchgeführt.</w:t>
+        <w:t xml:space="preserve"> Mit Kinect wurden verschiedene Benutzerstudien durchgeführt.</w:t>
       </w:r>
       <w:r>
         <w:t xml:space="preserve"> </w:t>
@@ -666,7 +658,7 @@
     </w:p>
     <w:p>
       <w:pPr>
-        <w:pStyle w:val="Listenabsatz"/>
+        <w:pStyle w:val="ListParagraph"/>
         <w:numPr>
           <w:ilvl w:val="0"/>
           <w:numId w:val="9"/>
@@ -694,11 +686,7 @@
         <w:t>U</w:t>
       </w:r>
       <w:r>
-        <w:t xml:space="preserve">m zu demonstrieren, wie Softwarekomponenten dynamisch in die Applikation eingebracht werden können, wurde ein </w:t>
-      </w:r>
-      <w:proofErr w:type="spellStart"/>
-      <w:r>
-        <w:t>Plug</w:t>
+        <w:t>m zu demonstrieren, wie Softwarekomponenten dynamisch in die Applikation eingebracht werden können, wurde ein Plug</w:t>
       </w:r>
       <w:r>
         <w:t>-</w:t>
@@ -707,11 +695,7 @@
         <w:t>i</w:t>
       </w:r>
       <w:r>
-        <w:t>n</w:t>
-      </w:r>
-      <w:proofErr w:type="spellEnd"/>
-      <w:r>
-        <w:t>-</w:t>
+        <w:t>n-</w:t>
       </w:r>
       <w:r>
         <w:t>System</w:t>
@@ -720,20 +704,12 @@
         <w:t xml:space="preserve"> aufbauend auf C#</w:t>
       </w:r>
       <w:r>
-        <w:t xml:space="preserve"> mit MEF und </w:t>
-      </w:r>
-      <w:proofErr w:type="spellStart"/>
-      <w:r>
-        <w:t>Unity</w:t>
-      </w:r>
-      <w:proofErr w:type="spellEnd"/>
-      <w:r>
-        <w:t xml:space="preserve"> entwickelt.</w:t>
+        <w:t xml:space="preserve"> mit MEF und Unity entwickelt.</w:t>
       </w:r>
     </w:p>
     <w:p>
       <w:pPr>
-        <w:pStyle w:val="berschrift3"/>
+        <w:pStyle w:val="Heading3"/>
       </w:pPr>
       <w:r>
         <w:t>Er</w:t>
@@ -756,13 +732,8 @@
         <w:t>Als Interaktionskonzept</w:t>
       </w:r>
       <w:r>
-        <w:t xml:space="preserve"> für </w:t>
-      </w:r>
-      <w:proofErr w:type="spellStart"/>
-      <w:r>
-        <w:t>Kinect</w:t>
-      </w:r>
-      <w:proofErr w:type="spellEnd"/>
+        <w:t xml:space="preserve"> für Kinect</w:t>
+      </w:r>
       <w:r>
         <w:t xml:space="preserve"> wurde das Konzept</w:t>
       </w:r>
@@ -773,18 +744,14 @@
         <w:t>und mittels</w:t>
       </w:r>
       <w:r>
-        <w:t xml:space="preserve"> </w:t>
-      </w:r>
-      <w:proofErr w:type="spellStart"/>
-      <w:r>
-        <w:t>Usability</w:t>
-      </w:r>
-      <w:proofErr w:type="spellEnd"/>
-      <w:r>
-        <w:t xml:space="preserve"> Tests geprüft. </w:t>
-      </w:r>
-      <w:r>
-        <w:t>Das F</w:t>
+        <w:t xml:space="preserve"> Usability Tests geprüft. </w:t>
+      </w:r>
+      <w:r>
+        <w:t xml:space="preserve">Das </w:t>
+      </w:r>
+      <w:r>
+        <w:lastRenderedPageBreak/>
+        <w:t>F</w:t>
       </w:r>
       <w:r>
         <w:t xml:space="preserve">ramework konnte </w:t>
@@ -858,7 +825,7 @@
 <w:ftr xmlns:wpc="http://schemas.microsoft.com/office/word/2010/wordprocessingCanvas" xmlns:mc="http://schemas.openxmlformats.org/markup-compatibility/2006" xmlns:o="urn:schemas-microsoft-com:office:office" xmlns:r="http://schemas.openxmlformats.org/officeDocument/2006/relationships" xmlns:m="http://schemas.openxmlformats.org/officeDocument/2006/math" xmlns:v="urn:schemas-microsoft-com:vml" xmlns:wp14="http://schemas.microsoft.com/office/word/2010/wordprocessingDrawing" xmlns:wp="http://schemas.openxmlformats.org/drawingml/2006/wordprocessingDrawing" xmlns:w10="urn:schemas-microsoft-com:office:word" xmlns:w="http://schemas.openxmlformats.org/wordprocessingml/2006/main" xmlns:w14="http://schemas.microsoft.com/office/word/2010/wordml" xmlns:wpg="http://schemas.microsoft.com/office/word/2010/wordprocessingGroup" xmlns:wpi="http://schemas.microsoft.com/office/word/2010/wordprocessingInk" xmlns:wne="http://schemas.microsoft.com/office/word/2006/wordml" xmlns:wps="http://schemas.microsoft.com/office/word/2010/wordprocessingShape" mc:Ignorable="w14 wp14">
   <w:p>
     <w:pPr>
-      <w:pStyle w:val="Fuzeile"/>
+      <w:pStyle w:val="Footer"/>
     </w:pPr>
     <w:r>
       <w:t xml:space="preserve">HSR </w:t>
@@ -894,7 +861,7 @@
       <w:rPr>
         <w:noProof/>
       </w:rPr>
-      <w:t>6. Juni 2012</w:t>
+      <w:t>9. Juni 2012</w:t>
     </w:r>
     <w:r>
       <w:fldChar w:fldCharType="end"/>
@@ -946,16 +913,31 @@
       </w:rPr>
       <w:t xml:space="preserve"> von </w:t>
     </w:r>
-    <w:fldSimple w:instr="NUMPAGES  \* Arabic  \* MERGEFORMAT">
-      <w:r>
-        <w:rPr>
-          <w:b/>
-          <w:noProof/>
-          <w:lang w:val="de-DE"/>
-        </w:rPr>
-        <w:t>1</w:t>
-      </w:r>
-    </w:fldSimple>
+    <w:r>
+      <w:fldChar w:fldCharType="begin"/>
+    </w:r>
+    <w:r>
+      <w:instrText>NUMPAGES  \* Arabic  \* MERGEFORMAT</w:instrText>
+    </w:r>
+    <w:r>
+      <w:fldChar w:fldCharType="separate"/>
+    </w:r>
+    <w:r>
+      <w:rPr>
+        <w:b/>
+        <w:noProof/>
+        <w:lang w:val="de-DE"/>
+      </w:rPr>
+      <w:t>2</w:t>
+    </w:r>
+    <w:r>
+      <w:rPr>
+        <w:b/>
+        <w:noProof/>
+        <w:lang w:val="de-DE"/>
+      </w:rPr>
+      <w:fldChar w:fldCharType="end"/>
+    </w:r>
   </w:p>
 </w:ftr>
 </file>
@@ -989,7 +971,7 @@
 <w:hdr xmlns:wpc="http://schemas.microsoft.com/office/word/2010/wordprocessingCanvas" xmlns:mc="http://schemas.openxmlformats.org/markup-compatibility/2006" xmlns:o="urn:schemas-microsoft-com:office:office" xmlns:r="http://schemas.openxmlformats.org/officeDocument/2006/relationships" xmlns:m="http://schemas.openxmlformats.org/officeDocument/2006/math" xmlns:v="urn:schemas-microsoft-com:vml" xmlns:wp14="http://schemas.microsoft.com/office/word/2010/wordprocessingDrawing" xmlns:wp="http://schemas.openxmlformats.org/drawingml/2006/wordprocessingDrawing" xmlns:w10="urn:schemas-microsoft-com:office:word" xmlns:w="http://schemas.openxmlformats.org/wordprocessingml/2006/main" xmlns:w14="http://schemas.microsoft.com/office/word/2010/wordml" xmlns:wpg="http://schemas.microsoft.com/office/word/2010/wordprocessingGroup" xmlns:wpi="http://schemas.microsoft.com/office/word/2010/wordprocessingInk" xmlns:wne="http://schemas.microsoft.com/office/word/2006/wordml" xmlns:wps="http://schemas.microsoft.com/office/word/2010/wordprocessingShape" mc:Ignorable="w14 wp14">
   <w:p>
     <w:pPr>
-      <w:pStyle w:val="Kopfzeile"/>
+      <w:pStyle w:val="Header"/>
     </w:pPr>
     <w:r>
       <w:tab/>
@@ -1521,7 +1503,7 @@
     <w:lvl w:ilvl="0">
       <w:start w:val="1"/>
       <w:numFmt w:val="upperRoman"/>
-      <w:pStyle w:val="berschrift1"/>
+      <w:pStyle w:val="Heading1"/>
       <w:lvlText w:val="%1."/>
       <w:lvlJc w:val="left"/>
       <w:pPr>
@@ -1534,7 +1516,7 @@
     <w:lvl w:ilvl="1">
       <w:start w:val="1"/>
       <w:numFmt w:val="decimal"/>
-      <w:pStyle w:val="berschrift2"/>
+      <w:pStyle w:val="Heading2"/>
       <w:lvlText w:val="%1.%2"/>
       <w:lvlJc w:val="left"/>
       <w:pPr>
@@ -1544,7 +1526,7 @@
     <w:lvl w:ilvl="2">
       <w:start w:val="1"/>
       <w:numFmt w:val="decimal"/>
-      <w:pStyle w:val="berschrift3"/>
+      <w:pStyle w:val="Heading3"/>
       <w:lvlText w:val="%1.%2.%3"/>
       <w:lvlJc w:val="left"/>
       <w:pPr>
@@ -1554,7 +1536,7 @@
     <w:lvl w:ilvl="3">
       <w:start w:val="1"/>
       <w:numFmt w:val="decimal"/>
-      <w:pStyle w:val="berschrift4"/>
+      <w:pStyle w:val="Heading4"/>
       <w:lvlText w:val="%1.%2.%3.%4"/>
       <w:lvlJc w:val="left"/>
       <w:pPr>
@@ -1564,7 +1546,7 @@
     <w:lvl w:ilvl="4">
       <w:start w:val="1"/>
       <w:numFmt w:val="decimal"/>
-      <w:pStyle w:val="berschrift5"/>
+      <w:pStyle w:val="Heading5"/>
       <w:lvlText w:val="%1.%2.%3.%4.%5"/>
       <w:lvlJc w:val="left"/>
       <w:pPr>
@@ -1574,7 +1556,7 @@
     <w:lvl w:ilvl="5">
       <w:start w:val="1"/>
       <w:numFmt w:val="decimal"/>
-      <w:pStyle w:val="berschrift6"/>
+      <w:pStyle w:val="Heading6"/>
       <w:lvlText w:val="%1.%2.%3.%4.%5.%6"/>
       <w:lvlJc w:val="left"/>
       <w:pPr>
@@ -1584,7 +1566,7 @@
     <w:lvl w:ilvl="6">
       <w:start w:val="1"/>
       <w:numFmt w:val="decimal"/>
-      <w:pStyle w:val="berschrift7"/>
+      <w:pStyle w:val="Heading7"/>
       <w:lvlText w:val="%1.%2.%3.%4.%5.%6.%7"/>
       <w:lvlJc w:val="left"/>
       <w:pPr>
@@ -1594,7 +1576,7 @@
     <w:lvl w:ilvl="7">
       <w:start w:val="1"/>
       <w:numFmt w:val="decimal"/>
-      <w:pStyle w:val="berschrift8"/>
+      <w:pStyle w:val="Heading8"/>
       <w:lvlText w:val="%1.%2.%3.%4.%5.%6.%7.%8"/>
       <w:lvlJc w:val="left"/>
       <w:pPr>
@@ -1604,7 +1586,7 @@
     <w:lvl w:ilvl="8">
       <w:start w:val="1"/>
       <w:numFmt w:val="decimal"/>
-      <w:pStyle w:val="berschrift9"/>
+      <w:pStyle w:val="Heading9"/>
       <w:lvlText w:val="%1.%2.%3.%4.%5.%6.%7.%8.%9"/>
       <w:lvlJc w:val="left"/>
       <w:pPr>
@@ -2146,7 +2128,7 @@
     <w:lsdException w:name="Bibliography" w:uiPriority="37"/>
     <w:lsdException w:name="TOC Heading" w:uiPriority="39" w:qFormat="1"/>
   </w:latentStyles>
-  <w:style w:type="paragraph" w:default="1" w:styleId="Standard">
+  <w:style w:type="paragraph" w:default="1" w:styleId="Normal">
     <w:name w:val="Normal"/>
     <w:qFormat/>
     <w:rsid w:val="003C3BB7"/>
@@ -2155,11 +2137,11 @@
       <w:szCs w:val="20"/>
     </w:rPr>
   </w:style>
-  <w:style w:type="paragraph" w:styleId="berschrift1">
+  <w:style w:type="paragraph" w:styleId="Heading1">
     <w:name w:val="heading 1"/>
-    <w:basedOn w:val="Standard"/>
-    <w:next w:val="Standard"/>
-    <w:link w:val="berschrift1Zchn"/>
+    <w:basedOn w:val="Normal"/>
+    <w:next w:val="Normal"/>
+    <w:link w:val="Heading1Char"/>
     <w:uiPriority w:val="9"/>
     <w:qFormat/>
     <w:rsid w:val="00C90DFA"/>
@@ -2181,11 +2163,11 @@
       <w:szCs w:val="22"/>
     </w:rPr>
   </w:style>
-  <w:style w:type="paragraph" w:styleId="berschrift2">
+  <w:style w:type="paragraph" w:styleId="Heading2">
     <w:name w:val="heading 2"/>
-    <w:basedOn w:val="Standard"/>
-    <w:next w:val="Standard"/>
-    <w:link w:val="berschrift2Zchn"/>
+    <w:basedOn w:val="Normal"/>
+    <w:next w:val="Normal"/>
+    <w:link w:val="Heading2Char"/>
     <w:uiPriority w:val="9"/>
     <w:unhideWhenUsed/>
     <w:qFormat/>
@@ -2215,11 +2197,11 @@
       <w:szCs w:val="22"/>
     </w:rPr>
   </w:style>
-  <w:style w:type="paragraph" w:styleId="berschrift3">
+  <w:style w:type="paragraph" w:styleId="Heading3">
     <w:name w:val="heading 3"/>
-    <w:basedOn w:val="Standard"/>
-    <w:next w:val="Standard"/>
-    <w:link w:val="berschrift3Zchn"/>
+    <w:basedOn w:val="Normal"/>
+    <w:next w:val="Normal"/>
+    <w:link w:val="Heading3Char"/>
     <w:uiPriority w:val="9"/>
     <w:unhideWhenUsed/>
     <w:qFormat/>
@@ -2244,11 +2226,11 @@
       <w:szCs w:val="22"/>
     </w:rPr>
   </w:style>
-  <w:style w:type="paragraph" w:styleId="berschrift4">
+  <w:style w:type="paragraph" w:styleId="Heading4">
     <w:name w:val="heading 4"/>
-    <w:basedOn w:val="Standard"/>
-    <w:next w:val="Standard"/>
-    <w:link w:val="berschrift4Zchn"/>
+    <w:basedOn w:val="Normal"/>
+    <w:next w:val="Normal"/>
+    <w:link w:val="Heading4Char"/>
     <w:uiPriority w:val="9"/>
     <w:unhideWhenUsed/>
     <w:qFormat/>
@@ -2273,11 +2255,11 @@
       <w:szCs w:val="22"/>
     </w:rPr>
   </w:style>
-  <w:style w:type="paragraph" w:styleId="berschrift5">
+  <w:style w:type="paragraph" w:styleId="Heading5">
     <w:name w:val="heading 5"/>
-    <w:basedOn w:val="Standard"/>
-    <w:next w:val="Standard"/>
-    <w:link w:val="berschrift5Zchn"/>
+    <w:basedOn w:val="Normal"/>
+    <w:next w:val="Normal"/>
+    <w:link w:val="Heading5Char"/>
     <w:uiPriority w:val="9"/>
     <w:unhideWhenUsed/>
     <w:qFormat/>
@@ -2303,11 +2285,11 @@
       <w:szCs w:val="22"/>
     </w:rPr>
   </w:style>
-  <w:style w:type="paragraph" w:styleId="berschrift6">
+  <w:style w:type="paragraph" w:styleId="Heading6">
     <w:name w:val="heading 6"/>
-    <w:basedOn w:val="Standard"/>
-    <w:next w:val="Standard"/>
-    <w:link w:val="berschrift6Zchn"/>
+    <w:basedOn w:val="Normal"/>
+    <w:next w:val="Normal"/>
+    <w:link w:val="Heading6Char"/>
     <w:uiPriority w:val="9"/>
     <w:unhideWhenUsed/>
     <w:qFormat/>
@@ -2328,11 +2310,11 @@
       <w:szCs w:val="22"/>
     </w:rPr>
   </w:style>
-  <w:style w:type="paragraph" w:styleId="berschrift7">
+  <w:style w:type="paragraph" w:styleId="Heading7">
     <w:name w:val="heading 7"/>
-    <w:basedOn w:val="Standard"/>
-    <w:next w:val="Standard"/>
-    <w:link w:val="berschrift7Zchn"/>
+    <w:basedOn w:val="Normal"/>
+    <w:next w:val="Normal"/>
+    <w:link w:val="Heading7Char"/>
     <w:uiPriority w:val="9"/>
     <w:semiHidden/>
     <w:unhideWhenUsed/>
@@ -2354,11 +2336,11 @@
       <w:szCs w:val="22"/>
     </w:rPr>
   </w:style>
-  <w:style w:type="paragraph" w:styleId="berschrift8">
+  <w:style w:type="paragraph" w:styleId="Heading8">
     <w:name w:val="heading 8"/>
-    <w:basedOn w:val="Standard"/>
-    <w:next w:val="Standard"/>
-    <w:link w:val="berschrift8Zchn"/>
+    <w:basedOn w:val="Normal"/>
+    <w:next w:val="Normal"/>
+    <w:link w:val="Heading8Char"/>
     <w:uiPriority w:val="9"/>
     <w:semiHidden/>
     <w:unhideWhenUsed/>
@@ -2379,11 +2361,11 @@
       <w:szCs w:val="18"/>
     </w:rPr>
   </w:style>
-  <w:style w:type="paragraph" w:styleId="berschrift9">
+  <w:style w:type="paragraph" w:styleId="Heading9">
     <w:name w:val="heading 9"/>
-    <w:basedOn w:val="Standard"/>
-    <w:next w:val="Standard"/>
-    <w:link w:val="berschrift9Zchn"/>
+    <w:basedOn w:val="Normal"/>
+    <w:next w:val="Normal"/>
+    <w:link w:val="Heading9Char"/>
     <w:uiPriority w:val="9"/>
     <w:semiHidden/>
     <w:unhideWhenUsed/>
@@ -2405,13 +2387,13 @@
       <w:szCs w:val="18"/>
     </w:rPr>
   </w:style>
-  <w:style w:type="character" w:default="1" w:styleId="Absatz-Standardschriftart">
+  <w:style w:type="character" w:default="1" w:styleId="DefaultParagraphFont">
     <w:name w:val="Default Paragraph Font"/>
     <w:uiPriority w:val="1"/>
     <w:semiHidden/>
     <w:unhideWhenUsed/>
   </w:style>
-  <w:style w:type="table" w:default="1" w:styleId="NormaleTabelle">
+  <w:style w:type="table" w:default="1" w:styleId="TableNormal">
     <w:name w:val="Normal Table"/>
     <w:uiPriority w:val="99"/>
     <w:semiHidden/>
@@ -2426,16 +2408,16 @@
       </w:tblCellMar>
     </w:tblPr>
   </w:style>
-  <w:style w:type="numbering" w:default="1" w:styleId="KeineListe">
+  <w:style w:type="numbering" w:default="1" w:styleId="NoList">
     <w:name w:val="No List"/>
     <w:uiPriority w:val="99"/>
     <w:semiHidden/>
     <w:unhideWhenUsed/>
   </w:style>
-  <w:style w:type="character" w:customStyle="1" w:styleId="berschrift1Zchn">
-    <w:name w:val="Überschrift 1 Zchn"/>
-    <w:basedOn w:val="Absatz-Standardschriftart"/>
-    <w:link w:val="berschrift1"/>
+  <w:style w:type="character" w:customStyle="1" w:styleId="Heading1Char">
+    <w:name w:val="Heading 1 Char"/>
+    <w:basedOn w:val="DefaultParagraphFont"/>
+    <w:link w:val="Heading1"/>
     <w:uiPriority w:val="9"/>
     <w:rsid w:val="00C90DFA"/>
     <w:rPr>
@@ -2447,10 +2429,10 @@
       <w:shd w:val="clear" w:color="auto" w:fill="FFFFFF" w:themeFill="background1"/>
     </w:rPr>
   </w:style>
-  <w:style w:type="character" w:customStyle="1" w:styleId="berschrift2Zchn">
-    <w:name w:val="Überschrift 2 Zchn"/>
-    <w:basedOn w:val="Absatz-Standardschriftart"/>
-    <w:link w:val="berschrift2"/>
+  <w:style w:type="character" w:customStyle="1" w:styleId="Heading2Char">
+    <w:name w:val="Heading 2 Char"/>
+    <w:basedOn w:val="DefaultParagraphFont"/>
+    <w:link w:val="Heading2"/>
     <w:uiPriority w:val="9"/>
     <w:rsid w:val="00402E1C"/>
     <w:rPr>
@@ -2462,9 +2444,9 @@
       <w:shd w:val="clear" w:color="auto" w:fill="5994CB"/>
     </w:rPr>
   </w:style>
-  <w:style w:type="table" w:styleId="Tabellenraster">
+  <w:style w:type="table" w:styleId="TableGrid">
     <w:name w:val="Table Grid"/>
-    <w:basedOn w:val="NormaleTabelle"/>
+    <w:basedOn w:val="TableNormal"/>
     <w:uiPriority w:val="59"/>
     <w:rsid w:val="00651384"/>
     <w:pPr>
@@ -2488,9 +2470,9 @@
       </w:tblCellMar>
     </w:tblPr>
   </w:style>
-  <w:style w:type="table" w:styleId="HellesRaster-Akzent1">
+  <w:style w:type="table" w:styleId="LightGrid-Accent1">
     <w:name w:val="Light Grid Accent 1"/>
-    <w:basedOn w:val="NormaleTabelle"/>
+    <w:basedOn w:val="TableNormal"/>
     <w:uiPriority w:val="62"/>
     <w:rsid w:val="00CB0412"/>
     <w:pPr>
@@ -2618,9 +2600,9 @@
       </w:tcPr>
     </w:tblStylePr>
   </w:style>
-  <w:style w:type="table" w:styleId="MittlereSchattierung1-Akzent1">
+  <w:style w:type="table" w:styleId="MediumShading1-Accent1">
     <w:name w:val="Medium Shading 1 Accent 1"/>
-    <w:basedOn w:val="NormaleTabelle"/>
+    <w:basedOn w:val="TableNormal"/>
     <w:uiPriority w:val="63"/>
     <w:rsid w:val="004A070C"/>
     <w:pPr>
@@ -2718,9 +2700,9 @@
       </w:tcPr>
     </w:tblStylePr>
   </w:style>
-  <w:style w:type="table" w:styleId="MittlereListe2-Akzent1">
+  <w:style w:type="table" w:styleId="MediumList2-Accent1">
     <w:name w:val="Medium List 2 Accent 1"/>
-    <w:basedOn w:val="NormaleTabelle"/>
+    <w:basedOn w:val="TableNormal"/>
     <w:uiPriority w:val="66"/>
     <w:rsid w:val="00CB0412"/>
     <w:pPr>
@@ -2846,9 +2828,9 @@
       </w:tcPr>
     </w:tblStylePr>
   </w:style>
-  <w:style w:type="table" w:styleId="MittlereListe1-Akzent1">
+  <w:style w:type="table" w:styleId="MediumList1-Accent1">
     <w:name w:val="Medium List 1 Accent 1"/>
-    <w:basedOn w:val="NormaleTabelle"/>
+    <w:basedOn w:val="TableNormal"/>
     <w:uiPriority w:val="65"/>
     <w:rsid w:val="00CB0412"/>
     <w:pPr>
@@ -2930,10 +2912,10 @@
       </w:tcPr>
     </w:tblStylePr>
   </w:style>
-  <w:style w:type="character" w:customStyle="1" w:styleId="berschrift3Zchn">
-    <w:name w:val="Überschrift 3 Zchn"/>
-    <w:basedOn w:val="Absatz-Standardschriftart"/>
-    <w:link w:val="berschrift3"/>
+  <w:style w:type="character" w:customStyle="1" w:styleId="Heading3Char">
+    <w:name w:val="Heading 3 Char"/>
+    <w:basedOn w:val="DefaultParagraphFont"/>
+    <w:link w:val="Heading3"/>
     <w:uiPriority w:val="9"/>
     <w:rsid w:val="00EA2F23"/>
     <w:rPr>
@@ -2943,10 +2925,10 @@
       <w:spacing w:val="15"/>
     </w:rPr>
   </w:style>
-  <w:style w:type="character" w:customStyle="1" w:styleId="berschrift4Zchn">
-    <w:name w:val="Überschrift 4 Zchn"/>
-    <w:basedOn w:val="Absatz-Standardschriftart"/>
-    <w:link w:val="berschrift4"/>
+  <w:style w:type="character" w:customStyle="1" w:styleId="Heading4Char">
+    <w:name w:val="Heading 4 Char"/>
+    <w:basedOn w:val="DefaultParagraphFont"/>
+    <w:link w:val="Heading4"/>
     <w:uiPriority w:val="9"/>
     <w:rsid w:val="006211F6"/>
     <w:rPr>
@@ -2955,10 +2937,10 @@
       <w:spacing w:val="10"/>
     </w:rPr>
   </w:style>
-  <w:style w:type="character" w:customStyle="1" w:styleId="berschrift5Zchn">
-    <w:name w:val="Überschrift 5 Zchn"/>
-    <w:basedOn w:val="Absatz-Standardschriftart"/>
-    <w:link w:val="berschrift5"/>
+  <w:style w:type="character" w:customStyle="1" w:styleId="Heading5Char">
+    <w:name w:val="Heading 5 Char"/>
+    <w:basedOn w:val="DefaultParagraphFont"/>
+    <w:link w:val="Heading5"/>
     <w:uiPriority w:val="9"/>
     <w:rsid w:val="00FB472D"/>
     <w:rPr>
@@ -2968,10 +2950,10 @@
       <w:spacing w:val="10"/>
     </w:rPr>
   </w:style>
-  <w:style w:type="character" w:customStyle="1" w:styleId="berschrift6Zchn">
-    <w:name w:val="Überschrift 6 Zchn"/>
-    <w:basedOn w:val="Absatz-Standardschriftart"/>
-    <w:link w:val="berschrift6"/>
+  <w:style w:type="character" w:customStyle="1" w:styleId="Heading6Char">
+    <w:name w:val="Heading 6 Char"/>
+    <w:basedOn w:val="DefaultParagraphFont"/>
+    <w:link w:val="Heading6"/>
     <w:uiPriority w:val="9"/>
     <w:rsid w:val="006211F6"/>
     <w:rPr>
@@ -2980,10 +2962,10 @@
       <w:spacing w:val="10"/>
     </w:rPr>
   </w:style>
-  <w:style w:type="character" w:customStyle="1" w:styleId="berschrift7Zchn">
-    <w:name w:val="Überschrift 7 Zchn"/>
-    <w:basedOn w:val="Absatz-Standardschriftart"/>
-    <w:link w:val="berschrift7"/>
+  <w:style w:type="character" w:customStyle="1" w:styleId="Heading7Char">
+    <w:name w:val="Heading 7 Char"/>
+    <w:basedOn w:val="DefaultParagraphFont"/>
+    <w:link w:val="Heading7"/>
     <w:uiPriority w:val="9"/>
     <w:semiHidden/>
     <w:rsid w:val="003C3BB7"/>
@@ -2993,10 +2975,10 @@
       <w:spacing w:val="10"/>
     </w:rPr>
   </w:style>
-  <w:style w:type="character" w:customStyle="1" w:styleId="berschrift8Zchn">
-    <w:name w:val="Überschrift 8 Zchn"/>
-    <w:basedOn w:val="Absatz-Standardschriftart"/>
-    <w:link w:val="berschrift8"/>
+  <w:style w:type="character" w:customStyle="1" w:styleId="Heading8Char">
+    <w:name w:val="Heading 8 Char"/>
+    <w:basedOn w:val="DefaultParagraphFont"/>
+    <w:link w:val="Heading8"/>
     <w:uiPriority w:val="9"/>
     <w:semiHidden/>
     <w:rsid w:val="003C3BB7"/>
@@ -3007,10 +2989,10 @@
       <w:szCs w:val="18"/>
     </w:rPr>
   </w:style>
-  <w:style w:type="character" w:customStyle="1" w:styleId="berschrift9Zchn">
-    <w:name w:val="Überschrift 9 Zchn"/>
-    <w:basedOn w:val="Absatz-Standardschriftart"/>
-    <w:link w:val="berschrift9"/>
+  <w:style w:type="character" w:customStyle="1" w:styleId="Heading9Char">
+    <w:name w:val="Heading 9 Char"/>
+    <w:basedOn w:val="DefaultParagraphFont"/>
+    <w:link w:val="Heading9"/>
     <w:uiPriority w:val="9"/>
     <w:semiHidden/>
     <w:rsid w:val="003C3BB7"/>
@@ -3022,10 +3004,10 @@
       <w:szCs w:val="18"/>
     </w:rPr>
   </w:style>
-  <w:style w:type="paragraph" w:styleId="Beschriftung">
+  <w:style w:type="paragraph" w:styleId="Caption">
     <w:name w:val="caption"/>
-    <w:basedOn w:val="Standard"/>
-    <w:next w:val="Standard"/>
+    <w:basedOn w:val="Normal"/>
+    <w:next w:val="Normal"/>
     <w:uiPriority w:val="35"/>
     <w:semiHidden/>
     <w:unhideWhenUsed/>
@@ -3039,11 +3021,11 @@
       <w:szCs w:val="16"/>
     </w:rPr>
   </w:style>
-  <w:style w:type="paragraph" w:styleId="Titel">
+  <w:style w:type="paragraph" w:styleId="Title">
     <w:name w:val="Title"/>
-    <w:basedOn w:val="Standard"/>
-    <w:next w:val="Standard"/>
-    <w:link w:val="TitelZchn"/>
+    <w:basedOn w:val="Normal"/>
+    <w:next w:val="Normal"/>
+    <w:link w:val="TitleChar"/>
     <w:uiPriority w:val="10"/>
     <w:qFormat/>
     <w:rsid w:val="005E2896"/>
@@ -3059,10 +3041,10 @@
       <w:szCs w:val="52"/>
     </w:rPr>
   </w:style>
-  <w:style w:type="character" w:customStyle="1" w:styleId="TitelZchn">
-    <w:name w:val="Titel Zchn"/>
-    <w:basedOn w:val="Absatz-Standardschriftart"/>
-    <w:link w:val="Titel"/>
+  <w:style w:type="character" w:customStyle="1" w:styleId="TitleChar">
+    <w:name w:val="Title Char"/>
+    <w:basedOn w:val="DefaultParagraphFont"/>
+    <w:link w:val="Title"/>
     <w:uiPriority w:val="10"/>
     <w:rsid w:val="005E2896"/>
     <w:rPr>
@@ -3074,11 +3056,11 @@
       <w:szCs w:val="52"/>
     </w:rPr>
   </w:style>
-  <w:style w:type="paragraph" w:styleId="Untertitel">
+  <w:style w:type="paragraph" w:styleId="Subtitle">
     <w:name w:val="Subtitle"/>
-    <w:basedOn w:val="Standard"/>
-    <w:next w:val="Standard"/>
-    <w:link w:val="UntertitelZchn"/>
+    <w:basedOn w:val="Normal"/>
+    <w:next w:val="Normal"/>
+    <w:link w:val="SubtitleChar"/>
     <w:uiPriority w:val="11"/>
     <w:qFormat/>
     <w:rsid w:val="003C3BB7"/>
@@ -3093,10 +3075,10 @@
       <w:szCs w:val="24"/>
     </w:rPr>
   </w:style>
-  <w:style w:type="character" w:customStyle="1" w:styleId="UntertitelZchn">
-    <w:name w:val="Untertitel Zchn"/>
-    <w:basedOn w:val="Absatz-Standardschriftart"/>
-    <w:link w:val="Untertitel"/>
+  <w:style w:type="character" w:customStyle="1" w:styleId="SubtitleChar">
+    <w:name w:val="Subtitle Char"/>
+    <w:basedOn w:val="DefaultParagraphFont"/>
+    <w:link w:val="Subtitle"/>
     <w:uiPriority w:val="11"/>
     <w:rsid w:val="003C3BB7"/>
     <w:rPr>
@@ -3107,7 +3089,7 @@
       <w:szCs w:val="24"/>
     </w:rPr>
   </w:style>
-  <w:style w:type="character" w:styleId="Fett">
+  <w:style w:type="character" w:styleId="Strong">
     <w:name w:val="Strong"/>
     <w:uiPriority w:val="22"/>
     <w:qFormat/>
@@ -3117,7 +3099,7 @@
       <w:bCs/>
     </w:rPr>
   </w:style>
-  <w:style w:type="character" w:styleId="Hervorhebung">
+  <w:style w:type="character" w:styleId="Emphasis">
     <w:name w:val="Emphasis"/>
     <w:uiPriority w:val="20"/>
     <w:qFormat/>
@@ -3128,10 +3110,10 @@
       <w:spacing w:val="5"/>
     </w:rPr>
   </w:style>
-  <w:style w:type="paragraph" w:styleId="KeinLeerraum">
+  <w:style w:type="paragraph" w:styleId="NoSpacing">
     <w:name w:val="No Spacing"/>
-    <w:basedOn w:val="Standard"/>
-    <w:link w:val="KeinLeerraumZchn"/>
+    <w:basedOn w:val="Normal"/>
+    <w:link w:val="NoSpacingChar"/>
     <w:uiPriority w:val="1"/>
     <w:qFormat/>
     <w:rsid w:val="003C3BB7"/>
@@ -3139,10 +3121,10 @@
       <w:spacing w:after="0"/>
     </w:pPr>
   </w:style>
-  <w:style w:type="character" w:customStyle="1" w:styleId="KeinLeerraumZchn">
-    <w:name w:val="Kein Leerraum Zchn"/>
-    <w:basedOn w:val="Absatz-Standardschriftart"/>
-    <w:link w:val="KeinLeerraum"/>
+  <w:style w:type="character" w:customStyle="1" w:styleId="NoSpacingChar">
+    <w:name w:val="No Spacing Char"/>
+    <w:basedOn w:val="DefaultParagraphFont"/>
+    <w:link w:val="NoSpacing"/>
     <w:uiPriority w:val="1"/>
     <w:rsid w:val="003C3BB7"/>
     <w:rPr>
@@ -3150,9 +3132,9 @@
       <w:szCs w:val="20"/>
     </w:rPr>
   </w:style>
-  <w:style w:type="paragraph" w:styleId="Listenabsatz">
+  <w:style w:type="paragraph" w:styleId="ListParagraph">
     <w:name w:val="List Paragraph"/>
-    <w:basedOn w:val="Standard"/>
+    <w:basedOn w:val="Normal"/>
     <w:uiPriority w:val="34"/>
     <w:qFormat/>
     <w:rsid w:val="003C3BB7"/>
@@ -3161,11 +3143,11 @@
       <w:contextualSpacing/>
     </w:pPr>
   </w:style>
-  <w:style w:type="paragraph" w:styleId="Zitat">
+  <w:style w:type="paragraph" w:styleId="Quote">
     <w:name w:val="Quote"/>
-    <w:basedOn w:val="Standard"/>
-    <w:next w:val="Standard"/>
-    <w:link w:val="ZitatZchn"/>
+    <w:basedOn w:val="Normal"/>
+    <w:next w:val="Normal"/>
+    <w:link w:val="QuoteChar"/>
     <w:uiPriority w:val="29"/>
     <w:qFormat/>
     <w:rsid w:val="003C3BB7"/>
@@ -3174,10 +3156,10 @@
       <w:iCs/>
     </w:rPr>
   </w:style>
-  <w:style w:type="character" w:customStyle="1" w:styleId="ZitatZchn">
-    <w:name w:val="Zitat Zchn"/>
-    <w:basedOn w:val="Absatz-Standardschriftart"/>
-    <w:link w:val="Zitat"/>
+  <w:style w:type="character" w:customStyle="1" w:styleId="QuoteChar">
+    <w:name w:val="Quote Char"/>
+    <w:basedOn w:val="DefaultParagraphFont"/>
+    <w:link w:val="Quote"/>
     <w:uiPriority w:val="29"/>
     <w:rsid w:val="003C3BB7"/>
     <w:rPr>
@@ -3187,11 +3169,11 @@
       <w:szCs w:val="20"/>
     </w:rPr>
   </w:style>
-  <w:style w:type="paragraph" w:styleId="IntensivesZitat">
+  <w:style w:type="paragraph" w:styleId="IntenseQuote">
     <w:name w:val="Intense Quote"/>
-    <w:basedOn w:val="Standard"/>
-    <w:next w:val="Standard"/>
-    <w:link w:val="IntensivesZitatZchn"/>
+    <w:basedOn w:val="Normal"/>
+    <w:next w:val="Normal"/>
+    <w:link w:val="IntenseQuoteChar"/>
     <w:uiPriority w:val="30"/>
     <w:qFormat/>
     <w:rsid w:val="003C3BB7"/>
@@ -3210,10 +3192,10 @@
       <w:color w:val="4F81BD" w:themeColor="accent1"/>
     </w:rPr>
   </w:style>
-  <w:style w:type="character" w:customStyle="1" w:styleId="IntensivesZitatZchn">
-    <w:name w:val="Intensives Zitat Zchn"/>
-    <w:basedOn w:val="Absatz-Standardschriftart"/>
-    <w:link w:val="IntensivesZitat"/>
+  <w:style w:type="character" w:customStyle="1" w:styleId="IntenseQuoteChar">
+    <w:name w:val="Intense Quote Char"/>
+    <w:basedOn w:val="DefaultParagraphFont"/>
+    <w:link w:val="IntenseQuote"/>
     <w:uiPriority w:val="30"/>
     <w:rsid w:val="003C3BB7"/>
     <w:rPr>
@@ -3224,7 +3206,7 @@
       <w:szCs w:val="20"/>
     </w:rPr>
   </w:style>
-  <w:style w:type="character" w:styleId="SchwacheHervorhebung">
+  <w:style w:type="character" w:styleId="SubtleEmphasis">
     <w:name w:val="Subtle Emphasis"/>
     <w:uiPriority w:val="19"/>
     <w:qFormat/>
@@ -3235,7 +3217,7 @@
       <w:color w:val="243F60" w:themeColor="accent1" w:themeShade="7F"/>
     </w:rPr>
   </w:style>
-  <w:style w:type="character" w:styleId="IntensiveHervorhebung">
+  <w:style w:type="character" w:styleId="IntenseEmphasis">
     <w:name w:val="Intense Emphasis"/>
     <w:uiPriority w:val="21"/>
     <w:qFormat/>
@@ -3248,7 +3230,7 @@
       <w:spacing w:val="10"/>
     </w:rPr>
   </w:style>
-  <w:style w:type="character" w:styleId="SchwacherVerweis">
+  <w:style w:type="character" w:styleId="SubtleReference">
     <w:name w:val="Subtle Reference"/>
     <w:uiPriority w:val="31"/>
     <w:qFormat/>
@@ -3259,7 +3241,7 @@
       <w:color w:val="4F81BD" w:themeColor="accent1"/>
     </w:rPr>
   </w:style>
-  <w:style w:type="character" w:styleId="IntensiverVerweis">
+  <w:style w:type="character" w:styleId="IntenseReference">
     <w:name w:val="Intense Reference"/>
     <w:uiPriority w:val="32"/>
     <w:qFormat/>
@@ -3273,7 +3255,7 @@
       <w:color w:val="4F81BD" w:themeColor="accent1"/>
     </w:rPr>
   </w:style>
-  <w:style w:type="character" w:styleId="Buchtitel">
+  <w:style w:type="character" w:styleId="BookTitle">
     <w:name w:val="Book Title"/>
     <w:uiPriority w:val="33"/>
     <w:qFormat/>
@@ -3286,10 +3268,10 @@
       <w:spacing w:val="9"/>
     </w:rPr>
   </w:style>
-  <w:style w:type="paragraph" w:styleId="Inhaltsverzeichnisberschrift">
+  <w:style w:type="paragraph" w:styleId="TOCHeading">
     <w:name w:val="TOC Heading"/>
-    <w:basedOn w:val="berschrift1"/>
-    <w:next w:val="Standard"/>
+    <w:basedOn w:val="Heading1"/>
+    <w:next w:val="Normal"/>
     <w:uiPriority w:val="39"/>
     <w:unhideWhenUsed/>
     <w:qFormat/>
@@ -3301,10 +3283,10 @@
       <w:lang w:bidi="en-US"/>
     </w:rPr>
   </w:style>
-  <w:style w:type="paragraph" w:styleId="Verzeichnis1">
+  <w:style w:type="paragraph" w:styleId="TOC1">
     <w:name w:val="toc 1"/>
-    <w:basedOn w:val="Standard"/>
-    <w:next w:val="Standard"/>
+    <w:basedOn w:val="Normal"/>
+    <w:next w:val="Normal"/>
     <w:autoRedefine/>
     <w:uiPriority w:val="39"/>
     <w:unhideWhenUsed/>
@@ -3317,10 +3299,10 @@
       <w:b/>
     </w:rPr>
   </w:style>
-  <w:style w:type="paragraph" w:styleId="Verzeichnis2">
+  <w:style w:type="paragraph" w:styleId="TOC2">
     <w:name w:val="toc 2"/>
-    <w:basedOn w:val="Standard"/>
-    <w:next w:val="Standard"/>
+    <w:basedOn w:val="Normal"/>
+    <w:next w:val="Normal"/>
     <w:autoRedefine/>
     <w:uiPriority w:val="39"/>
     <w:unhideWhenUsed/>
@@ -3333,7 +3315,7 @@
   </w:style>
   <w:style w:type="character" w:styleId="Hyperlink">
     <w:name w:val="Hyperlink"/>
-    <w:basedOn w:val="Absatz-Standardschriftart"/>
+    <w:basedOn w:val="DefaultParagraphFont"/>
     <w:uiPriority w:val="99"/>
     <w:unhideWhenUsed/>
     <w:rsid w:val="006F2255"/>
@@ -3342,10 +3324,10 @@
       <w:u w:val="single"/>
     </w:rPr>
   </w:style>
-  <w:style w:type="paragraph" w:styleId="Sprechblasentext">
+  <w:style w:type="paragraph" w:styleId="BalloonText">
     <w:name w:val="Balloon Text"/>
-    <w:basedOn w:val="Standard"/>
-    <w:link w:val="SprechblasentextZchn"/>
+    <w:basedOn w:val="Normal"/>
+    <w:link w:val="BalloonTextChar"/>
     <w:uiPriority w:val="99"/>
     <w:semiHidden/>
     <w:unhideWhenUsed/>
@@ -3359,10 +3341,10 @@
       <w:szCs w:val="16"/>
     </w:rPr>
   </w:style>
-  <w:style w:type="character" w:customStyle="1" w:styleId="SprechblasentextZchn">
-    <w:name w:val="Sprechblasentext Zchn"/>
-    <w:basedOn w:val="Absatz-Standardschriftart"/>
-    <w:link w:val="Sprechblasentext"/>
+  <w:style w:type="character" w:customStyle="1" w:styleId="BalloonTextChar">
+    <w:name w:val="Balloon Text Char"/>
+    <w:basedOn w:val="DefaultParagraphFont"/>
+    <w:link w:val="BalloonText"/>
     <w:uiPriority w:val="99"/>
     <w:semiHidden/>
     <w:rsid w:val="006F2255"/>
@@ -3372,10 +3354,10 @@
       <w:szCs w:val="16"/>
     </w:rPr>
   </w:style>
-  <w:style w:type="paragraph" w:styleId="Verzeichnis3">
+  <w:style w:type="paragraph" w:styleId="TOC3">
     <w:name w:val="toc 3"/>
-    <w:basedOn w:val="Standard"/>
-    <w:next w:val="Standard"/>
+    <w:basedOn w:val="Normal"/>
+    <w:next w:val="Normal"/>
     <w:autoRedefine/>
     <w:uiPriority w:val="39"/>
     <w:unhideWhenUsed/>
@@ -3390,10 +3372,10 @@
       <w:lang w:eastAsia="de-CH"/>
     </w:rPr>
   </w:style>
-  <w:style w:type="paragraph" w:styleId="Kopfzeile">
+  <w:style w:type="paragraph" w:styleId="Header">
     <w:name w:val="header"/>
-    <w:basedOn w:val="Standard"/>
-    <w:link w:val="KopfzeileZchn"/>
+    <w:basedOn w:val="Normal"/>
+    <w:link w:val="HeaderChar"/>
     <w:uiPriority w:val="99"/>
     <w:unhideWhenUsed/>
     <w:rsid w:val="008F2373"/>
@@ -3405,10 +3387,10 @@
       <w:spacing w:after="0"/>
     </w:pPr>
   </w:style>
-  <w:style w:type="character" w:customStyle="1" w:styleId="KopfzeileZchn">
-    <w:name w:val="Kopfzeile Zchn"/>
-    <w:basedOn w:val="Absatz-Standardschriftart"/>
-    <w:link w:val="Kopfzeile"/>
+  <w:style w:type="character" w:customStyle="1" w:styleId="HeaderChar">
+    <w:name w:val="Header Char"/>
+    <w:basedOn w:val="DefaultParagraphFont"/>
+    <w:link w:val="Header"/>
     <w:uiPriority w:val="99"/>
     <w:rsid w:val="008F2373"/>
     <w:rPr>
@@ -3416,10 +3398,10 @@
       <w:szCs w:val="20"/>
     </w:rPr>
   </w:style>
-  <w:style w:type="paragraph" w:styleId="Fuzeile">
+  <w:style w:type="paragraph" w:styleId="Footer">
     <w:name w:val="footer"/>
-    <w:basedOn w:val="Standard"/>
-    <w:link w:val="FuzeileZchn"/>
+    <w:basedOn w:val="Normal"/>
+    <w:link w:val="FooterChar"/>
     <w:uiPriority w:val="99"/>
     <w:unhideWhenUsed/>
     <w:rsid w:val="008F2373"/>
@@ -3431,10 +3413,10 @@
       <w:spacing w:after="0"/>
     </w:pPr>
   </w:style>
-  <w:style w:type="character" w:customStyle="1" w:styleId="FuzeileZchn">
-    <w:name w:val="Fußzeile Zchn"/>
-    <w:basedOn w:val="Absatz-Standardschriftart"/>
-    <w:link w:val="Fuzeile"/>
+  <w:style w:type="character" w:customStyle="1" w:styleId="FooterChar">
+    <w:name w:val="Footer Char"/>
+    <w:basedOn w:val="DefaultParagraphFont"/>
+    <w:link w:val="Footer"/>
     <w:uiPriority w:val="99"/>
     <w:rsid w:val="008F2373"/>
     <w:rPr>
@@ -3442,9 +3424,9 @@
       <w:szCs w:val="20"/>
     </w:rPr>
   </w:style>
-  <w:style w:type="table" w:styleId="HelleListe-Akzent1">
+  <w:style w:type="table" w:styleId="LightList-Accent1">
     <w:name w:val="Light List Accent 1"/>
-    <w:basedOn w:val="NormaleTabelle"/>
+    <w:basedOn w:val="TableNormal"/>
     <w:uiPriority w:val="61"/>
     <w:rsid w:val="003B436F"/>
     <w:pPr>
@@ -3709,7 +3691,7 @@
     <w:lsdException w:name="Bibliography" w:uiPriority="37"/>
     <w:lsdException w:name="TOC Heading" w:uiPriority="39" w:qFormat="1"/>
   </w:latentStyles>
-  <w:style w:type="paragraph" w:default="1" w:styleId="Standard">
+  <w:style w:type="paragraph" w:default="1" w:styleId="Normal">
     <w:name w:val="Normal"/>
     <w:qFormat/>
     <w:rsid w:val="003C3BB7"/>
@@ -3718,11 +3700,11 @@
       <w:szCs w:val="20"/>
     </w:rPr>
   </w:style>
-  <w:style w:type="paragraph" w:styleId="berschrift1">
+  <w:style w:type="paragraph" w:styleId="Heading1">
     <w:name w:val="heading 1"/>
-    <w:basedOn w:val="Standard"/>
-    <w:next w:val="Standard"/>
-    <w:link w:val="berschrift1Zchn"/>
+    <w:basedOn w:val="Normal"/>
+    <w:next w:val="Normal"/>
+    <w:link w:val="Heading1Char"/>
     <w:uiPriority w:val="9"/>
     <w:qFormat/>
     <w:rsid w:val="00C90DFA"/>
@@ -3744,11 +3726,11 @@
       <w:szCs w:val="22"/>
     </w:rPr>
   </w:style>
-  <w:style w:type="paragraph" w:styleId="berschrift2">
+  <w:style w:type="paragraph" w:styleId="Heading2">
     <w:name w:val="heading 2"/>
-    <w:basedOn w:val="Standard"/>
-    <w:next w:val="Standard"/>
-    <w:link w:val="berschrift2Zchn"/>
+    <w:basedOn w:val="Normal"/>
+    <w:next w:val="Normal"/>
+    <w:link w:val="Heading2Char"/>
     <w:uiPriority w:val="9"/>
     <w:unhideWhenUsed/>
     <w:qFormat/>
@@ -3778,11 +3760,11 @@
       <w:szCs w:val="22"/>
     </w:rPr>
   </w:style>
-  <w:style w:type="paragraph" w:styleId="berschrift3">
+  <w:style w:type="paragraph" w:styleId="Heading3">
     <w:name w:val="heading 3"/>
-    <w:basedOn w:val="Standard"/>
-    <w:next w:val="Standard"/>
-    <w:link w:val="berschrift3Zchn"/>
+    <w:basedOn w:val="Normal"/>
+    <w:next w:val="Normal"/>
+    <w:link w:val="Heading3Char"/>
     <w:uiPriority w:val="9"/>
     <w:unhideWhenUsed/>
     <w:qFormat/>
@@ -3807,11 +3789,11 @@
       <w:szCs w:val="22"/>
     </w:rPr>
   </w:style>
-  <w:style w:type="paragraph" w:styleId="berschrift4">
+  <w:style w:type="paragraph" w:styleId="Heading4">
     <w:name w:val="heading 4"/>
-    <w:basedOn w:val="Standard"/>
-    <w:next w:val="Standard"/>
-    <w:link w:val="berschrift4Zchn"/>
+    <w:basedOn w:val="Normal"/>
+    <w:next w:val="Normal"/>
+    <w:link w:val="Heading4Char"/>
     <w:uiPriority w:val="9"/>
     <w:unhideWhenUsed/>
     <w:qFormat/>
@@ -3836,11 +3818,11 @@
       <w:szCs w:val="22"/>
     </w:rPr>
   </w:style>
-  <w:style w:type="paragraph" w:styleId="berschrift5">
+  <w:style w:type="paragraph" w:styleId="Heading5">
     <w:name w:val="heading 5"/>
-    <w:basedOn w:val="Standard"/>
-    <w:next w:val="Standard"/>
-    <w:link w:val="berschrift5Zchn"/>
+    <w:basedOn w:val="Normal"/>
+    <w:next w:val="Normal"/>
+    <w:link w:val="Heading5Char"/>
     <w:uiPriority w:val="9"/>
     <w:unhideWhenUsed/>
     <w:qFormat/>
@@ -3866,11 +3848,11 @@
       <w:szCs w:val="22"/>
     </w:rPr>
   </w:style>
-  <w:style w:type="paragraph" w:styleId="berschrift6">
+  <w:style w:type="paragraph" w:styleId="Heading6">
     <w:name w:val="heading 6"/>
-    <w:basedOn w:val="Standard"/>
-    <w:next w:val="Standard"/>
-    <w:link w:val="berschrift6Zchn"/>
+    <w:basedOn w:val="Normal"/>
+    <w:next w:val="Normal"/>
+    <w:link w:val="Heading6Char"/>
     <w:uiPriority w:val="9"/>
     <w:unhideWhenUsed/>
     <w:qFormat/>
@@ -3891,11 +3873,11 @@
       <w:szCs w:val="22"/>
     </w:rPr>
   </w:style>
-  <w:style w:type="paragraph" w:styleId="berschrift7">
+  <w:style w:type="paragraph" w:styleId="Heading7">
     <w:name w:val="heading 7"/>
-    <w:basedOn w:val="Standard"/>
-    <w:next w:val="Standard"/>
-    <w:link w:val="berschrift7Zchn"/>
+    <w:basedOn w:val="Normal"/>
+    <w:next w:val="Normal"/>
+    <w:link w:val="Heading7Char"/>
     <w:uiPriority w:val="9"/>
     <w:semiHidden/>
     <w:unhideWhenUsed/>
@@ -3917,11 +3899,11 @@
       <w:szCs w:val="22"/>
     </w:rPr>
   </w:style>
-  <w:style w:type="paragraph" w:styleId="berschrift8">
+  <w:style w:type="paragraph" w:styleId="Heading8">
     <w:name w:val="heading 8"/>
-    <w:basedOn w:val="Standard"/>
-    <w:next w:val="Standard"/>
-    <w:link w:val="berschrift8Zchn"/>
+    <w:basedOn w:val="Normal"/>
+    <w:next w:val="Normal"/>
+    <w:link w:val="Heading8Char"/>
     <w:uiPriority w:val="9"/>
     <w:semiHidden/>
     <w:unhideWhenUsed/>
@@ -3942,11 +3924,11 @@
       <w:szCs w:val="18"/>
     </w:rPr>
   </w:style>
-  <w:style w:type="paragraph" w:styleId="berschrift9">
+  <w:style w:type="paragraph" w:styleId="Heading9">
     <w:name w:val="heading 9"/>
-    <w:basedOn w:val="Standard"/>
-    <w:next w:val="Standard"/>
-    <w:link w:val="berschrift9Zchn"/>
+    <w:basedOn w:val="Normal"/>
+    <w:next w:val="Normal"/>
+    <w:link w:val="Heading9Char"/>
     <w:uiPriority w:val="9"/>
     <w:semiHidden/>
     <w:unhideWhenUsed/>
@@ -3968,13 +3950,13 @@
       <w:szCs w:val="18"/>
     </w:rPr>
   </w:style>
-  <w:style w:type="character" w:default="1" w:styleId="Absatz-Standardschriftart">
+  <w:style w:type="character" w:default="1" w:styleId="DefaultParagraphFont">
     <w:name w:val="Default Paragraph Font"/>
     <w:uiPriority w:val="1"/>
     <w:semiHidden/>
     <w:unhideWhenUsed/>
   </w:style>
-  <w:style w:type="table" w:default="1" w:styleId="NormaleTabelle">
+  <w:style w:type="table" w:default="1" w:styleId="TableNormal">
     <w:name w:val="Normal Table"/>
     <w:uiPriority w:val="99"/>
     <w:semiHidden/>
@@ -3989,16 +3971,16 @@
       </w:tblCellMar>
     </w:tblPr>
   </w:style>
-  <w:style w:type="numbering" w:default="1" w:styleId="KeineListe">
+  <w:style w:type="numbering" w:default="1" w:styleId="NoList">
     <w:name w:val="No List"/>
     <w:uiPriority w:val="99"/>
     <w:semiHidden/>
     <w:unhideWhenUsed/>
   </w:style>
-  <w:style w:type="character" w:customStyle="1" w:styleId="berschrift1Zchn">
-    <w:name w:val="Überschrift 1 Zchn"/>
-    <w:basedOn w:val="Absatz-Standardschriftart"/>
-    <w:link w:val="berschrift1"/>
+  <w:style w:type="character" w:customStyle="1" w:styleId="Heading1Char">
+    <w:name w:val="Heading 1 Char"/>
+    <w:basedOn w:val="DefaultParagraphFont"/>
+    <w:link w:val="Heading1"/>
     <w:uiPriority w:val="9"/>
     <w:rsid w:val="00C90DFA"/>
     <w:rPr>
@@ -4010,10 +3992,10 @@
       <w:shd w:val="clear" w:color="auto" w:fill="FFFFFF" w:themeFill="background1"/>
     </w:rPr>
   </w:style>
-  <w:style w:type="character" w:customStyle="1" w:styleId="berschrift2Zchn">
-    <w:name w:val="Überschrift 2 Zchn"/>
-    <w:basedOn w:val="Absatz-Standardschriftart"/>
-    <w:link w:val="berschrift2"/>
+  <w:style w:type="character" w:customStyle="1" w:styleId="Heading2Char">
+    <w:name w:val="Heading 2 Char"/>
+    <w:basedOn w:val="DefaultParagraphFont"/>
+    <w:link w:val="Heading2"/>
     <w:uiPriority w:val="9"/>
     <w:rsid w:val="00402E1C"/>
     <w:rPr>
@@ -4025,9 +4007,9 @@
       <w:shd w:val="clear" w:color="auto" w:fill="5994CB"/>
     </w:rPr>
   </w:style>
-  <w:style w:type="table" w:styleId="Tabellenraster">
+  <w:style w:type="table" w:styleId="TableGrid">
     <w:name w:val="Table Grid"/>
-    <w:basedOn w:val="NormaleTabelle"/>
+    <w:basedOn w:val="TableNormal"/>
     <w:uiPriority w:val="59"/>
     <w:rsid w:val="00651384"/>
     <w:pPr>
@@ -4051,9 +4033,9 @@
       </w:tblCellMar>
     </w:tblPr>
   </w:style>
-  <w:style w:type="table" w:styleId="HellesRaster-Akzent1">
+  <w:style w:type="table" w:styleId="LightGrid-Accent1">
     <w:name w:val="Light Grid Accent 1"/>
-    <w:basedOn w:val="NormaleTabelle"/>
+    <w:basedOn w:val="TableNormal"/>
     <w:uiPriority w:val="62"/>
     <w:rsid w:val="00CB0412"/>
     <w:pPr>
@@ -4181,9 +4163,9 @@
       </w:tcPr>
     </w:tblStylePr>
   </w:style>
-  <w:style w:type="table" w:styleId="MittlereSchattierung1-Akzent1">
+  <w:style w:type="table" w:styleId="MediumShading1-Accent1">
     <w:name w:val="Medium Shading 1 Accent 1"/>
-    <w:basedOn w:val="NormaleTabelle"/>
+    <w:basedOn w:val="TableNormal"/>
     <w:uiPriority w:val="63"/>
     <w:rsid w:val="004A070C"/>
     <w:pPr>
@@ -4281,9 +4263,9 @@
       </w:tcPr>
     </w:tblStylePr>
   </w:style>
-  <w:style w:type="table" w:styleId="MittlereListe2-Akzent1">
+  <w:style w:type="table" w:styleId="MediumList2-Accent1">
     <w:name w:val="Medium List 2 Accent 1"/>
-    <w:basedOn w:val="NormaleTabelle"/>
+    <w:basedOn w:val="TableNormal"/>
     <w:uiPriority w:val="66"/>
     <w:rsid w:val="00CB0412"/>
     <w:pPr>
@@ -4409,9 +4391,9 @@
       </w:tcPr>
     </w:tblStylePr>
   </w:style>
-  <w:style w:type="table" w:styleId="MittlereListe1-Akzent1">
+  <w:style w:type="table" w:styleId="MediumList1-Accent1">
     <w:name w:val="Medium List 1 Accent 1"/>
-    <w:basedOn w:val="NormaleTabelle"/>
+    <w:basedOn w:val="TableNormal"/>
     <w:uiPriority w:val="65"/>
     <w:rsid w:val="00CB0412"/>
     <w:pPr>
@@ -4493,10 +4475,10 @@
       </w:tcPr>
     </w:tblStylePr>
   </w:style>
-  <w:style w:type="character" w:customStyle="1" w:styleId="berschrift3Zchn">
-    <w:name w:val="Überschrift 3 Zchn"/>
-    <w:basedOn w:val="Absatz-Standardschriftart"/>
-    <w:link w:val="berschrift3"/>
+  <w:style w:type="character" w:customStyle="1" w:styleId="Heading3Char">
+    <w:name w:val="Heading 3 Char"/>
+    <w:basedOn w:val="DefaultParagraphFont"/>
+    <w:link w:val="Heading3"/>
     <w:uiPriority w:val="9"/>
     <w:rsid w:val="00EA2F23"/>
     <w:rPr>
@@ -4506,10 +4488,10 @@
       <w:spacing w:val="15"/>
     </w:rPr>
   </w:style>
-  <w:style w:type="character" w:customStyle="1" w:styleId="berschrift4Zchn">
-    <w:name w:val="Überschrift 4 Zchn"/>
-    <w:basedOn w:val="Absatz-Standardschriftart"/>
-    <w:link w:val="berschrift4"/>
+  <w:style w:type="character" w:customStyle="1" w:styleId="Heading4Char">
+    <w:name w:val="Heading 4 Char"/>
+    <w:basedOn w:val="DefaultParagraphFont"/>
+    <w:link w:val="Heading4"/>
     <w:uiPriority w:val="9"/>
     <w:rsid w:val="006211F6"/>
     <w:rPr>
@@ -4518,10 +4500,10 @@
       <w:spacing w:val="10"/>
     </w:rPr>
   </w:style>
-  <w:style w:type="character" w:customStyle="1" w:styleId="berschrift5Zchn">
-    <w:name w:val="Überschrift 5 Zchn"/>
-    <w:basedOn w:val="Absatz-Standardschriftart"/>
-    <w:link w:val="berschrift5"/>
+  <w:style w:type="character" w:customStyle="1" w:styleId="Heading5Char">
+    <w:name w:val="Heading 5 Char"/>
+    <w:basedOn w:val="DefaultParagraphFont"/>
+    <w:link w:val="Heading5"/>
     <w:uiPriority w:val="9"/>
     <w:rsid w:val="00FB472D"/>
     <w:rPr>
@@ -4531,10 +4513,10 @@
       <w:spacing w:val="10"/>
     </w:rPr>
   </w:style>
-  <w:style w:type="character" w:customStyle="1" w:styleId="berschrift6Zchn">
-    <w:name w:val="Überschrift 6 Zchn"/>
-    <w:basedOn w:val="Absatz-Standardschriftart"/>
-    <w:link w:val="berschrift6"/>
+  <w:style w:type="character" w:customStyle="1" w:styleId="Heading6Char">
+    <w:name w:val="Heading 6 Char"/>
+    <w:basedOn w:val="DefaultParagraphFont"/>
+    <w:link w:val="Heading6"/>
     <w:uiPriority w:val="9"/>
     <w:rsid w:val="006211F6"/>
     <w:rPr>
@@ -4543,10 +4525,10 @@
       <w:spacing w:val="10"/>
     </w:rPr>
   </w:style>
-  <w:style w:type="character" w:customStyle="1" w:styleId="berschrift7Zchn">
-    <w:name w:val="Überschrift 7 Zchn"/>
-    <w:basedOn w:val="Absatz-Standardschriftart"/>
-    <w:link w:val="berschrift7"/>
+  <w:style w:type="character" w:customStyle="1" w:styleId="Heading7Char">
+    <w:name w:val="Heading 7 Char"/>
+    <w:basedOn w:val="DefaultParagraphFont"/>
+    <w:link w:val="Heading7"/>
     <w:uiPriority w:val="9"/>
     <w:semiHidden/>
     <w:rsid w:val="003C3BB7"/>
@@ -4556,10 +4538,10 @@
       <w:spacing w:val="10"/>
     </w:rPr>
   </w:style>
-  <w:style w:type="character" w:customStyle="1" w:styleId="berschrift8Zchn">
-    <w:name w:val="Überschrift 8 Zchn"/>
-    <w:basedOn w:val="Absatz-Standardschriftart"/>
-    <w:link w:val="berschrift8"/>
+  <w:style w:type="character" w:customStyle="1" w:styleId="Heading8Char">
+    <w:name w:val="Heading 8 Char"/>
+    <w:basedOn w:val="DefaultParagraphFont"/>
+    <w:link w:val="Heading8"/>
     <w:uiPriority w:val="9"/>
     <w:semiHidden/>
     <w:rsid w:val="003C3BB7"/>
@@ -4570,10 +4552,10 @@
       <w:szCs w:val="18"/>
     </w:rPr>
   </w:style>
-  <w:style w:type="character" w:customStyle="1" w:styleId="berschrift9Zchn">
-    <w:name w:val="Überschrift 9 Zchn"/>
-    <w:basedOn w:val="Absatz-Standardschriftart"/>
-    <w:link w:val="berschrift9"/>
+  <w:style w:type="character" w:customStyle="1" w:styleId="Heading9Char">
+    <w:name w:val="Heading 9 Char"/>
+    <w:basedOn w:val="DefaultParagraphFont"/>
+    <w:link w:val="Heading9"/>
     <w:uiPriority w:val="9"/>
     <w:semiHidden/>
     <w:rsid w:val="003C3BB7"/>
@@ -4585,10 +4567,10 @@
       <w:szCs w:val="18"/>
     </w:rPr>
   </w:style>
-  <w:style w:type="paragraph" w:styleId="Beschriftung">
+  <w:style w:type="paragraph" w:styleId="Caption">
     <w:name w:val="caption"/>
-    <w:basedOn w:val="Standard"/>
-    <w:next w:val="Standard"/>
+    <w:basedOn w:val="Normal"/>
+    <w:next w:val="Normal"/>
     <w:uiPriority w:val="35"/>
     <w:semiHidden/>
     <w:unhideWhenUsed/>
@@ -4602,11 +4584,11 @@
       <w:szCs w:val="16"/>
     </w:rPr>
   </w:style>
-  <w:style w:type="paragraph" w:styleId="Titel">
+  <w:style w:type="paragraph" w:styleId="Title">
     <w:name w:val="Title"/>
-    <w:basedOn w:val="Standard"/>
-    <w:next w:val="Standard"/>
-    <w:link w:val="TitelZchn"/>
+    <w:basedOn w:val="Normal"/>
+    <w:next w:val="Normal"/>
+    <w:link w:val="TitleChar"/>
     <w:uiPriority w:val="10"/>
     <w:qFormat/>
     <w:rsid w:val="005E2896"/>
@@ -4622,10 +4604,10 @@
       <w:szCs w:val="52"/>
     </w:rPr>
   </w:style>
-  <w:style w:type="character" w:customStyle="1" w:styleId="TitelZchn">
-    <w:name w:val="Titel Zchn"/>
-    <w:basedOn w:val="Absatz-Standardschriftart"/>
-    <w:link w:val="Titel"/>
+  <w:style w:type="character" w:customStyle="1" w:styleId="TitleChar">
+    <w:name w:val="Title Char"/>
+    <w:basedOn w:val="DefaultParagraphFont"/>
+    <w:link w:val="Title"/>
     <w:uiPriority w:val="10"/>
     <w:rsid w:val="005E2896"/>
     <w:rPr>
@@ -4637,11 +4619,11 @@
       <w:szCs w:val="52"/>
     </w:rPr>
   </w:style>
-  <w:style w:type="paragraph" w:styleId="Untertitel">
+  <w:style w:type="paragraph" w:styleId="Subtitle">
     <w:name w:val="Subtitle"/>
-    <w:basedOn w:val="Standard"/>
-    <w:next w:val="Standard"/>
-    <w:link w:val="UntertitelZchn"/>
+    <w:basedOn w:val="Normal"/>
+    <w:next w:val="Normal"/>
+    <w:link w:val="SubtitleChar"/>
     <w:uiPriority w:val="11"/>
     <w:qFormat/>
     <w:rsid w:val="003C3BB7"/>
@@ -4656,10 +4638,10 @@
       <w:szCs w:val="24"/>
     </w:rPr>
   </w:style>
-  <w:style w:type="character" w:customStyle="1" w:styleId="UntertitelZchn">
-    <w:name w:val="Untertitel Zchn"/>
-    <w:basedOn w:val="Absatz-Standardschriftart"/>
-    <w:link w:val="Untertitel"/>
+  <w:style w:type="character" w:customStyle="1" w:styleId="SubtitleChar">
+    <w:name w:val="Subtitle Char"/>
+    <w:basedOn w:val="DefaultParagraphFont"/>
+    <w:link w:val="Subtitle"/>
     <w:uiPriority w:val="11"/>
     <w:rsid w:val="003C3BB7"/>
     <w:rPr>
@@ -4670,7 +4652,7 @@
       <w:szCs w:val="24"/>
     </w:rPr>
   </w:style>
-  <w:style w:type="character" w:styleId="Fett">
+  <w:style w:type="character" w:styleId="Strong">
     <w:name w:val="Strong"/>
     <w:uiPriority w:val="22"/>
     <w:qFormat/>
@@ -4680,7 +4662,7 @@
       <w:bCs/>
     </w:rPr>
   </w:style>
-  <w:style w:type="character" w:styleId="Hervorhebung">
+  <w:style w:type="character" w:styleId="Emphasis">
     <w:name w:val="Emphasis"/>
     <w:uiPriority w:val="20"/>
     <w:qFormat/>
@@ -4691,10 +4673,10 @@
       <w:spacing w:val="5"/>
     </w:rPr>
   </w:style>
-  <w:style w:type="paragraph" w:styleId="KeinLeerraum">
+  <w:style w:type="paragraph" w:styleId="NoSpacing">
     <w:name w:val="No Spacing"/>
-    <w:basedOn w:val="Standard"/>
-    <w:link w:val="KeinLeerraumZchn"/>
+    <w:basedOn w:val="Normal"/>
+    <w:link w:val="NoSpacingChar"/>
     <w:uiPriority w:val="1"/>
     <w:qFormat/>
     <w:rsid w:val="003C3BB7"/>
@@ -4702,10 +4684,10 @@
       <w:spacing w:after="0"/>
     </w:pPr>
   </w:style>
-  <w:style w:type="character" w:customStyle="1" w:styleId="KeinLeerraumZchn">
-    <w:name w:val="Kein Leerraum Zchn"/>
-    <w:basedOn w:val="Absatz-Standardschriftart"/>
-    <w:link w:val="KeinLeerraum"/>
+  <w:style w:type="character" w:customStyle="1" w:styleId="NoSpacingChar">
+    <w:name w:val="No Spacing Char"/>
+    <w:basedOn w:val="DefaultParagraphFont"/>
+    <w:link w:val="NoSpacing"/>
     <w:uiPriority w:val="1"/>
     <w:rsid w:val="003C3BB7"/>
     <w:rPr>
@@ -4713,9 +4695,9 @@
       <w:szCs w:val="20"/>
     </w:rPr>
   </w:style>
-  <w:style w:type="paragraph" w:styleId="Listenabsatz">
+  <w:style w:type="paragraph" w:styleId="ListParagraph">
     <w:name w:val="List Paragraph"/>
-    <w:basedOn w:val="Standard"/>
+    <w:basedOn w:val="Normal"/>
     <w:uiPriority w:val="34"/>
     <w:qFormat/>
     <w:rsid w:val="003C3BB7"/>
@@ -4724,11 +4706,11 @@
       <w:contextualSpacing/>
     </w:pPr>
   </w:style>
-  <w:style w:type="paragraph" w:styleId="Zitat">
+  <w:style w:type="paragraph" w:styleId="Quote">
     <w:name w:val="Quote"/>
-    <w:basedOn w:val="Standard"/>
-    <w:next w:val="Standard"/>
-    <w:link w:val="ZitatZchn"/>
+    <w:basedOn w:val="Normal"/>
+    <w:next w:val="Normal"/>
+    <w:link w:val="QuoteChar"/>
     <w:uiPriority w:val="29"/>
     <w:qFormat/>
     <w:rsid w:val="003C3BB7"/>
@@ -4737,10 +4719,10 @@
       <w:iCs/>
     </w:rPr>
   </w:style>
-  <w:style w:type="character" w:customStyle="1" w:styleId="ZitatZchn">
-    <w:name w:val="Zitat Zchn"/>
-    <w:basedOn w:val="Absatz-Standardschriftart"/>
-    <w:link w:val="Zitat"/>
+  <w:style w:type="character" w:customStyle="1" w:styleId="QuoteChar">
+    <w:name w:val="Quote Char"/>
+    <w:basedOn w:val="DefaultParagraphFont"/>
+    <w:link w:val="Quote"/>
     <w:uiPriority w:val="29"/>
     <w:rsid w:val="003C3BB7"/>
     <w:rPr>
@@ -4750,11 +4732,11 @@
       <w:szCs w:val="20"/>
     </w:rPr>
   </w:style>
-  <w:style w:type="paragraph" w:styleId="IntensivesZitat">
+  <w:style w:type="paragraph" w:styleId="IntenseQuote">
     <w:name w:val="Intense Quote"/>
-    <w:basedOn w:val="Standard"/>
-    <w:next w:val="Standard"/>
-    <w:link w:val="IntensivesZitatZchn"/>
+    <w:basedOn w:val="Normal"/>
+    <w:next w:val="Normal"/>
+    <w:link w:val="IntenseQuoteChar"/>
     <w:uiPriority w:val="30"/>
     <w:qFormat/>
     <w:rsid w:val="003C3BB7"/>
@@ -4773,10 +4755,10 @@
       <w:color w:val="4F81BD" w:themeColor="accent1"/>
     </w:rPr>
   </w:style>
-  <w:style w:type="character" w:customStyle="1" w:styleId="IntensivesZitatZchn">
-    <w:name w:val="Intensives Zitat Zchn"/>
-    <w:basedOn w:val="Absatz-Standardschriftart"/>
-    <w:link w:val="IntensivesZitat"/>
+  <w:style w:type="character" w:customStyle="1" w:styleId="IntenseQuoteChar">
+    <w:name w:val="Intense Quote Char"/>
+    <w:basedOn w:val="DefaultParagraphFont"/>
+    <w:link w:val="IntenseQuote"/>
     <w:uiPriority w:val="30"/>
     <w:rsid w:val="003C3BB7"/>
     <w:rPr>
@@ -4787,7 +4769,7 @@
       <w:szCs w:val="20"/>
     </w:rPr>
   </w:style>
-  <w:style w:type="character" w:styleId="SchwacheHervorhebung">
+  <w:style w:type="character" w:styleId="SubtleEmphasis">
     <w:name w:val="Subtle Emphasis"/>
     <w:uiPriority w:val="19"/>
     <w:qFormat/>
@@ -4798,7 +4780,7 @@
       <w:color w:val="243F60" w:themeColor="accent1" w:themeShade="7F"/>
     </w:rPr>
   </w:style>
-  <w:style w:type="character" w:styleId="IntensiveHervorhebung">
+  <w:style w:type="character" w:styleId="IntenseEmphasis">
     <w:name w:val="Intense Emphasis"/>
     <w:uiPriority w:val="21"/>
     <w:qFormat/>
@@ -4811,7 +4793,7 @@
       <w:spacing w:val="10"/>
     </w:rPr>
   </w:style>
-  <w:style w:type="character" w:styleId="SchwacherVerweis">
+  <w:style w:type="character" w:styleId="SubtleReference">
     <w:name w:val="Subtle Reference"/>
     <w:uiPriority w:val="31"/>
     <w:qFormat/>
@@ -4822,7 +4804,7 @@
       <w:color w:val="4F81BD" w:themeColor="accent1"/>
     </w:rPr>
   </w:style>
-  <w:style w:type="character" w:styleId="IntensiverVerweis">
+  <w:style w:type="character" w:styleId="IntenseReference">
     <w:name w:val="Intense Reference"/>
     <w:uiPriority w:val="32"/>
     <w:qFormat/>
@@ -4836,7 +4818,7 @@
       <w:color w:val="4F81BD" w:themeColor="accent1"/>
     </w:rPr>
   </w:style>
-  <w:style w:type="character" w:styleId="Buchtitel">
+  <w:style w:type="character" w:styleId="BookTitle">
     <w:name w:val="Book Title"/>
     <w:uiPriority w:val="33"/>
     <w:qFormat/>
@@ -4849,10 +4831,10 @@
       <w:spacing w:val="9"/>
     </w:rPr>
   </w:style>
-  <w:style w:type="paragraph" w:styleId="Inhaltsverzeichnisberschrift">
+  <w:style w:type="paragraph" w:styleId="TOCHeading">
     <w:name w:val="TOC Heading"/>
-    <w:basedOn w:val="berschrift1"/>
-    <w:next w:val="Standard"/>
+    <w:basedOn w:val="Heading1"/>
+    <w:next w:val="Normal"/>
     <w:uiPriority w:val="39"/>
     <w:unhideWhenUsed/>
     <w:qFormat/>
@@ -4864,10 +4846,10 @@
       <w:lang w:bidi="en-US"/>
     </w:rPr>
   </w:style>
-  <w:style w:type="paragraph" w:styleId="Verzeichnis1">
+  <w:style w:type="paragraph" w:styleId="TOC1">
     <w:name w:val="toc 1"/>
-    <w:basedOn w:val="Standard"/>
-    <w:next w:val="Standard"/>
+    <w:basedOn w:val="Normal"/>
+    <w:next w:val="Normal"/>
     <w:autoRedefine/>
     <w:uiPriority w:val="39"/>
     <w:unhideWhenUsed/>
@@ -4880,10 +4862,10 @@
       <w:b/>
     </w:rPr>
   </w:style>
-  <w:style w:type="paragraph" w:styleId="Verzeichnis2">
+  <w:style w:type="paragraph" w:styleId="TOC2">
     <w:name w:val="toc 2"/>
-    <w:basedOn w:val="Standard"/>
-    <w:next w:val="Standard"/>
+    <w:basedOn w:val="Normal"/>
+    <w:next w:val="Normal"/>
     <w:autoRedefine/>
     <w:uiPriority w:val="39"/>
     <w:unhideWhenUsed/>
@@ -4896,7 +4878,7 @@
   </w:style>
   <w:style w:type="character" w:styleId="Hyperlink">
     <w:name w:val="Hyperlink"/>
-    <w:basedOn w:val="Absatz-Standardschriftart"/>
+    <w:basedOn w:val="DefaultParagraphFont"/>
     <w:uiPriority w:val="99"/>
     <w:unhideWhenUsed/>
     <w:rsid w:val="006F2255"/>
@@ -4905,10 +4887,10 @@
       <w:u w:val="single"/>
     </w:rPr>
   </w:style>
-  <w:style w:type="paragraph" w:styleId="Sprechblasentext">
+  <w:style w:type="paragraph" w:styleId="BalloonText">
     <w:name w:val="Balloon Text"/>
-    <w:basedOn w:val="Standard"/>
-    <w:link w:val="SprechblasentextZchn"/>
+    <w:basedOn w:val="Normal"/>
+    <w:link w:val="BalloonTextChar"/>
     <w:uiPriority w:val="99"/>
     <w:semiHidden/>
     <w:unhideWhenUsed/>
@@ -4922,10 +4904,10 @@
       <w:szCs w:val="16"/>
     </w:rPr>
   </w:style>
-  <w:style w:type="character" w:customStyle="1" w:styleId="SprechblasentextZchn">
-    <w:name w:val="Sprechblasentext Zchn"/>
-    <w:basedOn w:val="Absatz-Standardschriftart"/>
-    <w:link w:val="Sprechblasentext"/>
+  <w:style w:type="character" w:customStyle="1" w:styleId="BalloonTextChar">
+    <w:name w:val="Balloon Text Char"/>
+    <w:basedOn w:val="DefaultParagraphFont"/>
+    <w:link w:val="BalloonText"/>
     <w:uiPriority w:val="99"/>
     <w:semiHidden/>
     <w:rsid w:val="006F2255"/>
@@ -4935,10 +4917,10 @@
       <w:szCs w:val="16"/>
     </w:rPr>
   </w:style>
-  <w:style w:type="paragraph" w:styleId="Verzeichnis3">
+  <w:style w:type="paragraph" w:styleId="TOC3">
     <w:name w:val="toc 3"/>
-    <w:basedOn w:val="Standard"/>
-    <w:next w:val="Standard"/>
+    <w:basedOn w:val="Normal"/>
+    <w:next w:val="Normal"/>
     <w:autoRedefine/>
     <w:uiPriority w:val="39"/>
     <w:unhideWhenUsed/>
@@ -4953,10 +4935,10 @@
       <w:lang w:eastAsia="de-CH"/>
     </w:rPr>
   </w:style>
-  <w:style w:type="paragraph" w:styleId="Kopfzeile">
+  <w:style w:type="paragraph" w:styleId="Header">
     <w:name w:val="header"/>
-    <w:basedOn w:val="Standard"/>
-    <w:link w:val="KopfzeileZchn"/>
+    <w:basedOn w:val="Normal"/>
+    <w:link w:val="HeaderChar"/>
     <w:uiPriority w:val="99"/>
     <w:unhideWhenUsed/>
     <w:rsid w:val="008F2373"/>
@@ -4968,10 +4950,10 @@
       <w:spacing w:after="0"/>
     </w:pPr>
   </w:style>
-  <w:style w:type="character" w:customStyle="1" w:styleId="KopfzeileZchn">
-    <w:name w:val="Kopfzeile Zchn"/>
-    <w:basedOn w:val="Absatz-Standardschriftart"/>
-    <w:link w:val="Kopfzeile"/>
+  <w:style w:type="character" w:customStyle="1" w:styleId="HeaderChar">
+    <w:name w:val="Header Char"/>
+    <w:basedOn w:val="DefaultParagraphFont"/>
+    <w:link w:val="Header"/>
     <w:uiPriority w:val="99"/>
     <w:rsid w:val="008F2373"/>
     <w:rPr>
@@ -4979,10 +4961,10 @@
       <w:szCs w:val="20"/>
     </w:rPr>
   </w:style>
-  <w:style w:type="paragraph" w:styleId="Fuzeile">
+  <w:style w:type="paragraph" w:styleId="Footer">
     <w:name w:val="footer"/>
-    <w:basedOn w:val="Standard"/>
-    <w:link w:val="FuzeileZchn"/>
+    <w:basedOn w:val="Normal"/>
+    <w:link w:val="FooterChar"/>
     <w:uiPriority w:val="99"/>
     <w:unhideWhenUsed/>
     <w:rsid w:val="008F2373"/>
@@ -4994,10 +4976,10 @@
       <w:spacing w:after="0"/>
     </w:pPr>
   </w:style>
-  <w:style w:type="character" w:customStyle="1" w:styleId="FuzeileZchn">
-    <w:name w:val="Fußzeile Zchn"/>
-    <w:basedOn w:val="Absatz-Standardschriftart"/>
-    <w:link w:val="Fuzeile"/>
+  <w:style w:type="character" w:customStyle="1" w:styleId="FooterChar">
+    <w:name w:val="Footer Char"/>
+    <w:basedOn w:val="DefaultParagraphFont"/>
+    <w:link w:val="Footer"/>
     <w:uiPriority w:val="99"/>
     <w:rsid w:val="008F2373"/>
     <w:rPr>
@@ -5005,9 +4987,9 @@
       <w:szCs w:val="20"/>
     </w:rPr>
   </w:style>
-  <w:style w:type="table" w:styleId="HelleListe-Akzent1">
+  <w:style w:type="table" w:styleId="LightList-Accent1">
     <w:name w:val="Light List Accent 1"/>
-    <w:basedOn w:val="NormaleTabelle"/>
+    <w:basedOn w:val="TableNormal"/>
     <w:uiPriority w:val="61"/>
     <w:rsid w:val="003B436F"/>
     <w:pPr>
@@ -5406,7 +5388,7 @@
 </file>
 
 <file path=customXml/itemProps1.xml><?xml version="1.0" encoding="utf-8"?>
-<ds:datastoreItem xmlns:ds="http://schemas.openxmlformats.org/officeDocument/2006/customXml" ds:itemID="{AB8773B6-7CB0-430C-A0B9-CC51CD380F4D}">
+<ds:datastoreItem xmlns:ds="http://schemas.openxmlformats.org/officeDocument/2006/customXml" ds:itemID="{64EC7095-752B-4E2A-954B-BDBFD22EE01B}">
   <ds:schemaRefs>
     <ds:schemaRef ds:uri="http://schemas.openxmlformats.org/officeDocument/2006/bibliography"/>
   </ds:schemaRefs>

--- a/doc/Bericht/02_Abstract/Abstract.docx
+++ b/doc/Bericht/02_Abstract/Abstract.docx
@@ -347,8 +347,6 @@
             <w:r>
               <w:t>Review und kleine Korrekturen</w:t>
             </w:r>
-            <w:bookmarkStart w:id="1" w:name="_GoBack"/>
-            <w:bookmarkEnd w:id="1"/>
           </w:p>
         </w:tc>
         <w:tc>
@@ -367,11 +365,11 @@
       <w:pPr>
         <w:pStyle w:val="Heading2"/>
       </w:pPr>
-      <w:bookmarkStart w:id="2" w:name="_Toc287347256"/>
+      <w:bookmarkStart w:id="1" w:name="_Toc287347256"/>
       <w:r>
         <w:t>Abstract</w:t>
       </w:r>
-      <w:bookmarkEnd w:id="2"/>
+      <w:bookmarkEnd w:id="1"/>
     </w:p>
     <w:p>
       <w:pPr>
@@ -458,7 +456,15 @@
         <w:t xml:space="preserve"> Präsentations- und Interaktionsmöglichkeit. </w:t>
       </w:r>
       <w:r>
-        <w:t>Die HSR wollte mit dieser Bachelorarbeit die technische Machbarkeit einer solchen Videowall und deren Nutzen für die Hochschule abklären.</w:t>
+        <w:t xml:space="preserve">Die HSR wollte mit dieser Bachelorarbeit die technische Machbarkeit </w:t>
+      </w:r>
+      <w:proofErr w:type="gramStart"/>
+      <w:r>
+        <w:t>einer solchen Videowall</w:t>
+      </w:r>
+      <w:proofErr w:type="gramEnd"/>
+      <w:r>
+        <w:t xml:space="preserve"> und deren Nutzen für die Hochschule abklären.</w:t>
       </w:r>
     </w:p>
     <w:p>
@@ -466,8 +472,13 @@
         <w:t xml:space="preserve">Die Ansteuerung </w:t>
       </w:r>
       <w:r>
-        <w:t>einer grösseren Anzahl Bildschirme</w:t>
-      </w:r>
+        <w:t xml:space="preserve">einer grösseren Anzahl </w:t>
+      </w:r>
+      <w:proofErr w:type="gramStart"/>
+      <w:r>
+        <w:t>Bildschirme</w:t>
+      </w:r>
+      <w:proofErr w:type="gramEnd"/>
       <w:r>
         <w:t xml:space="preserve"> ist noch in der vollen Entwicklung</w:t>
       </w:r>
@@ -475,13 +486,13 @@
         <w:t xml:space="preserve">. </w:t>
       </w:r>
       <w:r>
-        <w:t xml:space="preserve">Die hohe Anzahl </w:t>
-      </w:r>
-      <w:r>
-        <w:t>von</w:t>
-      </w:r>
-      <w:r>
-        <w:t xml:space="preserve"> Pixeln stellt eine Herausforderung an die Hardware dar</w:t>
+        <w:t xml:space="preserve">Die hohe </w:t>
+      </w:r>
+      <w:r>
+        <w:t>Pixela</w:t>
+      </w:r>
+      <w:r>
+        <w:t>nzahl stellt eine Herausforderung an die Hardware dar</w:t>
       </w:r>
       <w:r>
         <w:t xml:space="preserve">. </w:t>
@@ -529,10 +540,18 @@
         <w:t xml:space="preserve"> wie Personen, welche </w:t>
       </w:r>
       <w:r>
-        <w:t>an der</w:t>
-      </w:r>
-      <w:r>
-        <w:t xml:space="preserve"> Videowall </w:t>
+        <w:t xml:space="preserve">an </w:t>
+      </w:r>
+      <w:proofErr w:type="gramStart"/>
+      <w:r>
+        <w:t>der</w:t>
+      </w:r>
+      <w:r>
+        <w:t xml:space="preserve"> Videowall</w:t>
+      </w:r>
+      <w:proofErr w:type="gramEnd"/>
+      <w:r>
+        <w:t xml:space="preserve"> </w:t>
       </w:r>
       <w:r>
         <w:t>vorbeigehen</w:t>
@@ -686,7 +705,11 @@
         <w:t>U</w:t>
       </w:r>
       <w:r>
-        <w:t>m zu demonstrieren, wie Softwarekomponenten dynamisch in die Applikation eingebracht werden können, wurde ein Plug</w:t>
+        <w:t xml:space="preserve">m zu demonstrieren, wie Softwarekomponenten dynamisch in die Applikation eingebracht werden können, wurde ein </w:t>
+      </w:r>
+      <w:proofErr w:type="spellStart"/>
+      <w:r>
+        <w:t>Plug</w:t>
       </w:r>
       <w:r>
         <w:t>-</w:t>
@@ -695,7 +718,11 @@
         <w:t>i</w:t>
       </w:r>
       <w:r>
-        <w:t>n-</w:t>
+        <w:t>n</w:t>
+      </w:r>
+      <w:proofErr w:type="spellEnd"/>
+      <w:r>
+        <w:t>-</w:t>
       </w:r>
       <w:r>
         <w:t>System</w:t>
@@ -704,7 +731,15 @@
         <w:t xml:space="preserve"> aufbauend auf C#</w:t>
       </w:r>
       <w:r>
-        <w:t xml:space="preserve"> mit MEF und Unity entwickelt.</w:t>
+        <w:t xml:space="preserve"> mit MEF und </w:t>
+      </w:r>
+      <w:proofErr w:type="spellStart"/>
+      <w:r>
+        <w:t>Unity</w:t>
+      </w:r>
+      <w:proofErr w:type="spellEnd"/>
+      <w:r>
+        <w:t xml:space="preserve"> entwickelt.</w:t>
       </w:r>
     </w:p>
     <w:p>
@@ -738,13 +773,32 @@
         <w:t xml:space="preserve"> wurde das Konzept</w:t>
       </w:r>
       <w:r>
-        <w:t xml:space="preserve"> „die Hand ist die Maus“ entwickelt </w:t>
+        <w:t xml:space="preserve"> „</w:t>
+      </w:r>
+      <w:r>
+        <w:t>Meine</w:t>
+      </w:r>
+      <w:r>
+        <w:t xml:space="preserve"> Ha</w:t>
+      </w:r>
+      <w:bookmarkStart w:id="2" w:name="_GoBack"/>
+      <w:bookmarkEnd w:id="2"/>
+      <w:r>
+        <w:t xml:space="preserve">nd ist die Maus“ entwickelt </w:t>
       </w:r>
       <w:r>
         <w:t>und mittels</w:t>
       </w:r>
       <w:r>
-        <w:t xml:space="preserve"> Usability Tests geprüft. </w:t>
+        <w:t xml:space="preserve"> </w:t>
+      </w:r>
+      <w:proofErr w:type="spellStart"/>
+      <w:r>
+        <w:t>Usability</w:t>
+      </w:r>
+      <w:proofErr w:type="spellEnd"/>
+      <w:r>
+        <w:t xml:space="preserve"> Tests geprüft. </w:t>
       </w:r>
       <w:r>
         <w:t xml:space="preserve">Das </w:t>
@@ -861,7 +915,7 @@
       <w:rPr>
         <w:noProof/>
       </w:rPr>
-      <w:t>9. Juni 2012</w:t>
+      <w:t>12. Juni 2012</w:t>
     </w:r>
     <w:r>
       <w:fldChar w:fldCharType="end"/>
@@ -913,31 +967,16 @@
       </w:rPr>
       <w:t xml:space="preserve"> von </w:t>
     </w:r>
-    <w:r>
-      <w:fldChar w:fldCharType="begin"/>
-    </w:r>
-    <w:r>
-      <w:instrText>NUMPAGES  \* Arabic  \* MERGEFORMAT</w:instrText>
-    </w:r>
-    <w:r>
-      <w:fldChar w:fldCharType="separate"/>
-    </w:r>
-    <w:r>
-      <w:rPr>
-        <w:b/>
-        <w:noProof/>
-        <w:lang w:val="de-DE"/>
-      </w:rPr>
-      <w:t>2</w:t>
-    </w:r>
-    <w:r>
-      <w:rPr>
-        <w:b/>
-        <w:noProof/>
-        <w:lang w:val="de-DE"/>
-      </w:rPr>
-      <w:fldChar w:fldCharType="end"/>
-    </w:r>
+    <w:fldSimple w:instr="NUMPAGES  \* Arabic  \* MERGEFORMAT">
+      <w:r>
+        <w:rPr>
+          <w:b/>
+          <w:noProof/>
+          <w:lang w:val="de-DE"/>
+        </w:rPr>
+        <w:t>2</w:t>
+      </w:r>
+    </w:fldSimple>
   </w:p>
 </w:ftr>
 </file>
@@ -5388,7 +5427,7 @@
 </file>
 
 <file path=customXml/itemProps1.xml><?xml version="1.0" encoding="utf-8"?>
-<ds:datastoreItem xmlns:ds="http://schemas.openxmlformats.org/officeDocument/2006/customXml" ds:itemID="{64EC7095-752B-4E2A-954B-BDBFD22EE01B}">
+<ds:datastoreItem xmlns:ds="http://schemas.openxmlformats.org/officeDocument/2006/customXml" ds:itemID="{AE8F5344-D76F-484F-8234-08390DB33BEE}">
   <ds:schemaRefs>
     <ds:schemaRef ds:uri="http://schemas.openxmlformats.org/officeDocument/2006/bibliography"/>
   </ds:schemaRefs>

--- a/doc/Bericht/02_Abstract/Abstract.docx
+++ b/doc/Bericht/02_Abstract/Abstract.docx
@@ -722,8 +722,10 @@
       </w:r>
       <w:proofErr w:type="spellEnd"/>
       <w:r>
-        <w:t>-</w:t>
-      </w:r>
+        <w:t xml:space="preserve"> </w:t>
+      </w:r>
+      <w:bookmarkStart w:id="2" w:name="_GoBack"/>
+      <w:bookmarkEnd w:id="2"/>
       <w:r>
         <w:t>System</w:t>
       </w:r>
@@ -779,12 +781,7 @@
         <w:t>Meine</w:t>
       </w:r>
       <w:r>
-        <w:t xml:space="preserve"> Ha</w:t>
-      </w:r>
-      <w:bookmarkStart w:id="2" w:name="_GoBack"/>
-      <w:bookmarkEnd w:id="2"/>
-      <w:r>
-        <w:t xml:space="preserve">nd ist die Maus“ entwickelt </w:t>
+        <w:t xml:space="preserve"> Hand ist die Maus“ entwickelt </w:t>
       </w:r>
       <w:r>
         <w:t>und mittels</w:t>
@@ -967,16 +964,31 @@
       </w:rPr>
       <w:t xml:space="preserve"> von </w:t>
     </w:r>
-    <w:fldSimple w:instr="NUMPAGES  \* Arabic  \* MERGEFORMAT">
-      <w:r>
-        <w:rPr>
-          <w:b/>
-          <w:noProof/>
-          <w:lang w:val="de-DE"/>
-        </w:rPr>
-        <w:t>2</w:t>
-      </w:r>
-    </w:fldSimple>
+    <w:r>
+      <w:fldChar w:fldCharType="begin"/>
+    </w:r>
+    <w:r>
+      <w:instrText>NUMPAGES  \* Arabic  \* MERGEFORMAT</w:instrText>
+    </w:r>
+    <w:r>
+      <w:fldChar w:fldCharType="separate"/>
+    </w:r>
+    <w:r>
+      <w:rPr>
+        <w:b/>
+        <w:noProof/>
+        <w:lang w:val="de-DE"/>
+      </w:rPr>
+      <w:t>2</w:t>
+    </w:r>
+    <w:r>
+      <w:rPr>
+        <w:b/>
+        <w:noProof/>
+        <w:lang w:val="de-DE"/>
+      </w:rPr>
+      <w:fldChar w:fldCharType="end"/>
+    </w:r>
   </w:p>
 </w:ftr>
 </file>
@@ -5427,7 +5439,7 @@
 </file>
 
 <file path=customXml/itemProps1.xml><?xml version="1.0" encoding="utf-8"?>
-<ds:datastoreItem xmlns:ds="http://schemas.openxmlformats.org/officeDocument/2006/customXml" ds:itemID="{AE8F5344-D76F-484F-8234-08390DB33BEE}">
+<ds:datastoreItem xmlns:ds="http://schemas.openxmlformats.org/officeDocument/2006/customXml" ds:itemID="{C3C67F02-76D8-4747-97E7-AE9AF5BCB063}">
   <ds:schemaRefs>
     <ds:schemaRef ds:uri="http://schemas.openxmlformats.org/officeDocument/2006/bibliography"/>
   </ds:schemaRefs>

--- a/doc/Bericht/02_Abstract/Abstract.docx
+++ b/doc/Bericht/02_Abstract/Abstract.docx
@@ -4,7 +4,7 @@
   <w:body>
     <w:p>
       <w:pPr>
-        <w:pStyle w:val="Heading1"/>
+        <w:pStyle w:val="berschrift1"/>
       </w:pPr>
       <w:r>
         <w:t>Abstract</w:t>
@@ -12,7 +12,7 @@
     </w:p>
     <w:p>
       <w:pPr>
-        <w:pStyle w:val="Heading2"/>
+        <w:pStyle w:val="berschrift2"/>
       </w:pPr>
       <w:bookmarkStart w:id="0" w:name="_Toc287347253"/>
       <w:r>
@@ -22,7 +22,7 @@
     </w:p>
     <w:tbl>
       <w:tblPr>
-        <w:tblStyle w:val="MediumShading1-Accent1"/>
+        <w:tblStyle w:val="MittlereSchattierung1-Akzent1"/>
         <w:tblW w:w="0" w:type="auto"/>
         <w:tblInd w:w="-34" w:type="dxa"/>
         <w:tblLook w:val="0420" w:firstRow="1" w:lastRow="0" w:firstColumn="0" w:lastColumn="0" w:noHBand="0" w:noVBand="1"/>
@@ -360,252 +360,170 @@
           </w:p>
         </w:tc>
       </w:tr>
+      <w:tr>
+        <w:trPr>
+          <w:cnfStyle w:val="000000100000" w:firstRow="0" w:lastRow="0" w:firstColumn="0" w:lastColumn="0" w:oddVBand="0" w:evenVBand="0" w:oddHBand="1" w:evenHBand="0" w:firstRowFirstColumn="0" w:firstRowLastColumn="0" w:lastRowFirstColumn="0" w:lastRowLastColumn="0"/>
+        </w:trPr>
+        <w:tc>
+          <w:tcPr>
+            <w:tcW w:w="1280" w:type="dxa"/>
+          </w:tcPr>
+          <w:p>
+            <w:r>
+              <w:t>13.06.2012</w:t>
+            </w:r>
+          </w:p>
+        </w:tc>
+        <w:tc>
+          <w:tcPr>
+            <w:tcW w:w="993" w:type="dxa"/>
+          </w:tcPr>
+          <w:p>
+            <w:r>
+              <w:t>1.6</w:t>
+            </w:r>
+          </w:p>
+        </w:tc>
+        <w:tc>
+          <w:tcPr>
+            <w:tcW w:w="4674" w:type="dxa"/>
+          </w:tcPr>
+          <w:p>
+            <w:r>
+              <w:t>Kürzung</w:t>
+            </w:r>
+          </w:p>
+        </w:tc>
+        <w:tc>
+          <w:tcPr>
+            <w:tcW w:w="2303" w:type="dxa"/>
+          </w:tcPr>
+          <w:p>
+            <w:r>
+              <w:t>CH</w:t>
+            </w:r>
+            <w:bookmarkStart w:id="1" w:name="_GoBack"/>
+            <w:bookmarkEnd w:id="1"/>
+          </w:p>
+        </w:tc>
+      </w:tr>
     </w:tbl>
     <w:p>
       <w:pPr>
-        <w:pStyle w:val="Heading2"/>
-      </w:pPr>
-      <w:bookmarkStart w:id="1" w:name="_Toc287347256"/>
+        <w:pStyle w:val="berschrift2"/>
+      </w:pPr>
+      <w:bookmarkStart w:id="2" w:name="_Toc287347256"/>
       <w:r>
         <w:t>Abstract</w:t>
       </w:r>
-      <w:bookmarkEnd w:id="1"/>
+      <w:bookmarkEnd w:id="2"/>
     </w:p>
     <w:p>
-      <w:pPr>
-        <w:pStyle w:val="Heading3"/>
-      </w:pPr>
-      <w:r>
-        <w:t>Ausgangslage</w:t>
+      <w:r>
+        <w:t xml:space="preserve">Grosse Monitorkonstellationen bieten die Möglichkeit, Inhalte auf attraktive und imposante Weise zu präsentieren. Mittels Microsoft Kinect ergibt sich eine neue </w:t>
+      </w:r>
+      <w:r>
+        <w:t xml:space="preserve">Art der </w:t>
+      </w:r>
+      <w:r>
+        <w:t>Steuerung</w:t>
+      </w:r>
+      <w:r>
+        <w:t>:</w:t>
+      </w:r>
+      <w:r>
+        <w:t xml:space="preserve"> </w:t>
+      </w:r>
+      <w:r>
+        <w:t>E</w:t>
+      </w:r>
+      <w:r>
+        <w:t>ine Anwendung</w:t>
+      </w:r>
+      <w:r>
+        <w:t xml:space="preserve"> kann</w:t>
+      </w:r>
+      <w:r>
+        <w:t xml:space="preserve"> mit Körper</w:t>
+      </w:r>
+      <w:r>
+        <w:t>bewegungen</w:t>
+      </w:r>
+      <w:r>
+        <w:t xml:space="preserve"> anstatt Tastatur</w:t>
+      </w:r>
+      <w:r>
+        <w:t>, Maus</w:t>
+      </w:r>
+      <w:r>
+        <w:t xml:space="preserve"> oder </w:t>
+      </w:r>
+      <w:r>
+        <w:t xml:space="preserve">Touch </w:t>
+      </w:r>
+      <w:r>
+        <w:t>bedient</w:t>
+      </w:r>
+      <w:r>
+        <w:t xml:space="preserve"> werden. Die Vereinigung </w:t>
+      </w:r>
+      <w:r>
+        <w:t xml:space="preserve">von </w:t>
+      </w:r>
+      <w:r>
+        <w:t xml:space="preserve">einer </w:t>
+      </w:r>
+      <w:r>
+        <w:t>Monitorw</w:t>
+      </w:r>
+      <w:r>
+        <w:t>and</w:t>
+      </w:r>
+      <w:r>
+        <w:t xml:space="preserve"> und Kinect – </w:t>
+      </w:r>
+      <w:r>
+        <w:t>nachfolgend als Videow</w:t>
+      </w:r>
+      <w:r>
+        <w:t>all bezeichnet –</w:t>
+      </w:r>
+      <w:r>
+        <w:t xml:space="preserve"> bietet eine neuartige</w:t>
+      </w:r>
+      <w:r>
+        <w:t xml:space="preserve"> Präsentations- und Interaktionsmöglichkeit. </w:t>
       </w:r>
     </w:p>
     <w:p>
       <w:r>
-        <w:t xml:space="preserve">Grosse Monitorkonstellationen bieten die Möglichkeit, Inhalte auf attraktive und imposante Weise zu präsentieren. Mittels Microsoft Kinect ergibt sich eine neue </w:t>
-      </w:r>
-      <w:r>
-        <w:t xml:space="preserve">Art der </w:t>
-      </w:r>
-      <w:r>
-        <w:t>Steuerung</w:t>
-      </w:r>
-      <w:r>
-        <w:t>:</w:t>
-      </w:r>
-      <w:r>
-        <w:t xml:space="preserve"> </w:t>
-      </w:r>
-      <w:r>
-        <w:t>E</w:t>
-      </w:r>
-      <w:r>
-        <w:t>ine Anwendung</w:t>
-      </w:r>
-      <w:r>
-        <w:t xml:space="preserve"> kann</w:t>
-      </w:r>
-      <w:r>
-        <w:t xml:space="preserve"> mit Körper</w:t>
-      </w:r>
-      <w:r>
-        <w:t>bewegungen</w:t>
-      </w:r>
-      <w:r>
-        <w:t xml:space="preserve"> anstatt Tastatur</w:t>
-      </w:r>
-      <w:r>
-        <w:t>, Maus</w:t>
-      </w:r>
-      <w:r>
-        <w:t xml:space="preserve"> oder </w:t>
-      </w:r>
-      <w:r>
-        <w:t xml:space="preserve">Touch </w:t>
-      </w:r>
-      <w:r>
-        <w:t>bedient</w:t>
-      </w:r>
-      <w:r>
-        <w:t xml:space="preserve"> werden. Die Vereinigung </w:t>
-      </w:r>
-      <w:r>
-        <w:t xml:space="preserve">von </w:t>
-      </w:r>
-      <w:r>
-        <w:t xml:space="preserve">einer </w:t>
-      </w:r>
-      <w:r>
-        <w:t>Monitorw</w:t>
-      </w:r>
-      <w:r>
-        <w:t>and</w:t>
-      </w:r>
-      <w:r>
-        <w:t xml:space="preserve"> und Kinect – </w:t>
-      </w:r>
-      <w:r>
-        <w:t>nachfolgend als Videow</w:t>
-      </w:r>
-      <w:r>
-        <w:t>all bezeichnet –</w:t>
-      </w:r>
-      <w:r>
-        <w:t xml:space="preserve"> bietet eine neuartige</w:t>
-      </w:r>
-      <w:r>
-        <w:t xml:space="preserve"> Präsentations- und Interaktionsmöglichkeit. </w:t>
-      </w:r>
-      <w:r>
-        <w:t xml:space="preserve">Die HSR wollte mit dieser Bachelorarbeit die technische Machbarkeit </w:t>
-      </w:r>
-      <w:proofErr w:type="gramStart"/>
-      <w:r>
-        <w:t>einer solchen Videowall</w:t>
-      </w:r>
-      <w:proofErr w:type="gramEnd"/>
-      <w:r>
-        <w:t xml:space="preserve"> und deren Nutzen für die Hochschule abklären.</w:t>
+        <w:t>D</w:t>
+      </w:r>
+      <w:r>
+        <w:t xml:space="preserve">ie HSR wollte mit </w:t>
+      </w:r>
+      <w:r>
+        <w:t>der</w:t>
+      </w:r>
+      <w:r>
+        <w:t xml:space="preserve"> Bachelorarbeit </w:t>
+      </w:r>
+      <w:r>
+        <w:t xml:space="preserve">„HSR Videowall“ </w:t>
+      </w:r>
+      <w:r>
+        <w:t>die technische Machbarkeit einer solchen Videowall und deren Nutzen für die Hochschule abklären.</w:t>
+      </w:r>
+      <w:r>
+        <w:t xml:space="preserve"> Diese Arbeit beinhaltet daher Abklärungen in dr</w:t>
+      </w:r>
+      <w:r>
+        <w:t>ei Bereichen:</w:t>
       </w:r>
     </w:p>
     <w:p>
-      <w:r>
-        <w:t xml:space="preserve">Die Ansteuerung </w:t>
-      </w:r>
-      <w:r>
-        <w:t xml:space="preserve">einer grösseren Anzahl </w:t>
-      </w:r>
-      <w:proofErr w:type="gramStart"/>
-      <w:r>
-        <w:t>Bildschirme</w:t>
-      </w:r>
-      <w:proofErr w:type="gramEnd"/>
-      <w:r>
-        <w:t xml:space="preserve"> ist noch in der vollen Entwicklung</w:t>
-      </w:r>
-      <w:r>
-        <w:t xml:space="preserve">. </w:t>
-      </w:r>
-      <w:r>
-        <w:t xml:space="preserve">Die hohe </w:t>
-      </w:r>
-      <w:r>
-        <w:t>Pixela</w:t>
-      </w:r>
-      <w:r>
-        <w:t>nzahl stellt eine Herausforderung an die Hardware dar</w:t>
-      </w:r>
-      <w:r>
-        <w:t xml:space="preserve">. </w:t>
-      </w:r>
-      <w:r>
-        <w:t>Auch f</w:t>
-      </w:r>
-      <w:r>
-        <w:t>ür</w:t>
-      </w:r>
-      <w:r>
-        <w:t xml:space="preserve"> die </w:t>
-      </w:r>
-      <w:r>
-        <w:t>S</w:t>
-      </w:r>
-      <w:r>
-        <w:t>teuerung</w:t>
-      </w:r>
-      <w:r>
-        <w:t xml:space="preserve"> </w:t>
-      </w:r>
-      <w:r>
-        <w:t>mittels</w:t>
-      </w:r>
-      <w:r>
-        <w:t xml:space="preserve"> Kinect gib</w:t>
-      </w:r>
-      <w:r>
-        <w:t>t es noch keine Standardlösung.</w:t>
-      </w:r>
-      <w:r>
-        <w:t xml:space="preserve"> </w:t>
-      </w:r>
-      <w:r>
-        <w:t>Zudem</w:t>
-      </w:r>
-      <w:r>
-        <w:t xml:space="preserve"> war nicht bekannt</w:t>
-      </w:r>
-      <w:r>
-        <w:t>,</w:t>
-      </w:r>
-      <w:r>
-        <w:t xml:space="preserve"> wie Personen, welche </w:t>
-      </w:r>
-      <w:r>
-        <w:t xml:space="preserve">an </w:t>
-      </w:r>
-      <w:proofErr w:type="gramStart"/>
-      <w:r>
-        <w:t>der</w:t>
-      </w:r>
-      <w:r>
-        <w:t xml:space="preserve"> Videowall</w:t>
-      </w:r>
-      <w:proofErr w:type="gramEnd"/>
-      <w:r>
-        <w:t xml:space="preserve"> </w:t>
-      </w:r>
-      <w:r>
-        <w:t>vorbeigehen</w:t>
-      </w:r>
-      <w:r>
-        <w:t>,</w:t>
-      </w:r>
-      <w:r>
-        <w:t xml:space="preserve"> </w:t>
-      </w:r>
-      <w:r>
-        <w:t>auf die Videowall reagieren und wie sie mit ihr interagieren würden.</w:t>
-      </w:r>
-    </w:p>
-    <w:p>
-      <w:pPr>
-        <w:pStyle w:val="Heading3"/>
-      </w:pPr>
-      <w:r>
-        <w:t>Vorgehen/Technologien</w:t>
-      </w:r>
-    </w:p>
-    <w:p>
-      <w:r>
-        <w:t xml:space="preserve">Diese Bachelorarbeit war </w:t>
-      </w:r>
-      <w:r>
-        <w:t>eine Machbarke</w:t>
-      </w:r>
-      <w:r>
-        <w:t>itsstudie</w:t>
-      </w:r>
-      <w:r>
-        <w:t xml:space="preserve"> für die </w:t>
-      </w:r>
-      <w:r>
-        <w:t xml:space="preserve">HSR </w:t>
-      </w:r>
-      <w:r>
-        <w:t>Videowall</w:t>
-      </w:r>
-      <w:r>
-        <w:t xml:space="preserve">. </w:t>
-      </w:r>
-      <w:r>
-        <w:t>Sie beinhaltet Abklärungen i</w:t>
-      </w:r>
-      <w:r>
-        <w:t>n drei Bereichen:</w:t>
-      </w:r>
-    </w:p>
-    <w:p>
-      <w:pPr>
-        <w:pStyle w:val="ListParagraph"/>
+      <w:pPr>
+        <w:pStyle w:val="Listenabsatz"/>
         <w:numPr>
           <w:ilvl w:val="0"/>
           <w:numId w:val="9"/>
@@ -647,7 +565,7 @@
     </w:p>
     <w:p>
       <w:pPr>
-        <w:pStyle w:val="ListParagraph"/>
+        <w:pStyle w:val="Listenabsatz"/>
         <w:numPr>
           <w:ilvl w:val="0"/>
           <w:numId w:val="9"/>
@@ -677,7 +595,7 @@
     </w:p>
     <w:p>
       <w:pPr>
-        <w:pStyle w:val="ListParagraph"/>
+        <w:pStyle w:val="Listenabsatz"/>
         <w:numPr>
           <w:ilvl w:val="0"/>
           <w:numId w:val="9"/>
@@ -705,11 +623,7 @@
         <w:t>U</w:t>
       </w:r>
       <w:r>
-        <w:t xml:space="preserve">m zu demonstrieren, wie Softwarekomponenten dynamisch in die Applikation eingebracht werden können, wurde ein </w:t>
-      </w:r>
-      <w:proofErr w:type="spellStart"/>
-      <w:r>
-        <w:t>Plug</w:t>
+        <w:t>m zu demonstrieren, wie Softwarekomponenten dynamisch in die Applikation eingebracht werden können, wurde ein Plug</w:t>
       </w:r>
       <w:r>
         <w:t>-</w:t>
@@ -720,12 +634,9 @@
       <w:r>
         <w:t>n</w:t>
       </w:r>
-      <w:proofErr w:type="spellEnd"/>
       <w:r>
         <w:t xml:space="preserve"> </w:t>
       </w:r>
-      <w:bookmarkStart w:id="2" w:name="_GoBack"/>
-      <w:bookmarkEnd w:id="2"/>
       <w:r>
         <w:t>System</w:t>
       </w:r>
@@ -733,106 +644,7 @@
         <w:t xml:space="preserve"> aufbauend auf C#</w:t>
       </w:r>
       <w:r>
-        <w:t xml:space="preserve"> mit MEF und </w:t>
-      </w:r>
-      <w:proofErr w:type="spellStart"/>
-      <w:r>
-        <w:t>Unity</w:t>
-      </w:r>
-      <w:proofErr w:type="spellEnd"/>
-      <w:r>
-        <w:t xml:space="preserve"> entwickelt.</w:t>
-      </w:r>
-    </w:p>
-    <w:p>
-      <w:pPr>
-        <w:pStyle w:val="Heading3"/>
-      </w:pPr>
-      <w:r>
-        <w:t>Er</w:t>
-      </w:r>
-      <w:r>
-        <w:t>geb</w:t>
-      </w:r>
-      <w:r>
-        <w:t>nis</w:t>
-      </w:r>
-    </w:p>
-    <w:p>
-      <w:r>
-        <w:t>Die vorliegende Arbeit</w:t>
-      </w:r>
-      <w:r>
-        <w:t xml:space="preserve"> bietet die Grundlage zur Beschaffung der HSR Videowall. Es konnte gezeigt werden, dass die Videotechnologie aktuell am besten mit einer einfachen HD Auflösung funktioniert. </w:t>
-      </w:r>
-      <w:r>
-        <w:t>Als Interaktionskonzept</w:t>
-      </w:r>
-      <w:r>
-        <w:t xml:space="preserve"> für Kinect</w:t>
-      </w:r>
-      <w:r>
-        <w:t xml:space="preserve"> wurde das Konzept</w:t>
-      </w:r>
-      <w:r>
-        <w:t xml:space="preserve"> „</w:t>
-      </w:r>
-      <w:r>
-        <w:t>Meine</w:t>
-      </w:r>
-      <w:r>
-        <w:t xml:space="preserve"> Hand ist die Maus“ entwickelt </w:t>
-      </w:r>
-      <w:r>
-        <w:t>und mittels</w:t>
-      </w:r>
-      <w:r>
-        <w:t xml:space="preserve"> </w:t>
-      </w:r>
-      <w:proofErr w:type="spellStart"/>
-      <w:r>
-        <w:t>Usability</w:t>
-      </w:r>
-      <w:proofErr w:type="spellEnd"/>
-      <w:r>
-        <w:t xml:space="preserve"> Tests geprüft. </w:t>
-      </w:r>
-      <w:r>
-        <w:t xml:space="preserve">Das </w:t>
-      </w:r>
-      <w:r>
-        <w:lastRenderedPageBreak/>
-        <w:t>F</w:t>
-      </w:r>
-      <w:r>
-        <w:t xml:space="preserve">ramework konnte </w:t>
-      </w:r>
-      <w:r>
-        <w:t xml:space="preserve">erfolgreich </w:t>
-      </w:r>
-      <w:r>
-        <w:t>entwickelt werden</w:t>
-      </w:r>
-      <w:r>
-        <w:t xml:space="preserve">, </w:t>
-      </w:r>
-      <w:r>
-        <w:t xml:space="preserve">Softwarekomponenten </w:t>
-      </w:r>
-      <w:r>
-        <w:t>können dynami</w:t>
-      </w:r>
-      <w:r>
-        <w:t xml:space="preserve">sch in </w:t>
-      </w:r>
-      <w:r>
-        <w:t>die Videowall-</w:t>
-      </w:r>
-      <w:r>
-        <w:t>Applikation eingebracht werden</w:t>
-      </w:r>
-      <w:r>
-        <w:t>.</w:t>
+        <w:t xml:space="preserve"> mit MEF und Unity entwickelt.</w:t>
       </w:r>
     </w:p>
     <w:sectPr>
@@ -876,7 +688,7 @@
 <w:ftr xmlns:wpc="http://schemas.microsoft.com/office/word/2010/wordprocessingCanvas" xmlns:mc="http://schemas.openxmlformats.org/markup-compatibility/2006" xmlns:o="urn:schemas-microsoft-com:office:office" xmlns:r="http://schemas.openxmlformats.org/officeDocument/2006/relationships" xmlns:m="http://schemas.openxmlformats.org/officeDocument/2006/math" xmlns:v="urn:schemas-microsoft-com:vml" xmlns:wp14="http://schemas.microsoft.com/office/word/2010/wordprocessingDrawing" xmlns:wp="http://schemas.openxmlformats.org/drawingml/2006/wordprocessingDrawing" xmlns:w10="urn:schemas-microsoft-com:office:word" xmlns:w="http://schemas.openxmlformats.org/wordprocessingml/2006/main" xmlns:w14="http://schemas.microsoft.com/office/word/2010/wordml" xmlns:wpg="http://schemas.microsoft.com/office/word/2010/wordprocessingGroup" xmlns:wpi="http://schemas.microsoft.com/office/word/2010/wordprocessingInk" xmlns:wne="http://schemas.microsoft.com/office/word/2006/wordml" xmlns:wps="http://schemas.microsoft.com/office/word/2010/wordprocessingShape" mc:Ignorable="w14 wp14">
   <w:p>
     <w:pPr>
-      <w:pStyle w:val="Footer"/>
+      <w:pStyle w:val="Fuzeile"/>
     </w:pPr>
     <w:r>
       <w:t xml:space="preserve">HSR </w:t>
@@ -912,7 +724,7 @@
       <w:rPr>
         <w:noProof/>
       </w:rPr>
-      <w:t>12. Juni 2012</w:t>
+      <w:t>13. Juni 2012</w:t>
     </w:r>
     <w:r>
       <w:fldChar w:fldCharType="end"/>
@@ -964,31 +776,16 @@
       </w:rPr>
       <w:t xml:space="preserve"> von </w:t>
     </w:r>
-    <w:r>
-      <w:fldChar w:fldCharType="begin"/>
-    </w:r>
-    <w:r>
-      <w:instrText>NUMPAGES  \* Arabic  \* MERGEFORMAT</w:instrText>
-    </w:r>
-    <w:r>
-      <w:fldChar w:fldCharType="separate"/>
-    </w:r>
-    <w:r>
-      <w:rPr>
-        <w:b/>
-        <w:noProof/>
-        <w:lang w:val="de-DE"/>
-      </w:rPr>
-      <w:t>2</w:t>
-    </w:r>
-    <w:r>
-      <w:rPr>
-        <w:b/>
-        <w:noProof/>
-        <w:lang w:val="de-DE"/>
-      </w:rPr>
-      <w:fldChar w:fldCharType="end"/>
-    </w:r>
+    <w:fldSimple w:instr="NUMPAGES  \* Arabic  \* MERGEFORMAT">
+      <w:r>
+        <w:rPr>
+          <w:b/>
+          <w:noProof/>
+          <w:lang w:val="de-DE"/>
+        </w:rPr>
+        <w:t>1</w:t>
+      </w:r>
+    </w:fldSimple>
   </w:p>
 </w:ftr>
 </file>
@@ -1022,7 +819,7 @@
 <w:hdr xmlns:wpc="http://schemas.microsoft.com/office/word/2010/wordprocessingCanvas" xmlns:mc="http://schemas.openxmlformats.org/markup-compatibility/2006" xmlns:o="urn:schemas-microsoft-com:office:office" xmlns:r="http://schemas.openxmlformats.org/officeDocument/2006/relationships" xmlns:m="http://schemas.openxmlformats.org/officeDocument/2006/math" xmlns:v="urn:schemas-microsoft-com:vml" xmlns:wp14="http://schemas.microsoft.com/office/word/2010/wordprocessingDrawing" xmlns:wp="http://schemas.openxmlformats.org/drawingml/2006/wordprocessingDrawing" xmlns:w10="urn:schemas-microsoft-com:office:word" xmlns:w="http://schemas.openxmlformats.org/wordprocessingml/2006/main" xmlns:w14="http://schemas.microsoft.com/office/word/2010/wordml" xmlns:wpg="http://schemas.microsoft.com/office/word/2010/wordprocessingGroup" xmlns:wpi="http://schemas.microsoft.com/office/word/2010/wordprocessingInk" xmlns:wne="http://schemas.microsoft.com/office/word/2006/wordml" xmlns:wps="http://schemas.microsoft.com/office/word/2010/wordprocessingShape" mc:Ignorable="w14 wp14">
   <w:p>
     <w:pPr>
-      <w:pStyle w:val="Header"/>
+      <w:pStyle w:val="Kopfzeile"/>
     </w:pPr>
     <w:r>
       <w:tab/>
@@ -1554,7 +1351,7 @@
     <w:lvl w:ilvl="0">
       <w:start w:val="1"/>
       <w:numFmt w:val="upperRoman"/>
-      <w:pStyle w:val="Heading1"/>
+      <w:pStyle w:val="berschrift1"/>
       <w:lvlText w:val="%1."/>
       <w:lvlJc w:val="left"/>
       <w:pPr>
@@ -1567,7 +1364,7 @@
     <w:lvl w:ilvl="1">
       <w:start w:val="1"/>
       <w:numFmt w:val="decimal"/>
-      <w:pStyle w:val="Heading2"/>
+      <w:pStyle w:val="berschrift2"/>
       <w:lvlText w:val="%1.%2"/>
       <w:lvlJc w:val="left"/>
       <w:pPr>
@@ -1577,7 +1374,7 @@
     <w:lvl w:ilvl="2">
       <w:start w:val="1"/>
       <w:numFmt w:val="decimal"/>
-      <w:pStyle w:val="Heading3"/>
+      <w:pStyle w:val="berschrift3"/>
       <w:lvlText w:val="%1.%2.%3"/>
       <w:lvlJc w:val="left"/>
       <w:pPr>
@@ -1587,7 +1384,7 @@
     <w:lvl w:ilvl="3">
       <w:start w:val="1"/>
       <w:numFmt w:val="decimal"/>
-      <w:pStyle w:val="Heading4"/>
+      <w:pStyle w:val="berschrift4"/>
       <w:lvlText w:val="%1.%2.%3.%4"/>
       <w:lvlJc w:val="left"/>
       <w:pPr>
@@ -1597,7 +1394,7 @@
     <w:lvl w:ilvl="4">
       <w:start w:val="1"/>
       <w:numFmt w:val="decimal"/>
-      <w:pStyle w:val="Heading5"/>
+      <w:pStyle w:val="berschrift5"/>
       <w:lvlText w:val="%1.%2.%3.%4.%5"/>
       <w:lvlJc w:val="left"/>
       <w:pPr>
@@ -1607,7 +1404,7 @@
     <w:lvl w:ilvl="5">
       <w:start w:val="1"/>
       <w:numFmt w:val="decimal"/>
-      <w:pStyle w:val="Heading6"/>
+      <w:pStyle w:val="berschrift6"/>
       <w:lvlText w:val="%1.%2.%3.%4.%5.%6"/>
       <w:lvlJc w:val="left"/>
       <w:pPr>
@@ -1617,7 +1414,7 @@
     <w:lvl w:ilvl="6">
       <w:start w:val="1"/>
       <w:numFmt w:val="decimal"/>
-      <w:pStyle w:val="Heading7"/>
+      <w:pStyle w:val="berschrift7"/>
       <w:lvlText w:val="%1.%2.%3.%4.%5.%6.%7"/>
       <w:lvlJc w:val="left"/>
       <w:pPr>
@@ -1627,7 +1424,7 @@
     <w:lvl w:ilvl="7">
       <w:start w:val="1"/>
       <w:numFmt w:val="decimal"/>
-      <w:pStyle w:val="Heading8"/>
+      <w:pStyle w:val="berschrift8"/>
       <w:lvlText w:val="%1.%2.%3.%4.%5.%6.%7.%8"/>
       <w:lvlJc w:val="left"/>
       <w:pPr>
@@ -1637,7 +1434,7 @@
     <w:lvl w:ilvl="8">
       <w:start w:val="1"/>
       <w:numFmt w:val="decimal"/>
-      <w:pStyle w:val="Heading9"/>
+      <w:pStyle w:val="berschrift9"/>
       <w:lvlText w:val="%1.%2.%3.%4.%5.%6.%7.%8.%9"/>
       <w:lvlJc w:val="left"/>
       <w:pPr>
@@ -2179,7 +1976,7 @@
     <w:lsdException w:name="Bibliography" w:uiPriority="37"/>
     <w:lsdException w:name="TOC Heading" w:uiPriority="39" w:qFormat="1"/>
   </w:latentStyles>
-  <w:style w:type="paragraph" w:default="1" w:styleId="Normal">
+  <w:style w:type="paragraph" w:default="1" w:styleId="Standard">
     <w:name w:val="Normal"/>
     <w:qFormat/>
     <w:rsid w:val="003C3BB7"/>
@@ -2188,11 +1985,11 @@
       <w:szCs w:val="20"/>
     </w:rPr>
   </w:style>
-  <w:style w:type="paragraph" w:styleId="Heading1">
+  <w:style w:type="paragraph" w:styleId="berschrift1">
     <w:name w:val="heading 1"/>
-    <w:basedOn w:val="Normal"/>
-    <w:next w:val="Normal"/>
-    <w:link w:val="Heading1Char"/>
+    <w:basedOn w:val="Standard"/>
+    <w:next w:val="Standard"/>
+    <w:link w:val="berschrift1Zchn"/>
     <w:uiPriority w:val="9"/>
     <w:qFormat/>
     <w:rsid w:val="00C90DFA"/>
@@ -2214,11 +2011,11 @@
       <w:szCs w:val="22"/>
     </w:rPr>
   </w:style>
-  <w:style w:type="paragraph" w:styleId="Heading2">
+  <w:style w:type="paragraph" w:styleId="berschrift2">
     <w:name w:val="heading 2"/>
-    <w:basedOn w:val="Normal"/>
-    <w:next w:val="Normal"/>
-    <w:link w:val="Heading2Char"/>
+    <w:basedOn w:val="Standard"/>
+    <w:next w:val="Standard"/>
+    <w:link w:val="berschrift2Zchn"/>
     <w:uiPriority w:val="9"/>
     <w:unhideWhenUsed/>
     <w:qFormat/>
@@ -2248,11 +2045,11 @@
       <w:szCs w:val="22"/>
     </w:rPr>
   </w:style>
-  <w:style w:type="paragraph" w:styleId="Heading3">
+  <w:style w:type="paragraph" w:styleId="berschrift3">
     <w:name w:val="heading 3"/>
-    <w:basedOn w:val="Normal"/>
-    <w:next w:val="Normal"/>
-    <w:link w:val="Heading3Char"/>
+    <w:basedOn w:val="Standard"/>
+    <w:next w:val="Standard"/>
+    <w:link w:val="berschrift3Zchn"/>
     <w:uiPriority w:val="9"/>
     <w:unhideWhenUsed/>
     <w:qFormat/>
@@ -2277,11 +2074,11 @@
       <w:szCs w:val="22"/>
     </w:rPr>
   </w:style>
-  <w:style w:type="paragraph" w:styleId="Heading4">
+  <w:style w:type="paragraph" w:styleId="berschrift4">
     <w:name w:val="heading 4"/>
-    <w:basedOn w:val="Normal"/>
-    <w:next w:val="Normal"/>
-    <w:link w:val="Heading4Char"/>
+    <w:basedOn w:val="Standard"/>
+    <w:next w:val="Standard"/>
+    <w:link w:val="berschrift4Zchn"/>
     <w:uiPriority w:val="9"/>
     <w:unhideWhenUsed/>
     <w:qFormat/>
@@ -2306,11 +2103,11 @@
       <w:szCs w:val="22"/>
     </w:rPr>
   </w:style>
-  <w:style w:type="paragraph" w:styleId="Heading5">
+  <w:style w:type="paragraph" w:styleId="berschrift5">
     <w:name w:val="heading 5"/>
-    <w:basedOn w:val="Normal"/>
-    <w:next w:val="Normal"/>
-    <w:link w:val="Heading5Char"/>
+    <w:basedOn w:val="Standard"/>
+    <w:next w:val="Standard"/>
+    <w:link w:val="berschrift5Zchn"/>
     <w:uiPriority w:val="9"/>
     <w:unhideWhenUsed/>
     <w:qFormat/>
@@ -2336,11 +2133,11 @@
       <w:szCs w:val="22"/>
     </w:rPr>
   </w:style>
-  <w:style w:type="paragraph" w:styleId="Heading6">
+  <w:style w:type="paragraph" w:styleId="berschrift6">
     <w:name w:val="heading 6"/>
-    <w:basedOn w:val="Normal"/>
-    <w:next w:val="Normal"/>
-    <w:link w:val="Heading6Char"/>
+    <w:basedOn w:val="Standard"/>
+    <w:next w:val="Standard"/>
+    <w:link w:val="berschrift6Zchn"/>
     <w:uiPriority w:val="9"/>
     <w:unhideWhenUsed/>
     <w:qFormat/>
@@ -2361,11 +2158,11 @@
       <w:szCs w:val="22"/>
     </w:rPr>
   </w:style>
-  <w:style w:type="paragraph" w:styleId="Heading7">
+  <w:style w:type="paragraph" w:styleId="berschrift7">
     <w:name w:val="heading 7"/>
-    <w:basedOn w:val="Normal"/>
-    <w:next w:val="Normal"/>
-    <w:link w:val="Heading7Char"/>
+    <w:basedOn w:val="Standard"/>
+    <w:next w:val="Standard"/>
+    <w:link w:val="berschrift7Zchn"/>
     <w:uiPriority w:val="9"/>
     <w:semiHidden/>
     <w:unhideWhenUsed/>
@@ -2387,11 +2184,11 @@
       <w:szCs w:val="22"/>
     </w:rPr>
   </w:style>
-  <w:style w:type="paragraph" w:styleId="Heading8">
+  <w:style w:type="paragraph" w:styleId="berschrift8">
     <w:name w:val="heading 8"/>
-    <w:basedOn w:val="Normal"/>
-    <w:next w:val="Normal"/>
-    <w:link w:val="Heading8Char"/>
+    <w:basedOn w:val="Standard"/>
+    <w:next w:val="Standard"/>
+    <w:link w:val="berschrift8Zchn"/>
     <w:uiPriority w:val="9"/>
     <w:semiHidden/>
     <w:unhideWhenUsed/>
@@ -2412,11 +2209,11 @@
       <w:szCs w:val="18"/>
     </w:rPr>
   </w:style>
-  <w:style w:type="paragraph" w:styleId="Heading9">
+  <w:style w:type="paragraph" w:styleId="berschrift9">
     <w:name w:val="heading 9"/>
-    <w:basedOn w:val="Normal"/>
-    <w:next w:val="Normal"/>
-    <w:link w:val="Heading9Char"/>
+    <w:basedOn w:val="Standard"/>
+    <w:next w:val="Standard"/>
+    <w:link w:val="berschrift9Zchn"/>
     <w:uiPriority w:val="9"/>
     <w:semiHidden/>
     <w:unhideWhenUsed/>
@@ -2438,13 +2235,13 @@
       <w:szCs w:val="18"/>
     </w:rPr>
   </w:style>
-  <w:style w:type="character" w:default="1" w:styleId="DefaultParagraphFont">
+  <w:style w:type="character" w:default="1" w:styleId="Absatz-Standardschriftart">
     <w:name w:val="Default Paragraph Font"/>
     <w:uiPriority w:val="1"/>
     <w:semiHidden/>
     <w:unhideWhenUsed/>
   </w:style>
-  <w:style w:type="table" w:default="1" w:styleId="TableNormal">
+  <w:style w:type="table" w:default="1" w:styleId="NormaleTabelle">
     <w:name w:val="Normal Table"/>
     <w:uiPriority w:val="99"/>
     <w:semiHidden/>
@@ -2459,16 +2256,16 @@
       </w:tblCellMar>
     </w:tblPr>
   </w:style>
-  <w:style w:type="numbering" w:default="1" w:styleId="NoList">
+  <w:style w:type="numbering" w:default="1" w:styleId="KeineListe">
     <w:name w:val="No List"/>
     <w:uiPriority w:val="99"/>
     <w:semiHidden/>
     <w:unhideWhenUsed/>
   </w:style>
-  <w:style w:type="character" w:customStyle="1" w:styleId="Heading1Char">
-    <w:name w:val="Heading 1 Char"/>
-    <w:basedOn w:val="DefaultParagraphFont"/>
-    <w:link w:val="Heading1"/>
+  <w:style w:type="character" w:customStyle="1" w:styleId="berschrift1Zchn">
+    <w:name w:val="Überschrift 1 Zchn"/>
+    <w:basedOn w:val="Absatz-Standardschriftart"/>
+    <w:link w:val="berschrift1"/>
     <w:uiPriority w:val="9"/>
     <w:rsid w:val="00C90DFA"/>
     <w:rPr>
@@ -2480,10 +2277,10 @@
       <w:shd w:val="clear" w:color="auto" w:fill="FFFFFF" w:themeFill="background1"/>
     </w:rPr>
   </w:style>
-  <w:style w:type="character" w:customStyle="1" w:styleId="Heading2Char">
-    <w:name w:val="Heading 2 Char"/>
-    <w:basedOn w:val="DefaultParagraphFont"/>
-    <w:link w:val="Heading2"/>
+  <w:style w:type="character" w:customStyle="1" w:styleId="berschrift2Zchn">
+    <w:name w:val="Überschrift 2 Zchn"/>
+    <w:basedOn w:val="Absatz-Standardschriftart"/>
+    <w:link w:val="berschrift2"/>
     <w:uiPriority w:val="9"/>
     <w:rsid w:val="00402E1C"/>
     <w:rPr>
@@ -2495,9 +2292,9 @@
       <w:shd w:val="clear" w:color="auto" w:fill="5994CB"/>
     </w:rPr>
   </w:style>
-  <w:style w:type="table" w:styleId="TableGrid">
+  <w:style w:type="table" w:styleId="Tabellenraster">
     <w:name w:val="Table Grid"/>
-    <w:basedOn w:val="TableNormal"/>
+    <w:basedOn w:val="NormaleTabelle"/>
     <w:uiPriority w:val="59"/>
     <w:rsid w:val="00651384"/>
     <w:pPr>
@@ -2521,9 +2318,9 @@
       </w:tblCellMar>
     </w:tblPr>
   </w:style>
-  <w:style w:type="table" w:styleId="LightGrid-Accent1">
+  <w:style w:type="table" w:styleId="HellesRaster-Akzent1">
     <w:name w:val="Light Grid Accent 1"/>
-    <w:basedOn w:val="TableNormal"/>
+    <w:basedOn w:val="NormaleTabelle"/>
     <w:uiPriority w:val="62"/>
     <w:rsid w:val="00CB0412"/>
     <w:pPr>
@@ -2651,9 +2448,9 @@
       </w:tcPr>
     </w:tblStylePr>
   </w:style>
-  <w:style w:type="table" w:styleId="MediumShading1-Accent1">
+  <w:style w:type="table" w:styleId="MittlereSchattierung1-Akzent1">
     <w:name w:val="Medium Shading 1 Accent 1"/>
-    <w:basedOn w:val="TableNormal"/>
+    <w:basedOn w:val="NormaleTabelle"/>
     <w:uiPriority w:val="63"/>
     <w:rsid w:val="004A070C"/>
     <w:pPr>
@@ -2751,9 +2548,9 @@
       </w:tcPr>
     </w:tblStylePr>
   </w:style>
-  <w:style w:type="table" w:styleId="MediumList2-Accent1">
+  <w:style w:type="table" w:styleId="MittlereListe2-Akzent1">
     <w:name w:val="Medium List 2 Accent 1"/>
-    <w:basedOn w:val="TableNormal"/>
+    <w:basedOn w:val="NormaleTabelle"/>
     <w:uiPriority w:val="66"/>
     <w:rsid w:val="00CB0412"/>
     <w:pPr>
@@ -2879,9 +2676,9 @@
       </w:tcPr>
     </w:tblStylePr>
   </w:style>
-  <w:style w:type="table" w:styleId="MediumList1-Accent1">
+  <w:style w:type="table" w:styleId="MittlereListe1-Akzent1">
     <w:name w:val="Medium List 1 Accent 1"/>
-    <w:basedOn w:val="TableNormal"/>
+    <w:basedOn w:val="NormaleTabelle"/>
     <w:uiPriority w:val="65"/>
     <w:rsid w:val="00CB0412"/>
     <w:pPr>
@@ -2963,10 +2760,10 @@
       </w:tcPr>
     </w:tblStylePr>
   </w:style>
-  <w:style w:type="character" w:customStyle="1" w:styleId="Heading3Char">
-    <w:name w:val="Heading 3 Char"/>
-    <w:basedOn w:val="DefaultParagraphFont"/>
-    <w:link w:val="Heading3"/>
+  <w:style w:type="character" w:customStyle="1" w:styleId="berschrift3Zchn">
+    <w:name w:val="Überschrift 3 Zchn"/>
+    <w:basedOn w:val="Absatz-Standardschriftart"/>
+    <w:link w:val="berschrift3"/>
     <w:uiPriority w:val="9"/>
     <w:rsid w:val="00EA2F23"/>
     <w:rPr>
@@ -2976,10 +2773,10 @@
       <w:spacing w:val="15"/>
     </w:rPr>
   </w:style>
-  <w:style w:type="character" w:customStyle="1" w:styleId="Heading4Char">
-    <w:name w:val="Heading 4 Char"/>
-    <w:basedOn w:val="DefaultParagraphFont"/>
-    <w:link w:val="Heading4"/>
+  <w:style w:type="character" w:customStyle="1" w:styleId="berschrift4Zchn">
+    <w:name w:val="Überschrift 4 Zchn"/>
+    <w:basedOn w:val="Absatz-Standardschriftart"/>
+    <w:link w:val="berschrift4"/>
     <w:uiPriority w:val="9"/>
     <w:rsid w:val="006211F6"/>
     <w:rPr>
@@ -2988,10 +2785,10 @@
       <w:spacing w:val="10"/>
     </w:rPr>
   </w:style>
-  <w:style w:type="character" w:customStyle="1" w:styleId="Heading5Char">
-    <w:name w:val="Heading 5 Char"/>
-    <w:basedOn w:val="DefaultParagraphFont"/>
-    <w:link w:val="Heading5"/>
+  <w:style w:type="character" w:customStyle="1" w:styleId="berschrift5Zchn">
+    <w:name w:val="Überschrift 5 Zchn"/>
+    <w:basedOn w:val="Absatz-Standardschriftart"/>
+    <w:link w:val="berschrift5"/>
     <w:uiPriority w:val="9"/>
     <w:rsid w:val="00FB472D"/>
     <w:rPr>
@@ -3001,10 +2798,10 @@
       <w:spacing w:val="10"/>
     </w:rPr>
   </w:style>
-  <w:style w:type="character" w:customStyle="1" w:styleId="Heading6Char">
-    <w:name w:val="Heading 6 Char"/>
-    <w:basedOn w:val="DefaultParagraphFont"/>
-    <w:link w:val="Heading6"/>
+  <w:style w:type="character" w:customStyle="1" w:styleId="berschrift6Zchn">
+    <w:name w:val="Überschrift 6 Zchn"/>
+    <w:basedOn w:val="Absatz-Standardschriftart"/>
+    <w:link w:val="berschrift6"/>
     <w:uiPriority w:val="9"/>
     <w:rsid w:val="006211F6"/>
     <w:rPr>
@@ -3013,10 +2810,10 @@
       <w:spacing w:val="10"/>
     </w:rPr>
   </w:style>
-  <w:style w:type="character" w:customStyle="1" w:styleId="Heading7Char">
-    <w:name w:val="Heading 7 Char"/>
-    <w:basedOn w:val="DefaultParagraphFont"/>
-    <w:link w:val="Heading7"/>
+  <w:style w:type="character" w:customStyle="1" w:styleId="berschrift7Zchn">
+    <w:name w:val="Überschrift 7 Zchn"/>
+    <w:basedOn w:val="Absatz-Standardschriftart"/>
+    <w:link w:val="berschrift7"/>
     <w:uiPriority w:val="9"/>
     <w:semiHidden/>
     <w:rsid w:val="003C3BB7"/>
@@ -3026,10 +2823,10 @@
       <w:spacing w:val="10"/>
     </w:rPr>
   </w:style>
-  <w:style w:type="character" w:customStyle="1" w:styleId="Heading8Char">
-    <w:name w:val="Heading 8 Char"/>
-    <w:basedOn w:val="DefaultParagraphFont"/>
-    <w:link w:val="Heading8"/>
+  <w:style w:type="character" w:customStyle="1" w:styleId="berschrift8Zchn">
+    <w:name w:val="Überschrift 8 Zchn"/>
+    <w:basedOn w:val="Absatz-Standardschriftart"/>
+    <w:link w:val="berschrift8"/>
     <w:uiPriority w:val="9"/>
     <w:semiHidden/>
     <w:rsid w:val="003C3BB7"/>
@@ -3040,10 +2837,10 @@
       <w:szCs w:val="18"/>
     </w:rPr>
   </w:style>
-  <w:style w:type="character" w:customStyle="1" w:styleId="Heading9Char">
-    <w:name w:val="Heading 9 Char"/>
-    <w:basedOn w:val="DefaultParagraphFont"/>
-    <w:link w:val="Heading9"/>
+  <w:style w:type="character" w:customStyle="1" w:styleId="berschrift9Zchn">
+    <w:name w:val="Überschrift 9 Zchn"/>
+    <w:basedOn w:val="Absatz-Standardschriftart"/>
+    <w:link w:val="berschrift9"/>
     <w:uiPriority w:val="9"/>
     <w:semiHidden/>
     <w:rsid w:val="003C3BB7"/>
@@ -3055,10 +2852,10 @@
       <w:szCs w:val="18"/>
     </w:rPr>
   </w:style>
-  <w:style w:type="paragraph" w:styleId="Caption">
+  <w:style w:type="paragraph" w:styleId="Beschriftung">
     <w:name w:val="caption"/>
-    <w:basedOn w:val="Normal"/>
-    <w:next w:val="Normal"/>
+    <w:basedOn w:val="Standard"/>
+    <w:next w:val="Standard"/>
     <w:uiPriority w:val="35"/>
     <w:semiHidden/>
     <w:unhideWhenUsed/>
@@ -3072,11 +2869,11 @@
       <w:szCs w:val="16"/>
     </w:rPr>
   </w:style>
-  <w:style w:type="paragraph" w:styleId="Title">
+  <w:style w:type="paragraph" w:styleId="Titel">
     <w:name w:val="Title"/>
-    <w:basedOn w:val="Normal"/>
-    <w:next w:val="Normal"/>
-    <w:link w:val="TitleChar"/>
+    <w:basedOn w:val="Standard"/>
+    <w:next w:val="Standard"/>
+    <w:link w:val="TitelZchn"/>
     <w:uiPriority w:val="10"/>
     <w:qFormat/>
     <w:rsid w:val="005E2896"/>
@@ -3092,10 +2889,10 @@
       <w:szCs w:val="52"/>
     </w:rPr>
   </w:style>
-  <w:style w:type="character" w:customStyle="1" w:styleId="TitleChar">
-    <w:name w:val="Title Char"/>
-    <w:basedOn w:val="DefaultParagraphFont"/>
-    <w:link w:val="Title"/>
+  <w:style w:type="character" w:customStyle="1" w:styleId="TitelZchn">
+    <w:name w:val="Titel Zchn"/>
+    <w:basedOn w:val="Absatz-Standardschriftart"/>
+    <w:link w:val="Titel"/>
     <w:uiPriority w:val="10"/>
     <w:rsid w:val="005E2896"/>
     <w:rPr>
@@ -3107,11 +2904,11 @@
       <w:szCs w:val="52"/>
     </w:rPr>
   </w:style>
-  <w:style w:type="paragraph" w:styleId="Subtitle">
+  <w:style w:type="paragraph" w:styleId="Untertitel">
     <w:name w:val="Subtitle"/>
-    <w:basedOn w:val="Normal"/>
-    <w:next w:val="Normal"/>
-    <w:link w:val="SubtitleChar"/>
+    <w:basedOn w:val="Standard"/>
+    <w:next w:val="Standard"/>
+    <w:link w:val="UntertitelZchn"/>
     <w:uiPriority w:val="11"/>
     <w:qFormat/>
     <w:rsid w:val="003C3BB7"/>
@@ -3126,10 +2923,10 @@
       <w:szCs w:val="24"/>
     </w:rPr>
   </w:style>
-  <w:style w:type="character" w:customStyle="1" w:styleId="SubtitleChar">
-    <w:name w:val="Subtitle Char"/>
-    <w:basedOn w:val="DefaultParagraphFont"/>
-    <w:link w:val="Subtitle"/>
+  <w:style w:type="character" w:customStyle="1" w:styleId="UntertitelZchn">
+    <w:name w:val="Untertitel Zchn"/>
+    <w:basedOn w:val="Absatz-Standardschriftart"/>
+    <w:link w:val="Untertitel"/>
     <w:uiPriority w:val="11"/>
     <w:rsid w:val="003C3BB7"/>
     <w:rPr>
@@ -3140,7 +2937,7 @@
       <w:szCs w:val="24"/>
     </w:rPr>
   </w:style>
-  <w:style w:type="character" w:styleId="Strong">
+  <w:style w:type="character" w:styleId="Fett">
     <w:name w:val="Strong"/>
     <w:uiPriority w:val="22"/>
     <w:qFormat/>
@@ -3150,7 +2947,7 @@
       <w:bCs/>
     </w:rPr>
   </w:style>
-  <w:style w:type="character" w:styleId="Emphasis">
+  <w:style w:type="character" w:styleId="Hervorhebung">
     <w:name w:val="Emphasis"/>
     <w:uiPriority w:val="20"/>
     <w:qFormat/>
@@ -3161,10 +2958,10 @@
       <w:spacing w:val="5"/>
     </w:rPr>
   </w:style>
-  <w:style w:type="paragraph" w:styleId="NoSpacing">
+  <w:style w:type="paragraph" w:styleId="KeinLeerraum">
     <w:name w:val="No Spacing"/>
-    <w:basedOn w:val="Normal"/>
-    <w:link w:val="NoSpacingChar"/>
+    <w:basedOn w:val="Standard"/>
+    <w:link w:val="KeinLeerraumZchn"/>
     <w:uiPriority w:val="1"/>
     <w:qFormat/>
     <w:rsid w:val="003C3BB7"/>
@@ -3172,10 +2969,10 @@
       <w:spacing w:after="0"/>
     </w:pPr>
   </w:style>
-  <w:style w:type="character" w:customStyle="1" w:styleId="NoSpacingChar">
-    <w:name w:val="No Spacing Char"/>
-    <w:basedOn w:val="DefaultParagraphFont"/>
-    <w:link w:val="NoSpacing"/>
+  <w:style w:type="character" w:customStyle="1" w:styleId="KeinLeerraumZchn">
+    <w:name w:val="Kein Leerraum Zchn"/>
+    <w:basedOn w:val="Absatz-Standardschriftart"/>
+    <w:link w:val="KeinLeerraum"/>
     <w:uiPriority w:val="1"/>
     <w:rsid w:val="003C3BB7"/>
     <w:rPr>
@@ -3183,9 +2980,9 @@
       <w:szCs w:val="20"/>
     </w:rPr>
   </w:style>
-  <w:style w:type="paragraph" w:styleId="ListParagraph">
+  <w:style w:type="paragraph" w:styleId="Listenabsatz">
     <w:name w:val="List Paragraph"/>
-    <w:basedOn w:val="Normal"/>
+    <w:basedOn w:val="Standard"/>
     <w:uiPriority w:val="34"/>
     <w:qFormat/>
     <w:rsid w:val="003C3BB7"/>
@@ -3194,11 +2991,11 @@
       <w:contextualSpacing/>
     </w:pPr>
   </w:style>
-  <w:style w:type="paragraph" w:styleId="Quote">
+  <w:style w:type="paragraph" w:styleId="Zitat">
     <w:name w:val="Quote"/>
-    <w:basedOn w:val="Normal"/>
-    <w:next w:val="Normal"/>
-    <w:link w:val="QuoteChar"/>
+    <w:basedOn w:val="Standard"/>
+    <w:next w:val="Standard"/>
+    <w:link w:val="ZitatZchn"/>
     <w:uiPriority w:val="29"/>
     <w:qFormat/>
     <w:rsid w:val="003C3BB7"/>
@@ -3207,10 +3004,10 @@
       <w:iCs/>
     </w:rPr>
   </w:style>
-  <w:style w:type="character" w:customStyle="1" w:styleId="QuoteChar">
-    <w:name w:val="Quote Char"/>
-    <w:basedOn w:val="DefaultParagraphFont"/>
-    <w:link w:val="Quote"/>
+  <w:style w:type="character" w:customStyle="1" w:styleId="ZitatZchn">
+    <w:name w:val="Zitat Zchn"/>
+    <w:basedOn w:val="Absatz-Standardschriftart"/>
+    <w:link w:val="Zitat"/>
     <w:uiPriority w:val="29"/>
     <w:rsid w:val="003C3BB7"/>
     <w:rPr>
@@ -3220,11 +3017,11 @@
       <w:szCs w:val="20"/>
     </w:rPr>
   </w:style>
-  <w:style w:type="paragraph" w:styleId="IntenseQuote">
+  <w:style w:type="paragraph" w:styleId="IntensivesZitat">
     <w:name w:val="Intense Quote"/>
-    <w:basedOn w:val="Normal"/>
-    <w:next w:val="Normal"/>
-    <w:link w:val="IntenseQuoteChar"/>
+    <w:basedOn w:val="Standard"/>
+    <w:next w:val="Standard"/>
+    <w:link w:val="IntensivesZitatZchn"/>
     <w:uiPriority w:val="30"/>
     <w:qFormat/>
     <w:rsid w:val="003C3BB7"/>
@@ -3243,10 +3040,10 @@
       <w:color w:val="4F81BD" w:themeColor="accent1"/>
     </w:rPr>
   </w:style>
-  <w:style w:type="character" w:customStyle="1" w:styleId="IntenseQuoteChar">
-    <w:name w:val="Intense Quote Char"/>
-    <w:basedOn w:val="DefaultParagraphFont"/>
-    <w:link w:val="IntenseQuote"/>
+  <w:style w:type="character" w:customStyle="1" w:styleId="IntensivesZitatZchn">
+    <w:name w:val="Intensives Zitat Zchn"/>
+    <w:basedOn w:val="Absatz-Standardschriftart"/>
+    <w:link w:val="IntensivesZitat"/>
     <w:uiPriority w:val="30"/>
     <w:rsid w:val="003C3BB7"/>
     <w:rPr>
@@ -3257,7 +3054,7 @@
       <w:szCs w:val="20"/>
     </w:rPr>
   </w:style>
-  <w:style w:type="character" w:styleId="SubtleEmphasis">
+  <w:style w:type="character" w:styleId="SchwacheHervorhebung">
     <w:name w:val="Subtle Emphasis"/>
     <w:uiPriority w:val="19"/>
     <w:qFormat/>
@@ -3268,7 +3065,7 @@
       <w:color w:val="243F60" w:themeColor="accent1" w:themeShade="7F"/>
     </w:rPr>
   </w:style>
-  <w:style w:type="character" w:styleId="IntenseEmphasis">
+  <w:style w:type="character" w:styleId="IntensiveHervorhebung">
     <w:name w:val="Intense Emphasis"/>
     <w:uiPriority w:val="21"/>
     <w:qFormat/>
@@ -3281,7 +3078,7 @@
       <w:spacing w:val="10"/>
     </w:rPr>
   </w:style>
-  <w:style w:type="character" w:styleId="SubtleReference">
+  <w:style w:type="character" w:styleId="SchwacherVerweis">
     <w:name w:val="Subtle Reference"/>
     <w:uiPriority w:val="31"/>
     <w:qFormat/>
@@ -3292,7 +3089,7 @@
       <w:color w:val="4F81BD" w:themeColor="accent1"/>
     </w:rPr>
   </w:style>
-  <w:style w:type="character" w:styleId="IntenseReference">
+  <w:style w:type="character" w:styleId="IntensiverVerweis">
     <w:name w:val="Intense Reference"/>
     <w:uiPriority w:val="32"/>
     <w:qFormat/>
@@ -3306,7 +3103,7 @@
       <w:color w:val="4F81BD" w:themeColor="accent1"/>
     </w:rPr>
   </w:style>
-  <w:style w:type="character" w:styleId="BookTitle">
+  <w:style w:type="character" w:styleId="Buchtitel">
     <w:name w:val="Book Title"/>
     <w:uiPriority w:val="33"/>
     <w:qFormat/>
@@ -3319,10 +3116,10 @@
       <w:spacing w:val="9"/>
     </w:rPr>
   </w:style>
-  <w:style w:type="paragraph" w:styleId="TOCHeading">
+  <w:style w:type="paragraph" w:styleId="Inhaltsverzeichnisberschrift">
     <w:name w:val="TOC Heading"/>
-    <w:basedOn w:val="Heading1"/>
-    <w:next w:val="Normal"/>
+    <w:basedOn w:val="berschrift1"/>
+    <w:next w:val="Standard"/>
     <w:uiPriority w:val="39"/>
     <w:unhideWhenUsed/>
     <w:qFormat/>
@@ -3334,10 +3131,10 @@
       <w:lang w:bidi="en-US"/>
     </w:rPr>
   </w:style>
-  <w:style w:type="paragraph" w:styleId="TOC1">
+  <w:style w:type="paragraph" w:styleId="Verzeichnis1">
     <w:name w:val="toc 1"/>
-    <w:basedOn w:val="Normal"/>
-    <w:next w:val="Normal"/>
+    <w:basedOn w:val="Standard"/>
+    <w:next w:val="Standard"/>
     <w:autoRedefine/>
     <w:uiPriority w:val="39"/>
     <w:unhideWhenUsed/>
@@ -3350,10 +3147,10 @@
       <w:b/>
     </w:rPr>
   </w:style>
-  <w:style w:type="paragraph" w:styleId="TOC2">
+  <w:style w:type="paragraph" w:styleId="Verzeichnis2">
     <w:name w:val="toc 2"/>
-    <w:basedOn w:val="Normal"/>
-    <w:next w:val="Normal"/>
+    <w:basedOn w:val="Standard"/>
+    <w:next w:val="Standard"/>
     <w:autoRedefine/>
     <w:uiPriority w:val="39"/>
     <w:unhideWhenUsed/>
@@ -3366,7 +3163,7 @@
   </w:style>
   <w:style w:type="character" w:styleId="Hyperlink">
     <w:name w:val="Hyperlink"/>
-    <w:basedOn w:val="DefaultParagraphFont"/>
+    <w:basedOn w:val="Absatz-Standardschriftart"/>
     <w:uiPriority w:val="99"/>
     <w:unhideWhenUsed/>
     <w:rsid w:val="006F2255"/>
@@ -3375,10 +3172,10 @@
       <w:u w:val="single"/>
     </w:rPr>
   </w:style>
-  <w:style w:type="paragraph" w:styleId="BalloonText">
+  <w:style w:type="paragraph" w:styleId="Sprechblasentext">
     <w:name w:val="Balloon Text"/>
-    <w:basedOn w:val="Normal"/>
-    <w:link w:val="BalloonTextChar"/>
+    <w:basedOn w:val="Standard"/>
+    <w:link w:val="SprechblasentextZchn"/>
     <w:uiPriority w:val="99"/>
     <w:semiHidden/>
     <w:unhideWhenUsed/>
@@ -3392,10 +3189,10 @@
       <w:szCs w:val="16"/>
     </w:rPr>
   </w:style>
-  <w:style w:type="character" w:customStyle="1" w:styleId="BalloonTextChar">
-    <w:name w:val="Balloon Text Char"/>
-    <w:basedOn w:val="DefaultParagraphFont"/>
-    <w:link w:val="BalloonText"/>
+  <w:style w:type="character" w:customStyle="1" w:styleId="SprechblasentextZchn">
+    <w:name w:val="Sprechblasentext Zchn"/>
+    <w:basedOn w:val="Absatz-Standardschriftart"/>
+    <w:link w:val="Sprechblasentext"/>
     <w:uiPriority w:val="99"/>
     <w:semiHidden/>
     <w:rsid w:val="006F2255"/>
@@ -3405,10 +3202,10 @@
       <w:szCs w:val="16"/>
     </w:rPr>
   </w:style>
-  <w:style w:type="paragraph" w:styleId="TOC3">
+  <w:style w:type="paragraph" w:styleId="Verzeichnis3">
     <w:name w:val="toc 3"/>
-    <w:basedOn w:val="Normal"/>
-    <w:next w:val="Normal"/>
+    <w:basedOn w:val="Standard"/>
+    <w:next w:val="Standard"/>
     <w:autoRedefine/>
     <w:uiPriority w:val="39"/>
     <w:unhideWhenUsed/>
@@ -3423,10 +3220,10 @@
       <w:lang w:eastAsia="de-CH"/>
     </w:rPr>
   </w:style>
-  <w:style w:type="paragraph" w:styleId="Header">
+  <w:style w:type="paragraph" w:styleId="Kopfzeile">
     <w:name w:val="header"/>
-    <w:basedOn w:val="Normal"/>
-    <w:link w:val="HeaderChar"/>
+    <w:basedOn w:val="Standard"/>
+    <w:link w:val="KopfzeileZchn"/>
     <w:uiPriority w:val="99"/>
     <w:unhideWhenUsed/>
     <w:rsid w:val="008F2373"/>
@@ -3438,10 +3235,10 @@
       <w:spacing w:after="0"/>
     </w:pPr>
   </w:style>
-  <w:style w:type="character" w:customStyle="1" w:styleId="HeaderChar">
-    <w:name w:val="Header Char"/>
-    <w:basedOn w:val="DefaultParagraphFont"/>
-    <w:link w:val="Header"/>
+  <w:style w:type="character" w:customStyle="1" w:styleId="KopfzeileZchn">
+    <w:name w:val="Kopfzeile Zchn"/>
+    <w:basedOn w:val="Absatz-Standardschriftart"/>
+    <w:link w:val="Kopfzeile"/>
     <w:uiPriority w:val="99"/>
     <w:rsid w:val="008F2373"/>
     <w:rPr>
@@ -3449,10 +3246,10 @@
       <w:szCs w:val="20"/>
     </w:rPr>
   </w:style>
-  <w:style w:type="paragraph" w:styleId="Footer">
+  <w:style w:type="paragraph" w:styleId="Fuzeile">
     <w:name w:val="footer"/>
-    <w:basedOn w:val="Normal"/>
-    <w:link w:val="FooterChar"/>
+    <w:basedOn w:val="Standard"/>
+    <w:link w:val="FuzeileZchn"/>
     <w:uiPriority w:val="99"/>
     <w:unhideWhenUsed/>
     <w:rsid w:val="008F2373"/>
@@ -3464,10 +3261,10 @@
       <w:spacing w:after="0"/>
     </w:pPr>
   </w:style>
-  <w:style w:type="character" w:customStyle="1" w:styleId="FooterChar">
-    <w:name w:val="Footer Char"/>
-    <w:basedOn w:val="DefaultParagraphFont"/>
-    <w:link w:val="Footer"/>
+  <w:style w:type="character" w:customStyle="1" w:styleId="FuzeileZchn">
+    <w:name w:val="Fußzeile Zchn"/>
+    <w:basedOn w:val="Absatz-Standardschriftart"/>
+    <w:link w:val="Fuzeile"/>
     <w:uiPriority w:val="99"/>
     <w:rsid w:val="008F2373"/>
     <w:rPr>
@@ -3475,9 +3272,9 @@
       <w:szCs w:val="20"/>
     </w:rPr>
   </w:style>
-  <w:style w:type="table" w:styleId="LightList-Accent1">
+  <w:style w:type="table" w:styleId="HelleListe-Akzent1">
     <w:name w:val="Light List Accent 1"/>
-    <w:basedOn w:val="TableNormal"/>
+    <w:basedOn w:val="NormaleTabelle"/>
     <w:uiPriority w:val="61"/>
     <w:rsid w:val="003B436F"/>
     <w:pPr>
@@ -3742,7 +3539,7 @@
     <w:lsdException w:name="Bibliography" w:uiPriority="37"/>
     <w:lsdException w:name="TOC Heading" w:uiPriority="39" w:qFormat="1"/>
   </w:latentStyles>
-  <w:style w:type="paragraph" w:default="1" w:styleId="Normal">
+  <w:style w:type="paragraph" w:default="1" w:styleId="Standard">
     <w:name w:val="Normal"/>
     <w:qFormat/>
     <w:rsid w:val="003C3BB7"/>
@@ -3751,11 +3548,11 @@
       <w:szCs w:val="20"/>
     </w:rPr>
   </w:style>
-  <w:style w:type="paragraph" w:styleId="Heading1">
+  <w:style w:type="paragraph" w:styleId="berschrift1">
     <w:name w:val="heading 1"/>
-    <w:basedOn w:val="Normal"/>
-    <w:next w:val="Normal"/>
-    <w:link w:val="Heading1Char"/>
+    <w:basedOn w:val="Standard"/>
+    <w:next w:val="Standard"/>
+    <w:link w:val="berschrift1Zchn"/>
     <w:uiPriority w:val="9"/>
     <w:qFormat/>
     <w:rsid w:val="00C90DFA"/>
@@ -3777,11 +3574,11 @@
       <w:szCs w:val="22"/>
     </w:rPr>
   </w:style>
-  <w:style w:type="paragraph" w:styleId="Heading2">
+  <w:style w:type="paragraph" w:styleId="berschrift2">
     <w:name w:val="heading 2"/>
-    <w:basedOn w:val="Normal"/>
-    <w:next w:val="Normal"/>
-    <w:link w:val="Heading2Char"/>
+    <w:basedOn w:val="Standard"/>
+    <w:next w:val="Standard"/>
+    <w:link w:val="berschrift2Zchn"/>
     <w:uiPriority w:val="9"/>
     <w:unhideWhenUsed/>
     <w:qFormat/>
@@ -3811,11 +3608,11 @@
       <w:szCs w:val="22"/>
     </w:rPr>
   </w:style>
-  <w:style w:type="paragraph" w:styleId="Heading3">
+  <w:style w:type="paragraph" w:styleId="berschrift3">
     <w:name w:val="heading 3"/>
-    <w:basedOn w:val="Normal"/>
-    <w:next w:val="Normal"/>
-    <w:link w:val="Heading3Char"/>
+    <w:basedOn w:val="Standard"/>
+    <w:next w:val="Standard"/>
+    <w:link w:val="berschrift3Zchn"/>
     <w:uiPriority w:val="9"/>
     <w:unhideWhenUsed/>
     <w:qFormat/>
@@ -3840,11 +3637,11 @@
       <w:szCs w:val="22"/>
     </w:rPr>
   </w:style>
-  <w:style w:type="paragraph" w:styleId="Heading4">
+  <w:style w:type="paragraph" w:styleId="berschrift4">
     <w:name w:val="heading 4"/>
-    <w:basedOn w:val="Normal"/>
-    <w:next w:val="Normal"/>
-    <w:link w:val="Heading4Char"/>
+    <w:basedOn w:val="Standard"/>
+    <w:next w:val="Standard"/>
+    <w:link w:val="berschrift4Zchn"/>
     <w:uiPriority w:val="9"/>
     <w:unhideWhenUsed/>
     <w:qFormat/>
@@ -3869,11 +3666,11 @@
       <w:szCs w:val="22"/>
     </w:rPr>
   </w:style>
-  <w:style w:type="paragraph" w:styleId="Heading5">
+  <w:style w:type="paragraph" w:styleId="berschrift5">
     <w:name w:val="heading 5"/>
-    <w:basedOn w:val="Normal"/>
-    <w:next w:val="Normal"/>
-    <w:link w:val="Heading5Char"/>
+    <w:basedOn w:val="Standard"/>
+    <w:next w:val="Standard"/>
+    <w:link w:val="berschrift5Zchn"/>
     <w:uiPriority w:val="9"/>
     <w:unhideWhenUsed/>
     <w:qFormat/>
@@ -3899,11 +3696,11 @@
       <w:szCs w:val="22"/>
     </w:rPr>
   </w:style>
-  <w:style w:type="paragraph" w:styleId="Heading6">
+  <w:style w:type="paragraph" w:styleId="berschrift6">
     <w:name w:val="heading 6"/>
-    <w:basedOn w:val="Normal"/>
-    <w:next w:val="Normal"/>
-    <w:link w:val="Heading6Char"/>
+    <w:basedOn w:val="Standard"/>
+    <w:next w:val="Standard"/>
+    <w:link w:val="berschrift6Zchn"/>
     <w:uiPriority w:val="9"/>
     <w:unhideWhenUsed/>
     <w:qFormat/>
@@ -3924,11 +3721,11 @@
       <w:szCs w:val="22"/>
     </w:rPr>
   </w:style>
-  <w:style w:type="paragraph" w:styleId="Heading7">
+  <w:style w:type="paragraph" w:styleId="berschrift7">
     <w:name w:val="heading 7"/>
-    <w:basedOn w:val="Normal"/>
-    <w:next w:val="Normal"/>
-    <w:link w:val="Heading7Char"/>
+    <w:basedOn w:val="Standard"/>
+    <w:next w:val="Standard"/>
+    <w:link w:val="berschrift7Zchn"/>
     <w:uiPriority w:val="9"/>
     <w:semiHidden/>
     <w:unhideWhenUsed/>
@@ -3950,11 +3747,11 @@
       <w:szCs w:val="22"/>
     </w:rPr>
   </w:style>
-  <w:style w:type="paragraph" w:styleId="Heading8">
+  <w:style w:type="paragraph" w:styleId="berschrift8">
     <w:name w:val="heading 8"/>
-    <w:basedOn w:val="Normal"/>
-    <w:next w:val="Normal"/>
-    <w:link w:val="Heading8Char"/>
+    <w:basedOn w:val="Standard"/>
+    <w:next w:val="Standard"/>
+    <w:link w:val="berschrift8Zchn"/>
     <w:uiPriority w:val="9"/>
     <w:semiHidden/>
     <w:unhideWhenUsed/>
@@ -3975,11 +3772,11 @@
       <w:szCs w:val="18"/>
     </w:rPr>
   </w:style>
-  <w:style w:type="paragraph" w:styleId="Heading9">
+  <w:style w:type="paragraph" w:styleId="berschrift9">
     <w:name w:val="heading 9"/>
-    <w:basedOn w:val="Normal"/>
-    <w:next w:val="Normal"/>
-    <w:link w:val="Heading9Char"/>
+    <w:basedOn w:val="Standard"/>
+    <w:next w:val="Standard"/>
+    <w:link w:val="berschrift9Zchn"/>
     <w:uiPriority w:val="9"/>
     <w:semiHidden/>
     <w:unhideWhenUsed/>
@@ -4001,13 +3798,13 @@
       <w:szCs w:val="18"/>
     </w:rPr>
   </w:style>
-  <w:style w:type="character" w:default="1" w:styleId="DefaultParagraphFont">
+  <w:style w:type="character" w:default="1" w:styleId="Absatz-Standardschriftart">
     <w:name w:val="Default Paragraph Font"/>
     <w:uiPriority w:val="1"/>
     <w:semiHidden/>
     <w:unhideWhenUsed/>
   </w:style>
-  <w:style w:type="table" w:default="1" w:styleId="TableNormal">
+  <w:style w:type="table" w:default="1" w:styleId="NormaleTabelle">
     <w:name w:val="Normal Table"/>
     <w:uiPriority w:val="99"/>
     <w:semiHidden/>
@@ -4022,16 +3819,16 @@
       </w:tblCellMar>
     </w:tblPr>
   </w:style>
-  <w:style w:type="numbering" w:default="1" w:styleId="NoList">
+  <w:style w:type="numbering" w:default="1" w:styleId="KeineListe">
     <w:name w:val="No List"/>
     <w:uiPriority w:val="99"/>
     <w:semiHidden/>
     <w:unhideWhenUsed/>
   </w:style>
-  <w:style w:type="character" w:customStyle="1" w:styleId="Heading1Char">
-    <w:name w:val="Heading 1 Char"/>
-    <w:basedOn w:val="DefaultParagraphFont"/>
-    <w:link w:val="Heading1"/>
+  <w:style w:type="character" w:customStyle="1" w:styleId="berschrift1Zchn">
+    <w:name w:val="Überschrift 1 Zchn"/>
+    <w:basedOn w:val="Absatz-Standardschriftart"/>
+    <w:link w:val="berschrift1"/>
     <w:uiPriority w:val="9"/>
     <w:rsid w:val="00C90DFA"/>
     <w:rPr>
@@ -4043,10 +3840,10 @@
       <w:shd w:val="clear" w:color="auto" w:fill="FFFFFF" w:themeFill="background1"/>
     </w:rPr>
   </w:style>
-  <w:style w:type="character" w:customStyle="1" w:styleId="Heading2Char">
-    <w:name w:val="Heading 2 Char"/>
-    <w:basedOn w:val="DefaultParagraphFont"/>
-    <w:link w:val="Heading2"/>
+  <w:style w:type="character" w:customStyle="1" w:styleId="berschrift2Zchn">
+    <w:name w:val="Überschrift 2 Zchn"/>
+    <w:basedOn w:val="Absatz-Standardschriftart"/>
+    <w:link w:val="berschrift2"/>
     <w:uiPriority w:val="9"/>
     <w:rsid w:val="00402E1C"/>
     <w:rPr>
@@ -4058,9 +3855,9 @@
       <w:shd w:val="clear" w:color="auto" w:fill="5994CB"/>
     </w:rPr>
   </w:style>
-  <w:style w:type="table" w:styleId="TableGrid">
+  <w:style w:type="table" w:styleId="Tabellenraster">
     <w:name w:val="Table Grid"/>
-    <w:basedOn w:val="TableNormal"/>
+    <w:basedOn w:val="NormaleTabelle"/>
     <w:uiPriority w:val="59"/>
     <w:rsid w:val="00651384"/>
     <w:pPr>
@@ -4084,9 +3881,9 @@
       </w:tblCellMar>
     </w:tblPr>
   </w:style>
-  <w:style w:type="table" w:styleId="LightGrid-Accent1">
+  <w:style w:type="table" w:styleId="HellesRaster-Akzent1">
     <w:name w:val="Light Grid Accent 1"/>
-    <w:basedOn w:val="TableNormal"/>
+    <w:basedOn w:val="NormaleTabelle"/>
     <w:uiPriority w:val="62"/>
     <w:rsid w:val="00CB0412"/>
     <w:pPr>
@@ -4214,9 +4011,9 @@
       </w:tcPr>
     </w:tblStylePr>
   </w:style>
-  <w:style w:type="table" w:styleId="MediumShading1-Accent1">
+  <w:style w:type="table" w:styleId="MittlereSchattierung1-Akzent1">
     <w:name w:val="Medium Shading 1 Accent 1"/>
-    <w:basedOn w:val="TableNormal"/>
+    <w:basedOn w:val="NormaleTabelle"/>
     <w:uiPriority w:val="63"/>
     <w:rsid w:val="004A070C"/>
     <w:pPr>
@@ -4314,9 +4111,9 @@
       </w:tcPr>
     </w:tblStylePr>
   </w:style>
-  <w:style w:type="table" w:styleId="MediumList2-Accent1">
+  <w:style w:type="table" w:styleId="MittlereListe2-Akzent1">
     <w:name w:val="Medium List 2 Accent 1"/>
-    <w:basedOn w:val="TableNormal"/>
+    <w:basedOn w:val="NormaleTabelle"/>
     <w:uiPriority w:val="66"/>
     <w:rsid w:val="00CB0412"/>
     <w:pPr>
@@ -4442,9 +4239,9 @@
       </w:tcPr>
     </w:tblStylePr>
   </w:style>
-  <w:style w:type="table" w:styleId="MediumList1-Accent1">
+  <w:style w:type="table" w:styleId="MittlereListe1-Akzent1">
     <w:name w:val="Medium List 1 Accent 1"/>
-    <w:basedOn w:val="TableNormal"/>
+    <w:basedOn w:val="NormaleTabelle"/>
     <w:uiPriority w:val="65"/>
     <w:rsid w:val="00CB0412"/>
     <w:pPr>
@@ -4526,10 +4323,10 @@
       </w:tcPr>
     </w:tblStylePr>
   </w:style>
-  <w:style w:type="character" w:customStyle="1" w:styleId="Heading3Char">
-    <w:name w:val="Heading 3 Char"/>
-    <w:basedOn w:val="DefaultParagraphFont"/>
-    <w:link w:val="Heading3"/>
+  <w:style w:type="character" w:customStyle="1" w:styleId="berschrift3Zchn">
+    <w:name w:val="Überschrift 3 Zchn"/>
+    <w:basedOn w:val="Absatz-Standardschriftart"/>
+    <w:link w:val="berschrift3"/>
     <w:uiPriority w:val="9"/>
     <w:rsid w:val="00EA2F23"/>
     <w:rPr>
@@ -4539,10 +4336,10 @@
       <w:spacing w:val="15"/>
     </w:rPr>
   </w:style>
-  <w:style w:type="character" w:customStyle="1" w:styleId="Heading4Char">
-    <w:name w:val="Heading 4 Char"/>
-    <w:basedOn w:val="DefaultParagraphFont"/>
-    <w:link w:val="Heading4"/>
+  <w:style w:type="character" w:customStyle="1" w:styleId="berschrift4Zchn">
+    <w:name w:val="Überschrift 4 Zchn"/>
+    <w:basedOn w:val="Absatz-Standardschriftart"/>
+    <w:link w:val="berschrift4"/>
     <w:uiPriority w:val="9"/>
     <w:rsid w:val="006211F6"/>
     <w:rPr>
@@ -4551,10 +4348,10 @@
       <w:spacing w:val="10"/>
     </w:rPr>
   </w:style>
-  <w:style w:type="character" w:customStyle="1" w:styleId="Heading5Char">
-    <w:name w:val="Heading 5 Char"/>
-    <w:basedOn w:val="DefaultParagraphFont"/>
-    <w:link w:val="Heading5"/>
+  <w:style w:type="character" w:customStyle="1" w:styleId="berschrift5Zchn">
+    <w:name w:val="Überschrift 5 Zchn"/>
+    <w:basedOn w:val="Absatz-Standardschriftart"/>
+    <w:link w:val="berschrift5"/>
     <w:uiPriority w:val="9"/>
     <w:rsid w:val="00FB472D"/>
     <w:rPr>
@@ -4564,10 +4361,10 @@
       <w:spacing w:val="10"/>
     </w:rPr>
   </w:style>
-  <w:style w:type="character" w:customStyle="1" w:styleId="Heading6Char">
-    <w:name w:val="Heading 6 Char"/>
-    <w:basedOn w:val="DefaultParagraphFont"/>
-    <w:link w:val="Heading6"/>
+  <w:style w:type="character" w:customStyle="1" w:styleId="berschrift6Zchn">
+    <w:name w:val="Überschrift 6 Zchn"/>
+    <w:basedOn w:val="Absatz-Standardschriftart"/>
+    <w:link w:val="berschrift6"/>
     <w:uiPriority w:val="9"/>
     <w:rsid w:val="006211F6"/>
     <w:rPr>
@@ -4576,10 +4373,10 @@
       <w:spacing w:val="10"/>
     </w:rPr>
   </w:style>
-  <w:style w:type="character" w:customStyle="1" w:styleId="Heading7Char">
-    <w:name w:val="Heading 7 Char"/>
-    <w:basedOn w:val="DefaultParagraphFont"/>
-    <w:link w:val="Heading7"/>
+  <w:style w:type="character" w:customStyle="1" w:styleId="berschrift7Zchn">
+    <w:name w:val="Überschrift 7 Zchn"/>
+    <w:basedOn w:val="Absatz-Standardschriftart"/>
+    <w:link w:val="berschrift7"/>
     <w:uiPriority w:val="9"/>
     <w:semiHidden/>
     <w:rsid w:val="003C3BB7"/>
@@ -4589,10 +4386,10 @@
       <w:spacing w:val="10"/>
     </w:rPr>
   </w:style>
-  <w:style w:type="character" w:customStyle="1" w:styleId="Heading8Char">
-    <w:name w:val="Heading 8 Char"/>
-    <w:basedOn w:val="DefaultParagraphFont"/>
-    <w:link w:val="Heading8"/>
+  <w:style w:type="character" w:customStyle="1" w:styleId="berschrift8Zchn">
+    <w:name w:val="Überschrift 8 Zchn"/>
+    <w:basedOn w:val="Absatz-Standardschriftart"/>
+    <w:link w:val="berschrift8"/>
     <w:uiPriority w:val="9"/>
     <w:semiHidden/>
     <w:rsid w:val="003C3BB7"/>
@@ -4603,10 +4400,10 @@
       <w:szCs w:val="18"/>
     </w:rPr>
   </w:style>
-  <w:style w:type="character" w:customStyle="1" w:styleId="Heading9Char">
-    <w:name w:val="Heading 9 Char"/>
-    <w:basedOn w:val="DefaultParagraphFont"/>
-    <w:link w:val="Heading9"/>
+  <w:style w:type="character" w:customStyle="1" w:styleId="berschrift9Zchn">
+    <w:name w:val="Überschrift 9 Zchn"/>
+    <w:basedOn w:val="Absatz-Standardschriftart"/>
+    <w:link w:val="berschrift9"/>
     <w:uiPriority w:val="9"/>
     <w:semiHidden/>
     <w:rsid w:val="003C3BB7"/>
@@ -4618,10 +4415,10 @@
       <w:szCs w:val="18"/>
     </w:rPr>
   </w:style>
-  <w:style w:type="paragraph" w:styleId="Caption">
+  <w:style w:type="paragraph" w:styleId="Beschriftung">
     <w:name w:val="caption"/>
-    <w:basedOn w:val="Normal"/>
-    <w:next w:val="Normal"/>
+    <w:basedOn w:val="Standard"/>
+    <w:next w:val="Standard"/>
     <w:uiPriority w:val="35"/>
     <w:semiHidden/>
     <w:unhideWhenUsed/>
@@ -4635,11 +4432,11 @@
       <w:szCs w:val="16"/>
     </w:rPr>
   </w:style>
-  <w:style w:type="paragraph" w:styleId="Title">
+  <w:style w:type="paragraph" w:styleId="Titel">
     <w:name w:val="Title"/>
-    <w:basedOn w:val="Normal"/>
-    <w:next w:val="Normal"/>
-    <w:link w:val="TitleChar"/>
+    <w:basedOn w:val="Standard"/>
+    <w:next w:val="Standard"/>
+    <w:link w:val="TitelZchn"/>
     <w:uiPriority w:val="10"/>
     <w:qFormat/>
     <w:rsid w:val="005E2896"/>
@@ -4655,10 +4452,10 @@
       <w:szCs w:val="52"/>
     </w:rPr>
   </w:style>
-  <w:style w:type="character" w:customStyle="1" w:styleId="TitleChar">
-    <w:name w:val="Title Char"/>
-    <w:basedOn w:val="DefaultParagraphFont"/>
-    <w:link w:val="Title"/>
+  <w:style w:type="character" w:customStyle="1" w:styleId="TitelZchn">
+    <w:name w:val="Titel Zchn"/>
+    <w:basedOn w:val="Absatz-Standardschriftart"/>
+    <w:link w:val="Titel"/>
     <w:uiPriority w:val="10"/>
     <w:rsid w:val="005E2896"/>
     <w:rPr>
@@ -4670,11 +4467,11 @@
       <w:szCs w:val="52"/>
     </w:rPr>
   </w:style>
-  <w:style w:type="paragraph" w:styleId="Subtitle">
+  <w:style w:type="paragraph" w:styleId="Untertitel">
     <w:name w:val="Subtitle"/>
-    <w:basedOn w:val="Normal"/>
-    <w:next w:val="Normal"/>
-    <w:link w:val="SubtitleChar"/>
+    <w:basedOn w:val="Standard"/>
+    <w:next w:val="Standard"/>
+    <w:link w:val="UntertitelZchn"/>
     <w:uiPriority w:val="11"/>
     <w:qFormat/>
     <w:rsid w:val="003C3BB7"/>
@@ -4689,10 +4486,10 @@
       <w:szCs w:val="24"/>
     </w:rPr>
   </w:style>
-  <w:style w:type="character" w:customStyle="1" w:styleId="SubtitleChar">
-    <w:name w:val="Subtitle Char"/>
-    <w:basedOn w:val="DefaultParagraphFont"/>
-    <w:link w:val="Subtitle"/>
+  <w:style w:type="character" w:customStyle="1" w:styleId="UntertitelZchn">
+    <w:name w:val="Untertitel Zchn"/>
+    <w:basedOn w:val="Absatz-Standardschriftart"/>
+    <w:link w:val="Untertitel"/>
     <w:uiPriority w:val="11"/>
     <w:rsid w:val="003C3BB7"/>
     <w:rPr>
@@ -4703,7 +4500,7 @@
       <w:szCs w:val="24"/>
     </w:rPr>
   </w:style>
-  <w:style w:type="character" w:styleId="Strong">
+  <w:style w:type="character" w:styleId="Fett">
     <w:name w:val="Strong"/>
     <w:uiPriority w:val="22"/>
     <w:qFormat/>
@@ -4713,7 +4510,7 @@
       <w:bCs/>
     </w:rPr>
   </w:style>
-  <w:style w:type="character" w:styleId="Emphasis">
+  <w:style w:type="character" w:styleId="Hervorhebung">
     <w:name w:val="Emphasis"/>
     <w:uiPriority w:val="20"/>
     <w:qFormat/>
@@ -4724,10 +4521,10 @@
       <w:spacing w:val="5"/>
     </w:rPr>
   </w:style>
-  <w:style w:type="paragraph" w:styleId="NoSpacing">
+  <w:style w:type="paragraph" w:styleId="KeinLeerraum">
     <w:name w:val="No Spacing"/>
-    <w:basedOn w:val="Normal"/>
-    <w:link w:val="NoSpacingChar"/>
+    <w:basedOn w:val="Standard"/>
+    <w:link w:val="KeinLeerraumZchn"/>
     <w:uiPriority w:val="1"/>
     <w:qFormat/>
     <w:rsid w:val="003C3BB7"/>
@@ -4735,10 +4532,10 @@
       <w:spacing w:after="0"/>
     </w:pPr>
   </w:style>
-  <w:style w:type="character" w:customStyle="1" w:styleId="NoSpacingChar">
-    <w:name w:val="No Spacing Char"/>
-    <w:basedOn w:val="DefaultParagraphFont"/>
-    <w:link w:val="NoSpacing"/>
+  <w:style w:type="character" w:customStyle="1" w:styleId="KeinLeerraumZchn">
+    <w:name w:val="Kein Leerraum Zchn"/>
+    <w:basedOn w:val="Absatz-Standardschriftart"/>
+    <w:link w:val="KeinLeerraum"/>
     <w:uiPriority w:val="1"/>
     <w:rsid w:val="003C3BB7"/>
     <w:rPr>
@@ -4746,9 +4543,9 @@
       <w:szCs w:val="20"/>
     </w:rPr>
   </w:style>
-  <w:style w:type="paragraph" w:styleId="ListParagraph">
+  <w:style w:type="paragraph" w:styleId="Listenabsatz">
     <w:name w:val="List Paragraph"/>
-    <w:basedOn w:val="Normal"/>
+    <w:basedOn w:val="Standard"/>
     <w:uiPriority w:val="34"/>
     <w:qFormat/>
     <w:rsid w:val="003C3BB7"/>
@@ -4757,11 +4554,11 @@
       <w:contextualSpacing/>
     </w:pPr>
   </w:style>
-  <w:style w:type="paragraph" w:styleId="Quote">
+  <w:style w:type="paragraph" w:styleId="Zitat">
     <w:name w:val="Quote"/>
-    <w:basedOn w:val="Normal"/>
-    <w:next w:val="Normal"/>
-    <w:link w:val="QuoteChar"/>
+    <w:basedOn w:val="Standard"/>
+    <w:next w:val="Standard"/>
+    <w:link w:val="ZitatZchn"/>
     <w:uiPriority w:val="29"/>
     <w:qFormat/>
     <w:rsid w:val="003C3BB7"/>
@@ -4770,10 +4567,10 @@
       <w:iCs/>
     </w:rPr>
   </w:style>
-  <w:style w:type="character" w:customStyle="1" w:styleId="QuoteChar">
-    <w:name w:val="Quote Char"/>
-    <w:basedOn w:val="DefaultParagraphFont"/>
-    <w:link w:val="Quote"/>
+  <w:style w:type="character" w:customStyle="1" w:styleId="ZitatZchn">
+    <w:name w:val="Zitat Zchn"/>
+    <w:basedOn w:val="Absatz-Standardschriftart"/>
+    <w:link w:val="Zitat"/>
     <w:uiPriority w:val="29"/>
     <w:rsid w:val="003C3BB7"/>
     <w:rPr>
@@ -4783,11 +4580,11 @@
       <w:szCs w:val="20"/>
     </w:rPr>
   </w:style>
-  <w:style w:type="paragraph" w:styleId="IntenseQuote">
+  <w:style w:type="paragraph" w:styleId="IntensivesZitat">
     <w:name w:val="Intense Quote"/>
-    <w:basedOn w:val="Normal"/>
-    <w:next w:val="Normal"/>
-    <w:link w:val="IntenseQuoteChar"/>
+    <w:basedOn w:val="Standard"/>
+    <w:next w:val="Standard"/>
+    <w:link w:val="IntensivesZitatZchn"/>
     <w:uiPriority w:val="30"/>
     <w:qFormat/>
     <w:rsid w:val="003C3BB7"/>
@@ -4806,10 +4603,10 @@
       <w:color w:val="4F81BD" w:themeColor="accent1"/>
     </w:rPr>
   </w:style>
-  <w:style w:type="character" w:customStyle="1" w:styleId="IntenseQuoteChar">
-    <w:name w:val="Intense Quote Char"/>
-    <w:basedOn w:val="DefaultParagraphFont"/>
-    <w:link w:val="IntenseQuote"/>
+  <w:style w:type="character" w:customStyle="1" w:styleId="IntensivesZitatZchn">
+    <w:name w:val="Intensives Zitat Zchn"/>
+    <w:basedOn w:val="Absatz-Standardschriftart"/>
+    <w:link w:val="IntensivesZitat"/>
     <w:uiPriority w:val="30"/>
     <w:rsid w:val="003C3BB7"/>
     <w:rPr>
@@ -4820,7 +4617,7 @@
       <w:szCs w:val="20"/>
     </w:rPr>
   </w:style>
-  <w:style w:type="character" w:styleId="SubtleEmphasis">
+  <w:style w:type="character" w:styleId="SchwacheHervorhebung">
     <w:name w:val="Subtle Emphasis"/>
     <w:uiPriority w:val="19"/>
     <w:qFormat/>
@@ -4831,7 +4628,7 @@
       <w:color w:val="243F60" w:themeColor="accent1" w:themeShade="7F"/>
     </w:rPr>
   </w:style>
-  <w:style w:type="character" w:styleId="IntenseEmphasis">
+  <w:style w:type="character" w:styleId="IntensiveHervorhebung">
     <w:name w:val="Intense Emphasis"/>
     <w:uiPriority w:val="21"/>
     <w:qFormat/>
@@ -4844,7 +4641,7 @@
       <w:spacing w:val="10"/>
     </w:rPr>
   </w:style>
-  <w:style w:type="character" w:styleId="SubtleReference">
+  <w:style w:type="character" w:styleId="SchwacherVerweis">
     <w:name w:val="Subtle Reference"/>
     <w:uiPriority w:val="31"/>
     <w:qFormat/>
@@ -4855,7 +4652,7 @@
       <w:color w:val="4F81BD" w:themeColor="accent1"/>
     </w:rPr>
   </w:style>
-  <w:style w:type="character" w:styleId="IntenseReference">
+  <w:style w:type="character" w:styleId="IntensiverVerweis">
     <w:name w:val="Intense Reference"/>
     <w:uiPriority w:val="32"/>
     <w:qFormat/>
@@ -4869,7 +4666,7 @@
       <w:color w:val="4F81BD" w:themeColor="accent1"/>
     </w:rPr>
   </w:style>
-  <w:style w:type="character" w:styleId="BookTitle">
+  <w:style w:type="character" w:styleId="Buchtitel">
     <w:name w:val="Book Title"/>
     <w:uiPriority w:val="33"/>
     <w:qFormat/>
@@ -4882,10 +4679,10 @@
       <w:spacing w:val="9"/>
     </w:rPr>
   </w:style>
-  <w:style w:type="paragraph" w:styleId="TOCHeading">
+  <w:style w:type="paragraph" w:styleId="Inhaltsverzeichnisberschrift">
     <w:name w:val="TOC Heading"/>
-    <w:basedOn w:val="Heading1"/>
-    <w:next w:val="Normal"/>
+    <w:basedOn w:val="berschrift1"/>
+    <w:next w:val="Standard"/>
     <w:uiPriority w:val="39"/>
     <w:unhideWhenUsed/>
     <w:qFormat/>
@@ -4897,10 +4694,10 @@
       <w:lang w:bidi="en-US"/>
     </w:rPr>
   </w:style>
-  <w:style w:type="paragraph" w:styleId="TOC1">
+  <w:style w:type="paragraph" w:styleId="Verzeichnis1">
     <w:name w:val="toc 1"/>
-    <w:basedOn w:val="Normal"/>
-    <w:next w:val="Normal"/>
+    <w:basedOn w:val="Standard"/>
+    <w:next w:val="Standard"/>
     <w:autoRedefine/>
     <w:uiPriority w:val="39"/>
     <w:unhideWhenUsed/>
@@ -4913,10 +4710,10 @@
       <w:b/>
     </w:rPr>
   </w:style>
-  <w:style w:type="paragraph" w:styleId="TOC2">
+  <w:style w:type="paragraph" w:styleId="Verzeichnis2">
     <w:name w:val="toc 2"/>
-    <w:basedOn w:val="Normal"/>
-    <w:next w:val="Normal"/>
+    <w:basedOn w:val="Standard"/>
+    <w:next w:val="Standard"/>
     <w:autoRedefine/>
     <w:uiPriority w:val="39"/>
     <w:unhideWhenUsed/>
@@ -4929,7 +4726,7 @@
   </w:style>
   <w:style w:type="character" w:styleId="Hyperlink">
     <w:name w:val="Hyperlink"/>
-    <w:basedOn w:val="DefaultParagraphFont"/>
+    <w:basedOn w:val="Absatz-Standardschriftart"/>
     <w:uiPriority w:val="99"/>
     <w:unhideWhenUsed/>
     <w:rsid w:val="006F2255"/>
@@ -4938,10 +4735,10 @@
       <w:u w:val="single"/>
     </w:rPr>
   </w:style>
-  <w:style w:type="paragraph" w:styleId="BalloonText">
+  <w:style w:type="paragraph" w:styleId="Sprechblasentext">
     <w:name w:val="Balloon Text"/>
-    <w:basedOn w:val="Normal"/>
-    <w:link w:val="BalloonTextChar"/>
+    <w:basedOn w:val="Standard"/>
+    <w:link w:val="SprechblasentextZchn"/>
     <w:uiPriority w:val="99"/>
     <w:semiHidden/>
     <w:unhideWhenUsed/>
@@ -4955,10 +4752,10 @@
       <w:szCs w:val="16"/>
     </w:rPr>
   </w:style>
-  <w:style w:type="character" w:customStyle="1" w:styleId="BalloonTextChar">
-    <w:name w:val="Balloon Text Char"/>
-    <w:basedOn w:val="DefaultParagraphFont"/>
-    <w:link w:val="BalloonText"/>
+  <w:style w:type="character" w:customStyle="1" w:styleId="SprechblasentextZchn">
+    <w:name w:val="Sprechblasentext Zchn"/>
+    <w:basedOn w:val="Absatz-Standardschriftart"/>
+    <w:link w:val="Sprechblasentext"/>
     <w:uiPriority w:val="99"/>
     <w:semiHidden/>
     <w:rsid w:val="006F2255"/>
@@ -4968,10 +4765,10 @@
       <w:szCs w:val="16"/>
     </w:rPr>
   </w:style>
-  <w:style w:type="paragraph" w:styleId="TOC3">
+  <w:style w:type="paragraph" w:styleId="Verzeichnis3">
     <w:name w:val="toc 3"/>
-    <w:basedOn w:val="Normal"/>
-    <w:next w:val="Normal"/>
+    <w:basedOn w:val="Standard"/>
+    <w:next w:val="Standard"/>
     <w:autoRedefine/>
     <w:uiPriority w:val="39"/>
     <w:unhideWhenUsed/>
@@ -4986,10 +4783,10 @@
       <w:lang w:eastAsia="de-CH"/>
     </w:rPr>
   </w:style>
-  <w:style w:type="paragraph" w:styleId="Header">
+  <w:style w:type="paragraph" w:styleId="Kopfzeile">
     <w:name w:val="header"/>
-    <w:basedOn w:val="Normal"/>
-    <w:link w:val="HeaderChar"/>
+    <w:basedOn w:val="Standard"/>
+    <w:link w:val="KopfzeileZchn"/>
     <w:uiPriority w:val="99"/>
     <w:unhideWhenUsed/>
     <w:rsid w:val="008F2373"/>
@@ -5001,10 +4798,10 @@
       <w:spacing w:after="0"/>
     </w:pPr>
   </w:style>
-  <w:style w:type="character" w:customStyle="1" w:styleId="HeaderChar">
-    <w:name w:val="Header Char"/>
-    <w:basedOn w:val="DefaultParagraphFont"/>
-    <w:link w:val="Header"/>
+  <w:style w:type="character" w:customStyle="1" w:styleId="KopfzeileZchn">
+    <w:name w:val="Kopfzeile Zchn"/>
+    <w:basedOn w:val="Absatz-Standardschriftart"/>
+    <w:link w:val="Kopfzeile"/>
     <w:uiPriority w:val="99"/>
     <w:rsid w:val="008F2373"/>
     <w:rPr>
@@ -5012,10 +4809,10 @@
       <w:szCs w:val="20"/>
     </w:rPr>
   </w:style>
-  <w:style w:type="paragraph" w:styleId="Footer">
+  <w:style w:type="paragraph" w:styleId="Fuzeile">
     <w:name w:val="footer"/>
-    <w:basedOn w:val="Normal"/>
-    <w:link w:val="FooterChar"/>
+    <w:basedOn w:val="Standard"/>
+    <w:link w:val="FuzeileZchn"/>
     <w:uiPriority w:val="99"/>
     <w:unhideWhenUsed/>
     <w:rsid w:val="008F2373"/>
@@ -5027,10 +4824,10 @@
       <w:spacing w:after="0"/>
     </w:pPr>
   </w:style>
-  <w:style w:type="character" w:customStyle="1" w:styleId="FooterChar">
-    <w:name w:val="Footer Char"/>
-    <w:basedOn w:val="DefaultParagraphFont"/>
-    <w:link w:val="Footer"/>
+  <w:style w:type="character" w:customStyle="1" w:styleId="FuzeileZchn">
+    <w:name w:val="Fußzeile Zchn"/>
+    <w:basedOn w:val="Absatz-Standardschriftart"/>
+    <w:link w:val="Fuzeile"/>
     <w:uiPriority w:val="99"/>
     <w:rsid w:val="008F2373"/>
     <w:rPr>
@@ -5038,9 +4835,9 @@
       <w:szCs w:val="20"/>
     </w:rPr>
   </w:style>
-  <w:style w:type="table" w:styleId="LightList-Accent1">
+  <w:style w:type="table" w:styleId="HelleListe-Akzent1">
     <w:name w:val="Light List Accent 1"/>
-    <w:basedOn w:val="TableNormal"/>
+    <w:basedOn w:val="NormaleTabelle"/>
     <w:uiPriority w:val="61"/>
     <w:rsid w:val="003B436F"/>
     <w:pPr>
@@ -5439,7 +5236,7 @@
 </file>
 
 <file path=customXml/itemProps1.xml><?xml version="1.0" encoding="utf-8"?>
-<ds:datastoreItem xmlns:ds="http://schemas.openxmlformats.org/officeDocument/2006/customXml" ds:itemID="{C3C67F02-76D8-4747-97E7-AE9AF5BCB063}">
+<ds:datastoreItem xmlns:ds="http://schemas.openxmlformats.org/officeDocument/2006/customXml" ds:itemID="{8CCA709A-BC27-4DF4-A4AF-88E4CF9542B4}">
   <ds:schemaRefs>
     <ds:schemaRef ds:uri="http://schemas.openxmlformats.org/officeDocument/2006/bibliography"/>
   </ds:schemaRefs>

--- a/doc/Bericht/02_Abstract/Abstract.docx
+++ b/doc/Bericht/02_Abstract/Abstract.docx
@@ -4,7 +4,7 @@
   <w:body>
     <w:p>
       <w:pPr>
-        <w:pStyle w:val="berschrift1"/>
+        <w:pStyle w:val="Heading1"/>
       </w:pPr>
       <w:r>
         <w:t>Abstract</w:t>
@@ -12,7 +12,7 @@
     </w:p>
     <w:p>
       <w:pPr>
-        <w:pStyle w:val="berschrift2"/>
+        <w:pStyle w:val="Heading2"/>
       </w:pPr>
       <w:bookmarkStart w:id="0" w:name="_Toc287347253"/>
       <w:r>
@@ -22,7 +22,7 @@
     </w:p>
     <w:tbl>
       <w:tblPr>
-        <w:tblStyle w:val="MittlereSchattierung1-Akzent1"/>
+        <w:tblStyle w:val="MediumShading1-Accent1"/>
         <w:tblW w:w="0" w:type="auto"/>
         <w:tblInd w:w="-34" w:type="dxa"/>
         <w:tblLook w:val="0420" w:firstRow="1" w:lastRow="0" w:firstColumn="0" w:lastColumn="0" w:noHBand="0" w:noVBand="1"/>
@@ -402,6 +402,51 @@
             <w:r>
               <w:t>CH</w:t>
             </w:r>
+          </w:p>
+        </w:tc>
+      </w:tr>
+      <w:tr>
+        <w:trPr>
+          <w:cnfStyle w:val="000000010000" w:firstRow="0" w:lastRow="0" w:firstColumn="0" w:lastColumn="0" w:oddVBand="0" w:evenVBand="0" w:oddHBand="0" w:evenHBand="1" w:firstRowFirstColumn="0" w:firstRowLastColumn="0" w:lastRowFirstColumn="0" w:lastRowLastColumn="0"/>
+        </w:trPr>
+        <w:tc>
+          <w:tcPr>
+            <w:tcW w:w="1280" w:type="dxa"/>
+          </w:tcPr>
+          <w:p>
+            <w:r>
+              <w:t>14.06.2012</w:t>
+            </w:r>
+          </w:p>
+        </w:tc>
+        <w:tc>
+          <w:tcPr>
+            <w:tcW w:w="993" w:type="dxa"/>
+          </w:tcPr>
+          <w:p>
+            <w:r>
+              <w:t>1.7</w:t>
+            </w:r>
+          </w:p>
+        </w:tc>
+        <w:tc>
+          <w:tcPr>
+            <w:tcW w:w="4674" w:type="dxa"/>
+          </w:tcPr>
+          <w:p>
+            <w:r>
+              <w:t>Review</w:t>
+            </w:r>
+          </w:p>
+        </w:tc>
+        <w:tc>
+          <w:tcPr>
+            <w:tcW w:w="2303" w:type="dxa"/>
+          </w:tcPr>
+          <w:p>
+            <w:r>
+              <w:t>DT</w:t>
+            </w:r>
             <w:bookmarkStart w:id="1" w:name="_GoBack"/>
             <w:bookmarkEnd w:id="1"/>
           </w:p>
@@ -410,7 +455,7 @@
     </w:tbl>
     <w:p>
       <w:pPr>
-        <w:pStyle w:val="berschrift2"/>
+        <w:pStyle w:val="Heading2"/>
       </w:pPr>
       <w:bookmarkStart w:id="2" w:name="_Toc287347256"/>
       <w:r>
@@ -523,7 +568,7 @@
     </w:p>
     <w:p>
       <w:pPr>
-        <w:pStyle w:val="Listenabsatz"/>
+        <w:pStyle w:val="ListParagraph"/>
         <w:numPr>
           <w:ilvl w:val="0"/>
           <w:numId w:val="9"/>
@@ -565,7 +610,7 @@
     </w:p>
     <w:p>
       <w:pPr>
-        <w:pStyle w:val="Listenabsatz"/>
+        <w:pStyle w:val="ListParagraph"/>
         <w:numPr>
           <w:ilvl w:val="0"/>
           <w:numId w:val="9"/>
@@ -595,7 +640,7 @@
     </w:p>
     <w:p>
       <w:pPr>
-        <w:pStyle w:val="Listenabsatz"/>
+        <w:pStyle w:val="ListParagraph"/>
         <w:numPr>
           <w:ilvl w:val="0"/>
           <w:numId w:val="9"/>
@@ -688,7 +733,7 @@
 <w:ftr xmlns:wpc="http://schemas.microsoft.com/office/word/2010/wordprocessingCanvas" xmlns:mc="http://schemas.openxmlformats.org/markup-compatibility/2006" xmlns:o="urn:schemas-microsoft-com:office:office" xmlns:r="http://schemas.openxmlformats.org/officeDocument/2006/relationships" xmlns:m="http://schemas.openxmlformats.org/officeDocument/2006/math" xmlns:v="urn:schemas-microsoft-com:vml" xmlns:wp14="http://schemas.microsoft.com/office/word/2010/wordprocessingDrawing" xmlns:wp="http://schemas.openxmlformats.org/drawingml/2006/wordprocessingDrawing" xmlns:w10="urn:schemas-microsoft-com:office:word" xmlns:w="http://schemas.openxmlformats.org/wordprocessingml/2006/main" xmlns:w14="http://schemas.microsoft.com/office/word/2010/wordml" xmlns:wpg="http://schemas.microsoft.com/office/word/2010/wordprocessingGroup" xmlns:wpi="http://schemas.microsoft.com/office/word/2010/wordprocessingInk" xmlns:wne="http://schemas.microsoft.com/office/word/2006/wordml" xmlns:wps="http://schemas.microsoft.com/office/word/2010/wordprocessingShape" mc:Ignorable="w14 wp14">
   <w:p>
     <w:pPr>
-      <w:pStyle w:val="Fuzeile"/>
+      <w:pStyle w:val="Footer"/>
     </w:pPr>
     <w:r>
       <w:t xml:space="preserve">HSR </w:t>
@@ -724,7 +769,7 @@
       <w:rPr>
         <w:noProof/>
       </w:rPr>
-      <w:t>13. Juni 2012</w:t>
+      <w:t>14. Juni 2012</w:t>
     </w:r>
     <w:r>
       <w:fldChar w:fldCharType="end"/>
@@ -776,16 +821,31 @@
       </w:rPr>
       <w:t xml:space="preserve"> von </w:t>
     </w:r>
-    <w:fldSimple w:instr="NUMPAGES  \* Arabic  \* MERGEFORMAT">
-      <w:r>
-        <w:rPr>
-          <w:b/>
-          <w:noProof/>
-          <w:lang w:val="de-DE"/>
-        </w:rPr>
-        <w:t>1</w:t>
-      </w:r>
-    </w:fldSimple>
+    <w:r>
+      <w:fldChar w:fldCharType="begin"/>
+    </w:r>
+    <w:r>
+      <w:instrText>NUMPAGES  \* Arabic  \* MERGEFORMAT</w:instrText>
+    </w:r>
+    <w:r>
+      <w:fldChar w:fldCharType="separate"/>
+    </w:r>
+    <w:r>
+      <w:rPr>
+        <w:b/>
+        <w:noProof/>
+        <w:lang w:val="de-DE"/>
+      </w:rPr>
+      <w:t>1</w:t>
+    </w:r>
+    <w:r>
+      <w:rPr>
+        <w:b/>
+        <w:noProof/>
+        <w:lang w:val="de-DE"/>
+      </w:rPr>
+      <w:fldChar w:fldCharType="end"/>
+    </w:r>
   </w:p>
 </w:ftr>
 </file>
@@ -819,7 +879,7 @@
 <w:hdr xmlns:wpc="http://schemas.microsoft.com/office/word/2010/wordprocessingCanvas" xmlns:mc="http://schemas.openxmlformats.org/markup-compatibility/2006" xmlns:o="urn:schemas-microsoft-com:office:office" xmlns:r="http://schemas.openxmlformats.org/officeDocument/2006/relationships" xmlns:m="http://schemas.openxmlformats.org/officeDocument/2006/math" xmlns:v="urn:schemas-microsoft-com:vml" xmlns:wp14="http://schemas.microsoft.com/office/word/2010/wordprocessingDrawing" xmlns:wp="http://schemas.openxmlformats.org/drawingml/2006/wordprocessingDrawing" xmlns:w10="urn:schemas-microsoft-com:office:word" xmlns:w="http://schemas.openxmlformats.org/wordprocessingml/2006/main" xmlns:w14="http://schemas.microsoft.com/office/word/2010/wordml" xmlns:wpg="http://schemas.microsoft.com/office/word/2010/wordprocessingGroup" xmlns:wpi="http://schemas.microsoft.com/office/word/2010/wordprocessingInk" xmlns:wne="http://schemas.microsoft.com/office/word/2006/wordml" xmlns:wps="http://schemas.microsoft.com/office/word/2010/wordprocessingShape" mc:Ignorable="w14 wp14">
   <w:p>
     <w:pPr>
-      <w:pStyle w:val="Kopfzeile"/>
+      <w:pStyle w:val="Header"/>
     </w:pPr>
     <w:r>
       <w:tab/>
@@ -1351,7 +1411,7 @@
     <w:lvl w:ilvl="0">
       <w:start w:val="1"/>
       <w:numFmt w:val="upperRoman"/>
-      <w:pStyle w:val="berschrift1"/>
+      <w:pStyle w:val="Heading1"/>
       <w:lvlText w:val="%1."/>
       <w:lvlJc w:val="left"/>
       <w:pPr>
@@ -1364,7 +1424,7 @@
     <w:lvl w:ilvl="1">
       <w:start w:val="1"/>
       <w:numFmt w:val="decimal"/>
-      <w:pStyle w:val="berschrift2"/>
+      <w:pStyle w:val="Heading2"/>
       <w:lvlText w:val="%1.%2"/>
       <w:lvlJc w:val="left"/>
       <w:pPr>
@@ -1374,7 +1434,7 @@
     <w:lvl w:ilvl="2">
       <w:start w:val="1"/>
       <w:numFmt w:val="decimal"/>
-      <w:pStyle w:val="berschrift3"/>
+      <w:pStyle w:val="Heading3"/>
       <w:lvlText w:val="%1.%2.%3"/>
       <w:lvlJc w:val="left"/>
       <w:pPr>
@@ -1384,7 +1444,7 @@
     <w:lvl w:ilvl="3">
       <w:start w:val="1"/>
       <w:numFmt w:val="decimal"/>
-      <w:pStyle w:val="berschrift4"/>
+      <w:pStyle w:val="Heading4"/>
       <w:lvlText w:val="%1.%2.%3.%4"/>
       <w:lvlJc w:val="left"/>
       <w:pPr>
@@ -1394,7 +1454,7 @@
     <w:lvl w:ilvl="4">
       <w:start w:val="1"/>
       <w:numFmt w:val="decimal"/>
-      <w:pStyle w:val="berschrift5"/>
+      <w:pStyle w:val="Heading5"/>
       <w:lvlText w:val="%1.%2.%3.%4.%5"/>
       <w:lvlJc w:val="left"/>
       <w:pPr>
@@ -1404,7 +1464,7 @@
     <w:lvl w:ilvl="5">
       <w:start w:val="1"/>
       <w:numFmt w:val="decimal"/>
-      <w:pStyle w:val="berschrift6"/>
+      <w:pStyle w:val="Heading6"/>
       <w:lvlText w:val="%1.%2.%3.%4.%5.%6"/>
       <w:lvlJc w:val="left"/>
       <w:pPr>
@@ -1414,7 +1474,7 @@
     <w:lvl w:ilvl="6">
       <w:start w:val="1"/>
       <w:numFmt w:val="decimal"/>
-      <w:pStyle w:val="berschrift7"/>
+      <w:pStyle w:val="Heading7"/>
       <w:lvlText w:val="%1.%2.%3.%4.%5.%6.%7"/>
       <w:lvlJc w:val="left"/>
       <w:pPr>
@@ -1424,7 +1484,7 @@
     <w:lvl w:ilvl="7">
       <w:start w:val="1"/>
       <w:numFmt w:val="decimal"/>
-      <w:pStyle w:val="berschrift8"/>
+      <w:pStyle w:val="Heading8"/>
       <w:lvlText w:val="%1.%2.%3.%4.%5.%6.%7.%8"/>
       <w:lvlJc w:val="left"/>
       <w:pPr>
@@ -1434,7 +1494,7 @@
     <w:lvl w:ilvl="8">
       <w:start w:val="1"/>
       <w:numFmt w:val="decimal"/>
-      <w:pStyle w:val="berschrift9"/>
+      <w:pStyle w:val="Heading9"/>
       <w:lvlText w:val="%1.%2.%3.%4.%5.%6.%7.%8.%9"/>
       <w:lvlJc w:val="left"/>
       <w:pPr>
@@ -1976,7 +2036,7 @@
     <w:lsdException w:name="Bibliography" w:uiPriority="37"/>
     <w:lsdException w:name="TOC Heading" w:uiPriority="39" w:qFormat="1"/>
   </w:latentStyles>
-  <w:style w:type="paragraph" w:default="1" w:styleId="Standard">
+  <w:style w:type="paragraph" w:default="1" w:styleId="Normal">
     <w:name w:val="Normal"/>
     <w:qFormat/>
     <w:rsid w:val="003C3BB7"/>
@@ -1985,11 +2045,11 @@
       <w:szCs w:val="20"/>
     </w:rPr>
   </w:style>
-  <w:style w:type="paragraph" w:styleId="berschrift1">
+  <w:style w:type="paragraph" w:styleId="Heading1">
     <w:name w:val="heading 1"/>
-    <w:basedOn w:val="Standard"/>
-    <w:next w:val="Standard"/>
-    <w:link w:val="berschrift1Zchn"/>
+    <w:basedOn w:val="Normal"/>
+    <w:next w:val="Normal"/>
+    <w:link w:val="Heading1Char"/>
     <w:uiPriority w:val="9"/>
     <w:qFormat/>
     <w:rsid w:val="00C90DFA"/>
@@ -2011,11 +2071,11 @@
       <w:szCs w:val="22"/>
     </w:rPr>
   </w:style>
-  <w:style w:type="paragraph" w:styleId="berschrift2">
+  <w:style w:type="paragraph" w:styleId="Heading2">
     <w:name w:val="heading 2"/>
-    <w:basedOn w:val="Standard"/>
-    <w:next w:val="Standard"/>
-    <w:link w:val="berschrift2Zchn"/>
+    <w:basedOn w:val="Normal"/>
+    <w:next w:val="Normal"/>
+    <w:link w:val="Heading2Char"/>
     <w:uiPriority w:val="9"/>
     <w:unhideWhenUsed/>
     <w:qFormat/>
@@ -2045,11 +2105,11 @@
       <w:szCs w:val="22"/>
     </w:rPr>
   </w:style>
-  <w:style w:type="paragraph" w:styleId="berschrift3">
+  <w:style w:type="paragraph" w:styleId="Heading3">
     <w:name w:val="heading 3"/>
-    <w:basedOn w:val="Standard"/>
-    <w:next w:val="Standard"/>
-    <w:link w:val="berschrift3Zchn"/>
+    <w:basedOn w:val="Normal"/>
+    <w:next w:val="Normal"/>
+    <w:link w:val="Heading3Char"/>
     <w:uiPriority w:val="9"/>
     <w:unhideWhenUsed/>
     <w:qFormat/>
@@ -2074,11 +2134,11 @@
       <w:szCs w:val="22"/>
     </w:rPr>
   </w:style>
-  <w:style w:type="paragraph" w:styleId="berschrift4">
+  <w:style w:type="paragraph" w:styleId="Heading4">
     <w:name w:val="heading 4"/>
-    <w:basedOn w:val="Standard"/>
-    <w:next w:val="Standard"/>
-    <w:link w:val="berschrift4Zchn"/>
+    <w:basedOn w:val="Normal"/>
+    <w:next w:val="Normal"/>
+    <w:link w:val="Heading4Char"/>
     <w:uiPriority w:val="9"/>
     <w:unhideWhenUsed/>
     <w:qFormat/>
@@ -2103,11 +2163,11 @@
       <w:szCs w:val="22"/>
     </w:rPr>
   </w:style>
-  <w:style w:type="paragraph" w:styleId="berschrift5">
+  <w:style w:type="paragraph" w:styleId="Heading5">
     <w:name w:val="heading 5"/>
-    <w:basedOn w:val="Standard"/>
-    <w:next w:val="Standard"/>
-    <w:link w:val="berschrift5Zchn"/>
+    <w:basedOn w:val="Normal"/>
+    <w:next w:val="Normal"/>
+    <w:link w:val="Heading5Char"/>
     <w:uiPriority w:val="9"/>
     <w:unhideWhenUsed/>
     <w:qFormat/>
@@ -2133,11 +2193,11 @@
       <w:szCs w:val="22"/>
     </w:rPr>
   </w:style>
-  <w:style w:type="paragraph" w:styleId="berschrift6">
+  <w:style w:type="paragraph" w:styleId="Heading6">
     <w:name w:val="heading 6"/>
-    <w:basedOn w:val="Standard"/>
-    <w:next w:val="Standard"/>
-    <w:link w:val="berschrift6Zchn"/>
+    <w:basedOn w:val="Normal"/>
+    <w:next w:val="Normal"/>
+    <w:link w:val="Heading6Char"/>
     <w:uiPriority w:val="9"/>
     <w:unhideWhenUsed/>
     <w:qFormat/>
@@ -2158,11 +2218,11 @@
       <w:szCs w:val="22"/>
     </w:rPr>
   </w:style>
-  <w:style w:type="paragraph" w:styleId="berschrift7">
+  <w:style w:type="paragraph" w:styleId="Heading7">
     <w:name w:val="heading 7"/>
-    <w:basedOn w:val="Standard"/>
-    <w:next w:val="Standard"/>
-    <w:link w:val="berschrift7Zchn"/>
+    <w:basedOn w:val="Normal"/>
+    <w:next w:val="Normal"/>
+    <w:link w:val="Heading7Char"/>
     <w:uiPriority w:val="9"/>
     <w:semiHidden/>
     <w:unhideWhenUsed/>
@@ -2184,11 +2244,11 @@
       <w:szCs w:val="22"/>
     </w:rPr>
   </w:style>
-  <w:style w:type="paragraph" w:styleId="berschrift8">
+  <w:style w:type="paragraph" w:styleId="Heading8">
     <w:name w:val="heading 8"/>
-    <w:basedOn w:val="Standard"/>
-    <w:next w:val="Standard"/>
-    <w:link w:val="berschrift8Zchn"/>
+    <w:basedOn w:val="Normal"/>
+    <w:next w:val="Normal"/>
+    <w:link w:val="Heading8Char"/>
     <w:uiPriority w:val="9"/>
     <w:semiHidden/>
     <w:unhideWhenUsed/>
@@ -2209,11 +2269,11 @@
       <w:szCs w:val="18"/>
     </w:rPr>
   </w:style>
-  <w:style w:type="paragraph" w:styleId="berschrift9">
+  <w:style w:type="paragraph" w:styleId="Heading9">
     <w:name w:val="heading 9"/>
-    <w:basedOn w:val="Standard"/>
-    <w:next w:val="Standard"/>
-    <w:link w:val="berschrift9Zchn"/>
+    <w:basedOn w:val="Normal"/>
+    <w:next w:val="Normal"/>
+    <w:link w:val="Heading9Char"/>
     <w:uiPriority w:val="9"/>
     <w:semiHidden/>
     <w:unhideWhenUsed/>
@@ -2235,13 +2295,13 @@
       <w:szCs w:val="18"/>
     </w:rPr>
   </w:style>
-  <w:style w:type="character" w:default="1" w:styleId="Absatz-Standardschriftart">
+  <w:style w:type="character" w:default="1" w:styleId="DefaultParagraphFont">
     <w:name w:val="Default Paragraph Font"/>
     <w:uiPriority w:val="1"/>
     <w:semiHidden/>
     <w:unhideWhenUsed/>
   </w:style>
-  <w:style w:type="table" w:default="1" w:styleId="NormaleTabelle">
+  <w:style w:type="table" w:default="1" w:styleId="TableNormal">
     <w:name w:val="Normal Table"/>
     <w:uiPriority w:val="99"/>
     <w:semiHidden/>
@@ -2256,16 +2316,16 @@
       </w:tblCellMar>
     </w:tblPr>
   </w:style>
-  <w:style w:type="numbering" w:default="1" w:styleId="KeineListe">
+  <w:style w:type="numbering" w:default="1" w:styleId="NoList">
     <w:name w:val="No List"/>
     <w:uiPriority w:val="99"/>
     <w:semiHidden/>
     <w:unhideWhenUsed/>
   </w:style>
-  <w:style w:type="character" w:customStyle="1" w:styleId="berschrift1Zchn">
-    <w:name w:val="Überschrift 1 Zchn"/>
-    <w:basedOn w:val="Absatz-Standardschriftart"/>
-    <w:link w:val="berschrift1"/>
+  <w:style w:type="character" w:customStyle="1" w:styleId="Heading1Char">
+    <w:name w:val="Heading 1 Char"/>
+    <w:basedOn w:val="DefaultParagraphFont"/>
+    <w:link w:val="Heading1"/>
     <w:uiPriority w:val="9"/>
     <w:rsid w:val="00C90DFA"/>
     <w:rPr>
@@ -2277,10 +2337,10 @@
       <w:shd w:val="clear" w:color="auto" w:fill="FFFFFF" w:themeFill="background1"/>
     </w:rPr>
   </w:style>
-  <w:style w:type="character" w:customStyle="1" w:styleId="berschrift2Zchn">
-    <w:name w:val="Überschrift 2 Zchn"/>
-    <w:basedOn w:val="Absatz-Standardschriftart"/>
-    <w:link w:val="berschrift2"/>
+  <w:style w:type="character" w:customStyle="1" w:styleId="Heading2Char">
+    <w:name w:val="Heading 2 Char"/>
+    <w:basedOn w:val="DefaultParagraphFont"/>
+    <w:link w:val="Heading2"/>
     <w:uiPriority w:val="9"/>
     <w:rsid w:val="00402E1C"/>
     <w:rPr>
@@ -2292,9 +2352,9 @@
       <w:shd w:val="clear" w:color="auto" w:fill="5994CB"/>
     </w:rPr>
   </w:style>
-  <w:style w:type="table" w:styleId="Tabellenraster">
+  <w:style w:type="table" w:styleId="TableGrid">
     <w:name w:val="Table Grid"/>
-    <w:basedOn w:val="NormaleTabelle"/>
+    <w:basedOn w:val="TableNormal"/>
     <w:uiPriority w:val="59"/>
     <w:rsid w:val="00651384"/>
     <w:pPr>
@@ -2318,9 +2378,9 @@
       </w:tblCellMar>
     </w:tblPr>
   </w:style>
-  <w:style w:type="table" w:styleId="HellesRaster-Akzent1">
+  <w:style w:type="table" w:styleId="LightGrid-Accent1">
     <w:name w:val="Light Grid Accent 1"/>
-    <w:basedOn w:val="NormaleTabelle"/>
+    <w:basedOn w:val="TableNormal"/>
     <w:uiPriority w:val="62"/>
     <w:rsid w:val="00CB0412"/>
     <w:pPr>
@@ -2448,9 +2508,9 @@
       </w:tcPr>
     </w:tblStylePr>
   </w:style>
-  <w:style w:type="table" w:styleId="MittlereSchattierung1-Akzent1">
+  <w:style w:type="table" w:styleId="MediumShading1-Accent1">
     <w:name w:val="Medium Shading 1 Accent 1"/>
-    <w:basedOn w:val="NormaleTabelle"/>
+    <w:basedOn w:val="TableNormal"/>
     <w:uiPriority w:val="63"/>
     <w:rsid w:val="004A070C"/>
     <w:pPr>
@@ -2548,9 +2608,9 @@
       </w:tcPr>
     </w:tblStylePr>
   </w:style>
-  <w:style w:type="table" w:styleId="MittlereListe2-Akzent1">
+  <w:style w:type="table" w:styleId="MediumList2-Accent1">
     <w:name w:val="Medium List 2 Accent 1"/>
-    <w:basedOn w:val="NormaleTabelle"/>
+    <w:basedOn w:val="TableNormal"/>
     <w:uiPriority w:val="66"/>
     <w:rsid w:val="00CB0412"/>
     <w:pPr>
@@ -2676,9 +2736,9 @@
       </w:tcPr>
     </w:tblStylePr>
   </w:style>
-  <w:style w:type="table" w:styleId="MittlereListe1-Akzent1">
+  <w:style w:type="table" w:styleId="MediumList1-Accent1">
     <w:name w:val="Medium List 1 Accent 1"/>
-    <w:basedOn w:val="NormaleTabelle"/>
+    <w:basedOn w:val="TableNormal"/>
     <w:uiPriority w:val="65"/>
     <w:rsid w:val="00CB0412"/>
     <w:pPr>
@@ -2760,10 +2820,10 @@
       </w:tcPr>
     </w:tblStylePr>
   </w:style>
-  <w:style w:type="character" w:customStyle="1" w:styleId="berschrift3Zchn">
-    <w:name w:val="Überschrift 3 Zchn"/>
-    <w:basedOn w:val="Absatz-Standardschriftart"/>
-    <w:link w:val="berschrift3"/>
+  <w:style w:type="character" w:customStyle="1" w:styleId="Heading3Char">
+    <w:name w:val="Heading 3 Char"/>
+    <w:basedOn w:val="DefaultParagraphFont"/>
+    <w:link w:val="Heading3"/>
     <w:uiPriority w:val="9"/>
     <w:rsid w:val="00EA2F23"/>
     <w:rPr>
@@ -2773,10 +2833,10 @@
       <w:spacing w:val="15"/>
     </w:rPr>
   </w:style>
-  <w:style w:type="character" w:customStyle="1" w:styleId="berschrift4Zchn">
-    <w:name w:val="Überschrift 4 Zchn"/>
-    <w:basedOn w:val="Absatz-Standardschriftart"/>
-    <w:link w:val="berschrift4"/>
+  <w:style w:type="character" w:customStyle="1" w:styleId="Heading4Char">
+    <w:name w:val="Heading 4 Char"/>
+    <w:basedOn w:val="DefaultParagraphFont"/>
+    <w:link w:val="Heading4"/>
     <w:uiPriority w:val="9"/>
     <w:rsid w:val="006211F6"/>
     <w:rPr>
@@ -2785,10 +2845,10 @@
       <w:spacing w:val="10"/>
     </w:rPr>
   </w:style>
-  <w:style w:type="character" w:customStyle="1" w:styleId="berschrift5Zchn">
-    <w:name w:val="Überschrift 5 Zchn"/>
-    <w:basedOn w:val="Absatz-Standardschriftart"/>
-    <w:link w:val="berschrift5"/>
+  <w:style w:type="character" w:customStyle="1" w:styleId="Heading5Char">
+    <w:name w:val="Heading 5 Char"/>
+    <w:basedOn w:val="DefaultParagraphFont"/>
+    <w:link w:val="Heading5"/>
     <w:uiPriority w:val="9"/>
     <w:rsid w:val="00FB472D"/>
     <w:rPr>
@@ -2798,10 +2858,10 @@
       <w:spacing w:val="10"/>
     </w:rPr>
   </w:style>
-  <w:style w:type="character" w:customStyle="1" w:styleId="berschrift6Zchn">
-    <w:name w:val="Überschrift 6 Zchn"/>
-    <w:basedOn w:val="Absatz-Standardschriftart"/>
-    <w:link w:val="berschrift6"/>
+  <w:style w:type="character" w:customStyle="1" w:styleId="Heading6Char">
+    <w:name w:val="Heading 6 Char"/>
+    <w:basedOn w:val="DefaultParagraphFont"/>
+    <w:link w:val="Heading6"/>
     <w:uiPriority w:val="9"/>
     <w:rsid w:val="006211F6"/>
     <w:rPr>
@@ -2810,10 +2870,10 @@
       <w:spacing w:val="10"/>
     </w:rPr>
   </w:style>
-  <w:style w:type="character" w:customStyle="1" w:styleId="berschrift7Zchn">
-    <w:name w:val="Überschrift 7 Zchn"/>
-    <w:basedOn w:val="Absatz-Standardschriftart"/>
-    <w:link w:val="berschrift7"/>
+  <w:style w:type="character" w:customStyle="1" w:styleId="Heading7Char">
+    <w:name w:val="Heading 7 Char"/>
+    <w:basedOn w:val="DefaultParagraphFont"/>
+    <w:link w:val="Heading7"/>
     <w:uiPriority w:val="9"/>
     <w:semiHidden/>
     <w:rsid w:val="003C3BB7"/>
@@ -2823,10 +2883,10 @@
       <w:spacing w:val="10"/>
     </w:rPr>
   </w:style>
-  <w:style w:type="character" w:customStyle="1" w:styleId="berschrift8Zchn">
-    <w:name w:val="Überschrift 8 Zchn"/>
-    <w:basedOn w:val="Absatz-Standardschriftart"/>
-    <w:link w:val="berschrift8"/>
+  <w:style w:type="character" w:customStyle="1" w:styleId="Heading8Char">
+    <w:name w:val="Heading 8 Char"/>
+    <w:basedOn w:val="DefaultParagraphFont"/>
+    <w:link w:val="Heading8"/>
     <w:uiPriority w:val="9"/>
     <w:semiHidden/>
     <w:rsid w:val="003C3BB7"/>
@@ -2837,10 +2897,10 @@
       <w:szCs w:val="18"/>
     </w:rPr>
   </w:style>
-  <w:style w:type="character" w:customStyle="1" w:styleId="berschrift9Zchn">
-    <w:name w:val="Überschrift 9 Zchn"/>
-    <w:basedOn w:val="Absatz-Standardschriftart"/>
-    <w:link w:val="berschrift9"/>
+  <w:style w:type="character" w:customStyle="1" w:styleId="Heading9Char">
+    <w:name w:val="Heading 9 Char"/>
+    <w:basedOn w:val="DefaultParagraphFont"/>
+    <w:link w:val="Heading9"/>
     <w:uiPriority w:val="9"/>
     <w:semiHidden/>
     <w:rsid w:val="003C3BB7"/>
@@ -2852,10 +2912,10 @@
       <w:szCs w:val="18"/>
     </w:rPr>
   </w:style>
-  <w:style w:type="paragraph" w:styleId="Beschriftung">
+  <w:style w:type="paragraph" w:styleId="Caption">
     <w:name w:val="caption"/>
-    <w:basedOn w:val="Standard"/>
-    <w:next w:val="Standard"/>
+    <w:basedOn w:val="Normal"/>
+    <w:next w:val="Normal"/>
     <w:uiPriority w:val="35"/>
     <w:semiHidden/>
     <w:unhideWhenUsed/>
@@ -2869,11 +2929,11 @@
       <w:szCs w:val="16"/>
     </w:rPr>
   </w:style>
-  <w:style w:type="paragraph" w:styleId="Titel">
+  <w:style w:type="paragraph" w:styleId="Title">
     <w:name w:val="Title"/>
-    <w:basedOn w:val="Standard"/>
-    <w:next w:val="Standard"/>
-    <w:link w:val="TitelZchn"/>
+    <w:basedOn w:val="Normal"/>
+    <w:next w:val="Normal"/>
+    <w:link w:val="TitleChar"/>
     <w:uiPriority w:val="10"/>
     <w:qFormat/>
     <w:rsid w:val="005E2896"/>
@@ -2889,10 +2949,10 @@
       <w:szCs w:val="52"/>
     </w:rPr>
   </w:style>
-  <w:style w:type="character" w:customStyle="1" w:styleId="TitelZchn">
-    <w:name w:val="Titel Zchn"/>
-    <w:basedOn w:val="Absatz-Standardschriftart"/>
-    <w:link w:val="Titel"/>
+  <w:style w:type="character" w:customStyle="1" w:styleId="TitleChar">
+    <w:name w:val="Title Char"/>
+    <w:basedOn w:val="DefaultParagraphFont"/>
+    <w:link w:val="Title"/>
     <w:uiPriority w:val="10"/>
     <w:rsid w:val="005E2896"/>
     <w:rPr>
@@ -2904,11 +2964,11 @@
       <w:szCs w:val="52"/>
     </w:rPr>
   </w:style>
-  <w:style w:type="paragraph" w:styleId="Untertitel">
+  <w:style w:type="paragraph" w:styleId="Subtitle">
     <w:name w:val="Subtitle"/>
-    <w:basedOn w:val="Standard"/>
-    <w:next w:val="Standard"/>
-    <w:link w:val="UntertitelZchn"/>
+    <w:basedOn w:val="Normal"/>
+    <w:next w:val="Normal"/>
+    <w:link w:val="SubtitleChar"/>
     <w:uiPriority w:val="11"/>
     <w:qFormat/>
     <w:rsid w:val="003C3BB7"/>
@@ -2923,10 +2983,10 @@
       <w:szCs w:val="24"/>
     </w:rPr>
   </w:style>
-  <w:style w:type="character" w:customStyle="1" w:styleId="UntertitelZchn">
-    <w:name w:val="Untertitel Zchn"/>
-    <w:basedOn w:val="Absatz-Standardschriftart"/>
-    <w:link w:val="Untertitel"/>
+  <w:style w:type="character" w:customStyle="1" w:styleId="SubtitleChar">
+    <w:name w:val="Subtitle Char"/>
+    <w:basedOn w:val="DefaultParagraphFont"/>
+    <w:link w:val="Subtitle"/>
     <w:uiPriority w:val="11"/>
     <w:rsid w:val="003C3BB7"/>
     <w:rPr>
@@ -2937,7 +2997,7 @@
       <w:szCs w:val="24"/>
     </w:rPr>
   </w:style>
-  <w:style w:type="character" w:styleId="Fett">
+  <w:style w:type="character" w:styleId="Strong">
     <w:name w:val="Strong"/>
     <w:uiPriority w:val="22"/>
     <w:qFormat/>
@@ -2947,7 +3007,7 @@
       <w:bCs/>
     </w:rPr>
   </w:style>
-  <w:style w:type="character" w:styleId="Hervorhebung">
+  <w:style w:type="character" w:styleId="Emphasis">
     <w:name w:val="Emphasis"/>
     <w:uiPriority w:val="20"/>
     <w:qFormat/>
@@ -2958,10 +3018,10 @@
       <w:spacing w:val="5"/>
     </w:rPr>
   </w:style>
-  <w:style w:type="paragraph" w:styleId="KeinLeerraum">
+  <w:style w:type="paragraph" w:styleId="NoSpacing">
     <w:name w:val="No Spacing"/>
-    <w:basedOn w:val="Standard"/>
-    <w:link w:val="KeinLeerraumZchn"/>
+    <w:basedOn w:val="Normal"/>
+    <w:link w:val="NoSpacingChar"/>
     <w:uiPriority w:val="1"/>
     <w:qFormat/>
     <w:rsid w:val="003C3BB7"/>
@@ -2969,10 +3029,10 @@
       <w:spacing w:after="0"/>
     </w:pPr>
   </w:style>
-  <w:style w:type="character" w:customStyle="1" w:styleId="KeinLeerraumZchn">
-    <w:name w:val="Kein Leerraum Zchn"/>
-    <w:basedOn w:val="Absatz-Standardschriftart"/>
-    <w:link w:val="KeinLeerraum"/>
+  <w:style w:type="character" w:customStyle="1" w:styleId="NoSpacingChar">
+    <w:name w:val="No Spacing Char"/>
+    <w:basedOn w:val="DefaultParagraphFont"/>
+    <w:link w:val="NoSpacing"/>
     <w:uiPriority w:val="1"/>
     <w:rsid w:val="003C3BB7"/>
     <w:rPr>
@@ -2980,9 +3040,9 @@
       <w:szCs w:val="20"/>
     </w:rPr>
   </w:style>
-  <w:style w:type="paragraph" w:styleId="Listenabsatz">
+  <w:style w:type="paragraph" w:styleId="ListParagraph">
     <w:name w:val="List Paragraph"/>
-    <w:basedOn w:val="Standard"/>
+    <w:basedOn w:val="Normal"/>
     <w:uiPriority w:val="34"/>
     <w:qFormat/>
     <w:rsid w:val="003C3BB7"/>
@@ -2991,11 +3051,11 @@
       <w:contextualSpacing/>
     </w:pPr>
   </w:style>
-  <w:style w:type="paragraph" w:styleId="Zitat">
+  <w:style w:type="paragraph" w:styleId="Quote">
     <w:name w:val="Quote"/>
-    <w:basedOn w:val="Standard"/>
-    <w:next w:val="Standard"/>
-    <w:link w:val="ZitatZchn"/>
+    <w:basedOn w:val="Normal"/>
+    <w:next w:val="Normal"/>
+    <w:link w:val="QuoteChar"/>
     <w:uiPriority w:val="29"/>
     <w:qFormat/>
     <w:rsid w:val="003C3BB7"/>
@@ -3004,10 +3064,10 @@
       <w:iCs/>
     </w:rPr>
   </w:style>
-  <w:style w:type="character" w:customStyle="1" w:styleId="ZitatZchn">
-    <w:name w:val="Zitat Zchn"/>
-    <w:basedOn w:val="Absatz-Standardschriftart"/>
-    <w:link w:val="Zitat"/>
+  <w:style w:type="character" w:customStyle="1" w:styleId="QuoteChar">
+    <w:name w:val="Quote Char"/>
+    <w:basedOn w:val="DefaultParagraphFont"/>
+    <w:link w:val="Quote"/>
     <w:uiPriority w:val="29"/>
     <w:rsid w:val="003C3BB7"/>
     <w:rPr>
@@ -3017,11 +3077,11 @@
       <w:szCs w:val="20"/>
     </w:rPr>
   </w:style>
-  <w:style w:type="paragraph" w:styleId="IntensivesZitat">
+  <w:style w:type="paragraph" w:styleId="IntenseQuote">
     <w:name w:val="Intense Quote"/>
-    <w:basedOn w:val="Standard"/>
-    <w:next w:val="Standard"/>
-    <w:link w:val="IntensivesZitatZchn"/>
+    <w:basedOn w:val="Normal"/>
+    <w:next w:val="Normal"/>
+    <w:link w:val="IntenseQuoteChar"/>
     <w:uiPriority w:val="30"/>
     <w:qFormat/>
     <w:rsid w:val="003C3BB7"/>
@@ -3040,10 +3100,10 @@
       <w:color w:val="4F81BD" w:themeColor="accent1"/>
     </w:rPr>
   </w:style>
-  <w:style w:type="character" w:customStyle="1" w:styleId="IntensivesZitatZchn">
-    <w:name w:val="Intensives Zitat Zchn"/>
-    <w:basedOn w:val="Absatz-Standardschriftart"/>
-    <w:link w:val="IntensivesZitat"/>
+  <w:style w:type="character" w:customStyle="1" w:styleId="IntenseQuoteChar">
+    <w:name w:val="Intense Quote Char"/>
+    <w:basedOn w:val="DefaultParagraphFont"/>
+    <w:link w:val="IntenseQuote"/>
     <w:uiPriority w:val="30"/>
     <w:rsid w:val="003C3BB7"/>
     <w:rPr>
@@ -3054,7 +3114,7 @@
       <w:szCs w:val="20"/>
     </w:rPr>
   </w:style>
-  <w:style w:type="character" w:styleId="SchwacheHervorhebung">
+  <w:style w:type="character" w:styleId="SubtleEmphasis">
     <w:name w:val="Subtle Emphasis"/>
     <w:uiPriority w:val="19"/>
     <w:qFormat/>
@@ -3065,7 +3125,7 @@
       <w:color w:val="243F60" w:themeColor="accent1" w:themeShade="7F"/>
     </w:rPr>
   </w:style>
-  <w:style w:type="character" w:styleId="IntensiveHervorhebung">
+  <w:style w:type="character" w:styleId="IntenseEmphasis">
     <w:name w:val="Intense Emphasis"/>
     <w:uiPriority w:val="21"/>
     <w:qFormat/>
@@ -3078,7 +3138,7 @@
       <w:spacing w:val="10"/>
     </w:rPr>
   </w:style>
-  <w:style w:type="character" w:styleId="SchwacherVerweis">
+  <w:style w:type="character" w:styleId="SubtleReference">
     <w:name w:val="Subtle Reference"/>
     <w:uiPriority w:val="31"/>
     <w:qFormat/>
@@ -3089,7 +3149,7 @@
       <w:color w:val="4F81BD" w:themeColor="accent1"/>
     </w:rPr>
   </w:style>
-  <w:style w:type="character" w:styleId="IntensiverVerweis">
+  <w:style w:type="character" w:styleId="IntenseReference">
     <w:name w:val="Intense Reference"/>
     <w:uiPriority w:val="32"/>
     <w:qFormat/>
@@ -3103,7 +3163,7 @@
       <w:color w:val="4F81BD" w:themeColor="accent1"/>
     </w:rPr>
   </w:style>
-  <w:style w:type="character" w:styleId="Buchtitel">
+  <w:style w:type="character" w:styleId="BookTitle">
     <w:name w:val="Book Title"/>
     <w:uiPriority w:val="33"/>
     <w:qFormat/>
@@ -3116,10 +3176,10 @@
       <w:spacing w:val="9"/>
     </w:rPr>
   </w:style>
-  <w:style w:type="paragraph" w:styleId="Inhaltsverzeichnisberschrift">
+  <w:style w:type="paragraph" w:styleId="TOCHeading">
     <w:name w:val="TOC Heading"/>
-    <w:basedOn w:val="berschrift1"/>
-    <w:next w:val="Standard"/>
+    <w:basedOn w:val="Heading1"/>
+    <w:next w:val="Normal"/>
     <w:uiPriority w:val="39"/>
     <w:unhideWhenUsed/>
     <w:qFormat/>
@@ -3131,10 +3191,10 @@
       <w:lang w:bidi="en-US"/>
     </w:rPr>
   </w:style>
-  <w:style w:type="paragraph" w:styleId="Verzeichnis1">
+  <w:style w:type="paragraph" w:styleId="TOC1">
     <w:name w:val="toc 1"/>
-    <w:basedOn w:val="Standard"/>
-    <w:next w:val="Standard"/>
+    <w:basedOn w:val="Normal"/>
+    <w:next w:val="Normal"/>
     <w:autoRedefine/>
     <w:uiPriority w:val="39"/>
     <w:unhideWhenUsed/>
@@ -3147,10 +3207,10 @@
       <w:b/>
     </w:rPr>
   </w:style>
-  <w:style w:type="paragraph" w:styleId="Verzeichnis2">
+  <w:style w:type="paragraph" w:styleId="TOC2">
     <w:name w:val="toc 2"/>
-    <w:basedOn w:val="Standard"/>
-    <w:next w:val="Standard"/>
+    <w:basedOn w:val="Normal"/>
+    <w:next w:val="Normal"/>
     <w:autoRedefine/>
     <w:uiPriority w:val="39"/>
     <w:unhideWhenUsed/>
@@ -3163,7 +3223,7 @@
   </w:style>
   <w:style w:type="character" w:styleId="Hyperlink">
     <w:name w:val="Hyperlink"/>
-    <w:basedOn w:val="Absatz-Standardschriftart"/>
+    <w:basedOn w:val="DefaultParagraphFont"/>
     <w:uiPriority w:val="99"/>
     <w:unhideWhenUsed/>
     <w:rsid w:val="006F2255"/>
@@ -3172,10 +3232,10 @@
       <w:u w:val="single"/>
     </w:rPr>
   </w:style>
-  <w:style w:type="paragraph" w:styleId="Sprechblasentext">
+  <w:style w:type="paragraph" w:styleId="BalloonText">
     <w:name w:val="Balloon Text"/>
-    <w:basedOn w:val="Standard"/>
-    <w:link w:val="SprechblasentextZchn"/>
+    <w:basedOn w:val="Normal"/>
+    <w:link w:val="BalloonTextChar"/>
     <w:uiPriority w:val="99"/>
     <w:semiHidden/>
     <w:unhideWhenUsed/>
@@ -3189,10 +3249,10 @@
       <w:szCs w:val="16"/>
     </w:rPr>
   </w:style>
-  <w:style w:type="character" w:customStyle="1" w:styleId="SprechblasentextZchn">
-    <w:name w:val="Sprechblasentext Zchn"/>
-    <w:basedOn w:val="Absatz-Standardschriftart"/>
-    <w:link w:val="Sprechblasentext"/>
+  <w:style w:type="character" w:customStyle="1" w:styleId="BalloonTextChar">
+    <w:name w:val="Balloon Text Char"/>
+    <w:basedOn w:val="DefaultParagraphFont"/>
+    <w:link w:val="BalloonText"/>
     <w:uiPriority w:val="99"/>
     <w:semiHidden/>
     <w:rsid w:val="006F2255"/>
@@ -3202,10 +3262,10 @@
       <w:szCs w:val="16"/>
     </w:rPr>
   </w:style>
-  <w:style w:type="paragraph" w:styleId="Verzeichnis3">
+  <w:style w:type="paragraph" w:styleId="TOC3">
     <w:name w:val="toc 3"/>
-    <w:basedOn w:val="Standard"/>
-    <w:next w:val="Standard"/>
+    <w:basedOn w:val="Normal"/>
+    <w:next w:val="Normal"/>
     <w:autoRedefine/>
     <w:uiPriority w:val="39"/>
     <w:unhideWhenUsed/>
@@ -3220,10 +3280,10 @@
       <w:lang w:eastAsia="de-CH"/>
     </w:rPr>
   </w:style>
-  <w:style w:type="paragraph" w:styleId="Kopfzeile">
+  <w:style w:type="paragraph" w:styleId="Header">
     <w:name w:val="header"/>
-    <w:basedOn w:val="Standard"/>
-    <w:link w:val="KopfzeileZchn"/>
+    <w:basedOn w:val="Normal"/>
+    <w:link w:val="HeaderChar"/>
     <w:uiPriority w:val="99"/>
     <w:unhideWhenUsed/>
     <w:rsid w:val="008F2373"/>
@@ -3235,10 +3295,10 @@
       <w:spacing w:after="0"/>
     </w:pPr>
   </w:style>
-  <w:style w:type="character" w:customStyle="1" w:styleId="KopfzeileZchn">
-    <w:name w:val="Kopfzeile Zchn"/>
-    <w:basedOn w:val="Absatz-Standardschriftart"/>
-    <w:link w:val="Kopfzeile"/>
+  <w:style w:type="character" w:customStyle="1" w:styleId="HeaderChar">
+    <w:name w:val="Header Char"/>
+    <w:basedOn w:val="DefaultParagraphFont"/>
+    <w:link w:val="Header"/>
     <w:uiPriority w:val="99"/>
     <w:rsid w:val="008F2373"/>
     <w:rPr>
@@ -3246,10 +3306,10 @@
       <w:szCs w:val="20"/>
     </w:rPr>
   </w:style>
-  <w:style w:type="paragraph" w:styleId="Fuzeile">
+  <w:style w:type="paragraph" w:styleId="Footer">
     <w:name w:val="footer"/>
-    <w:basedOn w:val="Standard"/>
-    <w:link w:val="FuzeileZchn"/>
+    <w:basedOn w:val="Normal"/>
+    <w:link w:val="FooterChar"/>
     <w:uiPriority w:val="99"/>
     <w:unhideWhenUsed/>
     <w:rsid w:val="008F2373"/>
@@ -3261,10 +3321,10 @@
       <w:spacing w:after="0"/>
     </w:pPr>
   </w:style>
-  <w:style w:type="character" w:customStyle="1" w:styleId="FuzeileZchn">
-    <w:name w:val="Fußzeile Zchn"/>
-    <w:basedOn w:val="Absatz-Standardschriftart"/>
-    <w:link w:val="Fuzeile"/>
+  <w:style w:type="character" w:customStyle="1" w:styleId="FooterChar">
+    <w:name w:val="Footer Char"/>
+    <w:basedOn w:val="DefaultParagraphFont"/>
+    <w:link w:val="Footer"/>
     <w:uiPriority w:val="99"/>
     <w:rsid w:val="008F2373"/>
     <w:rPr>
@@ -3272,9 +3332,9 @@
       <w:szCs w:val="20"/>
     </w:rPr>
   </w:style>
-  <w:style w:type="table" w:styleId="HelleListe-Akzent1">
+  <w:style w:type="table" w:styleId="LightList-Accent1">
     <w:name w:val="Light List Accent 1"/>
-    <w:basedOn w:val="NormaleTabelle"/>
+    <w:basedOn w:val="TableNormal"/>
     <w:uiPriority w:val="61"/>
     <w:rsid w:val="003B436F"/>
     <w:pPr>
@@ -3539,7 +3599,7 @@
     <w:lsdException w:name="Bibliography" w:uiPriority="37"/>
     <w:lsdException w:name="TOC Heading" w:uiPriority="39" w:qFormat="1"/>
   </w:latentStyles>
-  <w:style w:type="paragraph" w:default="1" w:styleId="Standard">
+  <w:style w:type="paragraph" w:default="1" w:styleId="Normal">
     <w:name w:val="Normal"/>
     <w:qFormat/>
     <w:rsid w:val="003C3BB7"/>
@@ -3548,11 +3608,11 @@
       <w:szCs w:val="20"/>
     </w:rPr>
   </w:style>
-  <w:style w:type="paragraph" w:styleId="berschrift1">
+  <w:style w:type="paragraph" w:styleId="Heading1">
     <w:name w:val="heading 1"/>
-    <w:basedOn w:val="Standard"/>
-    <w:next w:val="Standard"/>
-    <w:link w:val="berschrift1Zchn"/>
+    <w:basedOn w:val="Normal"/>
+    <w:next w:val="Normal"/>
+    <w:link w:val="Heading1Char"/>
     <w:uiPriority w:val="9"/>
     <w:qFormat/>
     <w:rsid w:val="00C90DFA"/>
@@ -3574,11 +3634,11 @@
       <w:szCs w:val="22"/>
     </w:rPr>
   </w:style>
-  <w:style w:type="paragraph" w:styleId="berschrift2">
+  <w:style w:type="paragraph" w:styleId="Heading2">
     <w:name w:val="heading 2"/>
-    <w:basedOn w:val="Standard"/>
-    <w:next w:val="Standard"/>
-    <w:link w:val="berschrift2Zchn"/>
+    <w:basedOn w:val="Normal"/>
+    <w:next w:val="Normal"/>
+    <w:link w:val="Heading2Char"/>
     <w:uiPriority w:val="9"/>
     <w:unhideWhenUsed/>
     <w:qFormat/>
@@ -3608,11 +3668,11 @@
       <w:szCs w:val="22"/>
     </w:rPr>
   </w:style>
-  <w:style w:type="paragraph" w:styleId="berschrift3">
+  <w:style w:type="paragraph" w:styleId="Heading3">
     <w:name w:val="heading 3"/>
-    <w:basedOn w:val="Standard"/>
-    <w:next w:val="Standard"/>
-    <w:link w:val="berschrift3Zchn"/>
+    <w:basedOn w:val="Normal"/>
+    <w:next w:val="Normal"/>
+    <w:link w:val="Heading3Char"/>
     <w:uiPriority w:val="9"/>
     <w:unhideWhenUsed/>
     <w:qFormat/>
@@ -3637,11 +3697,11 @@
       <w:szCs w:val="22"/>
     </w:rPr>
   </w:style>
-  <w:style w:type="paragraph" w:styleId="berschrift4">
+  <w:style w:type="paragraph" w:styleId="Heading4">
     <w:name w:val="heading 4"/>
-    <w:basedOn w:val="Standard"/>
-    <w:next w:val="Standard"/>
-    <w:link w:val="berschrift4Zchn"/>
+    <w:basedOn w:val="Normal"/>
+    <w:next w:val="Normal"/>
+    <w:link w:val="Heading4Char"/>
     <w:uiPriority w:val="9"/>
     <w:unhideWhenUsed/>
     <w:qFormat/>
@@ -3666,11 +3726,11 @@
       <w:szCs w:val="22"/>
     </w:rPr>
   </w:style>
-  <w:style w:type="paragraph" w:styleId="berschrift5">
+  <w:style w:type="paragraph" w:styleId="Heading5">
     <w:name w:val="heading 5"/>
-    <w:basedOn w:val="Standard"/>
-    <w:next w:val="Standard"/>
-    <w:link w:val="berschrift5Zchn"/>
+    <w:basedOn w:val="Normal"/>
+    <w:next w:val="Normal"/>
+    <w:link w:val="Heading5Char"/>
     <w:uiPriority w:val="9"/>
     <w:unhideWhenUsed/>
     <w:qFormat/>
@@ -3696,11 +3756,11 @@
       <w:szCs w:val="22"/>
     </w:rPr>
   </w:style>
-  <w:style w:type="paragraph" w:styleId="berschrift6">
+  <w:style w:type="paragraph" w:styleId="Heading6">
     <w:name w:val="heading 6"/>
-    <w:basedOn w:val="Standard"/>
-    <w:next w:val="Standard"/>
-    <w:link w:val="berschrift6Zchn"/>
+    <w:basedOn w:val="Normal"/>
+    <w:next w:val="Normal"/>
+    <w:link w:val="Heading6Char"/>
     <w:uiPriority w:val="9"/>
     <w:unhideWhenUsed/>
     <w:qFormat/>
@@ -3721,11 +3781,11 @@
       <w:szCs w:val="22"/>
     </w:rPr>
   </w:style>
-  <w:style w:type="paragraph" w:styleId="berschrift7">
+  <w:style w:type="paragraph" w:styleId="Heading7">
     <w:name w:val="heading 7"/>
-    <w:basedOn w:val="Standard"/>
-    <w:next w:val="Standard"/>
-    <w:link w:val="berschrift7Zchn"/>
+    <w:basedOn w:val="Normal"/>
+    <w:next w:val="Normal"/>
+    <w:link w:val="Heading7Char"/>
     <w:uiPriority w:val="9"/>
     <w:semiHidden/>
     <w:unhideWhenUsed/>
@@ -3747,11 +3807,11 @@
       <w:szCs w:val="22"/>
     </w:rPr>
   </w:style>
-  <w:style w:type="paragraph" w:styleId="berschrift8">
+  <w:style w:type="paragraph" w:styleId="Heading8">
     <w:name w:val="heading 8"/>
-    <w:basedOn w:val="Standard"/>
-    <w:next w:val="Standard"/>
-    <w:link w:val="berschrift8Zchn"/>
+    <w:basedOn w:val="Normal"/>
+    <w:next w:val="Normal"/>
+    <w:link w:val="Heading8Char"/>
     <w:uiPriority w:val="9"/>
     <w:semiHidden/>
     <w:unhideWhenUsed/>
@@ -3772,11 +3832,11 @@
       <w:szCs w:val="18"/>
     </w:rPr>
   </w:style>
-  <w:style w:type="paragraph" w:styleId="berschrift9">
+  <w:style w:type="paragraph" w:styleId="Heading9">
     <w:name w:val="heading 9"/>
-    <w:basedOn w:val="Standard"/>
-    <w:next w:val="Standard"/>
-    <w:link w:val="berschrift9Zchn"/>
+    <w:basedOn w:val="Normal"/>
+    <w:next w:val="Normal"/>
+    <w:link w:val="Heading9Char"/>
     <w:uiPriority w:val="9"/>
     <w:semiHidden/>
     <w:unhideWhenUsed/>
@@ -3798,13 +3858,13 @@
       <w:szCs w:val="18"/>
     </w:rPr>
   </w:style>
-  <w:style w:type="character" w:default="1" w:styleId="Absatz-Standardschriftart">
+  <w:style w:type="character" w:default="1" w:styleId="DefaultParagraphFont">
     <w:name w:val="Default Paragraph Font"/>
     <w:uiPriority w:val="1"/>
     <w:semiHidden/>
     <w:unhideWhenUsed/>
   </w:style>
-  <w:style w:type="table" w:default="1" w:styleId="NormaleTabelle">
+  <w:style w:type="table" w:default="1" w:styleId="TableNormal">
     <w:name w:val="Normal Table"/>
     <w:uiPriority w:val="99"/>
     <w:semiHidden/>
@@ -3819,16 +3879,16 @@
       </w:tblCellMar>
     </w:tblPr>
   </w:style>
-  <w:style w:type="numbering" w:default="1" w:styleId="KeineListe">
+  <w:style w:type="numbering" w:default="1" w:styleId="NoList">
     <w:name w:val="No List"/>
     <w:uiPriority w:val="99"/>
     <w:semiHidden/>
     <w:unhideWhenUsed/>
   </w:style>
-  <w:style w:type="character" w:customStyle="1" w:styleId="berschrift1Zchn">
-    <w:name w:val="Überschrift 1 Zchn"/>
-    <w:basedOn w:val="Absatz-Standardschriftart"/>
-    <w:link w:val="berschrift1"/>
+  <w:style w:type="character" w:customStyle="1" w:styleId="Heading1Char">
+    <w:name w:val="Heading 1 Char"/>
+    <w:basedOn w:val="DefaultParagraphFont"/>
+    <w:link w:val="Heading1"/>
     <w:uiPriority w:val="9"/>
     <w:rsid w:val="00C90DFA"/>
     <w:rPr>
@@ -3840,10 +3900,10 @@
       <w:shd w:val="clear" w:color="auto" w:fill="FFFFFF" w:themeFill="background1"/>
     </w:rPr>
   </w:style>
-  <w:style w:type="character" w:customStyle="1" w:styleId="berschrift2Zchn">
-    <w:name w:val="Überschrift 2 Zchn"/>
-    <w:basedOn w:val="Absatz-Standardschriftart"/>
-    <w:link w:val="berschrift2"/>
+  <w:style w:type="character" w:customStyle="1" w:styleId="Heading2Char">
+    <w:name w:val="Heading 2 Char"/>
+    <w:basedOn w:val="DefaultParagraphFont"/>
+    <w:link w:val="Heading2"/>
     <w:uiPriority w:val="9"/>
     <w:rsid w:val="00402E1C"/>
     <w:rPr>
@@ -3855,9 +3915,9 @@
       <w:shd w:val="clear" w:color="auto" w:fill="5994CB"/>
     </w:rPr>
   </w:style>
-  <w:style w:type="table" w:styleId="Tabellenraster">
+  <w:style w:type="table" w:styleId="TableGrid">
     <w:name w:val="Table Grid"/>
-    <w:basedOn w:val="NormaleTabelle"/>
+    <w:basedOn w:val="TableNormal"/>
     <w:uiPriority w:val="59"/>
     <w:rsid w:val="00651384"/>
     <w:pPr>
@@ -3881,9 +3941,9 @@
       </w:tblCellMar>
     </w:tblPr>
   </w:style>
-  <w:style w:type="table" w:styleId="HellesRaster-Akzent1">
+  <w:style w:type="table" w:styleId="LightGrid-Accent1">
     <w:name w:val="Light Grid Accent 1"/>
-    <w:basedOn w:val="NormaleTabelle"/>
+    <w:basedOn w:val="TableNormal"/>
     <w:uiPriority w:val="62"/>
     <w:rsid w:val="00CB0412"/>
     <w:pPr>
@@ -4011,9 +4071,9 @@
       </w:tcPr>
     </w:tblStylePr>
   </w:style>
-  <w:style w:type="table" w:styleId="MittlereSchattierung1-Akzent1">
+  <w:style w:type="table" w:styleId="MediumShading1-Accent1">
     <w:name w:val="Medium Shading 1 Accent 1"/>
-    <w:basedOn w:val="NormaleTabelle"/>
+    <w:basedOn w:val="TableNormal"/>
     <w:uiPriority w:val="63"/>
     <w:rsid w:val="004A070C"/>
     <w:pPr>
@@ -4111,9 +4171,9 @@
       </w:tcPr>
     </w:tblStylePr>
   </w:style>
-  <w:style w:type="table" w:styleId="MittlereListe2-Akzent1">
+  <w:style w:type="table" w:styleId="MediumList2-Accent1">
     <w:name w:val="Medium List 2 Accent 1"/>
-    <w:basedOn w:val="NormaleTabelle"/>
+    <w:basedOn w:val="TableNormal"/>
     <w:uiPriority w:val="66"/>
     <w:rsid w:val="00CB0412"/>
     <w:pPr>
@@ -4239,9 +4299,9 @@
       </w:tcPr>
     </w:tblStylePr>
   </w:style>
-  <w:style w:type="table" w:styleId="MittlereListe1-Akzent1">
+  <w:style w:type="table" w:styleId="MediumList1-Accent1">
     <w:name w:val="Medium List 1 Accent 1"/>
-    <w:basedOn w:val="NormaleTabelle"/>
+    <w:basedOn w:val="TableNormal"/>
     <w:uiPriority w:val="65"/>
     <w:rsid w:val="00CB0412"/>
     <w:pPr>
@@ -4323,10 +4383,10 @@
       </w:tcPr>
     </w:tblStylePr>
   </w:style>
-  <w:style w:type="character" w:customStyle="1" w:styleId="berschrift3Zchn">
-    <w:name w:val="Überschrift 3 Zchn"/>
-    <w:basedOn w:val="Absatz-Standardschriftart"/>
-    <w:link w:val="berschrift3"/>
+  <w:style w:type="character" w:customStyle="1" w:styleId="Heading3Char">
+    <w:name w:val="Heading 3 Char"/>
+    <w:basedOn w:val="DefaultParagraphFont"/>
+    <w:link w:val="Heading3"/>
     <w:uiPriority w:val="9"/>
     <w:rsid w:val="00EA2F23"/>
     <w:rPr>
@@ -4336,10 +4396,10 @@
       <w:spacing w:val="15"/>
     </w:rPr>
   </w:style>
-  <w:style w:type="character" w:customStyle="1" w:styleId="berschrift4Zchn">
-    <w:name w:val="Überschrift 4 Zchn"/>
-    <w:basedOn w:val="Absatz-Standardschriftart"/>
-    <w:link w:val="berschrift4"/>
+  <w:style w:type="character" w:customStyle="1" w:styleId="Heading4Char">
+    <w:name w:val="Heading 4 Char"/>
+    <w:basedOn w:val="DefaultParagraphFont"/>
+    <w:link w:val="Heading4"/>
     <w:uiPriority w:val="9"/>
     <w:rsid w:val="006211F6"/>
     <w:rPr>
@@ -4348,10 +4408,10 @@
       <w:spacing w:val="10"/>
     </w:rPr>
   </w:style>
-  <w:style w:type="character" w:customStyle="1" w:styleId="berschrift5Zchn">
-    <w:name w:val="Überschrift 5 Zchn"/>
-    <w:basedOn w:val="Absatz-Standardschriftart"/>
-    <w:link w:val="berschrift5"/>
+  <w:style w:type="character" w:customStyle="1" w:styleId="Heading5Char">
+    <w:name w:val="Heading 5 Char"/>
+    <w:basedOn w:val="DefaultParagraphFont"/>
+    <w:link w:val="Heading5"/>
     <w:uiPriority w:val="9"/>
     <w:rsid w:val="00FB472D"/>
     <w:rPr>
@@ -4361,10 +4421,10 @@
       <w:spacing w:val="10"/>
     </w:rPr>
   </w:style>
-  <w:style w:type="character" w:customStyle="1" w:styleId="berschrift6Zchn">
-    <w:name w:val="Überschrift 6 Zchn"/>
-    <w:basedOn w:val="Absatz-Standardschriftart"/>
-    <w:link w:val="berschrift6"/>
+  <w:style w:type="character" w:customStyle="1" w:styleId="Heading6Char">
+    <w:name w:val="Heading 6 Char"/>
+    <w:basedOn w:val="DefaultParagraphFont"/>
+    <w:link w:val="Heading6"/>
     <w:uiPriority w:val="9"/>
     <w:rsid w:val="006211F6"/>
     <w:rPr>
@@ -4373,10 +4433,10 @@
       <w:spacing w:val="10"/>
     </w:rPr>
   </w:style>
-  <w:style w:type="character" w:customStyle="1" w:styleId="berschrift7Zchn">
-    <w:name w:val="Überschrift 7 Zchn"/>
-    <w:basedOn w:val="Absatz-Standardschriftart"/>
-    <w:link w:val="berschrift7"/>
+  <w:style w:type="character" w:customStyle="1" w:styleId="Heading7Char">
+    <w:name w:val="Heading 7 Char"/>
+    <w:basedOn w:val="DefaultParagraphFont"/>
+    <w:link w:val="Heading7"/>
     <w:uiPriority w:val="9"/>
     <w:semiHidden/>
     <w:rsid w:val="003C3BB7"/>
@@ -4386,10 +4446,10 @@
       <w:spacing w:val="10"/>
     </w:rPr>
   </w:style>
-  <w:style w:type="character" w:customStyle="1" w:styleId="berschrift8Zchn">
-    <w:name w:val="Überschrift 8 Zchn"/>
-    <w:basedOn w:val="Absatz-Standardschriftart"/>
-    <w:link w:val="berschrift8"/>
+  <w:style w:type="character" w:customStyle="1" w:styleId="Heading8Char">
+    <w:name w:val="Heading 8 Char"/>
+    <w:basedOn w:val="DefaultParagraphFont"/>
+    <w:link w:val="Heading8"/>
     <w:uiPriority w:val="9"/>
     <w:semiHidden/>
     <w:rsid w:val="003C3BB7"/>
@@ -4400,10 +4460,10 @@
       <w:szCs w:val="18"/>
     </w:rPr>
   </w:style>
-  <w:style w:type="character" w:customStyle="1" w:styleId="berschrift9Zchn">
-    <w:name w:val="Überschrift 9 Zchn"/>
-    <w:basedOn w:val="Absatz-Standardschriftart"/>
-    <w:link w:val="berschrift9"/>
+  <w:style w:type="character" w:customStyle="1" w:styleId="Heading9Char">
+    <w:name w:val="Heading 9 Char"/>
+    <w:basedOn w:val="DefaultParagraphFont"/>
+    <w:link w:val="Heading9"/>
     <w:uiPriority w:val="9"/>
     <w:semiHidden/>
     <w:rsid w:val="003C3BB7"/>
@@ -4415,10 +4475,10 @@
       <w:szCs w:val="18"/>
     </w:rPr>
   </w:style>
-  <w:style w:type="paragraph" w:styleId="Beschriftung">
+  <w:style w:type="paragraph" w:styleId="Caption">
     <w:name w:val="caption"/>
-    <w:basedOn w:val="Standard"/>
-    <w:next w:val="Standard"/>
+    <w:basedOn w:val="Normal"/>
+    <w:next w:val="Normal"/>
     <w:uiPriority w:val="35"/>
     <w:semiHidden/>
     <w:unhideWhenUsed/>
@@ -4432,11 +4492,11 @@
       <w:szCs w:val="16"/>
     </w:rPr>
   </w:style>
-  <w:style w:type="paragraph" w:styleId="Titel">
+  <w:style w:type="paragraph" w:styleId="Title">
     <w:name w:val="Title"/>
-    <w:basedOn w:val="Standard"/>
-    <w:next w:val="Standard"/>
-    <w:link w:val="TitelZchn"/>
+    <w:basedOn w:val="Normal"/>
+    <w:next w:val="Normal"/>
+    <w:link w:val="TitleChar"/>
     <w:uiPriority w:val="10"/>
     <w:qFormat/>
     <w:rsid w:val="005E2896"/>
@@ -4452,10 +4512,10 @@
       <w:szCs w:val="52"/>
     </w:rPr>
   </w:style>
-  <w:style w:type="character" w:customStyle="1" w:styleId="TitelZchn">
-    <w:name w:val="Titel Zchn"/>
-    <w:basedOn w:val="Absatz-Standardschriftart"/>
-    <w:link w:val="Titel"/>
+  <w:style w:type="character" w:customStyle="1" w:styleId="TitleChar">
+    <w:name w:val="Title Char"/>
+    <w:basedOn w:val="DefaultParagraphFont"/>
+    <w:link w:val="Title"/>
     <w:uiPriority w:val="10"/>
     <w:rsid w:val="005E2896"/>
     <w:rPr>
@@ -4467,11 +4527,11 @@
       <w:szCs w:val="52"/>
     </w:rPr>
   </w:style>
-  <w:style w:type="paragraph" w:styleId="Untertitel">
+  <w:style w:type="paragraph" w:styleId="Subtitle">
     <w:name w:val="Subtitle"/>
-    <w:basedOn w:val="Standard"/>
-    <w:next w:val="Standard"/>
-    <w:link w:val="UntertitelZchn"/>
+    <w:basedOn w:val="Normal"/>
+    <w:next w:val="Normal"/>
+    <w:link w:val="SubtitleChar"/>
     <w:uiPriority w:val="11"/>
     <w:qFormat/>
     <w:rsid w:val="003C3BB7"/>
@@ -4486,10 +4546,10 @@
       <w:szCs w:val="24"/>
     </w:rPr>
   </w:style>
-  <w:style w:type="character" w:customStyle="1" w:styleId="UntertitelZchn">
-    <w:name w:val="Untertitel Zchn"/>
-    <w:basedOn w:val="Absatz-Standardschriftart"/>
-    <w:link w:val="Untertitel"/>
+  <w:style w:type="character" w:customStyle="1" w:styleId="SubtitleChar">
+    <w:name w:val="Subtitle Char"/>
+    <w:basedOn w:val="DefaultParagraphFont"/>
+    <w:link w:val="Subtitle"/>
     <w:uiPriority w:val="11"/>
     <w:rsid w:val="003C3BB7"/>
     <w:rPr>
@@ -4500,7 +4560,7 @@
       <w:szCs w:val="24"/>
     </w:rPr>
   </w:style>
-  <w:style w:type="character" w:styleId="Fett">
+  <w:style w:type="character" w:styleId="Strong">
     <w:name w:val="Strong"/>
     <w:uiPriority w:val="22"/>
     <w:qFormat/>
@@ -4510,7 +4570,7 @@
       <w:bCs/>
     </w:rPr>
   </w:style>
-  <w:style w:type="character" w:styleId="Hervorhebung">
+  <w:style w:type="character" w:styleId="Emphasis">
     <w:name w:val="Emphasis"/>
     <w:uiPriority w:val="20"/>
     <w:qFormat/>
@@ -4521,10 +4581,10 @@
       <w:spacing w:val="5"/>
     </w:rPr>
   </w:style>
-  <w:style w:type="paragraph" w:styleId="KeinLeerraum">
+  <w:style w:type="paragraph" w:styleId="NoSpacing">
     <w:name w:val="No Spacing"/>
-    <w:basedOn w:val="Standard"/>
-    <w:link w:val="KeinLeerraumZchn"/>
+    <w:basedOn w:val="Normal"/>
+    <w:link w:val="NoSpacingChar"/>
     <w:uiPriority w:val="1"/>
     <w:qFormat/>
     <w:rsid w:val="003C3BB7"/>
@@ -4532,10 +4592,10 @@
       <w:spacing w:after="0"/>
     </w:pPr>
   </w:style>
-  <w:style w:type="character" w:customStyle="1" w:styleId="KeinLeerraumZchn">
-    <w:name w:val="Kein Leerraum Zchn"/>
-    <w:basedOn w:val="Absatz-Standardschriftart"/>
-    <w:link w:val="KeinLeerraum"/>
+  <w:style w:type="character" w:customStyle="1" w:styleId="NoSpacingChar">
+    <w:name w:val="No Spacing Char"/>
+    <w:basedOn w:val="DefaultParagraphFont"/>
+    <w:link w:val="NoSpacing"/>
     <w:uiPriority w:val="1"/>
     <w:rsid w:val="003C3BB7"/>
     <w:rPr>
@@ -4543,9 +4603,9 @@
       <w:szCs w:val="20"/>
     </w:rPr>
   </w:style>
-  <w:style w:type="paragraph" w:styleId="Listenabsatz">
+  <w:style w:type="paragraph" w:styleId="ListParagraph">
     <w:name w:val="List Paragraph"/>
-    <w:basedOn w:val="Standard"/>
+    <w:basedOn w:val="Normal"/>
     <w:uiPriority w:val="34"/>
     <w:qFormat/>
     <w:rsid w:val="003C3BB7"/>
@@ -4554,11 +4614,11 @@
       <w:contextualSpacing/>
     </w:pPr>
   </w:style>
-  <w:style w:type="paragraph" w:styleId="Zitat">
+  <w:style w:type="paragraph" w:styleId="Quote">
     <w:name w:val="Quote"/>
-    <w:basedOn w:val="Standard"/>
-    <w:next w:val="Standard"/>
-    <w:link w:val="ZitatZchn"/>
+    <w:basedOn w:val="Normal"/>
+    <w:next w:val="Normal"/>
+    <w:link w:val="QuoteChar"/>
     <w:uiPriority w:val="29"/>
     <w:qFormat/>
     <w:rsid w:val="003C3BB7"/>
@@ -4567,10 +4627,10 @@
       <w:iCs/>
     </w:rPr>
   </w:style>
-  <w:style w:type="character" w:customStyle="1" w:styleId="ZitatZchn">
-    <w:name w:val="Zitat Zchn"/>
-    <w:basedOn w:val="Absatz-Standardschriftart"/>
-    <w:link w:val="Zitat"/>
+  <w:style w:type="character" w:customStyle="1" w:styleId="QuoteChar">
+    <w:name w:val="Quote Char"/>
+    <w:basedOn w:val="DefaultParagraphFont"/>
+    <w:link w:val="Quote"/>
     <w:uiPriority w:val="29"/>
     <w:rsid w:val="003C3BB7"/>
     <w:rPr>
@@ -4580,11 +4640,11 @@
       <w:szCs w:val="20"/>
     </w:rPr>
   </w:style>
-  <w:style w:type="paragraph" w:styleId="IntensivesZitat">
+  <w:style w:type="paragraph" w:styleId="IntenseQuote">
     <w:name w:val="Intense Quote"/>
-    <w:basedOn w:val="Standard"/>
-    <w:next w:val="Standard"/>
-    <w:link w:val="IntensivesZitatZchn"/>
+    <w:basedOn w:val="Normal"/>
+    <w:next w:val="Normal"/>
+    <w:link w:val="IntenseQuoteChar"/>
     <w:uiPriority w:val="30"/>
     <w:qFormat/>
     <w:rsid w:val="003C3BB7"/>
@@ -4603,10 +4663,10 @@
       <w:color w:val="4F81BD" w:themeColor="accent1"/>
     </w:rPr>
   </w:style>
-  <w:style w:type="character" w:customStyle="1" w:styleId="IntensivesZitatZchn">
-    <w:name w:val="Intensives Zitat Zchn"/>
-    <w:basedOn w:val="Absatz-Standardschriftart"/>
-    <w:link w:val="IntensivesZitat"/>
+  <w:style w:type="character" w:customStyle="1" w:styleId="IntenseQuoteChar">
+    <w:name w:val="Intense Quote Char"/>
+    <w:basedOn w:val="DefaultParagraphFont"/>
+    <w:link w:val="IntenseQuote"/>
     <w:uiPriority w:val="30"/>
     <w:rsid w:val="003C3BB7"/>
     <w:rPr>
@@ -4617,7 +4677,7 @@
       <w:szCs w:val="20"/>
     </w:rPr>
   </w:style>
-  <w:style w:type="character" w:styleId="SchwacheHervorhebung">
+  <w:style w:type="character" w:styleId="SubtleEmphasis">
     <w:name w:val="Subtle Emphasis"/>
     <w:uiPriority w:val="19"/>
     <w:qFormat/>
@@ -4628,7 +4688,7 @@
       <w:color w:val="243F60" w:themeColor="accent1" w:themeShade="7F"/>
     </w:rPr>
   </w:style>
-  <w:style w:type="character" w:styleId="IntensiveHervorhebung">
+  <w:style w:type="character" w:styleId="IntenseEmphasis">
     <w:name w:val="Intense Emphasis"/>
     <w:uiPriority w:val="21"/>
     <w:qFormat/>
@@ -4641,7 +4701,7 @@
       <w:spacing w:val="10"/>
     </w:rPr>
   </w:style>
-  <w:style w:type="character" w:styleId="SchwacherVerweis">
+  <w:style w:type="character" w:styleId="SubtleReference">
     <w:name w:val="Subtle Reference"/>
     <w:uiPriority w:val="31"/>
     <w:qFormat/>
@@ -4652,7 +4712,7 @@
       <w:color w:val="4F81BD" w:themeColor="accent1"/>
     </w:rPr>
   </w:style>
-  <w:style w:type="character" w:styleId="IntensiverVerweis">
+  <w:style w:type="character" w:styleId="IntenseReference">
     <w:name w:val="Intense Reference"/>
     <w:uiPriority w:val="32"/>
     <w:qFormat/>
@@ -4666,7 +4726,7 @@
       <w:color w:val="4F81BD" w:themeColor="accent1"/>
     </w:rPr>
   </w:style>
-  <w:style w:type="character" w:styleId="Buchtitel">
+  <w:style w:type="character" w:styleId="BookTitle">
     <w:name w:val="Book Title"/>
     <w:uiPriority w:val="33"/>
     <w:qFormat/>
@@ -4679,10 +4739,10 @@
       <w:spacing w:val="9"/>
     </w:rPr>
   </w:style>
-  <w:style w:type="paragraph" w:styleId="Inhaltsverzeichnisberschrift">
+  <w:style w:type="paragraph" w:styleId="TOCHeading">
     <w:name w:val="TOC Heading"/>
-    <w:basedOn w:val="berschrift1"/>
-    <w:next w:val="Standard"/>
+    <w:basedOn w:val="Heading1"/>
+    <w:next w:val="Normal"/>
     <w:uiPriority w:val="39"/>
     <w:unhideWhenUsed/>
     <w:qFormat/>
@@ -4694,10 +4754,10 @@
       <w:lang w:bidi="en-US"/>
     </w:rPr>
   </w:style>
-  <w:style w:type="paragraph" w:styleId="Verzeichnis1">
+  <w:style w:type="paragraph" w:styleId="TOC1">
     <w:name w:val="toc 1"/>
-    <w:basedOn w:val="Standard"/>
-    <w:next w:val="Standard"/>
+    <w:basedOn w:val="Normal"/>
+    <w:next w:val="Normal"/>
     <w:autoRedefine/>
     <w:uiPriority w:val="39"/>
     <w:unhideWhenUsed/>
@@ -4710,10 +4770,10 @@
       <w:b/>
     </w:rPr>
   </w:style>
-  <w:style w:type="paragraph" w:styleId="Verzeichnis2">
+  <w:style w:type="paragraph" w:styleId="TOC2">
     <w:name w:val="toc 2"/>
-    <w:basedOn w:val="Standard"/>
-    <w:next w:val="Standard"/>
+    <w:basedOn w:val="Normal"/>
+    <w:next w:val="Normal"/>
     <w:autoRedefine/>
     <w:uiPriority w:val="39"/>
     <w:unhideWhenUsed/>
@@ -4726,7 +4786,7 @@
   </w:style>
   <w:style w:type="character" w:styleId="Hyperlink">
     <w:name w:val="Hyperlink"/>
-    <w:basedOn w:val="Absatz-Standardschriftart"/>
+    <w:basedOn w:val="DefaultParagraphFont"/>
     <w:uiPriority w:val="99"/>
     <w:unhideWhenUsed/>
     <w:rsid w:val="006F2255"/>
@@ -4735,10 +4795,10 @@
       <w:u w:val="single"/>
     </w:rPr>
   </w:style>
-  <w:style w:type="paragraph" w:styleId="Sprechblasentext">
+  <w:style w:type="paragraph" w:styleId="BalloonText">
     <w:name w:val="Balloon Text"/>
-    <w:basedOn w:val="Standard"/>
-    <w:link w:val="SprechblasentextZchn"/>
+    <w:basedOn w:val="Normal"/>
+    <w:link w:val="BalloonTextChar"/>
     <w:uiPriority w:val="99"/>
     <w:semiHidden/>
     <w:unhideWhenUsed/>
@@ -4752,10 +4812,10 @@
       <w:szCs w:val="16"/>
     </w:rPr>
   </w:style>
-  <w:style w:type="character" w:customStyle="1" w:styleId="SprechblasentextZchn">
-    <w:name w:val="Sprechblasentext Zchn"/>
-    <w:basedOn w:val="Absatz-Standardschriftart"/>
-    <w:link w:val="Sprechblasentext"/>
+  <w:style w:type="character" w:customStyle="1" w:styleId="BalloonTextChar">
+    <w:name w:val="Balloon Text Char"/>
+    <w:basedOn w:val="DefaultParagraphFont"/>
+    <w:link w:val="BalloonText"/>
     <w:uiPriority w:val="99"/>
     <w:semiHidden/>
     <w:rsid w:val="006F2255"/>
@@ -4765,10 +4825,10 @@
       <w:szCs w:val="16"/>
     </w:rPr>
   </w:style>
-  <w:style w:type="paragraph" w:styleId="Verzeichnis3">
+  <w:style w:type="paragraph" w:styleId="TOC3">
     <w:name w:val="toc 3"/>
-    <w:basedOn w:val="Standard"/>
-    <w:next w:val="Standard"/>
+    <w:basedOn w:val="Normal"/>
+    <w:next w:val="Normal"/>
     <w:autoRedefine/>
     <w:uiPriority w:val="39"/>
     <w:unhideWhenUsed/>
@@ -4783,10 +4843,10 @@
       <w:lang w:eastAsia="de-CH"/>
     </w:rPr>
   </w:style>
-  <w:style w:type="paragraph" w:styleId="Kopfzeile">
+  <w:style w:type="paragraph" w:styleId="Header">
     <w:name w:val="header"/>
-    <w:basedOn w:val="Standard"/>
-    <w:link w:val="KopfzeileZchn"/>
+    <w:basedOn w:val="Normal"/>
+    <w:link w:val="HeaderChar"/>
     <w:uiPriority w:val="99"/>
     <w:unhideWhenUsed/>
     <w:rsid w:val="008F2373"/>
@@ -4798,10 +4858,10 @@
       <w:spacing w:after="0"/>
     </w:pPr>
   </w:style>
-  <w:style w:type="character" w:customStyle="1" w:styleId="KopfzeileZchn">
-    <w:name w:val="Kopfzeile Zchn"/>
-    <w:basedOn w:val="Absatz-Standardschriftart"/>
-    <w:link w:val="Kopfzeile"/>
+  <w:style w:type="character" w:customStyle="1" w:styleId="HeaderChar">
+    <w:name w:val="Header Char"/>
+    <w:basedOn w:val="DefaultParagraphFont"/>
+    <w:link w:val="Header"/>
     <w:uiPriority w:val="99"/>
     <w:rsid w:val="008F2373"/>
     <w:rPr>
@@ -4809,10 +4869,10 @@
       <w:szCs w:val="20"/>
     </w:rPr>
   </w:style>
-  <w:style w:type="paragraph" w:styleId="Fuzeile">
+  <w:style w:type="paragraph" w:styleId="Footer">
     <w:name w:val="footer"/>
-    <w:basedOn w:val="Standard"/>
-    <w:link w:val="FuzeileZchn"/>
+    <w:basedOn w:val="Normal"/>
+    <w:link w:val="FooterChar"/>
     <w:uiPriority w:val="99"/>
     <w:unhideWhenUsed/>
     <w:rsid w:val="008F2373"/>
@@ -4824,10 +4884,10 @@
       <w:spacing w:after="0"/>
     </w:pPr>
   </w:style>
-  <w:style w:type="character" w:customStyle="1" w:styleId="FuzeileZchn">
-    <w:name w:val="Fußzeile Zchn"/>
-    <w:basedOn w:val="Absatz-Standardschriftart"/>
-    <w:link w:val="Fuzeile"/>
+  <w:style w:type="character" w:customStyle="1" w:styleId="FooterChar">
+    <w:name w:val="Footer Char"/>
+    <w:basedOn w:val="DefaultParagraphFont"/>
+    <w:link w:val="Footer"/>
     <w:uiPriority w:val="99"/>
     <w:rsid w:val="008F2373"/>
     <w:rPr>
@@ -4835,9 +4895,9 @@
       <w:szCs w:val="20"/>
     </w:rPr>
   </w:style>
-  <w:style w:type="table" w:styleId="HelleListe-Akzent1">
+  <w:style w:type="table" w:styleId="LightList-Accent1">
     <w:name w:val="Light List Accent 1"/>
-    <w:basedOn w:val="NormaleTabelle"/>
+    <w:basedOn w:val="TableNormal"/>
     <w:uiPriority w:val="61"/>
     <w:rsid w:val="003B436F"/>
     <w:pPr>
@@ -5236,7 +5296,7 @@
 </file>
 
 <file path=customXml/itemProps1.xml><?xml version="1.0" encoding="utf-8"?>
-<ds:datastoreItem xmlns:ds="http://schemas.openxmlformats.org/officeDocument/2006/customXml" ds:itemID="{8CCA709A-BC27-4DF4-A4AF-88E4CF9542B4}">
+<ds:datastoreItem xmlns:ds="http://schemas.openxmlformats.org/officeDocument/2006/customXml" ds:itemID="{EE504EF3-6444-4431-BFCF-11A0E9E55845}">
   <ds:schemaRefs>
     <ds:schemaRef ds:uri="http://schemas.openxmlformats.org/officeDocument/2006/bibliography"/>
   </ds:schemaRefs>
